--- a/Readme.docx
+++ b/Readme.docx
@@ -6,7 +6,6 @@
       <w:pPr>
         <w:pStyle w:val="Title"/>
       </w:pPr>
-      <w:bookmarkStart w:id="0" w:name="_GoBack"/>
       <w:r>
         <w:t>Readme for</w:t>
       </w:r>
@@ -20,13 +19,7 @@
         <w:t xml:space="preserve">Command and Control </w:t>
       </w:r>
       <w:r>
-        <w:t xml:space="preserve">using </w:t>
-      </w:r>
-      <w:r>
-        <w:t>S</w:t>
-      </w:r>
-      <w:r>
-        <w:t xml:space="preserve">ocket </w:t>
+        <w:t xml:space="preserve">using Socket </w:t>
       </w:r>
       <w:r>
         <w:t xml:space="preserve">of </w:t>
@@ -38,10 +31,7 @@
         <w:t xml:space="preserve">a </w:t>
       </w:r>
       <w:r>
-        <w:t>ROS</w:t>
-      </w:r>
-      <w:r>
-        <w:t xml:space="preserve"> RVIZ Visualization </w:t>
+        <w:t xml:space="preserve">ROS RVIZ Visualization </w:t>
       </w:r>
       <w:r>
         <w:t>of a Motoman</w:t>
@@ -100,27 +90,14 @@
           <w:noProof/>
         </w:rPr>
       </w:pPr>
-      <w:r>
-        <w:fldChar w:fldCharType="begin"/>
-      </w:r>
-      <w:r>
-        <w:instrText xml:space="preserve"> FILENAME   \* MERGEFORMAT </w:instrText>
-      </w:r>
-      <w:r>
-        <w:fldChar w:fldCharType="separate"/>
-      </w:r>
-      <w:r>
-        <w:rPr>
-          <w:noProof/>
-        </w:rPr>
-        <w:t>MotomanRvizReadme.docx</w:t>
-      </w:r>
-      <w:r>
-        <w:rPr>
-          <w:noProof/>
-        </w:rPr>
-        <w:fldChar w:fldCharType="end"/>
-      </w:r>
+      <w:fldSimple w:instr=" FILENAME   \* MERGEFORMAT ">
+        <w:r>
+          <w:rPr>
+            <w:noProof/>
+          </w:rPr>
+          <w:t>MotomanRvizReadme.docx</w:t>
+        </w:r>
+      </w:fldSimple>
     </w:p>
     <w:p/>
     <w:p>
@@ -128,7 +105,13 @@
         <w:t>This document presents</w:t>
       </w:r>
       <w:r>
-        <w:t xml:space="preserve"> a Robot</w:t>
+        <w:t xml:space="preserve"> a </w:t>
+      </w:r>
+      <w:r>
+        <w:t xml:space="preserve">Command and Control (C&amp;C) text based interface for communicating with </w:t>
+      </w:r>
+      <w:r>
+        <w:t>Robot</w:t>
       </w:r>
       <w:r>
         <w:rPr>
@@ -140,13 +123,58 @@
         <w:t xml:space="preserve"> Operating System (ROS) package </w:t>
       </w:r>
       <w:r>
-        <w:t xml:space="preserve">for </w:t>
+        <w:t>thjat interfaces</w:t>
+      </w:r>
+      <w:r>
+        <w:t xml:space="preserve"> to</w:t>
+      </w:r>
+      <w:r>
+        <w:t xml:space="preserve"> an</w:t>
+      </w:r>
+      <w:r>
+        <w:t xml:space="preserve"> ROS RVIZ visualation of a </w:t>
+      </w:r>
+      <w:r>
+        <w:t>robot (currently only Motoma SI20D)</w:t>
+      </w:r>
+      <w:r>
+        <w:t>.</w:t>
       </w:r>
       <w:r>
         <w:t xml:space="preserve"> </w:t>
       </w:r>
       <w:r>
-        <w:t>interfacing to a  ROS RVIZ visualation of a Motoman</w:t>
+        <w:t xml:space="preserve">This implementation offers robot controllers that are not ROS based </w:t>
+      </w:r>
+      <w:r>
+        <w:t xml:space="preserve">the ability </w:t>
+      </w:r>
+      <w:r>
+        <w:t>to simulate</w:t>
+      </w:r>
+      <w:r>
+        <w:t xml:space="preserve"> robot motion</w:t>
+      </w:r>
+      <w:r>
+        <w:t xml:space="preserve"> that is displayed in RVIZ. </w:t>
+      </w:r>
+      <w:r>
+        <w:t>It use</w:t>
+      </w:r>
+      <w:r>
+        <w:t>s</w:t>
+      </w:r>
+      <w:r>
+        <w:t xml:space="preserve"> the </w:t>
+      </w:r>
+      <w:r>
+        <w:t>Unified Robot Description Format (</w:t>
+      </w:r>
+      <w:r>
+        <w:t>URDF)</w:t>
+      </w:r>
+      <w:r>
+        <w:t xml:space="preserve"> to provide the ROS parameter "robot_description" used by RVIZ to draw and control the robot</w:t>
       </w:r>
       <w:r>
         <w:t>.</w:t>
@@ -154,113 +182,22 @@
     </w:p>
     <w:p>
       <w:r>
-        <w:t>This implementation provides a simul</w:t>
-      </w:r>
-      <w:r>
-        <w:t xml:space="preserve">ation that is displayed in RVIZ. </w:t>
-      </w:r>
-      <w:r>
-        <w:t xml:space="preserve">It use the </w:t>
-      </w:r>
-      <w:r>
-        <w:t>Unified Robot Description Format (</w:t>
-      </w:r>
-      <w:r>
-        <w:t>URDF)</w:t>
-      </w:r>
-      <w:r>
-        <w:t xml:space="preserve"> to provide the ROS parameter "robot_description" used by RVIZ to draw and control the robot</w:t>
-      </w:r>
-      <w:r>
-        <w:t>.</w:t>
-      </w:r>
-    </w:p>
-    <w:p>
-      <w:r>
-        <w:t xml:space="preserve">The visualization of the </w:t>
-      </w:r>
-      <w:r>
-        <w:t xml:space="preserve">Motoman robot below is to sort small and medium "gears" into appropriate gear holders </w:t>
-      </w:r>
-      <w:r>
-        <w:t xml:space="preserve">is shown in an animated gif below </w:t>
-      </w:r>
-      <w:r>
-        <w:t xml:space="preserve">(in this case on "vessels" which hold one type of gear, while a kit may hold varios size gears – or at least in this demo.) </w:t>
-      </w:r>
-      <w:r>
-        <w:t xml:space="preserve"> In the code a vision system would generate </w:t>
-      </w:r>
-      <w:r>
-        <w:t>JSON</w:t>
-      </w:r>
-      <w:r>
-        <w:t xml:space="preserve"> repre</w:t>
-      </w:r>
-      <w:r>
-        <w:t>sentation of the parts and inst</w:t>
-      </w:r>
-      <w:r>
-        <w:t>ances of the parts.</w:t>
-      </w:r>
-      <w:r>
-        <w:t xml:space="preserve"> The demo code reads the </w:t>
-      </w:r>
-      <w:r>
-        <w:t>JSON</w:t>
-      </w:r>
-      <w:r>
-        <w:t xml:space="preserve"> file using the boost Property Tree </w:t>
-      </w:r>
-      <w:r>
-        <w:t xml:space="preserve">package. </w:t>
-      </w:r>
-    </w:p>
-    <w:p>
-      <w:pPr>
-        <w:keepNext/>
-        <w:jc w:val="center"/>
-      </w:pPr>
-    </w:p>
-    <w:p>
-      <w:pPr>
-        <w:pStyle w:val="Caption"/>
-        <w:jc w:val="center"/>
-      </w:pPr>
-      <w:r>
-        <w:t xml:space="preserve">Figure </w:t>
-      </w:r>
-      <w:r>
-        <w:fldChar w:fldCharType="begin"/>
-      </w:r>
-      <w:r>
-        <w:instrText xml:space="preserve"> SEQ Figure</w:instrText>
-      </w:r>
-      <w:r>
-        <w:instrText xml:space="preserve"> \* ARABIC </w:instrText>
-      </w:r>
-      <w:r>
-        <w:fldChar w:fldCharType="separate"/>
-      </w:r>
-      <w:r>
-        <w:rPr>
-          <w:noProof/>
-        </w:rPr>
-        <w:t>1</w:t>
-      </w:r>
-      <w:r>
-        <w:rPr>
-          <w:noProof/>
-        </w:rPr>
-        <w:fldChar w:fldCharType="end"/>
-      </w:r>
-      <w:r>
-        <w:t xml:space="preserve"> Animated gif of Motoman sorting gears</w:t>
-      </w:r>
-    </w:p>
-    <w:p>
-      <w:r>
-        <w:t>The version information for the  is:</w:t>
+        <w:t xml:space="preserve">The </w:t>
+      </w:r>
+      <w:r>
+        <w:t xml:space="preserve">tested </w:t>
+      </w:r>
+      <w:r>
+        <w:t>version information for the</w:t>
+      </w:r>
+      <w:r>
+        <w:t xml:space="preserve"> ROS </w:t>
+      </w:r>
+      <w:r>
+        <w:t>implementation is</w:t>
+      </w:r>
+      <w:r>
+        <w:t>:</w:t>
       </w:r>
     </w:p>
     <w:p>
@@ -302,18 +239,41 @@
         </w:numPr>
       </w:pPr>
       <w:r>
+        <w:t>Boost AS</w:t>
+      </w:r>
+      <w:r>
+        <w:t>IO</w:t>
+      </w:r>
+    </w:p>
+    <w:p>
+      <w:pPr>
+        <w:pStyle w:val="ListParagraph"/>
+        <w:numPr>
+          <w:ilvl w:val="0"/>
+          <w:numId w:val="4"/>
+        </w:numPr>
+      </w:pPr>
+      <w:r>
         <w:t>Package versions in Appendix I</w:t>
       </w:r>
     </w:p>
     <w:p>
+      <w:r>
+        <w:t xml:space="preserve">The text based C&amp;C interface </w:t>
+      </w:r>
+      <w:r>
+        <w:t>appear at the end of the document.</w:t>
+      </w:r>
+      <w:r>
+        <w:t xml:space="preserve"> Note many of the packages don't appear to be used but are included as a dependency by other packages.</w:t>
+      </w:r>
+      <w:bookmarkStart w:id="0" w:name="_GoBack"/>
+      <w:bookmarkEnd w:id="0"/>
+    </w:p>
+    <w:p>
       <w:pPr>
         <w:pStyle w:val="Heading1"/>
       </w:pPr>
-    </w:p>
-    <w:p>
-      <w:pPr>
-        <w:pStyle w:val="Heading1"/>
-      </w:pPr>
       <w:r>
         <w:t>Software Architecture</w:t>
       </w:r>
@@ -325,169 +285,36 @@
       <w:r>
         <w:t xml:space="preserve">le. You will need ROS, RVIZ, joint_state_publisher, and robot_transform packages installed, but these are part of the main distribution so this should not be an issue. </w:t>
       </w:r>
-    </w:p>
-    <w:p>
-      <w:r>
-        <w:lastRenderedPageBreak/>
-        <w:t xml:space="preserve">The </w:t>
-      </w:r>
-      <w:r>
-        <w:t>cmdinterpreter package</w:t>
-      </w:r>
-      <w:r>
-        <w:t xml:space="preserve"> advertise</w:t>
-      </w:r>
-      <w:r>
-        <w:t>s</w:t>
-      </w:r>
-      <w:r>
-        <w:t xml:space="preserve"> updates to the /nist_controller/robot/joint_states </w:t>
-      </w:r>
-      <w:r>
-        <w:t xml:space="preserve">topic </w:t>
-      </w:r>
-      <w:r>
-        <w:t>which is read by the joint_state_publisher package. This communication is enabled in the launch file by the following snippet:</w:t>
-      </w:r>
-    </w:p>
-    <w:p>
-      <w:pPr>
-        <w:pStyle w:val="BoxedCode"/>
-        <w:jc w:val="left"/>
-      </w:pPr>
-      <w:r>
-        <w:t>&lt;</w:t>
-      </w:r>
+      <w:r>
+        <w:t xml:space="preserve"> RVIZ reads the robot_description ROS parameter to determine how and where to display a robot. Using this </w:t>
+      </w:r>
+      <w:r>
+        <w:t>robot_description ROS parameter</w:t>
+      </w:r>
+      <w:r>
+        <w:t xml:space="preserve"> the cmdinterpreter package understands the joint configuration of the robot.  The command and control interface to the RVIZ robot is only through joints. (However, the ability to send RVIZ markers which required poses (position and orientation) is available, but is not documented at this time.)</w:t>
+      </w:r>
+      <w:r>
+        <w:t xml:space="preserve"> </w:t>
+      </w:r>
+    </w:p>
+    <w:p>
+      <w:r>
+        <w:t>The cmdinterp</w:t>
+      </w:r>
+      <w:r>
+        <w:t>reter package advertises joint value updates</w:t>
+      </w:r>
+      <w:r>
+        <w:t xml:space="preserve"> to the /nist_controller/robot/joint_states topic which is read by the joint_state_publisher package.</w:t>
+      </w:r>
+    </w:p>
+    <w:p/>
+    <w:p>
       <w:r>
         <w:rPr>
-          <w:color w:val="A31515"/>
+          <w:noProof/>
         </w:rPr>
-        <w:t>node</w:t>
-      </w:r>
-      <w:r>
-        <w:t xml:space="preserve"> </w:t>
-      </w:r>
-      <w:r>
-        <w:rPr>
-          <w:color w:val="FF0000"/>
-        </w:rPr>
-        <w:t>name</w:t>
-      </w:r>
-      <w:r>
-        <w:t xml:space="preserve">="joint_state_publisher" </w:t>
-      </w:r>
-      <w:r>
-        <w:rPr>
-          <w:color w:val="FF0000"/>
-        </w:rPr>
-        <w:t>pkg</w:t>
-      </w:r>
-      <w:r>
-        <w:t xml:space="preserve">="joint_state_publisher" </w:t>
-      </w:r>
-      <w:r>
-        <w:rPr>
-          <w:color w:val="FF0000"/>
-        </w:rPr>
-        <w:t>type</w:t>
-      </w:r>
-      <w:r>
-        <w:t>="joint_state_publisher"&gt;</w:t>
-      </w:r>
-    </w:p>
-    <w:p>
-      <w:pPr>
-        <w:pStyle w:val="BoxedCode"/>
-        <w:jc w:val="left"/>
-      </w:pPr>
-      <w:r>
-        <w:t xml:space="preserve">    &lt;</w:t>
-      </w:r>
-      <w:r>
-        <w:rPr>
-          <w:color w:val="A31515"/>
-        </w:rPr>
-        <w:t>param</w:t>
-      </w:r>
-      <w:r>
-        <w:t xml:space="preserve"> </w:t>
-      </w:r>
-      <w:r>
-        <w:rPr>
-          <w:color w:val="FF0000"/>
-        </w:rPr>
-        <w:t>name</w:t>
-      </w:r>
-      <w:r>
-        <w:t xml:space="preserve">="/use_gui" </w:t>
-      </w:r>
-      <w:r>
-        <w:rPr>
-          <w:color w:val="FF0000"/>
-        </w:rPr>
-        <w:t>value</w:t>
-      </w:r>
-      <w:r>
-        <w:t>="true"/&gt;</w:t>
-      </w:r>
-    </w:p>
-    <w:p>
-      <w:pPr>
-        <w:pStyle w:val="BoxedCode"/>
-        <w:jc w:val="left"/>
-      </w:pPr>
-      <w:r>
-        <w:t xml:space="preserve">    &lt;</w:t>
-      </w:r>
-      <w:r>
-        <w:rPr>
-          <w:color w:val="A31515"/>
-        </w:rPr>
-        <w:t>rosparam</w:t>
-      </w:r>
-      <w:r>
-        <w:t xml:space="preserve"> </w:t>
-      </w:r>
-      <w:r>
-        <w:rPr>
-          <w:color w:val="FF0000"/>
-        </w:rPr>
-        <w:t>param</w:t>
-      </w:r>
-      <w:r>
-        <w:t>="/source_list"&gt;[nist_controller/robot/joint_states]&lt;/</w:t>
-      </w:r>
-      <w:r>
-        <w:rPr>
-          <w:color w:val="A31515"/>
-        </w:rPr>
-        <w:t>rosparam</w:t>
-      </w:r>
-      <w:r>
-        <w:t>&gt;</w:t>
-      </w:r>
-    </w:p>
-    <w:p>
-      <w:pPr>
-        <w:pStyle w:val="BoxedCode"/>
-        <w:jc w:val="left"/>
-      </w:pPr>
-      <w:r>
-        <w:t>&lt;/</w:t>
-      </w:r>
-      <w:r>
-        <w:rPr>
-          <w:color w:val="A31515"/>
-        </w:rPr>
-        <w:t>node</w:t>
-      </w:r>
-      <w:r>
-        <w:t>&gt;</w:t>
-      </w:r>
-    </w:p>
-    <w:p/>
-    <w:p>
-      <w:r>
         <w:drawing>
           <wp:inline distT="0" distB="0" distL="0" distR="0">
             <wp:extent cx="5699760" cy="1676400"/>
@@ -540,21 +367,153 @@
     </w:p>
     <w:p>
       <w:r>
-        <w:t>In</w:t>
-      </w:r>
-      <w:r>
-        <w:t xml:space="preserve"> roslaunch, a robot description</w:t>
-      </w:r>
-      <w:r>
-        <w:t xml:space="preserve"> for the motoman sia20d is loaded and used by RVIZ</w:t>
-      </w:r>
-      <w:r>
-        <w:t>.</w:t>
+        <w:t>The cmdinterpreter package advertises updates to the /nist_controller/robot/joint_states topic which is read by the joint_state_publisher package. This communication is enabled in the launch file by the following snippet:</w:t>
       </w:r>
     </w:p>
     <w:p>
       <w:pPr>
         <w:pStyle w:val="BoxedCode"/>
+        <w:jc w:val="left"/>
+      </w:pPr>
+      <w:r>
+        <w:t>&lt;</w:t>
+      </w:r>
+      <w:r>
+        <w:rPr>
+          <w:color w:val="A31515"/>
+        </w:rPr>
+        <w:t>node</w:t>
+      </w:r>
+      <w:r>
+        <w:t xml:space="preserve"> </w:t>
+      </w:r>
+      <w:r>
+        <w:rPr>
+          <w:color w:val="FF0000"/>
+        </w:rPr>
+        <w:t>name</w:t>
+      </w:r>
+      <w:r>
+        <w:t xml:space="preserve">="joint_state_publisher" </w:t>
+      </w:r>
+      <w:r>
+        <w:rPr>
+          <w:color w:val="FF0000"/>
+        </w:rPr>
+        <w:t>pkg</w:t>
+      </w:r>
+      <w:r>
+        <w:t xml:space="preserve">="joint_state_publisher" </w:t>
+      </w:r>
+      <w:r>
+        <w:rPr>
+          <w:color w:val="FF0000"/>
+        </w:rPr>
+        <w:t>type</w:t>
+      </w:r>
+      <w:r>
+        <w:t>="joint_state_publisher"&gt;</w:t>
+      </w:r>
+    </w:p>
+    <w:p>
+      <w:pPr>
+        <w:pStyle w:val="BoxedCode"/>
+        <w:jc w:val="left"/>
+      </w:pPr>
+      <w:r>
+        <w:t xml:space="preserve">    &lt;</w:t>
+      </w:r>
+      <w:r>
+        <w:rPr>
+          <w:color w:val="A31515"/>
+        </w:rPr>
+        <w:t>param</w:t>
+      </w:r>
+      <w:r>
+        <w:t xml:space="preserve"> </w:t>
+      </w:r>
+      <w:r>
+        <w:rPr>
+          <w:color w:val="FF0000"/>
+        </w:rPr>
+        <w:t>name</w:t>
+      </w:r>
+      <w:r>
+        <w:t xml:space="preserve">="/use_gui" </w:t>
+      </w:r>
+      <w:r>
+        <w:rPr>
+          <w:color w:val="FF0000"/>
+        </w:rPr>
+        <w:t>value</w:t>
+      </w:r>
+      <w:r>
+        <w:t>="true"/&gt;</w:t>
+      </w:r>
+    </w:p>
+    <w:p>
+      <w:pPr>
+        <w:pStyle w:val="BoxedCode"/>
+        <w:jc w:val="left"/>
+      </w:pPr>
+      <w:r>
+        <w:t xml:space="preserve">    &lt;</w:t>
+      </w:r>
+      <w:r>
+        <w:rPr>
+          <w:color w:val="A31515"/>
+        </w:rPr>
+        <w:t>rosparam</w:t>
+      </w:r>
+      <w:r>
+        <w:t xml:space="preserve"> </w:t>
+      </w:r>
+      <w:r>
+        <w:rPr>
+          <w:color w:val="FF0000"/>
+        </w:rPr>
+        <w:t>param</w:t>
+      </w:r>
+      <w:r>
+        <w:t>="/source_list"&gt;[nist_controller/robot/joint_states]&lt;/</w:t>
+      </w:r>
+      <w:r>
+        <w:rPr>
+          <w:color w:val="A31515"/>
+        </w:rPr>
+        <w:t>rosparam</w:t>
+      </w:r>
+      <w:r>
+        <w:t>&gt;</w:t>
+      </w:r>
+    </w:p>
+    <w:p>
+      <w:pPr>
+        <w:pStyle w:val="BoxedCode"/>
+        <w:jc w:val="left"/>
+      </w:pPr>
+      <w:r>
+        <w:t>&lt;/</w:t>
+      </w:r>
+      <w:r>
+        <w:rPr>
+          <w:color w:val="A31515"/>
+        </w:rPr>
+        <w:t>node</w:t>
+      </w:r>
+      <w:r>
+        <w:t>&gt;</w:t>
+      </w:r>
+    </w:p>
+    <w:p/>
+    <w:p>
+      <w:r>
+        <w:t>In roslaunch, a robot description for the motoman sia20d is loaded and used by RVIZ.</w:t>
+      </w:r>
+    </w:p>
+    <w:p>
+      <w:pPr>
+        <w:pStyle w:val="BoxedCode"/>
       </w:pPr>
       <w:r>
         <w:t xml:space="preserve">&lt;param name="robot_description" command="$(find xacro)/xacro.py $(find </w:t>
@@ -569,10 +528,7 @@
         <w:t xml:space="preserve"> </w:t>
       </w:r>
       <w:r>
-        <w:t>motoman_sia20d</w:t>
-      </w:r>
-      <w:r>
-        <w:t>.xacro" /&gt;</w:t>
+        <w:t>motoman_sia20d.xacro" /&gt;</w:t>
       </w:r>
     </w:p>
     <w:p>
@@ -654,7 +610,7 @@
         <w:t xml:space="preserve">mkdir -p </w:t>
       </w:r>
       <w:r>
-        <w:t>motoman_ws</w:t>
+        <w:t>tcp_c2_rviz</w:t>
       </w:r>
       <w:r>
         <w:t xml:space="preserve">/src </w:t>
@@ -680,7 +636,10 @@
         <w:t xml:space="preserve"> </w:t>
       </w:r>
       <w:r>
-        <w:t>motoman_ws/src</w:t>
+        <w:t>tcp_c2_rviz</w:t>
+      </w:r>
+      <w:r>
+        <w:t>/src</w:t>
       </w:r>
     </w:p>
     <w:p>
@@ -731,7 +690,7 @@
           <w:rPr>
             <w:rStyle w:val="Hyperlink"/>
           </w:rPr>
-          <w:t>https://github.com/usnistgov/motoman_rviz.git</w:t>
+          <w:t>https://github.com/usnistgov/tcp_c2_rviz.git</w:t>
         </w:r>
       </w:hyperlink>
     </w:p>
@@ -798,10 +757,7 @@
         <w:pStyle w:val="BoxedCode"/>
       </w:pPr>
       <w:r>
-        <w:t xml:space="preserve">&gt; </w:t>
-      </w:r>
-      <w:r>
-        <w:t>source devel</w:t>
+        <w:t>&gt; source devel</w:t>
       </w:r>
       <w:r>
         <w:t>/setup.sh</w:t>
@@ -836,10 +792,16 @@
         </w:numPr>
       </w:pPr>
       <w:r>
-        <w:t>motoman_sia20d_support</w:t>
-      </w:r>
-      <w:r>
-        <w:t xml:space="preserve">  contains the urdf/xacro and robot description </w:t>
+        <w:t>motoman_sia20d_</w:t>
+      </w:r>
+      <w:r>
+        <w:t>support</w:t>
+      </w:r>
+      <w:r>
+        <w:t xml:space="preserve"> contains</w:t>
+      </w:r>
+      <w:r>
+        <w:t xml:space="preserve"> the urdf/xacro and robot description </w:t>
       </w:r>
     </w:p>
     <w:p>
@@ -851,10 +813,7 @@
         </w:numPr>
       </w:pPr>
       <w:r>
-        <w:t>robotconfig</w:t>
-      </w:r>
-      <w:r>
-        <w:t xml:space="preserve"> configures the motoman xacro and has launch file</w:t>
+        <w:t>robotconfig configures the motoman xacro and has launch file</w:t>
       </w:r>
     </w:p>
     <w:p>
@@ -879,50 +838,32 @@
         <w:pStyle w:val="BoxedCode"/>
       </w:pPr>
       <w:r>
+        <w:t xml:space="preserve">&gt; cd </w:t>
+      </w:r>
+      <w:r>
+        <w:t>tcp_c2_rviz</w:t>
+      </w:r>
+      <w:r>
+        <w:t xml:space="preserve"> </w:t>
+      </w:r>
+    </w:p>
+    <w:p>
+      <w:pPr>
+        <w:pStyle w:val="BoxedCode"/>
+      </w:pPr>
+      <w:r>
+        <w:t>&gt; sourc devel/setup.bash</w:t>
+      </w:r>
+    </w:p>
+    <w:p>
+      <w:pPr>
+        <w:pStyle w:val="BoxedCode"/>
+      </w:pPr>
+      <w:r>
         <w:t xml:space="preserve">&gt; </w:t>
       </w:r>
       <w:r>
-        <w:t xml:space="preserve">cd </w:t>
-      </w:r>
-      <w:r>
-        <w:t>motoman_ws</w:t>
-      </w:r>
-      <w:r>
-        <w:t xml:space="preserve"> </w:t>
-      </w:r>
-    </w:p>
-    <w:p>
-      <w:pPr>
-        <w:pStyle w:val="BoxedCode"/>
-      </w:pPr>
-      <w:r>
-        <w:t xml:space="preserve">&gt; </w:t>
-      </w:r>
-      <w:r>
-        <w:t>sourc devel/setup.bash</w:t>
-      </w:r>
-    </w:p>
-    <w:p>
-      <w:pPr>
-        <w:pStyle w:val="BoxedCode"/>
-      </w:pPr>
-      <w:r>
-        <w:t xml:space="preserve">&gt; </w:t>
-      </w:r>
-      <w:r>
-        <w:t xml:space="preserve">roslaunch </w:t>
-      </w:r>
-      <w:r>
-        <w:t>cmdinterpreter</w:t>
-      </w:r>
-      <w:r>
-        <w:t xml:space="preserve"> </w:t>
-      </w:r>
-      <w:r>
-        <w:t>rviz</w:t>
-      </w:r>
-      <w:r>
-        <w:t>.launch</w:t>
+        <w:t>roslaunch cmdinterpreter rviz.launch</w:t>
       </w:r>
     </w:p>
     <w:p>
@@ -997,27 +938,40 @@
       <w:r>
         <w:t xml:space="preserve">Figure </w:t>
       </w:r>
-      <w:fldSimple w:instr=" SEQ Figure \* ARABIC ">
-        <w:r>
-          <w:rPr>
-            <w:noProof/>
-          </w:rPr>
-          <w:t>2</w:t>
-        </w:r>
-      </w:fldSimple>
+      <w:r>
+        <w:fldChar w:fldCharType="begin"/>
+      </w:r>
+      <w:r>
+        <w:instrText xml:space="preserve"> SEQ Figure \* ARABIC </w:instrText>
+      </w:r>
+      <w:r>
+        <w:fldChar w:fldCharType="separate"/>
+      </w:r>
+      <w:r>
+        <w:rPr>
+          <w:noProof/>
+        </w:rPr>
+        <w:t>2</w:t>
+      </w:r>
+      <w:r>
+        <w:rPr>
+          <w:noProof/>
+        </w:rPr>
+        <w:fldChar w:fldCharType="end"/>
+      </w:r>
       <w:r>
         <w:t xml:space="preserve"> Motoman RVIZ Visualization</w:t>
       </w:r>
     </w:p>
     <w:p>
       <w:r>
-        <w:t xml:space="preserve"> Now you can test the </w:t>
-      </w:r>
-      <w:r>
-        <w:t>RVIZ</w:t>
-      </w:r>
-      <w:r>
-        <w:t xml:space="preserve"> motoman command and control. Open a separate terminal and change to the motoman_ws directory and under it the python directory in the cmdinterpreter src package. </w:t>
+        <w:t xml:space="preserve"> Now you can test the RVIZ motoman command and control. Open a separate terminal and change to the </w:t>
+      </w:r>
+      <w:r>
+        <w:t>tcp_c2_rviz</w:t>
+      </w:r>
+      <w:r>
+        <w:t xml:space="preserve"> directory and under it the python directory in the cmdinterpreter src package. </w:t>
       </w:r>
     </w:p>
     <w:p>
@@ -1028,7 +982,10 @@
         <w:t>cd xxxx/</w:t>
       </w:r>
       <w:r>
-        <w:t>motoman_ws/src/cmdinterpreter/python</w:t>
+        <w:t>tcp_c2_rviz</w:t>
+      </w:r>
+      <w:r>
+        <w:t>/src/cmdinterpreter/python</w:t>
       </w:r>
     </w:p>
     <w:p>
@@ -1164,8 +1121,6 @@
       </w:r>
       <w:r>
         <w:tab/>
-      </w:r>
-      <w:r>
         <w:t xml:space="preserve"> </w:t>
       </w:r>
       <w:r>
@@ -1173,18 +1128,7 @@
       </w:r>
       <w:r>
         <w:tab/>
-      </w:r>
-      <w:r>
-        <w:t xml:space="preserve"># </w:t>
-      </w:r>
-      <w:r>
-        <w:t>home joints, i.e.,</w:t>
-      </w:r>
-      <w:r>
-        <w:t xml:space="preserve"> move joints</w:t>
-      </w:r>
-      <w:r>
-        <w:t xml:space="preserve"> to all zero positions</w:t>
+        <w:t># home joints, i.e., move joints to all zero positions</w:t>
       </w:r>
       <w:r>
         <w:br/>
@@ -1198,22 +1142,7 @@
         <w:t>&gt; j 45,45,45,45,45,45,45</w:t>
       </w:r>
       <w:r>
-        <w:t xml:space="preserve"> # </w:t>
-      </w:r>
-      <w:r>
-        <w:t xml:space="preserve">move </w:t>
-      </w:r>
-      <w:r>
-        <w:t xml:space="preserve">ALL </w:t>
-      </w:r>
-      <w:r>
-        <w:t>joints</w:t>
-      </w:r>
-      <w:r>
-        <w:t xml:space="preserve"> to all given</w:t>
-      </w:r>
-      <w:r>
-        <w:t xml:space="preserve"> positions</w:t>
+        <w:t xml:space="preserve"> # move ALL joints to all given positions</w:t>
       </w:r>
     </w:p>
     <w:p>
@@ -1233,25 +1162,7 @@
         <w:t>&gt; move 0 90</w:t>
       </w:r>
       <w:r>
-        <w:t xml:space="preserve">         # </w:t>
-      </w:r>
-      <w:r>
-        <w:t>move</w:t>
-      </w:r>
-      <w:r>
-        <w:t xml:space="preserve"> n,m p,q : move</w:t>
-      </w:r>
-      <w:r>
-        <w:t xml:space="preserve"> joints </w:t>
-      </w:r>
-      <w:r>
-        <w:t xml:space="preserve">n,m to </w:t>
-      </w:r>
-      <w:r>
-        <w:t xml:space="preserve"> positions</w:t>
-      </w:r>
-      <w:r>
-        <w:t xml:space="preserve"> p,q</w:t>
+        <w:t xml:space="preserve">         # move n,m p,q : move joints n,m to  positions p,q</w:t>
       </w:r>
       <w:r>
         <w:br/>
@@ -1480,20 +1391,2402 @@
       <w:r>
         <w:t xml:space="preserve">Figure </w:t>
       </w:r>
-      <w:fldSimple w:instr=" SEQ Figure \* ARABIC ">
-        <w:r>
-          <w:rPr>
-            <w:noProof/>
-          </w:rPr>
-          <w:t>3</w:t>
-        </w:r>
-      </w:fldSimple>
+      <w:r>
+        <w:fldChar w:fldCharType="begin"/>
+      </w:r>
+      <w:r>
+        <w:instrText xml:space="preserve"> SEQ Figure \* ARABIC </w:instrText>
+      </w:r>
+      <w:r>
+        <w:fldChar w:fldCharType="separate"/>
+      </w:r>
+      <w:r>
+        <w:rPr>
+          <w:noProof/>
+        </w:rPr>
+        <w:t>3</w:t>
+      </w:r>
+      <w:r>
+        <w:rPr>
+          <w:noProof/>
+        </w:rPr>
+        <w:fldChar w:fldCharType="end"/>
+      </w:r>
       <w:r>
         <w:t xml:space="preserve"> joint_state_publisher ROS GUI</w:t>
       </w:r>
     </w:p>
     <w:p/>
-    <w:bookmarkEnd w:id="0"/>
+    <w:p>
+      <w:r>
+        <w:t>Command and Control Language</w:t>
+      </w:r>
+    </w:p>
+    <w:p>
+      <w:pPr>
+        <w:tabs>
+          <w:tab w:val="left" w:pos="916"/>
+          <w:tab w:val="left" w:pos="1832"/>
+          <w:tab w:val="left" w:pos="2748"/>
+          <w:tab w:val="left" w:pos="3664"/>
+          <w:tab w:val="left" w:pos="4580"/>
+          <w:tab w:val="left" w:pos="5496"/>
+          <w:tab w:val="left" w:pos="6412"/>
+          <w:tab w:val="left" w:pos="7328"/>
+          <w:tab w:val="left" w:pos="8244"/>
+          <w:tab w:val="left" w:pos="9160"/>
+          <w:tab w:val="left" w:pos="10076"/>
+          <w:tab w:val="left" w:pos="10992"/>
+          <w:tab w:val="left" w:pos="11908"/>
+          <w:tab w:val="left" w:pos="12824"/>
+          <w:tab w:val="left" w:pos="13740"/>
+          <w:tab w:val="left" w:pos="14656"/>
+        </w:tabs>
+        <w:spacing w:after="0" w:line="240" w:lineRule="auto"/>
+        <w:rPr>
+          <w:rFonts w:ascii="Courier New" w:eastAsia="Times New Roman" w:hAnsi="Courier New" w:cs="Courier New"/>
+          <w:color w:val="000000"/>
+          <w:sz w:val="20"/>
+          <w:szCs w:val="20"/>
+        </w:rPr>
+      </w:pPr>
+      <w:r>
+        <w:rPr>
+          <w:rFonts w:ascii="Courier New" w:eastAsia="Times New Roman" w:hAnsi="Courier New" w:cs="Courier New"/>
+          <w:color w:val="000000"/>
+          <w:sz w:val="20"/>
+          <w:szCs w:val="20"/>
+        </w:rPr>
+        <w:t xml:space="preserve">Most of the command and control is for the ROS package intervace. Some commands instruct the Python test interpreter and </w:t>
+      </w:r>
+      <w:r>
+        <w:rPr>
+          <w:rFonts w:ascii="Courier New" w:eastAsia="Times New Roman" w:hAnsi="Courier New" w:cs="Courier New"/>
+          <w:color w:val="000000"/>
+          <w:sz w:val="20"/>
+          <w:szCs w:val="20"/>
+        </w:rPr>
+        <w:t xml:space="preserve">the Description field will denote this use. </w:t>
+      </w:r>
+    </w:p>
+    <w:p>
+      <w:pPr>
+        <w:tabs>
+          <w:tab w:val="left" w:pos="916"/>
+          <w:tab w:val="left" w:pos="1832"/>
+          <w:tab w:val="left" w:pos="2748"/>
+          <w:tab w:val="left" w:pos="3664"/>
+          <w:tab w:val="left" w:pos="4580"/>
+          <w:tab w:val="left" w:pos="5496"/>
+          <w:tab w:val="left" w:pos="6412"/>
+          <w:tab w:val="left" w:pos="7328"/>
+          <w:tab w:val="left" w:pos="8244"/>
+          <w:tab w:val="left" w:pos="9160"/>
+          <w:tab w:val="left" w:pos="10076"/>
+          <w:tab w:val="left" w:pos="10992"/>
+          <w:tab w:val="left" w:pos="11908"/>
+          <w:tab w:val="left" w:pos="12824"/>
+          <w:tab w:val="left" w:pos="13740"/>
+          <w:tab w:val="left" w:pos="14656"/>
+        </w:tabs>
+        <w:spacing w:after="0" w:line="240" w:lineRule="auto"/>
+        <w:rPr>
+          <w:rFonts w:ascii="Courier New" w:eastAsia="Times New Roman" w:hAnsi="Courier New" w:cs="Courier New"/>
+          <w:color w:val="000000"/>
+          <w:sz w:val="20"/>
+          <w:szCs w:val="20"/>
+        </w:rPr>
+      </w:pPr>
+    </w:p>
+    <w:tbl>
+      <w:tblPr>
+        <w:tblStyle w:val="TableGrid"/>
+        <w:tblW w:w="9738" w:type="dxa"/>
+        <w:tblLook w:val="04A0" w:firstRow="1" w:lastRow="0" w:firstColumn="1" w:lastColumn="0" w:noHBand="0" w:noVBand="1"/>
+      </w:tblPr>
+      <w:tblGrid>
+        <w:gridCol w:w="1278"/>
+        <w:gridCol w:w="3510"/>
+        <w:gridCol w:w="4950"/>
+      </w:tblGrid>
+      <w:tr>
+        <w:tc>
+          <w:tcPr>
+            <w:tcW w:w="1278" w:type="dxa"/>
+          </w:tcPr>
+          <w:p>
+            <w:r>
+              <w:t>Command</w:t>
+            </w:r>
+          </w:p>
+        </w:tc>
+        <w:tc>
+          <w:tcPr>
+            <w:tcW w:w="3510" w:type="dxa"/>
+          </w:tcPr>
+          <w:p>
+            <w:r>
+              <w:t>Parameters</w:t>
+            </w:r>
+          </w:p>
+        </w:tc>
+        <w:tc>
+          <w:tcPr>
+            <w:tcW w:w="4950" w:type="dxa"/>
+          </w:tcPr>
+          <w:p>
+            <w:r>
+              <w:t>Description</w:t>
+            </w:r>
+          </w:p>
+        </w:tc>
+      </w:tr>
+      <w:tr>
+        <w:tc>
+          <w:tcPr>
+            <w:tcW w:w="1278" w:type="dxa"/>
+          </w:tcPr>
+          <w:p>
+            <w:r>
+              <w:t>rand</w:t>
+            </w:r>
+          </w:p>
+        </w:tc>
+        <w:tc>
+          <w:tcPr>
+            <w:tcW w:w="3510" w:type="dxa"/>
+          </w:tcPr>
+          <w:p/>
+        </w:tc>
+        <w:tc>
+          <w:tcPr>
+            <w:tcW w:w="4950" w:type="dxa"/>
+          </w:tcPr>
+          <w:p>
+            <w:r>
+              <w:t>Moves to randomly generated joint values</w:t>
+            </w:r>
+          </w:p>
+        </w:tc>
+      </w:tr>
+      <w:tr>
+        <w:tc>
+          <w:tcPr>
+            <w:tcW w:w="1278" w:type="dxa"/>
+          </w:tcPr>
+          <w:p>
+            <w:r>
+              <w:t>home</w:t>
+            </w:r>
+          </w:p>
+        </w:tc>
+        <w:tc>
+          <w:tcPr>
+            <w:tcW w:w="3510" w:type="dxa"/>
+          </w:tcPr>
+          <w:p/>
+        </w:tc>
+        <w:tc>
+          <w:tcPr>
+            <w:tcW w:w="4950" w:type="dxa"/>
+          </w:tcPr>
+          <w:p>
+            <w:r>
+              <w:t>home joints, i.e., move joints to all zero positions</w:t>
+            </w:r>
+          </w:p>
+        </w:tc>
+      </w:tr>
+      <w:tr>
+        <w:tc>
+          <w:tcPr>
+            <w:tcW w:w="1278" w:type="dxa"/>
+          </w:tcPr>
+          <w:p>
+            <w:r>
+              <w:t>degrees</w:t>
+            </w:r>
+          </w:p>
+        </w:tc>
+        <w:tc>
+          <w:tcPr>
+            <w:tcW w:w="3510" w:type="dxa"/>
+          </w:tcPr>
+          <w:p/>
+        </w:tc>
+        <w:tc>
+          <w:tcPr>
+            <w:tcW w:w="4950" w:type="dxa"/>
+          </w:tcPr>
+          <w:p>
+            <w:r>
+              <w:t>Use degrees for joint angle values</w:t>
+            </w:r>
+          </w:p>
+        </w:tc>
+      </w:tr>
+      <w:tr>
+        <w:tc>
+          <w:tcPr>
+            <w:tcW w:w="1278" w:type="dxa"/>
+          </w:tcPr>
+          <w:p>
+            <w:r>
+              <w:t>radians</w:t>
+            </w:r>
+          </w:p>
+        </w:tc>
+        <w:tc>
+          <w:tcPr>
+            <w:tcW w:w="3510" w:type="dxa"/>
+          </w:tcPr>
+          <w:p/>
+        </w:tc>
+        <w:tc>
+          <w:tcPr>
+            <w:tcW w:w="4950" w:type="dxa"/>
+          </w:tcPr>
+          <w:p>
+            <w:r>
+              <w:t xml:space="preserve">Use </w:t>
+            </w:r>
+            <w:r>
+              <w:t>radians</w:t>
+            </w:r>
+            <w:r>
+              <w:t xml:space="preserve"> for joint angle values</w:t>
+            </w:r>
+          </w:p>
+        </w:tc>
+      </w:tr>
+      <w:tr>
+        <w:tc>
+          <w:tcPr>
+            <w:tcW w:w="1278" w:type="dxa"/>
+          </w:tcPr>
+          <w:p>
+            <w:r>
+              <w:t>joints</w:t>
+            </w:r>
+          </w:p>
+        </w:tc>
+        <w:tc>
+          <w:tcPr>
+            <w:tcW w:w="3510" w:type="dxa"/>
+          </w:tcPr>
+          <w:p>
+            <w:r>
+              <w:t>V</w:t>
+            </w:r>
+            <w:r>
+              <w:t>al</w:t>
+            </w:r>
+            <w:r>
+              <w:t>0</w:t>
+            </w:r>
+            <w:r>
+              <w:t>,..., val</w:t>
+            </w:r>
+            <w:r>
+              <w:t>n</w:t>
+            </w:r>
+          </w:p>
+        </w:tc>
+        <w:tc>
+          <w:tcPr>
+            <w:tcW w:w="4950" w:type="dxa"/>
+          </w:tcPr>
+          <w:p>
+            <w:r>
+              <w:t>move ALL joints to all given positions</w:t>
+            </w:r>
+            <w:r>
+              <w:t>, ALL joint values must be specified, from 0 to number of robot joints.</w:t>
+            </w:r>
+          </w:p>
+        </w:tc>
+      </w:tr>
+      <w:tr>
+        <w:tc>
+          <w:tcPr>
+            <w:tcW w:w="1278" w:type="dxa"/>
+          </w:tcPr>
+          <w:p>
+            <w:r>
+              <w:t>j</w:t>
+            </w:r>
+          </w:p>
+        </w:tc>
+        <w:tc>
+          <w:tcPr>
+            <w:tcW w:w="3510" w:type="dxa"/>
+          </w:tcPr>
+          <w:p>
+            <w:r>
+              <w:t>Synomym for joints</w:t>
+            </w:r>
+          </w:p>
+        </w:tc>
+        <w:tc>
+          <w:tcPr>
+            <w:tcW w:w="4950" w:type="dxa"/>
+          </w:tcPr>
+          <w:p/>
+        </w:tc>
+      </w:tr>
+      <w:tr>
+        <w:tc>
+          <w:tcPr>
+            <w:tcW w:w="1278" w:type="dxa"/>
+          </w:tcPr>
+          <w:p>
+            <w:r>
+              <w:t>move</w:t>
+            </w:r>
+          </w:p>
+        </w:tc>
+        <w:tc>
+          <w:tcPr>
+            <w:tcW w:w="3510" w:type="dxa"/>
+          </w:tcPr>
+          <w:p>
+            <w:r>
+              <w:t>{i,..., j} vali,..., valj</w:t>
+            </w:r>
+          </w:p>
+        </w:tc>
+        <w:tc>
+          <w:tcPr>
+            <w:tcW w:w="4950" w:type="dxa"/>
+          </w:tcPr>
+          <w:p>
+            <w:r>
+              <w:t xml:space="preserve">move </w:t>
+            </w:r>
+            <w:r>
+              <w:t xml:space="preserve">joints </w:t>
+            </w:r>
+            <w:r>
+              <w:t xml:space="preserve">n,m </w:t>
+            </w:r>
+            <w:r>
+              <w:t xml:space="preserve">to joint values </w:t>
+            </w:r>
+            <w:r>
+              <w:t xml:space="preserve">p,q </w:t>
+            </w:r>
+          </w:p>
+        </w:tc>
+      </w:tr>
+      <w:tr>
+        <w:tc>
+          <w:tcPr>
+            <w:tcW w:w="1278" w:type="dxa"/>
+          </w:tcPr>
+          <w:p>
+            <w:r>
+              <w:t>file</w:t>
+            </w:r>
+          </w:p>
+        </w:tc>
+        <w:tc>
+          <w:tcPr>
+            <w:tcW w:w="3510" w:type="dxa"/>
+          </w:tcPr>
+          <w:p>
+            <w:r>
+              <w:t>filename</w:t>
+            </w:r>
+          </w:p>
+        </w:tc>
+        <w:tc>
+          <w:tcPr>
+            <w:tcW w:w="4950" w:type="dxa"/>
+          </w:tcPr>
+          <w:p>
+            <w:r>
+              <w:t>Python interpreter will read the file and then send each command to the ROS C&amp;C cmdinterpreter.</w:t>
+            </w:r>
+          </w:p>
+        </w:tc>
+      </w:tr>
+      <w:tr>
+        <w:tc>
+          <w:tcPr>
+            <w:tcW w:w="1278" w:type="dxa"/>
+          </w:tcPr>
+          <w:p>
+            <w:r>
+              <w:t>sleep</w:t>
+            </w:r>
+          </w:p>
+        </w:tc>
+        <w:tc>
+          <w:tcPr>
+            <w:tcW w:w="3510" w:type="dxa"/>
+          </w:tcPr>
+          <w:p>
+            <w:r>
+              <w:t>seconds</w:t>
+            </w:r>
+          </w:p>
+        </w:tc>
+        <w:tc>
+          <w:tcPr>
+            <w:tcW w:w="4950" w:type="dxa"/>
+          </w:tcPr>
+          <w:p>
+            <w:r>
+              <w:t>Python sleeps for seconds in double</w:t>
+            </w:r>
+          </w:p>
+        </w:tc>
+      </w:tr>
+    </w:tbl>
+    <w:p>
+      <w:pPr>
+        <w:tabs>
+          <w:tab w:val="left" w:pos="916"/>
+          <w:tab w:val="left" w:pos="1832"/>
+          <w:tab w:val="left" w:pos="2748"/>
+          <w:tab w:val="left" w:pos="3664"/>
+          <w:tab w:val="left" w:pos="4580"/>
+          <w:tab w:val="left" w:pos="5496"/>
+          <w:tab w:val="left" w:pos="6412"/>
+          <w:tab w:val="left" w:pos="7328"/>
+          <w:tab w:val="left" w:pos="8244"/>
+          <w:tab w:val="left" w:pos="9160"/>
+          <w:tab w:val="left" w:pos="10076"/>
+          <w:tab w:val="left" w:pos="10992"/>
+          <w:tab w:val="left" w:pos="11908"/>
+          <w:tab w:val="left" w:pos="12824"/>
+          <w:tab w:val="left" w:pos="13740"/>
+          <w:tab w:val="left" w:pos="14656"/>
+        </w:tabs>
+        <w:spacing w:after="0" w:line="240" w:lineRule="auto"/>
+        <w:rPr>
+          <w:rFonts w:ascii="Courier New" w:eastAsia="Times New Roman" w:hAnsi="Courier New" w:cs="Courier New"/>
+          <w:color w:val="000000"/>
+          <w:sz w:val="20"/>
+          <w:szCs w:val="20"/>
+        </w:rPr>
+      </w:pPr>
+    </w:p>
+    <w:p/>
+    <w:p/>
+    <w:p>
+      <w:pPr>
+        <w:pStyle w:val="Heading1"/>
+      </w:pPr>
+      <w:r>
+        <w:t>Version Dependencies</w:t>
+      </w:r>
+    </w:p>
+    <w:tbl>
+      <w:tblPr>
+        <w:tblStyle w:val="TableGridLight"/>
+        <w:tblW w:w="0" w:type="auto"/>
+        <w:tblLook w:val="04A0" w:firstRow="1" w:lastRow="0" w:firstColumn="1" w:lastColumn="0" w:noHBand="0" w:noVBand="1"/>
+      </w:tblPr>
+      <w:tblGrid>
+        <w:gridCol w:w="2468"/>
+        <w:gridCol w:w="914"/>
+      </w:tblGrid>
+      <w:tr>
+        <w:tc>
+          <w:tcPr>
+            <w:tcW w:w="0" w:type="auto"/>
+            <w:hideMark/>
+          </w:tcPr>
+          <w:p>
+            <w:pPr>
+              <w:jc w:val="center"/>
+              <w:rPr>
+                <w:b/>
+                <w:bCs/>
+              </w:rPr>
+            </w:pPr>
+            <w:r>
+              <w:rPr>
+                <w:b/>
+                <w:bCs/>
+              </w:rPr>
+              <w:t>Package</w:t>
+            </w:r>
+          </w:p>
+        </w:tc>
+        <w:tc>
+          <w:tcPr>
+            <w:tcW w:w="0" w:type="auto"/>
+            <w:hideMark/>
+          </w:tcPr>
+          <w:p>
+            <w:pPr>
+              <w:jc w:val="center"/>
+              <w:rPr>
+                <w:b/>
+                <w:bCs/>
+              </w:rPr>
+            </w:pPr>
+            <w:r>
+              <w:rPr>
+                <w:b/>
+                <w:bCs/>
+              </w:rPr>
+              <w:t>Version</w:t>
+            </w:r>
+          </w:p>
+        </w:tc>
+      </w:tr>
+      <w:tr>
+        <w:tc>
+          <w:tcPr>
+            <w:tcW w:w="0" w:type="auto"/>
+            <w:hideMark/>
+          </w:tcPr>
+          <w:p>
+            <w:r>
+              <w:t>actionlib</w:t>
+            </w:r>
+          </w:p>
+        </w:tc>
+        <w:tc>
+          <w:tcPr>
+            <w:tcW w:w="0" w:type="auto"/>
+            <w:hideMark/>
+          </w:tcPr>
+          <w:p>
+            <w:r>
+              <w:t>1.11.6</w:t>
+            </w:r>
+          </w:p>
+        </w:tc>
+      </w:tr>
+      <w:tr>
+        <w:tc>
+          <w:tcPr>
+            <w:tcW w:w="0" w:type="auto"/>
+            <w:hideMark/>
+          </w:tcPr>
+          <w:p>
+            <w:r>
+              <w:t>actionlib_msgs</w:t>
+            </w:r>
+          </w:p>
+        </w:tc>
+        <w:tc>
+          <w:tcPr>
+            <w:tcW w:w="0" w:type="auto"/>
+            <w:hideMark/>
+          </w:tcPr>
+          <w:p>
+            <w:r>
+              <w:t>1.11.9</w:t>
+            </w:r>
+          </w:p>
+        </w:tc>
+      </w:tr>
+      <w:tr>
+        <w:tc>
+          <w:tcPr>
+            <w:tcW w:w="0" w:type="auto"/>
+            <w:hideMark/>
+          </w:tcPr>
+          <w:p>
+            <w:r>
+              <w:t>catkin</w:t>
+            </w:r>
+          </w:p>
+        </w:tc>
+        <w:tc>
+          <w:tcPr>
+            <w:tcW w:w="0" w:type="auto"/>
+            <w:hideMark/>
+          </w:tcPr>
+          <w:p>
+            <w:r>
+              <w:t>0.6.18</w:t>
+            </w:r>
+          </w:p>
+        </w:tc>
+      </w:tr>
+      <w:tr>
+        <w:tc>
+          <w:tcPr>
+            <w:tcW w:w="0" w:type="auto"/>
+            <w:hideMark/>
+          </w:tcPr>
+          <w:p>
+            <w:r>
+              <w:t>class_loader</w:t>
+            </w:r>
+          </w:p>
+        </w:tc>
+        <w:tc>
+          <w:tcPr>
+            <w:tcW w:w="0" w:type="auto"/>
+            <w:hideMark/>
+          </w:tcPr>
+          <w:p>
+            <w:r>
+              <w:t>0.3.4</w:t>
+            </w:r>
+          </w:p>
+        </w:tc>
+      </w:tr>
+      <w:tr>
+        <w:tc>
+          <w:tcPr>
+            <w:tcW w:w="0" w:type="auto"/>
+            <w:hideMark/>
+          </w:tcPr>
+          <w:p>
+            <w:r>
+              <w:t>cpp_common</w:t>
+            </w:r>
+          </w:p>
+        </w:tc>
+        <w:tc>
+          <w:tcPr>
+            <w:tcW w:w="0" w:type="auto"/>
+            <w:hideMark/>
+          </w:tcPr>
+          <w:p>
+            <w:r>
+              <w:t>0.5.7</w:t>
+            </w:r>
+          </w:p>
+        </w:tc>
+      </w:tr>
+      <w:tr>
+        <w:tc>
+          <w:tcPr>
+            <w:tcW w:w="0" w:type="auto"/>
+            <w:hideMark/>
+          </w:tcPr>
+          <w:p>
+            <w:r>
+              <w:t>eigen_conversions</w:t>
+            </w:r>
+          </w:p>
+        </w:tc>
+        <w:tc>
+          <w:tcPr>
+            <w:tcW w:w="0" w:type="auto"/>
+            <w:hideMark/>
+          </w:tcPr>
+          <w:p>
+            <w:r>
+              <w:t>1.11.8</w:t>
+            </w:r>
+          </w:p>
+        </w:tc>
+      </w:tr>
+      <w:tr>
+        <w:tc>
+          <w:tcPr>
+            <w:tcW w:w="0" w:type="auto"/>
+            <w:hideMark/>
+          </w:tcPr>
+          <w:p>
+            <w:r>
+              <w:t>eigen_stl_containers</w:t>
+            </w:r>
+          </w:p>
+        </w:tc>
+        <w:tc>
+          <w:tcPr>
+            <w:tcW w:w="0" w:type="auto"/>
+            <w:hideMark/>
+          </w:tcPr>
+          <w:p>
+            <w:r>
+              <w:t>0.1.4</w:t>
+            </w:r>
+          </w:p>
+        </w:tc>
+      </w:tr>
+      <w:tr>
+        <w:tc>
+          <w:tcPr>
+            <w:tcW w:w="0" w:type="auto"/>
+            <w:hideMark/>
+          </w:tcPr>
+          <w:p>
+            <w:r>
+              <w:t>fcl</w:t>
+            </w:r>
+          </w:p>
+        </w:tc>
+        <w:tc>
+          <w:tcPr>
+            <w:tcW w:w="0" w:type="auto"/>
+            <w:hideMark/>
+          </w:tcPr>
+          <w:p>
+            <w:r>
+              <w:t>0.3.3</w:t>
+            </w:r>
+          </w:p>
+        </w:tc>
+      </w:tr>
+      <w:tr>
+        <w:tc>
+          <w:tcPr>
+            <w:tcW w:w="0" w:type="auto"/>
+            <w:hideMark/>
+          </w:tcPr>
+          <w:p>
+            <w:r>
+              <w:t>gencpp</w:t>
+            </w:r>
+          </w:p>
+        </w:tc>
+        <w:tc>
+          <w:tcPr>
+            <w:tcW w:w="0" w:type="auto"/>
+            <w:hideMark/>
+          </w:tcPr>
+          <w:p>
+            <w:r>
+              <w:t>0.5.5</w:t>
+            </w:r>
+          </w:p>
+        </w:tc>
+      </w:tr>
+      <w:tr>
+        <w:tc>
+          <w:tcPr>
+            <w:tcW w:w="0" w:type="auto"/>
+            <w:hideMark/>
+          </w:tcPr>
+          <w:p>
+            <w:r>
+              <w:t>genlisp</w:t>
+            </w:r>
+          </w:p>
+        </w:tc>
+        <w:tc>
+          <w:tcPr>
+            <w:tcW w:w="0" w:type="auto"/>
+            <w:hideMark/>
+          </w:tcPr>
+          <w:p>
+            <w:r>
+              <w:t>0.4.15</w:t>
+            </w:r>
+          </w:p>
+        </w:tc>
+      </w:tr>
+      <w:tr>
+        <w:tc>
+          <w:tcPr>
+            <w:tcW w:w="0" w:type="auto"/>
+            <w:hideMark/>
+          </w:tcPr>
+          <w:p>
+            <w:r>
+              <w:t>genmsg</w:t>
+            </w:r>
+          </w:p>
+        </w:tc>
+        <w:tc>
+          <w:tcPr>
+            <w:tcW w:w="0" w:type="auto"/>
+            <w:hideMark/>
+          </w:tcPr>
+          <w:p>
+            <w:r>
+              <w:t>0.5.7</w:t>
+            </w:r>
+          </w:p>
+        </w:tc>
+      </w:tr>
+      <w:tr>
+        <w:tc>
+          <w:tcPr>
+            <w:tcW w:w="0" w:type="auto"/>
+            <w:hideMark/>
+          </w:tcPr>
+          <w:p>
+            <w:r>
+              <w:t>genpy</w:t>
+            </w:r>
+          </w:p>
+        </w:tc>
+        <w:tc>
+          <w:tcPr>
+            <w:tcW w:w="0" w:type="auto"/>
+            <w:hideMark/>
+          </w:tcPr>
+          <w:p>
+            <w:r>
+              <w:t>0.5.10</w:t>
+            </w:r>
+          </w:p>
+        </w:tc>
+      </w:tr>
+      <w:tr>
+        <w:tc>
+          <w:tcPr>
+            <w:tcW w:w="0" w:type="auto"/>
+            <w:hideMark/>
+          </w:tcPr>
+          <w:p>
+            <w:r>
+              <w:t>geometric_shapes</w:t>
+            </w:r>
+          </w:p>
+        </w:tc>
+        <w:tc>
+          <w:tcPr>
+            <w:tcW w:w="0" w:type="auto"/>
+            <w:hideMark/>
+          </w:tcPr>
+          <w:p>
+            <w:r>
+              <w:t>0.4.4</w:t>
+            </w:r>
+          </w:p>
+        </w:tc>
+      </w:tr>
+      <w:tr>
+        <w:tc>
+          <w:tcPr>
+            <w:tcW w:w="0" w:type="auto"/>
+            <w:hideMark/>
+          </w:tcPr>
+          <w:p>
+            <w:r>
+              <w:t>geometry_msgs</w:t>
+            </w:r>
+          </w:p>
+        </w:tc>
+        <w:tc>
+          <w:tcPr>
+            <w:tcW w:w="0" w:type="auto"/>
+            <w:hideMark/>
+          </w:tcPr>
+          <w:p>
+            <w:r>
+              <w:t>1.11.9</w:t>
+            </w:r>
+          </w:p>
+        </w:tc>
+      </w:tr>
+      <w:tr>
+        <w:tc>
+          <w:tcPr>
+            <w:tcW w:w="0" w:type="auto"/>
+            <w:hideMark/>
+          </w:tcPr>
+          <w:p>
+            <w:r>
+              <w:t>graph_msgs</w:t>
+            </w:r>
+          </w:p>
+        </w:tc>
+        <w:tc>
+          <w:tcPr>
+            <w:tcW w:w="0" w:type="auto"/>
+            <w:hideMark/>
+          </w:tcPr>
+          <w:p>
+            <w:r>
+              <w:t>0.1.0</w:t>
+            </w:r>
+          </w:p>
+        </w:tc>
+      </w:tr>
+      <w:tr>
+        <w:tc>
+          <w:tcPr>
+            <w:tcW w:w="0" w:type="auto"/>
+            <w:hideMark/>
+          </w:tcPr>
+          <w:p>
+            <w:r>
+              <w:t>kdl_conversions</w:t>
+            </w:r>
+          </w:p>
+        </w:tc>
+        <w:tc>
+          <w:tcPr>
+            <w:tcW w:w="0" w:type="auto"/>
+            <w:hideMark/>
+          </w:tcPr>
+          <w:p>
+            <w:r>
+              <w:t>1.11.8</w:t>
+            </w:r>
+          </w:p>
+        </w:tc>
+      </w:tr>
+      <w:tr>
+        <w:tc>
+          <w:tcPr>
+            <w:tcW w:w="0" w:type="auto"/>
+            <w:hideMark/>
+          </w:tcPr>
+          <w:p>
+            <w:r>
+              <w:t>kdl_parser</w:t>
+            </w:r>
+          </w:p>
+        </w:tc>
+        <w:tc>
+          <w:tcPr>
+            <w:tcW w:w="0" w:type="auto"/>
+            <w:hideMark/>
+          </w:tcPr>
+          <w:p>
+            <w:r>
+              <w:t>1.11.11</w:t>
+            </w:r>
+          </w:p>
+        </w:tc>
+      </w:tr>
+      <w:tr>
+        <w:tc>
+          <w:tcPr>
+            <w:tcW w:w="0" w:type="auto"/>
+            <w:hideMark/>
+          </w:tcPr>
+          <w:p>
+            <w:r>
+              <w:t>libccd</w:t>
+            </w:r>
+          </w:p>
+        </w:tc>
+        <w:tc>
+          <w:tcPr>
+            <w:tcW w:w="0" w:type="auto"/>
+            <w:hideMark/>
+          </w:tcPr>
+          <w:p>
+            <w:r>
+              <w:t>1.5.0</w:t>
+            </w:r>
+          </w:p>
+        </w:tc>
+      </w:tr>
+      <w:tr>
+        <w:tc>
+          <w:tcPr>
+            <w:tcW w:w="0" w:type="auto"/>
+            <w:hideMark/>
+          </w:tcPr>
+          <w:p>
+            <w:r>
+              <w:t>message_filters</w:t>
+            </w:r>
+          </w:p>
+        </w:tc>
+        <w:tc>
+          <w:tcPr>
+            <w:tcW w:w="0" w:type="auto"/>
+            <w:hideMark/>
+          </w:tcPr>
+          <w:p>
+            <w:r>
+              <w:t>1.11.20</w:t>
+            </w:r>
+          </w:p>
+        </w:tc>
+      </w:tr>
+      <w:tr>
+        <w:tc>
+          <w:tcPr>
+            <w:tcW w:w="0" w:type="auto"/>
+            <w:hideMark/>
+          </w:tcPr>
+          <w:p>
+            <w:r>
+              <w:t>message_generation</w:t>
+            </w:r>
+          </w:p>
+        </w:tc>
+        <w:tc>
+          <w:tcPr>
+            <w:tcW w:w="0" w:type="auto"/>
+            <w:hideMark/>
+          </w:tcPr>
+          <w:p>
+            <w:r>
+              <w:t>0.2.10</w:t>
+            </w:r>
+          </w:p>
+        </w:tc>
+      </w:tr>
+      <w:tr>
+        <w:tc>
+          <w:tcPr>
+            <w:tcW w:w="0" w:type="auto"/>
+            <w:hideMark/>
+          </w:tcPr>
+          <w:p>
+            <w:r>
+              <w:t>message_runtime</w:t>
+            </w:r>
+          </w:p>
+        </w:tc>
+        <w:tc>
+          <w:tcPr>
+            <w:tcW w:w="0" w:type="auto"/>
+            <w:hideMark/>
+          </w:tcPr>
+          <w:p>
+            <w:r>
+              <w:t>0.4.12</w:t>
+            </w:r>
+          </w:p>
+        </w:tc>
+      </w:tr>
+      <w:tr>
+        <w:tc>
+          <w:tcPr>
+            <w:tcW w:w="0" w:type="auto"/>
+            <w:hideMark/>
+          </w:tcPr>
+          <w:p>
+            <w:r>
+              <w:t>moveit_core</w:t>
+            </w:r>
+          </w:p>
+        </w:tc>
+        <w:tc>
+          <w:tcPr>
+            <w:tcW w:w="0" w:type="auto"/>
+            <w:hideMark/>
+          </w:tcPr>
+          <w:p>
+            <w:r>
+              <w:t>0.7.2</w:t>
+            </w:r>
+          </w:p>
+        </w:tc>
+      </w:tr>
+      <w:tr>
+        <w:tc>
+          <w:tcPr>
+            <w:tcW w:w="0" w:type="auto"/>
+            <w:hideMark/>
+          </w:tcPr>
+          <w:p>
+            <w:r>
+              <w:t>moveit_msgs</w:t>
+            </w:r>
+          </w:p>
+        </w:tc>
+        <w:tc>
+          <w:tcPr>
+            <w:tcW w:w="0" w:type="auto"/>
+            <w:hideMark/>
+          </w:tcPr>
+          <w:p>
+            <w:r>
+              <w:t>0.7.4</w:t>
+            </w:r>
+          </w:p>
+        </w:tc>
+      </w:tr>
+      <w:tr>
+        <w:tc>
+          <w:tcPr>
+            <w:tcW w:w="0" w:type="auto"/>
+            <w:hideMark/>
+          </w:tcPr>
+          <w:p>
+            <w:r>
+              <w:t>object_recognition_msgs</w:t>
+            </w:r>
+          </w:p>
+        </w:tc>
+        <w:tc>
+          <w:tcPr>
+            <w:tcW w:w="0" w:type="auto"/>
+            <w:hideMark/>
+          </w:tcPr>
+          <w:p>
+            <w:r>
+              <w:t>0.4.1</w:t>
+            </w:r>
+          </w:p>
+        </w:tc>
+      </w:tr>
+      <w:tr>
+        <w:tc>
+          <w:tcPr>
+            <w:tcW w:w="0" w:type="auto"/>
+            <w:hideMark/>
+          </w:tcPr>
+          <w:p>
+            <w:r>
+              <w:t>octomap</w:t>
+            </w:r>
+          </w:p>
+        </w:tc>
+        <w:tc>
+          <w:tcPr>
+            <w:tcW w:w="0" w:type="auto"/>
+            <w:hideMark/>
+          </w:tcPr>
+          <w:p>
+            <w:r>
+              <w:t>1.6.9</w:t>
+            </w:r>
+          </w:p>
+        </w:tc>
+      </w:tr>
+      <w:tr>
+        <w:tc>
+          <w:tcPr>
+            <w:tcW w:w="0" w:type="auto"/>
+            <w:hideMark/>
+          </w:tcPr>
+          <w:p>
+            <w:r>
+              <w:t>octomap_msgs</w:t>
+            </w:r>
+          </w:p>
+        </w:tc>
+        <w:tc>
+          <w:tcPr>
+            <w:tcW w:w="0" w:type="auto"/>
+            <w:hideMark/>
+          </w:tcPr>
+          <w:p>
+            <w:r>
+              <w:t>0.3.3</w:t>
+            </w:r>
+          </w:p>
+        </w:tc>
+      </w:tr>
+      <w:tr>
+        <w:tc>
+          <w:tcPr>
+            <w:tcW w:w="0" w:type="auto"/>
+            <w:hideMark/>
+          </w:tcPr>
+          <w:p>
+            <w:r>
+              <w:t>orocos_kdl</w:t>
+            </w:r>
+          </w:p>
+        </w:tc>
+        <w:tc>
+          <w:tcPr>
+            <w:tcW w:w="0" w:type="auto"/>
+            <w:hideMark/>
+          </w:tcPr>
+          <w:p>
+            <w:r>
+              <w:t>1.3.1</w:t>
+            </w:r>
+          </w:p>
+        </w:tc>
+      </w:tr>
+      <w:tr>
+        <w:tc>
+          <w:tcPr>
+            <w:tcW w:w="0" w:type="auto"/>
+            <w:hideMark/>
+          </w:tcPr>
+          <w:p>
+            <w:r>
+              <w:t>pluginlib</w:t>
+            </w:r>
+          </w:p>
+        </w:tc>
+        <w:tc>
+          <w:tcPr>
+            <w:tcW w:w="0" w:type="auto"/>
+            <w:hideMark/>
+          </w:tcPr>
+          <w:p>
+            <w:r>
+              <w:t>1.10.3</w:t>
+            </w:r>
+          </w:p>
+        </w:tc>
+      </w:tr>
+      <w:tr>
+        <w:tc>
+          <w:tcPr>
+            <w:tcW w:w="0" w:type="auto"/>
+            <w:hideMark/>
+          </w:tcPr>
+          <w:p>
+            <w:r>
+              <w:t>python_orocos_kdl</w:t>
+            </w:r>
+          </w:p>
+        </w:tc>
+        <w:tc>
+          <w:tcPr>
+            <w:tcW w:w="0" w:type="auto"/>
+            <w:hideMark/>
+          </w:tcPr>
+          <w:p>
+            <w:r>
+              <w:t>1.3.1</w:t>
+            </w:r>
+          </w:p>
+        </w:tc>
+      </w:tr>
+      <w:tr>
+        <w:tc>
+          <w:tcPr>
+            <w:tcW w:w="0" w:type="auto"/>
+            <w:hideMark/>
+          </w:tcPr>
+          <w:p>
+            <w:r>
+              <w:t>random_numbers</w:t>
+            </w:r>
+          </w:p>
+        </w:tc>
+        <w:tc>
+          <w:tcPr>
+            <w:tcW w:w="0" w:type="auto"/>
+            <w:hideMark/>
+          </w:tcPr>
+          <w:p>
+            <w:r>
+              <w:t>0.3.0</w:t>
+            </w:r>
+          </w:p>
+        </w:tc>
+      </w:tr>
+      <w:tr>
+        <w:tc>
+          <w:tcPr>
+            <w:tcW w:w="0" w:type="auto"/>
+            <w:hideMark/>
+          </w:tcPr>
+          <w:p>
+            <w:r>
+              <w:t>resource_retriever</w:t>
+            </w:r>
+          </w:p>
+        </w:tc>
+        <w:tc>
+          <w:tcPr>
+            <w:tcW w:w="0" w:type="auto"/>
+            <w:hideMark/>
+          </w:tcPr>
+          <w:p>
+            <w:r>
+              <w:t>1.11.6</w:t>
+            </w:r>
+          </w:p>
+        </w:tc>
+      </w:tr>
+      <w:tr>
+        <w:tc>
+          <w:tcPr>
+            <w:tcW w:w="0" w:type="auto"/>
+            <w:hideMark/>
+          </w:tcPr>
+          <w:p>
+            <w:r>
+              <w:t>rosbag</w:t>
+            </w:r>
+          </w:p>
+        </w:tc>
+        <w:tc>
+          <w:tcPr>
+            <w:tcW w:w="0" w:type="auto"/>
+            <w:hideMark/>
+          </w:tcPr>
+          <w:p>
+            <w:r>
+              <w:t>1.11.20</w:t>
+            </w:r>
+          </w:p>
+        </w:tc>
+      </w:tr>
+      <w:tr>
+        <w:tc>
+          <w:tcPr>
+            <w:tcW w:w="0" w:type="auto"/>
+            <w:hideMark/>
+          </w:tcPr>
+          <w:p>
+            <w:r>
+              <w:t>rosbag_migration_rule</w:t>
+            </w:r>
+          </w:p>
+        </w:tc>
+        <w:tc>
+          <w:tcPr>
+            <w:tcW w:w="0" w:type="auto"/>
+            <w:hideMark/>
+          </w:tcPr>
+          <w:p>
+            <w:r>
+              <w:t>1.0.0</w:t>
+            </w:r>
+          </w:p>
+        </w:tc>
+      </w:tr>
+      <w:tr>
+        <w:tc>
+          <w:tcPr>
+            <w:tcW w:w="0" w:type="auto"/>
+            <w:hideMark/>
+          </w:tcPr>
+          <w:p>
+            <w:r>
+              <w:t>rosbag_storage</w:t>
+            </w:r>
+          </w:p>
+        </w:tc>
+        <w:tc>
+          <w:tcPr>
+            <w:tcW w:w="0" w:type="auto"/>
+            <w:hideMark/>
+          </w:tcPr>
+          <w:p>
+            <w:r>
+              <w:t>1.11.20</w:t>
+            </w:r>
+          </w:p>
+        </w:tc>
+      </w:tr>
+      <w:tr>
+        <w:tc>
+          <w:tcPr>
+            <w:tcW w:w="0" w:type="auto"/>
+            <w:hideMark/>
+          </w:tcPr>
+          <w:p>
+            <w:r>
+              <w:t>rosbuild</w:t>
+            </w:r>
+          </w:p>
+        </w:tc>
+        <w:tc>
+          <w:tcPr>
+            <w:tcW w:w="0" w:type="auto"/>
+            <w:hideMark/>
+          </w:tcPr>
+          <w:p>
+            <w:r>
+              <w:t>1.11.13</w:t>
+            </w:r>
+          </w:p>
+        </w:tc>
+      </w:tr>
+      <w:tr>
+        <w:tc>
+          <w:tcPr>
+            <w:tcW w:w="0" w:type="auto"/>
+            <w:hideMark/>
+          </w:tcPr>
+          <w:p>
+            <w:r>
+              <w:t>rosclean</w:t>
+            </w:r>
+          </w:p>
+        </w:tc>
+        <w:tc>
+          <w:tcPr>
+            <w:tcW w:w="0" w:type="auto"/>
+            <w:hideMark/>
+          </w:tcPr>
+          <w:p>
+            <w:r>
+              <w:t>1.11.13</w:t>
+            </w:r>
+          </w:p>
+        </w:tc>
+      </w:tr>
+      <w:tr>
+        <w:tc>
+          <w:tcPr>
+            <w:tcW w:w="0" w:type="auto"/>
+            <w:hideMark/>
+          </w:tcPr>
+          <w:p>
+            <w:r>
+              <w:t>rosconsole</w:t>
+            </w:r>
+          </w:p>
+        </w:tc>
+        <w:tc>
+          <w:tcPr>
+            <w:tcW w:w="0" w:type="auto"/>
+            <w:hideMark/>
+          </w:tcPr>
+          <w:p>
+            <w:r>
+              <w:t>1.11.20</w:t>
+            </w:r>
+          </w:p>
+        </w:tc>
+      </w:tr>
+      <w:tr>
+        <w:tc>
+          <w:tcPr>
+            <w:tcW w:w="0" w:type="auto"/>
+            <w:hideMark/>
+          </w:tcPr>
+          <w:p>
+            <w:r>
+              <w:t>rosconsole_bridge</w:t>
+            </w:r>
+          </w:p>
+        </w:tc>
+        <w:tc>
+          <w:tcPr>
+            <w:tcW w:w="0" w:type="auto"/>
+            <w:hideMark/>
+          </w:tcPr>
+          <w:p>
+            <w:r>
+              <w:t>0.4.4</w:t>
+            </w:r>
+          </w:p>
+        </w:tc>
+      </w:tr>
+      <w:tr>
+        <w:tc>
+          <w:tcPr>
+            <w:tcW w:w="0" w:type="auto"/>
+            <w:hideMark/>
+          </w:tcPr>
+          <w:p>
+            <w:r>
+              <w:t>roscpp</w:t>
+            </w:r>
+          </w:p>
+        </w:tc>
+        <w:tc>
+          <w:tcPr>
+            <w:tcW w:w="0" w:type="auto"/>
+            <w:hideMark/>
+          </w:tcPr>
+          <w:p>
+            <w:r>
+              <w:t>1.11.20</w:t>
+            </w:r>
+          </w:p>
+        </w:tc>
+      </w:tr>
+      <w:tr>
+        <w:tc>
+          <w:tcPr>
+            <w:tcW w:w="0" w:type="auto"/>
+            <w:hideMark/>
+          </w:tcPr>
+          <w:p>
+            <w:r>
+              <w:t>roscpp_serialization</w:t>
+            </w:r>
+          </w:p>
+        </w:tc>
+        <w:tc>
+          <w:tcPr>
+            <w:tcW w:w="0" w:type="auto"/>
+            <w:hideMark/>
+          </w:tcPr>
+          <w:p>
+            <w:r>
+              <w:t>0.5.7</w:t>
+            </w:r>
+          </w:p>
+        </w:tc>
+      </w:tr>
+      <w:tr>
+        <w:tc>
+          <w:tcPr>
+            <w:tcW w:w="0" w:type="auto"/>
+            <w:hideMark/>
+          </w:tcPr>
+          <w:p>
+            <w:r>
+              <w:t>roscpp_traits</w:t>
+            </w:r>
+          </w:p>
+        </w:tc>
+        <w:tc>
+          <w:tcPr>
+            <w:tcW w:w="0" w:type="auto"/>
+            <w:hideMark/>
+          </w:tcPr>
+          <w:p>
+            <w:r>
+              <w:t>0.5.7</w:t>
+            </w:r>
+          </w:p>
+        </w:tc>
+      </w:tr>
+      <w:tr>
+        <w:tc>
+          <w:tcPr>
+            <w:tcW w:w="0" w:type="auto"/>
+            <w:hideMark/>
+          </w:tcPr>
+          <w:p>
+            <w:r>
+              <w:t>rosgraph</w:t>
+            </w:r>
+          </w:p>
+        </w:tc>
+        <w:tc>
+          <w:tcPr>
+            <w:tcW w:w="0" w:type="auto"/>
+            <w:hideMark/>
+          </w:tcPr>
+          <w:p>
+            <w:r>
+              <w:t>1.11.20</w:t>
+            </w:r>
+          </w:p>
+        </w:tc>
+      </w:tr>
+      <w:tr>
+        <w:tc>
+          <w:tcPr>
+            <w:tcW w:w="0" w:type="auto"/>
+            <w:hideMark/>
+          </w:tcPr>
+          <w:p>
+            <w:r>
+              <w:t>rosgraph_msgs</w:t>
+            </w:r>
+          </w:p>
+        </w:tc>
+        <w:tc>
+          <w:tcPr>
+            <w:tcW w:w="0" w:type="auto"/>
+            <w:hideMark/>
+          </w:tcPr>
+          <w:p>
+            <w:r>
+              <w:t>1.11.2</w:t>
+            </w:r>
+          </w:p>
+        </w:tc>
+      </w:tr>
+      <w:tr>
+        <w:tc>
+          <w:tcPr>
+            <w:tcW w:w="0" w:type="auto"/>
+            <w:hideMark/>
+          </w:tcPr>
+          <w:p>
+            <w:r>
+              <w:t>roslaunch</w:t>
+            </w:r>
+          </w:p>
+        </w:tc>
+        <w:tc>
+          <w:tcPr>
+            <w:tcW w:w="0" w:type="auto"/>
+            <w:hideMark/>
+          </w:tcPr>
+          <w:p>
+            <w:r>
+              <w:t>1.11.20</w:t>
+            </w:r>
+          </w:p>
+        </w:tc>
+      </w:tr>
+      <w:tr>
+        <w:tc>
+          <w:tcPr>
+            <w:tcW w:w="0" w:type="auto"/>
+            <w:hideMark/>
+          </w:tcPr>
+          <w:p>
+            <w:r>
+              <w:t>roslib</w:t>
+            </w:r>
+          </w:p>
+        </w:tc>
+        <w:tc>
+          <w:tcPr>
+            <w:tcW w:w="0" w:type="auto"/>
+            <w:hideMark/>
+          </w:tcPr>
+          <w:p>
+            <w:r>
+              <w:t>1.11.13</w:t>
+            </w:r>
+          </w:p>
+        </w:tc>
+      </w:tr>
+      <w:tr>
+        <w:tc>
+          <w:tcPr>
+            <w:tcW w:w="0" w:type="auto"/>
+            <w:hideMark/>
+          </w:tcPr>
+          <w:p>
+            <w:r>
+              <w:t>roslz4</w:t>
+            </w:r>
+          </w:p>
+        </w:tc>
+        <w:tc>
+          <w:tcPr>
+            <w:tcW w:w="0" w:type="auto"/>
+            <w:hideMark/>
+          </w:tcPr>
+          <w:p>
+            <w:r>
+              <w:t>1.11.20</w:t>
+            </w:r>
+          </w:p>
+        </w:tc>
+      </w:tr>
+      <w:tr>
+        <w:tc>
+          <w:tcPr>
+            <w:tcW w:w="0" w:type="auto"/>
+            <w:hideMark/>
+          </w:tcPr>
+          <w:p>
+            <w:r>
+              <w:t>rosmaster</w:t>
+            </w:r>
+          </w:p>
+        </w:tc>
+        <w:tc>
+          <w:tcPr>
+            <w:tcW w:w="0" w:type="auto"/>
+            <w:hideMark/>
+          </w:tcPr>
+          <w:p>
+            <w:r>
+              <w:t>1.11.20</w:t>
+            </w:r>
+          </w:p>
+        </w:tc>
+      </w:tr>
+      <w:tr>
+        <w:tc>
+          <w:tcPr>
+            <w:tcW w:w="0" w:type="auto"/>
+            <w:hideMark/>
+          </w:tcPr>
+          <w:p>
+            <w:r>
+              <w:t>rosmsg</w:t>
+            </w:r>
+          </w:p>
+        </w:tc>
+        <w:tc>
+          <w:tcPr>
+            <w:tcW w:w="0" w:type="auto"/>
+            <w:hideMark/>
+          </w:tcPr>
+          <w:p>
+            <w:r>
+              <w:t>1.11.20</w:t>
+            </w:r>
+          </w:p>
+        </w:tc>
+      </w:tr>
+      <w:tr>
+        <w:tc>
+          <w:tcPr>
+            <w:tcW w:w="0" w:type="auto"/>
+            <w:hideMark/>
+          </w:tcPr>
+          <w:p>
+            <w:r>
+              <w:t>rosnode</w:t>
+            </w:r>
+          </w:p>
+        </w:tc>
+        <w:tc>
+          <w:tcPr>
+            <w:tcW w:w="0" w:type="auto"/>
+            <w:hideMark/>
+          </w:tcPr>
+          <w:p>
+            <w:r>
+              <w:t>1.11.20</w:t>
+            </w:r>
+          </w:p>
+        </w:tc>
+      </w:tr>
+      <w:tr>
+        <w:tc>
+          <w:tcPr>
+            <w:tcW w:w="0" w:type="auto"/>
+            <w:hideMark/>
+          </w:tcPr>
+          <w:p>
+            <w:r>
+              <w:t>rosout</w:t>
+            </w:r>
+          </w:p>
+        </w:tc>
+        <w:tc>
+          <w:tcPr>
+            <w:tcW w:w="0" w:type="auto"/>
+            <w:hideMark/>
+          </w:tcPr>
+          <w:p>
+            <w:r>
+              <w:t>1.11.20</w:t>
+            </w:r>
+          </w:p>
+        </w:tc>
+      </w:tr>
+      <w:tr>
+        <w:tc>
+          <w:tcPr>
+            <w:tcW w:w="0" w:type="auto"/>
+            <w:hideMark/>
+          </w:tcPr>
+          <w:p>
+            <w:r>
+              <w:t>rospack</w:t>
+            </w:r>
+          </w:p>
+        </w:tc>
+        <w:tc>
+          <w:tcPr>
+            <w:tcW w:w="0" w:type="auto"/>
+            <w:hideMark/>
+          </w:tcPr>
+          <w:p>
+            <w:r>
+              <w:t>2.2.7</w:t>
+            </w:r>
+          </w:p>
+        </w:tc>
+      </w:tr>
+      <w:tr>
+        <w:tc>
+          <w:tcPr>
+            <w:tcW w:w="0" w:type="auto"/>
+            <w:hideMark/>
+          </w:tcPr>
+          <w:p>
+            <w:r>
+              <w:t>rosparam</w:t>
+            </w:r>
+          </w:p>
+        </w:tc>
+        <w:tc>
+          <w:tcPr>
+            <w:tcW w:w="0" w:type="auto"/>
+            <w:hideMark/>
+          </w:tcPr>
+          <w:p>
+            <w:r>
+              <w:t>1.11.20</w:t>
+            </w:r>
+          </w:p>
+        </w:tc>
+      </w:tr>
+      <w:tr>
+        <w:tc>
+          <w:tcPr>
+            <w:tcW w:w="0" w:type="auto"/>
+            <w:hideMark/>
+          </w:tcPr>
+          <w:p>
+            <w:r>
+              <w:t>rospy</w:t>
+            </w:r>
+          </w:p>
+        </w:tc>
+        <w:tc>
+          <w:tcPr>
+            <w:tcW w:w="0" w:type="auto"/>
+            <w:hideMark/>
+          </w:tcPr>
+          <w:p>
+            <w:r>
+              <w:t>1.11.20</w:t>
+            </w:r>
+          </w:p>
+        </w:tc>
+      </w:tr>
+      <w:tr>
+        <w:tc>
+          <w:tcPr>
+            <w:tcW w:w="0" w:type="auto"/>
+            <w:hideMark/>
+          </w:tcPr>
+          <w:p>
+            <w:r>
+              <w:t>rosservice</w:t>
+            </w:r>
+          </w:p>
+        </w:tc>
+        <w:tc>
+          <w:tcPr>
+            <w:tcW w:w="0" w:type="auto"/>
+            <w:hideMark/>
+          </w:tcPr>
+          <w:p>
+            <w:r>
+              <w:t>1.11.20</w:t>
+            </w:r>
+          </w:p>
+        </w:tc>
+      </w:tr>
+      <w:tr>
+        <w:tc>
+          <w:tcPr>
+            <w:tcW w:w="0" w:type="auto"/>
+            <w:hideMark/>
+          </w:tcPr>
+          <w:p>
+            <w:r>
+              <w:t>rostest</w:t>
+            </w:r>
+          </w:p>
+        </w:tc>
+        <w:tc>
+          <w:tcPr>
+            <w:tcW w:w="0" w:type="auto"/>
+            <w:hideMark/>
+          </w:tcPr>
+          <w:p>
+            <w:r>
+              <w:t>1.11.20</w:t>
+            </w:r>
+          </w:p>
+        </w:tc>
+      </w:tr>
+      <w:tr>
+        <w:tc>
+          <w:tcPr>
+            <w:tcW w:w="0" w:type="auto"/>
+            <w:hideMark/>
+          </w:tcPr>
+          <w:p>
+            <w:r>
+              <w:t>rostime</w:t>
+            </w:r>
+          </w:p>
+        </w:tc>
+        <w:tc>
+          <w:tcPr>
+            <w:tcW w:w="0" w:type="auto"/>
+            <w:hideMark/>
+          </w:tcPr>
+          <w:p>
+            <w:r>
+              <w:t>0.5.7</w:t>
+            </w:r>
+          </w:p>
+        </w:tc>
+      </w:tr>
+      <w:tr>
+        <w:tc>
+          <w:tcPr>
+            <w:tcW w:w="0" w:type="auto"/>
+            <w:hideMark/>
+          </w:tcPr>
+          <w:p>
+            <w:r>
+              <w:t>rostopic</w:t>
+            </w:r>
+          </w:p>
+        </w:tc>
+        <w:tc>
+          <w:tcPr>
+            <w:tcW w:w="0" w:type="auto"/>
+            <w:hideMark/>
+          </w:tcPr>
+          <w:p>
+            <w:r>
+              <w:t>1.11.20</w:t>
+            </w:r>
+          </w:p>
+        </w:tc>
+      </w:tr>
+      <w:tr>
+        <w:tc>
+          <w:tcPr>
+            <w:tcW w:w="0" w:type="auto"/>
+            <w:hideMark/>
+          </w:tcPr>
+          <w:p>
+            <w:r>
+              <w:t>rosunit</w:t>
+            </w:r>
+          </w:p>
+        </w:tc>
+        <w:tc>
+          <w:tcPr>
+            <w:tcW w:w="0" w:type="auto"/>
+            <w:hideMark/>
+          </w:tcPr>
+          <w:p>
+            <w:r>
+              <w:t>1.11.13</w:t>
+            </w:r>
+          </w:p>
+        </w:tc>
+      </w:tr>
+      <w:tr>
+        <w:tc>
+          <w:tcPr>
+            <w:tcW w:w="0" w:type="auto"/>
+            <w:hideMark/>
+          </w:tcPr>
+          <w:p>
+            <w:r>
+              <w:t>roswtf</w:t>
+            </w:r>
+          </w:p>
+        </w:tc>
+        <w:tc>
+          <w:tcPr>
+            <w:tcW w:w="0" w:type="auto"/>
+            <w:hideMark/>
+          </w:tcPr>
+          <w:p>
+            <w:r>
+              <w:t>1.11.20</w:t>
+            </w:r>
+          </w:p>
+        </w:tc>
+      </w:tr>
+      <w:tr>
+        <w:tc>
+          <w:tcPr>
+            <w:tcW w:w="0" w:type="auto"/>
+            <w:hideMark/>
+          </w:tcPr>
+          <w:p>
+            <w:r>
+              <w:t>rviz_visual_tools</w:t>
+            </w:r>
+          </w:p>
+        </w:tc>
+        <w:tc>
+          <w:tcPr>
+            <w:tcW w:w="0" w:type="auto"/>
+            <w:hideMark/>
+          </w:tcPr>
+          <w:p>
+            <w:r>
+              <w:t>2.2.1</w:t>
+            </w:r>
+          </w:p>
+        </w:tc>
+      </w:tr>
+      <w:tr>
+        <w:tc>
+          <w:tcPr>
+            <w:tcW w:w="0" w:type="auto"/>
+            <w:hideMark/>
+          </w:tcPr>
+          <w:p>
+            <w:r>
+              <w:t>sensor_msgs</w:t>
+            </w:r>
+          </w:p>
+        </w:tc>
+        <w:tc>
+          <w:tcPr>
+            <w:tcW w:w="0" w:type="auto"/>
+            <w:hideMark/>
+          </w:tcPr>
+          <w:p>
+            <w:r>
+              <w:t>1.11.9</w:t>
+            </w:r>
+          </w:p>
+        </w:tc>
+      </w:tr>
+      <w:tr>
+        <w:tc>
+          <w:tcPr>
+            <w:tcW w:w="0" w:type="auto"/>
+            <w:hideMark/>
+          </w:tcPr>
+          <w:p>
+            <w:r>
+              <w:t>shape_msgs</w:t>
+            </w:r>
+          </w:p>
+        </w:tc>
+        <w:tc>
+          <w:tcPr>
+            <w:tcW w:w="0" w:type="auto"/>
+            <w:hideMark/>
+          </w:tcPr>
+          <w:p>
+            <w:r>
+              <w:t>1.11.9</w:t>
+            </w:r>
+          </w:p>
+        </w:tc>
+      </w:tr>
+      <w:tr>
+        <w:tc>
+          <w:tcPr>
+            <w:tcW w:w="0" w:type="auto"/>
+            <w:hideMark/>
+          </w:tcPr>
+          <w:p>
+            <w:r>
+              <w:t>srdfdom</w:t>
+            </w:r>
+          </w:p>
+        </w:tc>
+        <w:tc>
+          <w:tcPr>
+            <w:tcW w:w="0" w:type="auto"/>
+            <w:hideMark/>
+          </w:tcPr>
+          <w:p>
+            <w:r>
+              <w:t>0.3.1</w:t>
+            </w:r>
+          </w:p>
+        </w:tc>
+      </w:tr>
+      <w:tr>
+        <w:tc>
+          <w:tcPr>
+            <w:tcW w:w="0" w:type="auto"/>
+            <w:hideMark/>
+          </w:tcPr>
+          <w:p>
+            <w:r>
+              <w:t>std_msgs</w:t>
+            </w:r>
+          </w:p>
+        </w:tc>
+        <w:tc>
+          <w:tcPr>
+            <w:tcW w:w="0" w:type="auto"/>
+            <w:hideMark/>
+          </w:tcPr>
+          <w:p>
+            <w:r>
+              <w:t>0.5.10</w:t>
+            </w:r>
+          </w:p>
+        </w:tc>
+      </w:tr>
+      <w:tr>
+        <w:tc>
+          <w:tcPr>
+            <w:tcW w:w="0" w:type="auto"/>
+            <w:hideMark/>
+          </w:tcPr>
+          <w:p>
+            <w:r>
+              <w:t>tf</w:t>
+            </w:r>
+          </w:p>
+        </w:tc>
+        <w:tc>
+          <w:tcPr>
+            <w:tcW w:w="0" w:type="auto"/>
+            <w:hideMark/>
+          </w:tcPr>
+          <w:p>
+            <w:r>
+              <w:t>1.11.8</w:t>
+            </w:r>
+          </w:p>
+        </w:tc>
+      </w:tr>
+      <w:tr>
+        <w:tc>
+          <w:tcPr>
+            <w:tcW w:w="0" w:type="auto"/>
+            <w:hideMark/>
+          </w:tcPr>
+          <w:p>
+            <w:r>
+              <w:t>tf2</w:t>
+            </w:r>
+          </w:p>
+        </w:tc>
+        <w:tc>
+          <w:tcPr>
+            <w:tcW w:w="0" w:type="auto"/>
+            <w:hideMark/>
+          </w:tcPr>
+          <w:p>
+            <w:r>
+              <w:t>0.5.13</w:t>
+            </w:r>
+          </w:p>
+        </w:tc>
+      </w:tr>
+      <w:tr>
+        <w:tc>
+          <w:tcPr>
+            <w:tcW w:w="0" w:type="auto"/>
+            <w:hideMark/>
+          </w:tcPr>
+          <w:p>
+            <w:r>
+              <w:t>tf2_msgs</w:t>
+            </w:r>
+          </w:p>
+        </w:tc>
+        <w:tc>
+          <w:tcPr>
+            <w:tcW w:w="0" w:type="auto"/>
+            <w:hideMark/>
+          </w:tcPr>
+          <w:p>
+            <w:r>
+              <w:t>0.5.13</w:t>
+            </w:r>
+          </w:p>
+        </w:tc>
+      </w:tr>
+      <w:tr>
+        <w:tc>
+          <w:tcPr>
+            <w:tcW w:w="0" w:type="auto"/>
+            <w:hideMark/>
+          </w:tcPr>
+          <w:p>
+            <w:r>
+              <w:t>tf2_py</w:t>
+            </w:r>
+          </w:p>
+        </w:tc>
+        <w:tc>
+          <w:tcPr>
+            <w:tcW w:w="0" w:type="auto"/>
+            <w:hideMark/>
+          </w:tcPr>
+          <w:p>
+            <w:r>
+              <w:t>0.5.13</w:t>
+            </w:r>
+          </w:p>
+        </w:tc>
+      </w:tr>
+      <w:tr>
+        <w:tc>
+          <w:tcPr>
+            <w:tcW w:w="0" w:type="auto"/>
+            <w:hideMark/>
+          </w:tcPr>
+          <w:p>
+            <w:r>
+              <w:t>tf2_ros</w:t>
+            </w:r>
+          </w:p>
+        </w:tc>
+        <w:tc>
+          <w:tcPr>
+            <w:tcW w:w="0" w:type="auto"/>
+            <w:hideMark/>
+          </w:tcPr>
+          <w:p>
+            <w:r>
+              <w:t>0.5.13</w:t>
+            </w:r>
+          </w:p>
+        </w:tc>
+      </w:tr>
+      <w:tr>
+        <w:tc>
+          <w:tcPr>
+            <w:tcW w:w="0" w:type="auto"/>
+            <w:hideMark/>
+          </w:tcPr>
+          <w:p>
+            <w:r>
+              <w:t>tf_conversions</w:t>
+            </w:r>
+          </w:p>
+        </w:tc>
+        <w:tc>
+          <w:tcPr>
+            <w:tcW w:w="0" w:type="auto"/>
+            <w:hideMark/>
+          </w:tcPr>
+          <w:p>
+            <w:r>
+              <w:t>1.11.8</w:t>
+            </w:r>
+          </w:p>
+        </w:tc>
+      </w:tr>
+      <w:tr>
+        <w:tc>
+          <w:tcPr>
+            <w:tcW w:w="0" w:type="auto"/>
+            <w:hideMark/>
+          </w:tcPr>
+          <w:p>
+            <w:r>
+              <w:t>topic_tools</w:t>
+            </w:r>
+          </w:p>
+        </w:tc>
+        <w:tc>
+          <w:tcPr>
+            <w:tcW w:w="0" w:type="auto"/>
+            <w:hideMark/>
+          </w:tcPr>
+          <w:p>
+            <w:r>
+              <w:t>1.11.20</w:t>
+            </w:r>
+          </w:p>
+        </w:tc>
+      </w:tr>
+      <w:tr>
+        <w:tc>
+          <w:tcPr>
+            <w:tcW w:w="0" w:type="auto"/>
+            <w:hideMark/>
+          </w:tcPr>
+          <w:p>
+            <w:r>
+              <w:t>trajectory_msgs</w:t>
+            </w:r>
+          </w:p>
+        </w:tc>
+        <w:tc>
+          <w:tcPr>
+            <w:tcW w:w="0" w:type="auto"/>
+            <w:hideMark/>
+          </w:tcPr>
+          <w:p>
+            <w:r>
+              <w:t>1.11.9</w:t>
+            </w:r>
+          </w:p>
+        </w:tc>
+      </w:tr>
+      <w:tr>
+        <w:tc>
+          <w:tcPr>
+            <w:tcW w:w="0" w:type="auto"/>
+            <w:hideMark/>
+          </w:tcPr>
+          <w:p>
+            <w:r>
+              <w:t>urdf</w:t>
+            </w:r>
+          </w:p>
+        </w:tc>
+        <w:tc>
+          <w:tcPr>
+            <w:tcW w:w="0" w:type="auto"/>
+            <w:hideMark/>
+          </w:tcPr>
+          <w:p>
+            <w:r>
+              <w:t>1.11.11</w:t>
+            </w:r>
+          </w:p>
+        </w:tc>
+      </w:tr>
+      <w:tr>
+        <w:tc>
+          <w:tcPr>
+            <w:tcW w:w="0" w:type="auto"/>
+            <w:hideMark/>
+          </w:tcPr>
+          <w:p>
+            <w:r>
+              <w:t>urdf_parser_plugin</w:t>
+            </w:r>
+          </w:p>
+        </w:tc>
+        <w:tc>
+          <w:tcPr>
+            <w:tcW w:w="0" w:type="auto"/>
+            <w:hideMark/>
+          </w:tcPr>
+          <w:p>
+            <w:r>
+              <w:t>1.11.11</w:t>
+            </w:r>
+          </w:p>
+        </w:tc>
+      </w:tr>
+      <w:tr>
+        <w:tc>
+          <w:tcPr>
+            <w:tcW w:w="0" w:type="auto"/>
+            <w:hideMark/>
+          </w:tcPr>
+          <w:p>
+            <w:r>
+              <w:t>urdfdom_py</w:t>
+            </w:r>
+          </w:p>
+        </w:tc>
+        <w:tc>
+          <w:tcPr>
+            <w:tcW w:w="0" w:type="auto"/>
+            <w:hideMark/>
+          </w:tcPr>
+          <w:p>
+            <w:r>
+              <w:t>0.3.1</w:t>
+            </w:r>
+          </w:p>
+        </w:tc>
+      </w:tr>
+      <w:tr>
+        <w:tc>
+          <w:tcPr>
+            <w:tcW w:w="0" w:type="auto"/>
+            <w:hideMark/>
+          </w:tcPr>
+          <w:p>
+            <w:r>
+              <w:t>visualization_msgs</w:t>
+            </w:r>
+          </w:p>
+        </w:tc>
+        <w:tc>
+          <w:tcPr>
+            <w:tcW w:w="0" w:type="auto"/>
+            <w:hideMark/>
+          </w:tcPr>
+          <w:p>
+            <w:r>
+              <w:t>1.11.9</w:t>
+            </w:r>
+          </w:p>
+        </w:tc>
+      </w:tr>
+      <w:tr>
+        <w:tc>
+          <w:tcPr>
+            <w:tcW w:w="0" w:type="auto"/>
+            <w:hideMark/>
+          </w:tcPr>
+          <w:p>
+            <w:r>
+              <w:t>xmlrpcpp</w:t>
+            </w:r>
+          </w:p>
+        </w:tc>
+        <w:tc>
+          <w:tcPr>
+            <w:tcW w:w="0" w:type="auto"/>
+            <w:hideMark/>
+          </w:tcPr>
+          <w:p>
+            <w:r>
+              <w:t>1.11.20</w:t>
+            </w:r>
+          </w:p>
+        </w:tc>
+      </w:tr>
+    </w:tbl>
     <w:p/>
     <w:sectPr>
       <w:pgSz w:w="12240" w:h="15840"/>
@@ -4470,6 +6763,44 @@
     <w:basedOn w:val="DefaultParagraphFont"/>
     <w:rsid w:val="0051374C"/>
   </w:style>
+  <w:style w:type="table" w:styleId="TableGrid">
+    <w:name w:val="Table Grid"/>
+    <w:basedOn w:val="TableNormal"/>
+    <w:uiPriority w:val="59"/>
+    <w:rsid w:val="0008363B"/>
+    <w:pPr>
+      <w:spacing w:after="0" w:line="240" w:lineRule="auto"/>
+    </w:pPr>
+    <w:tblPr>
+      <w:tblBorders>
+        <w:top w:val="single" w:sz="4" w:space="0" w:color="auto"/>
+        <w:left w:val="single" w:sz="4" w:space="0" w:color="auto"/>
+        <w:bottom w:val="single" w:sz="4" w:space="0" w:color="auto"/>
+        <w:right w:val="single" w:sz="4" w:space="0" w:color="auto"/>
+        <w:insideH w:val="single" w:sz="4" w:space="0" w:color="auto"/>
+        <w:insideV w:val="single" w:sz="4" w:space="0" w:color="auto"/>
+      </w:tblBorders>
+    </w:tblPr>
+  </w:style>
+  <w:style w:type="table" w:styleId="TableGridLight">
+    <w:name w:val="Grid Table Light"/>
+    <w:basedOn w:val="TableNormal"/>
+    <w:uiPriority w:val="40"/>
+    <w:rsid w:val="00885733"/>
+    <w:pPr>
+      <w:spacing w:after="0" w:line="240" w:lineRule="auto"/>
+    </w:pPr>
+    <w:tblPr>
+      <w:tblBorders>
+        <w:top w:val="single" w:sz="4" w:space="0" w:color="BFBFBF" w:themeColor="background1" w:themeShade="BF"/>
+        <w:left w:val="single" w:sz="4" w:space="0" w:color="BFBFBF" w:themeColor="background1" w:themeShade="BF"/>
+        <w:bottom w:val="single" w:sz="4" w:space="0" w:color="BFBFBF" w:themeColor="background1" w:themeShade="BF"/>
+        <w:right w:val="single" w:sz="4" w:space="0" w:color="BFBFBF" w:themeColor="background1" w:themeShade="BF"/>
+        <w:insideH w:val="single" w:sz="4" w:space="0" w:color="BFBFBF" w:themeColor="background1" w:themeShade="BF"/>
+        <w:insideV w:val="single" w:sz="4" w:space="0" w:color="BFBFBF" w:themeColor="background1" w:themeShade="BF"/>
+      </w:tblBorders>
+    </w:tblPr>
+  </w:style>
 </w:styles>
 </file>
 
@@ -5389,7 +7720,7 @@
 </file>
 
 <file path=customXml/itemProps1.xml><?xml version="1.0" encoding="utf-8"?>
-<ds:datastoreItem xmlns:ds="http://schemas.openxmlformats.org/officeDocument/2006/customXml" ds:itemID="{A2BF3691-3C81-4CE8-BF19-DEDBB6735CBE}">
+<ds:datastoreItem xmlns:ds="http://schemas.openxmlformats.org/officeDocument/2006/customXml" ds:itemID="{C9E72148-9426-486A-A46D-426B76885B45}">
   <ds:schemaRefs>
     <ds:schemaRef ds:uri="http://schemas.openxmlformats.org/officeDocument/2006/bibliography"/>
   </ds:schemaRefs>

--- a/Readme.docx
+++ b/Readme.docx
@@ -7,34 +7,97 @@
         <w:pStyle w:val="Title"/>
       </w:pPr>
       <w:r>
-        <w:t>Readme for</w:t>
-      </w:r>
-      <w:r>
-        <w:t xml:space="preserve"> </w:t>
-      </w:r>
-      <w:r>
-        <w:t xml:space="preserve">Textbased </w:t>
-      </w:r>
-      <w:r>
-        <w:t xml:space="preserve">Command and Control </w:t>
-      </w:r>
-      <w:r>
-        <w:t xml:space="preserve">using Socket </w:t>
-      </w:r>
-      <w:r>
-        <w:t xml:space="preserve">of </w:t>
-      </w:r>
-      <w:r>
-        <w:t xml:space="preserve"> </w:t>
-      </w:r>
-      <w:r>
-        <w:t xml:space="preserve">a </w:t>
-      </w:r>
-      <w:r>
-        <w:t xml:space="preserve">ROS RVIZ Visualization </w:t>
-      </w:r>
-      <w:r>
-        <w:t>of a Motoman</w:t>
+        <w:t>Readme</w:t>
+      </w:r>
+      <w:r>
+        <w:t xml:space="preserve"> </w:t>
+      </w:r>
+      <w:r>
+        <w:t>for</w:t>
+      </w:r>
+      <w:r>
+        <w:t xml:space="preserve"> </w:t>
+      </w:r>
+      <w:r>
+        <w:t>Textbased</w:t>
+      </w:r>
+      <w:r>
+        <w:t xml:space="preserve"> </w:t>
+      </w:r>
+      <w:r>
+        <w:t>Command</w:t>
+      </w:r>
+      <w:r>
+        <w:t xml:space="preserve"> </w:t>
+      </w:r>
+      <w:r>
+        <w:t>and</w:t>
+      </w:r>
+      <w:r>
+        <w:t xml:space="preserve"> </w:t>
+      </w:r>
+      <w:r>
+        <w:t>Control</w:t>
+      </w:r>
+      <w:r>
+        <w:t xml:space="preserve"> </w:t>
+      </w:r>
+      <w:r>
+        <w:t>using</w:t>
+      </w:r>
+      <w:r>
+        <w:t xml:space="preserve"> </w:t>
+      </w:r>
+      <w:r>
+        <w:t>Socket</w:t>
+      </w:r>
+      <w:r>
+        <w:t xml:space="preserve"> </w:t>
+      </w:r>
+      <w:r>
+        <w:t>of</w:t>
+      </w:r>
+      <w:r>
+        <w:t xml:space="preserve">  </w:t>
+      </w:r>
+      <w:r>
+        <w:t>a</w:t>
+      </w:r>
+      <w:r>
+        <w:t xml:space="preserve"> </w:t>
+      </w:r>
+      <w:r>
+        <w:t>ROS</w:t>
+      </w:r>
+      <w:r>
+        <w:t xml:space="preserve"> </w:t>
+      </w:r>
+      <w:r>
+        <w:t>RVIZ</w:t>
+      </w:r>
+      <w:r>
+        <w:t xml:space="preserve"> </w:t>
+      </w:r>
+      <w:r>
+        <w:t>Visualization</w:t>
+      </w:r>
+      <w:r>
+        <w:t xml:space="preserve"> </w:t>
+      </w:r>
+      <w:r>
+        <w:t>of</w:t>
+      </w:r>
+      <w:r>
+        <w:t xml:space="preserve"> </w:t>
+      </w:r>
+      <w:r>
+        <w:t>a</w:t>
+      </w:r>
+      <w:r>
+        <w:t xml:space="preserve"> </w:t>
+      </w:r>
+      <w:r>
+        <w:t>Motoman</w:t>
       </w:r>
     </w:p>
     <w:sdt>
@@ -55,7 +118,25 @@
             <w:spacing w:after="0"/>
           </w:pPr>
           <w:r>
-            <w:t>Michaloski, John L. (Fed)</w:t>
+            <w:t>Michaloski,</w:t>
+          </w:r>
+          <w:r>
+            <w:t xml:space="preserve"> </w:t>
+          </w:r>
+          <w:r>
+            <w:t>John</w:t>
+          </w:r>
+          <w:r>
+            <w:t xml:space="preserve"> </w:t>
+          </w:r>
+          <w:r>
+            <w:t>L.</w:t>
+          </w:r>
+          <w:r>
+            <w:t xml:space="preserve"> </w:t>
+          </w:r>
+          <w:r>
+            <w:t>(Fed)</w:t>
           </w:r>
         </w:p>
       </w:sdtContent>
@@ -77,7 +158,31 @@
         <w:rPr>
           <w:noProof/>
         </w:rPr>
-        <w:t>11/17/2016 5:13:00 PM</w:t>
+        <w:t>11/17/2016</w:t>
+      </w:r>
+      <w:r>
+        <w:rPr>
+          <w:noProof/>
+        </w:rPr>
+        <w:t xml:space="preserve"> </w:t>
+      </w:r>
+      <w:r>
+        <w:rPr>
+          <w:noProof/>
+        </w:rPr>
+        <w:t>5:13:00</w:t>
+      </w:r>
+      <w:r>
+        <w:rPr>
+          <w:noProof/>
+        </w:rPr>
+        <w:t xml:space="preserve"> </w:t>
+      </w:r>
+      <w:r>
+        <w:rPr>
+          <w:noProof/>
+        </w:rPr>
+        <w:t>PM</w:t>
       </w:r>
       <w:r>
         <w:fldChar w:fldCharType="end"/>
@@ -90,25 +195,113 @@
           <w:noProof/>
         </w:rPr>
       </w:pPr>
-      <w:fldSimple w:instr=" FILENAME   \* MERGEFORMAT ">
-        <w:r>
-          <w:rPr>
-            <w:noProof/>
-          </w:rPr>
-          <w:t>MotomanRvizReadme.docx</w:t>
-        </w:r>
-      </w:fldSimple>
+      <w:r>
+        <w:fldChar w:fldCharType="begin"/>
+      </w:r>
+      <w:r>
+        <w:instrText xml:space="preserve"> FILENAME   \* MERGEFORMAT </w:instrText>
+      </w:r>
+      <w:r>
+        <w:fldChar w:fldCharType="separate"/>
+      </w:r>
+      <w:r>
+        <w:rPr>
+          <w:noProof/>
+        </w:rPr>
+        <w:t>MotomanRvizReadme.docx</w:t>
+      </w:r>
+      <w:r>
+        <w:rPr>
+          <w:noProof/>
+        </w:rPr>
+        <w:fldChar w:fldCharType="end"/>
+      </w:r>
     </w:p>
     <w:p/>
     <w:p>
       <w:r>
-        <w:t>This document presents</w:t>
-      </w:r>
-      <w:r>
-        <w:t xml:space="preserve"> a </w:t>
-      </w:r>
-      <w:r>
-        <w:t xml:space="preserve">Command and Control (C&amp;C) text based interface for communicating with </w:t>
+        <w:t>This</w:t>
+      </w:r>
+      <w:r>
+        <w:t xml:space="preserve"> </w:t>
+      </w:r>
+      <w:r>
+        <w:t>document</w:t>
+      </w:r>
+      <w:r>
+        <w:t xml:space="preserve"> </w:t>
+      </w:r>
+      <w:r>
+        <w:t>presents</w:t>
+      </w:r>
+      <w:r>
+        <w:t xml:space="preserve"> </w:t>
+      </w:r>
+      <w:r>
+        <w:t>a</w:t>
+      </w:r>
+      <w:r>
+        <w:t xml:space="preserve"> </w:t>
+      </w:r>
+      <w:r>
+        <w:t>Command</w:t>
+      </w:r>
+      <w:r>
+        <w:t xml:space="preserve"> </w:t>
+      </w:r>
+      <w:r>
+        <w:t>and</w:t>
+      </w:r>
+      <w:r>
+        <w:t xml:space="preserve"> </w:t>
+      </w:r>
+      <w:r>
+        <w:t>Control</w:t>
+      </w:r>
+      <w:r>
+        <w:t xml:space="preserve"> </w:t>
+      </w:r>
+      <w:r>
+        <w:t>(C&amp;C)</w:t>
+      </w:r>
+      <w:r>
+        <w:t xml:space="preserve"> </w:t>
+      </w:r>
+      <w:r>
+        <w:t>text</w:t>
+      </w:r>
+      <w:r>
+        <w:t xml:space="preserve"> </w:t>
+      </w:r>
+      <w:r>
+        <w:t>based</w:t>
+      </w:r>
+      <w:r>
+        <w:t xml:space="preserve"> </w:t>
+      </w:r>
+      <w:r>
+        <w:t>interface</w:t>
+      </w:r>
+      <w:r>
+        <w:t xml:space="preserve"> </w:t>
+      </w:r>
+      <w:r>
+        <w:t>for</w:t>
+      </w:r>
+      <w:r>
+        <w:t xml:space="preserve"> </w:t>
+      </w:r>
+      <w:r>
+        <w:t>communicating</w:t>
+      </w:r>
+      <w:r>
+        <w:t xml:space="preserve"> </w:t>
+      </w:r>
+      <w:r>
+        <w:t>with</w:t>
+      </w:r>
+      <w:r>
+        <w:t xml:space="preserve"> </w:t>
       </w:r>
       <w:r>
         <w:t>Robot</w:t>
@@ -120,22 +313,160 @@
           <w:sz w:val="20"/>
           <w:szCs w:val="20"/>
         </w:rPr>
-        <w:t xml:space="preserve"> Operating System (ROS) package </w:t>
-      </w:r>
-      <w:r>
-        <w:t>thjat interfaces</w:t>
-      </w:r>
-      <w:r>
-        <w:t xml:space="preserve"> to</w:t>
-      </w:r>
-      <w:r>
-        <w:t xml:space="preserve"> an</w:t>
-      </w:r>
-      <w:r>
-        <w:t xml:space="preserve"> ROS RVIZ visualation of a </w:t>
-      </w:r>
-      <w:r>
-        <w:t>robot (currently only Motoma SI20D)</w:t>
+        <w:t xml:space="preserve"> </w:t>
+      </w:r>
+      <w:r>
+        <w:rPr>
+          <w:rFonts w:ascii="Helvetica" w:hAnsi="Helvetica" w:cs="Helvetica"/>
+          <w:color w:val="000000"/>
+          <w:sz w:val="20"/>
+          <w:szCs w:val="20"/>
+        </w:rPr>
+        <w:t>Operating</w:t>
+      </w:r>
+      <w:r>
+        <w:rPr>
+          <w:rFonts w:ascii="Helvetica" w:hAnsi="Helvetica" w:cs="Helvetica"/>
+          <w:color w:val="000000"/>
+          <w:sz w:val="20"/>
+          <w:szCs w:val="20"/>
+        </w:rPr>
+        <w:t xml:space="preserve"> </w:t>
+      </w:r>
+      <w:r>
+        <w:rPr>
+          <w:rFonts w:ascii="Helvetica" w:hAnsi="Helvetica" w:cs="Helvetica"/>
+          <w:color w:val="000000"/>
+          <w:sz w:val="20"/>
+          <w:szCs w:val="20"/>
+        </w:rPr>
+        <w:t>System</w:t>
+      </w:r>
+      <w:r>
+        <w:rPr>
+          <w:rFonts w:ascii="Helvetica" w:hAnsi="Helvetica" w:cs="Helvetica"/>
+          <w:color w:val="000000"/>
+          <w:sz w:val="20"/>
+          <w:szCs w:val="20"/>
+        </w:rPr>
+        <w:t xml:space="preserve"> </w:t>
+      </w:r>
+      <w:r>
+        <w:rPr>
+          <w:rFonts w:ascii="Helvetica" w:hAnsi="Helvetica" w:cs="Helvetica"/>
+          <w:color w:val="000000"/>
+          <w:sz w:val="20"/>
+          <w:szCs w:val="20"/>
+        </w:rPr>
+        <w:t>(ROS)</w:t>
+      </w:r>
+      <w:r>
+        <w:rPr>
+          <w:rFonts w:ascii="Helvetica" w:hAnsi="Helvetica" w:cs="Helvetica"/>
+          <w:color w:val="000000"/>
+          <w:sz w:val="20"/>
+          <w:szCs w:val="20"/>
+        </w:rPr>
+        <w:t xml:space="preserve"> </w:t>
+      </w:r>
+      <w:r>
+        <w:rPr>
+          <w:rFonts w:ascii="Helvetica" w:hAnsi="Helvetica" w:cs="Helvetica"/>
+          <w:color w:val="000000"/>
+          <w:sz w:val="20"/>
+          <w:szCs w:val="20"/>
+        </w:rPr>
+        <w:t>package</w:t>
+      </w:r>
+      <w:r>
+        <w:rPr>
+          <w:rFonts w:ascii="Helvetica" w:hAnsi="Helvetica" w:cs="Helvetica"/>
+          <w:color w:val="000000"/>
+          <w:sz w:val="20"/>
+          <w:szCs w:val="20"/>
+        </w:rPr>
+        <w:t xml:space="preserve"> </w:t>
+      </w:r>
+      <w:r>
+        <w:t>thjat</w:t>
+      </w:r>
+      <w:r>
+        <w:t xml:space="preserve"> </w:t>
+      </w:r>
+      <w:r>
+        <w:t>interfaces</w:t>
+      </w:r>
+      <w:r>
+        <w:t xml:space="preserve"> </w:t>
+      </w:r>
+      <w:r>
+        <w:t>to</w:t>
+      </w:r>
+      <w:r>
+        <w:t xml:space="preserve"> </w:t>
+      </w:r>
+      <w:r>
+        <w:t>an</w:t>
+      </w:r>
+      <w:r>
+        <w:t xml:space="preserve"> </w:t>
+      </w:r>
+      <w:r>
+        <w:t>ROS</w:t>
+      </w:r>
+      <w:r>
+        <w:t xml:space="preserve"> </w:t>
+      </w:r>
+      <w:r>
+        <w:t>RVIZ</w:t>
+      </w:r>
+      <w:r>
+        <w:t xml:space="preserve"> </w:t>
+      </w:r>
+      <w:r>
+        <w:t>visualation</w:t>
+      </w:r>
+      <w:r>
+        <w:t xml:space="preserve"> </w:t>
+      </w:r>
+      <w:r>
+        <w:t>of</w:t>
+      </w:r>
+      <w:r>
+        <w:t xml:space="preserve"> </w:t>
+      </w:r>
+      <w:r>
+        <w:t>a</w:t>
+      </w:r>
+      <w:r>
+        <w:t xml:space="preserve"> </w:t>
+      </w:r>
+      <w:r>
+        <w:t>robot</w:t>
+      </w:r>
+      <w:r>
+        <w:t xml:space="preserve"> </w:t>
+      </w:r>
+      <w:r>
+        <w:t>(currently</w:t>
+      </w:r>
+      <w:r>
+        <w:t xml:space="preserve"> </w:t>
+      </w:r>
+      <w:r>
+        <w:t>only</w:t>
+      </w:r>
+      <w:r>
+        <w:t xml:space="preserve"> </w:t>
+      </w:r>
+      <w:r>
+        <w:t>Motoma</w:t>
+      </w:r>
+      <w:r>
+        <w:t xml:space="preserve"> </w:t>
+      </w:r>
+      <w:r>
+        <w:t>SI20D)</w:t>
       </w:r>
       <w:r>
         <w:t>.</w:t>
@@ -144,37 +475,271 @@
         <w:t xml:space="preserve"> </w:t>
       </w:r>
       <w:r>
-        <w:t xml:space="preserve">This implementation offers robot controllers that are not ROS based </w:t>
-      </w:r>
-      <w:r>
-        <w:t xml:space="preserve">the ability </w:t>
-      </w:r>
-      <w:r>
-        <w:t>to simulate</w:t>
-      </w:r>
-      <w:r>
-        <w:t xml:space="preserve"> robot motion</w:t>
-      </w:r>
-      <w:r>
-        <w:t xml:space="preserve"> that is displayed in RVIZ. </w:t>
-      </w:r>
-      <w:r>
-        <w:t>It use</w:t>
+        <w:t>This</w:t>
+      </w:r>
+      <w:r>
+        <w:t xml:space="preserve"> </w:t>
+      </w:r>
+      <w:r>
+        <w:t>implementation</w:t>
+      </w:r>
+      <w:r>
+        <w:t xml:space="preserve"> </w:t>
+      </w:r>
+      <w:r>
+        <w:t>offers</w:t>
+      </w:r>
+      <w:r>
+        <w:t xml:space="preserve"> </w:t>
+      </w:r>
+      <w:r>
+        <w:t>robot</w:t>
+      </w:r>
+      <w:r>
+        <w:t xml:space="preserve"> </w:t>
+      </w:r>
+      <w:r>
+        <w:t>controllers</w:t>
+      </w:r>
+      <w:r>
+        <w:t xml:space="preserve"> </w:t>
+      </w:r>
+      <w:r>
+        <w:t>that</w:t>
+      </w:r>
+      <w:r>
+        <w:t xml:space="preserve"> </w:t>
+      </w:r>
+      <w:r>
+        <w:t>are</w:t>
+      </w:r>
+      <w:r>
+        <w:t xml:space="preserve"> </w:t>
+      </w:r>
+      <w:r>
+        <w:t>not</w:t>
+      </w:r>
+      <w:r>
+        <w:t xml:space="preserve"> </w:t>
+      </w:r>
+      <w:r>
+        <w:t>ROS</w:t>
+      </w:r>
+      <w:r>
+        <w:t xml:space="preserve"> </w:t>
+      </w:r>
+      <w:r>
+        <w:t>based</w:t>
+      </w:r>
+      <w:r>
+        <w:t xml:space="preserve"> </w:t>
+      </w:r>
+      <w:r>
+        <w:t>the</w:t>
+      </w:r>
+      <w:r>
+        <w:t xml:space="preserve"> </w:t>
+      </w:r>
+      <w:r>
+        <w:t>ability</w:t>
+      </w:r>
+      <w:r>
+        <w:t xml:space="preserve"> </w:t>
+      </w:r>
+      <w:r>
+        <w:t>to</w:t>
+      </w:r>
+      <w:r>
+        <w:t xml:space="preserve"> </w:t>
+      </w:r>
+      <w:r>
+        <w:t>simulate</w:t>
+      </w:r>
+      <w:r>
+        <w:t xml:space="preserve"> </w:t>
+      </w:r>
+      <w:r>
+        <w:t>robot</w:t>
+      </w:r>
+      <w:r>
+        <w:t xml:space="preserve"> </w:t>
+      </w:r>
+      <w:r>
+        <w:t>motion</w:t>
+      </w:r>
+      <w:r>
+        <w:t xml:space="preserve"> </w:t>
+      </w:r>
+      <w:r>
+        <w:t>that</w:t>
+      </w:r>
+      <w:r>
+        <w:t xml:space="preserve"> </w:t>
+      </w:r>
+      <w:r>
+        <w:t>is</w:t>
+      </w:r>
+      <w:r>
+        <w:t xml:space="preserve"> </w:t>
+      </w:r>
+      <w:r>
+        <w:t>displayed</w:t>
+      </w:r>
+      <w:r>
+        <w:t xml:space="preserve"> </w:t>
+      </w:r>
+      <w:r>
+        <w:t>in</w:t>
+      </w:r>
+      <w:r>
+        <w:t xml:space="preserve"> </w:t>
+      </w:r>
+      <w:r>
+        <w:t>RVIZ.</w:t>
+      </w:r>
+      <w:r>
+        <w:t xml:space="preserve"> </w:t>
+      </w:r>
+      <w:r>
+        <w:t>It</w:t>
+      </w:r>
+      <w:r>
+        <w:t xml:space="preserve"> </w:t>
+      </w:r>
+      <w:r>
+        <w:t>use</w:t>
       </w:r>
       <w:r>
         <w:t>s</w:t>
       </w:r>
       <w:r>
-        <w:t xml:space="preserve"> the </w:t>
-      </w:r>
-      <w:r>
-        <w:t>Unified Robot Description Format (</w:t>
+        <w:t xml:space="preserve"> </w:t>
+      </w:r>
+      <w:r>
+        <w:t>the</w:t>
+      </w:r>
+      <w:r>
+        <w:t xml:space="preserve"> </w:t>
+      </w:r>
+      <w:r>
+        <w:t>Unified</w:t>
+      </w:r>
+      <w:r>
+        <w:t xml:space="preserve"> </w:t>
+      </w:r>
+      <w:r>
+        <w:t>Robot</w:t>
+      </w:r>
+      <w:r>
+        <w:t xml:space="preserve"> </w:t>
+      </w:r>
+      <w:r>
+        <w:t>Description</w:t>
+      </w:r>
+      <w:r>
+        <w:t xml:space="preserve"> </w:t>
+      </w:r>
+      <w:r>
+        <w:t>Format</w:t>
+      </w:r>
+      <w:r>
+        <w:t xml:space="preserve"> </w:t>
+      </w:r>
+      <w:r>
+        <w:t>(</w:t>
       </w:r>
       <w:r>
         <w:t>URDF)</w:t>
       </w:r>
       <w:r>
-        <w:t xml:space="preserve"> to provide the ROS parameter "robot_description" used by RVIZ to draw and control the robot</w:t>
+        <w:t xml:space="preserve"> </w:t>
+      </w:r>
+      <w:r>
+        <w:t>to</w:t>
+      </w:r>
+      <w:r>
+        <w:t xml:space="preserve"> </w:t>
+      </w:r>
+      <w:r>
+        <w:t>provide</w:t>
+      </w:r>
+      <w:r>
+        <w:t xml:space="preserve"> </w:t>
+      </w:r>
+      <w:r>
+        <w:t>the</w:t>
+      </w:r>
+      <w:r>
+        <w:t xml:space="preserve"> </w:t>
+      </w:r>
+      <w:r>
+        <w:t>ROS</w:t>
+      </w:r>
+      <w:r>
+        <w:t xml:space="preserve"> </w:t>
+      </w:r>
+      <w:r>
+        <w:t>parameter</w:t>
+      </w:r>
+      <w:r>
+        <w:t xml:space="preserve"> </w:t>
+      </w:r>
+      <w:r>
+        <w:t>"robot_description"</w:t>
+      </w:r>
+      <w:r>
+        <w:t xml:space="preserve"> </w:t>
+      </w:r>
+      <w:r>
+        <w:t>used</w:t>
+      </w:r>
+      <w:r>
+        <w:t xml:space="preserve"> </w:t>
+      </w:r>
+      <w:r>
+        <w:t>by</w:t>
+      </w:r>
+      <w:r>
+        <w:t xml:space="preserve"> </w:t>
+      </w:r>
+      <w:r>
+        <w:t>RVIZ</w:t>
+      </w:r>
+      <w:r>
+        <w:t xml:space="preserve"> </w:t>
+      </w:r>
+      <w:r>
+        <w:t>to</w:t>
+      </w:r>
+      <w:r>
+        <w:t xml:space="preserve"> </w:t>
+      </w:r>
+      <w:r>
+        <w:t>draw</w:t>
+      </w:r>
+      <w:r>
+        <w:t xml:space="preserve"> </w:t>
+      </w:r>
+      <w:r>
+        <w:t>and</w:t>
+      </w:r>
+      <w:r>
+        <w:t xml:space="preserve"> </w:t>
+      </w:r>
+      <w:r>
+        <w:t>control</w:t>
+      </w:r>
+      <w:r>
+        <w:t xml:space="preserve"> </w:t>
+      </w:r>
+      <w:r>
+        <w:t>the</w:t>
+      </w:r>
+      <w:r>
+        <w:t xml:space="preserve"> </w:t>
+      </w:r>
+      <w:r>
+        <w:t>robot</w:t>
       </w:r>
       <w:r>
         <w:t>.</w:t>
@@ -182,19 +747,55 @@
     </w:p>
     <w:p>
       <w:r>
-        <w:t xml:space="preserve">The </w:t>
-      </w:r>
-      <w:r>
-        <w:t xml:space="preserve">tested </w:t>
-      </w:r>
-      <w:r>
-        <w:t>version information for the</w:t>
-      </w:r>
-      <w:r>
-        <w:t xml:space="preserve"> ROS </w:t>
-      </w:r>
-      <w:r>
-        <w:t>implementation is</w:t>
+        <w:t>The</w:t>
+      </w:r>
+      <w:r>
+        <w:t xml:space="preserve"> </w:t>
+      </w:r>
+      <w:r>
+        <w:t>tested</w:t>
+      </w:r>
+      <w:r>
+        <w:t xml:space="preserve"> </w:t>
+      </w:r>
+      <w:r>
+        <w:t>version</w:t>
+      </w:r>
+      <w:r>
+        <w:t xml:space="preserve"> </w:t>
+      </w:r>
+      <w:r>
+        <w:t>information</w:t>
+      </w:r>
+      <w:r>
+        <w:t xml:space="preserve"> </w:t>
+      </w:r>
+      <w:r>
+        <w:t>for</w:t>
+      </w:r>
+      <w:r>
+        <w:t xml:space="preserve"> </w:t>
+      </w:r>
+      <w:r>
+        <w:t>the</w:t>
+      </w:r>
+      <w:r>
+        <w:t xml:space="preserve"> </w:t>
+      </w:r>
+      <w:r>
+        <w:t>ROS</w:t>
+      </w:r>
+      <w:r>
+        <w:t xml:space="preserve"> </w:t>
+      </w:r>
+      <w:r>
+        <w:t>implementation</w:t>
+      </w:r>
+      <w:r>
+        <w:t xml:space="preserve"> </w:t>
+      </w:r>
+      <w:r>
+        <w:t>is</w:t>
       </w:r>
       <w:r>
         <w:t>:</w:t>
@@ -209,10 +810,16 @@
         </w:numPr>
       </w:pPr>
       <w:r>
-        <w:t xml:space="preserve">ROS </w:t>
-      </w:r>
-      <w:r>
-        <w:t xml:space="preserve">indigo </w:t>
+        <w:t>ROS</w:t>
+      </w:r>
+      <w:r>
+        <w:t xml:space="preserve"> </w:t>
+      </w:r>
+      <w:r>
+        <w:t>indigo</w:t>
+      </w:r>
+      <w:r>
+        <w:t xml:space="preserve"> </w:t>
       </w:r>
     </w:p>
     <w:p>
@@ -224,10 +831,31 @@
         </w:numPr>
       </w:pPr>
       <w:r>
-        <w:t xml:space="preserve">OS - </w:t>
-      </w:r>
-      <w:r>
-        <w:t>Ubuntu 12.04 (64-bit)</w:t>
+        <w:t>OS</w:t>
+      </w:r>
+      <w:r>
+        <w:t xml:space="preserve"> </w:t>
+      </w:r>
+      <w:r>
+        <w:t>-</w:t>
+      </w:r>
+      <w:r>
+        <w:t xml:space="preserve"> </w:t>
+      </w:r>
+      <w:r>
+        <w:t>Ubuntu</w:t>
+      </w:r>
+      <w:r>
+        <w:t xml:space="preserve"> </w:t>
+      </w:r>
+      <w:r>
+        <w:t>12.04</w:t>
+      </w:r>
+      <w:r>
+        <w:t xml:space="preserve"> </w:t>
+      </w:r>
+      <w:r>
+        <w:t>(64-bit)</w:t>
       </w:r>
     </w:p>
     <w:p>
@@ -239,7 +867,13 @@
         </w:numPr>
       </w:pPr>
       <w:r>
-        <w:t>Boost AS</w:t>
+        <w:t>Boost</w:t>
+      </w:r>
+      <w:r>
+        <w:t xml:space="preserve"> </w:t>
+      </w:r>
+      <w:r>
+        <w:t>AS</w:t>
       </w:r>
       <w:r>
         <w:t>IO</w:t>
@@ -254,45 +888,814 @@
         </w:numPr>
       </w:pPr>
       <w:r>
-        <w:t>Package versions in Appendix I</w:t>
+        <w:t>Package</w:t>
+      </w:r>
+      <w:r>
+        <w:t xml:space="preserve"> </w:t>
+      </w:r>
+      <w:r>
+        <w:t>versions</w:t>
+      </w:r>
+      <w:r>
+        <w:t xml:space="preserve"> </w:t>
+      </w:r>
+      <w:r>
+        <w:t>in</w:t>
+      </w:r>
+      <w:r>
+        <w:t xml:space="preserve"> </w:t>
+      </w:r>
+      <w:r>
+        <w:t>Appendix</w:t>
+      </w:r>
+      <w:r>
+        <w:t xml:space="preserve"> </w:t>
+      </w:r>
+      <w:r>
+        <w:t>I</w:t>
       </w:r>
     </w:p>
     <w:p>
       <w:r>
-        <w:t xml:space="preserve">The text based C&amp;C interface </w:t>
-      </w:r>
-      <w:r>
-        <w:t>appear at the end of the document.</w:t>
-      </w:r>
-      <w:r>
-        <w:t xml:space="preserve"> Note many of the packages don't appear to be used but are included as a dependency by other packages.</w:t>
-      </w:r>
-      <w:bookmarkStart w:id="0" w:name="_GoBack"/>
-      <w:bookmarkEnd w:id="0"/>
+        <w:t>The</w:t>
+      </w:r>
+      <w:r>
+        <w:t xml:space="preserve"> </w:t>
+      </w:r>
+      <w:r>
+        <w:t>text</w:t>
+      </w:r>
+      <w:r>
+        <w:t xml:space="preserve"> </w:t>
+      </w:r>
+      <w:r>
+        <w:t>based</w:t>
+      </w:r>
+      <w:r>
+        <w:t xml:space="preserve"> </w:t>
+      </w:r>
+      <w:r>
+        <w:t>C&amp;C</w:t>
+      </w:r>
+      <w:r>
+        <w:t xml:space="preserve"> </w:t>
+      </w:r>
+      <w:r>
+        <w:t>interface</w:t>
+      </w:r>
+      <w:r>
+        <w:t xml:space="preserve"> </w:t>
+      </w:r>
+      <w:r>
+        <w:t>appear</w:t>
+      </w:r>
+      <w:r>
+        <w:t xml:space="preserve"> </w:t>
+      </w:r>
+      <w:r>
+        <w:t>at</w:t>
+      </w:r>
+      <w:r>
+        <w:t xml:space="preserve"> </w:t>
+      </w:r>
+      <w:r>
+        <w:t>the</w:t>
+      </w:r>
+      <w:r>
+        <w:t xml:space="preserve"> </w:t>
+      </w:r>
+      <w:r>
+        <w:t>end</w:t>
+      </w:r>
+      <w:r>
+        <w:t xml:space="preserve"> </w:t>
+      </w:r>
+      <w:r>
+        <w:t>of</w:t>
+      </w:r>
+      <w:r>
+        <w:t xml:space="preserve"> </w:t>
+      </w:r>
+      <w:r>
+        <w:t>the</w:t>
+      </w:r>
+      <w:r>
+        <w:t xml:space="preserve"> </w:t>
+      </w:r>
+      <w:r>
+        <w:t>document.</w:t>
+      </w:r>
+      <w:r>
+        <w:t xml:space="preserve"> </w:t>
+      </w:r>
+      <w:r>
+        <w:t>Note</w:t>
+      </w:r>
+      <w:r>
+        <w:t xml:space="preserve"> </w:t>
+      </w:r>
+      <w:r>
+        <w:t>many</w:t>
+      </w:r>
+      <w:r>
+        <w:t xml:space="preserve"> </w:t>
+      </w:r>
+      <w:r>
+        <w:t>of</w:t>
+      </w:r>
+      <w:r>
+        <w:t xml:space="preserve"> </w:t>
+      </w:r>
+      <w:r>
+        <w:t>the</w:t>
+      </w:r>
+      <w:r>
+        <w:t xml:space="preserve"> </w:t>
+      </w:r>
+      <w:r>
+        <w:t>packages</w:t>
+      </w:r>
+      <w:r>
+        <w:t xml:space="preserve"> </w:t>
+      </w:r>
+      <w:r>
+        <w:t>don't</w:t>
+      </w:r>
+      <w:r>
+        <w:t xml:space="preserve"> </w:t>
+      </w:r>
+      <w:r>
+        <w:t>appear</w:t>
+      </w:r>
+      <w:r>
+        <w:t xml:space="preserve"> </w:t>
+      </w:r>
+      <w:r>
+        <w:t>to</w:t>
+      </w:r>
+      <w:r>
+        <w:t xml:space="preserve"> </w:t>
+      </w:r>
+      <w:r>
+        <w:t>be</w:t>
+      </w:r>
+      <w:r>
+        <w:t xml:space="preserve"> </w:t>
+      </w:r>
+      <w:r>
+        <w:t>used</w:t>
+      </w:r>
+      <w:r>
+        <w:t xml:space="preserve"> </w:t>
+      </w:r>
+      <w:r>
+        <w:t>but</w:t>
+      </w:r>
+      <w:r>
+        <w:t xml:space="preserve"> </w:t>
+      </w:r>
+      <w:r>
+        <w:t>are</w:t>
+      </w:r>
+      <w:r>
+        <w:t xml:space="preserve"> </w:t>
+      </w:r>
+      <w:r>
+        <w:t>included</w:t>
+      </w:r>
+      <w:r>
+        <w:t xml:space="preserve"> </w:t>
+      </w:r>
+      <w:r>
+        <w:t>as</w:t>
+      </w:r>
+      <w:r>
+        <w:t xml:space="preserve"> </w:t>
+      </w:r>
+      <w:r>
+        <w:t>a</w:t>
+      </w:r>
+      <w:r>
+        <w:t xml:space="preserve"> </w:t>
+      </w:r>
+      <w:r>
+        <w:t>dependency</w:t>
+      </w:r>
+      <w:r>
+        <w:t xml:space="preserve"> </w:t>
+      </w:r>
+      <w:r>
+        <w:t>by</w:t>
+      </w:r>
+      <w:r>
+        <w:t xml:space="preserve"> </w:t>
+      </w:r>
+      <w:r>
+        <w:t>other</w:t>
+      </w:r>
+      <w:r>
+        <w:t xml:space="preserve"> </w:t>
+      </w:r>
+      <w:r>
+        <w:t>packages.</w:t>
+      </w:r>
     </w:p>
     <w:p>
       <w:pPr>
         <w:pStyle w:val="Heading1"/>
       </w:pPr>
       <w:r>
-        <w:t>Software Architecture</w:t>
+        <w:t>Software</w:t>
+      </w:r>
+      <w:r>
+        <w:t xml:space="preserve"> </w:t>
+      </w:r>
+      <w:r>
+        <w:t>Architecture</w:t>
       </w:r>
     </w:p>
     <w:p>
       <w:r>
-        <w:t>The ROS software is minimalistic as possib</w:t>
-      </w:r>
-      <w:r>
-        <w:t xml:space="preserve">le. You will need ROS, RVIZ, joint_state_publisher, and robot_transform packages installed, but these are part of the main distribution so this should not be an issue. </w:t>
-      </w:r>
-      <w:r>
-        <w:t xml:space="preserve"> RVIZ reads the robot_description ROS parameter to determine how and where to display a robot. Using this </w:t>
-      </w:r>
-      <w:r>
-        <w:t>robot_description ROS parameter</w:t>
-      </w:r>
-      <w:r>
-        <w:t xml:space="preserve"> the cmdinterpreter package understands the joint configuration of the robot.  The command and control interface to the RVIZ robot is only through joints. (However, the ability to send RVIZ markers which required poses (position and orientation) is available, but is not documented at this time.)</w:t>
+        <w:t>The</w:t>
+      </w:r>
+      <w:r>
+        <w:t xml:space="preserve"> </w:t>
+      </w:r>
+      <w:r>
+        <w:t>ROS</w:t>
+      </w:r>
+      <w:r>
+        <w:t xml:space="preserve"> </w:t>
+      </w:r>
+      <w:r>
+        <w:t>software</w:t>
+      </w:r>
+      <w:r>
+        <w:t xml:space="preserve"> </w:t>
+      </w:r>
+      <w:r>
+        <w:t>is</w:t>
+      </w:r>
+      <w:r>
+        <w:t xml:space="preserve"> </w:t>
+      </w:r>
+      <w:r>
+        <w:t>minimalistic</w:t>
+      </w:r>
+      <w:r>
+        <w:t xml:space="preserve"> </w:t>
+      </w:r>
+      <w:r>
+        <w:t>as</w:t>
+      </w:r>
+      <w:r>
+        <w:t xml:space="preserve"> </w:t>
+      </w:r>
+      <w:r>
+        <w:t>possib</w:t>
+      </w:r>
+      <w:r>
+        <w:t>le.</w:t>
+      </w:r>
+      <w:r>
+        <w:t xml:space="preserve"> </w:t>
+      </w:r>
+      <w:r>
+        <w:t>You</w:t>
+      </w:r>
+      <w:r>
+        <w:t xml:space="preserve"> </w:t>
+      </w:r>
+      <w:r>
+        <w:t>will</w:t>
+      </w:r>
+      <w:r>
+        <w:t xml:space="preserve"> </w:t>
+      </w:r>
+      <w:r>
+        <w:t>need</w:t>
+      </w:r>
+      <w:r>
+        <w:t xml:space="preserve"> </w:t>
+      </w:r>
+      <w:r>
+        <w:t>ROS,</w:t>
+      </w:r>
+      <w:r>
+        <w:t xml:space="preserve"> </w:t>
+      </w:r>
+      <w:r>
+        <w:t>RVIZ,</w:t>
+      </w:r>
+      <w:r>
+        <w:t xml:space="preserve"> </w:t>
+      </w:r>
+      <w:r>
+        <w:t>joint_state_publisher,</w:t>
+      </w:r>
+      <w:r>
+        <w:t xml:space="preserve"> </w:t>
+      </w:r>
+      <w:r>
+        <w:t>and</w:t>
+      </w:r>
+      <w:r>
+        <w:t xml:space="preserve"> </w:t>
+      </w:r>
+      <w:r>
+        <w:t>robot_transform</w:t>
+      </w:r>
+      <w:r>
+        <w:t xml:space="preserve"> </w:t>
+      </w:r>
+      <w:r>
+        <w:t>packages</w:t>
+      </w:r>
+      <w:r>
+        <w:t xml:space="preserve"> </w:t>
+      </w:r>
+      <w:r>
+        <w:t>installed,</w:t>
+      </w:r>
+      <w:r>
+        <w:t xml:space="preserve"> </w:t>
+      </w:r>
+      <w:r>
+        <w:t>but</w:t>
+      </w:r>
+      <w:r>
+        <w:t xml:space="preserve"> </w:t>
+      </w:r>
+      <w:r>
+        <w:t>these</w:t>
+      </w:r>
+      <w:r>
+        <w:t xml:space="preserve"> </w:t>
+      </w:r>
+      <w:r>
+        <w:t>are</w:t>
+      </w:r>
+      <w:r>
+        <w:t xml:space="preserve"> </w:t>
+      </w:r>
+      <w:r>
+        <w:t>part</w:t>
+      </w:r>
+      <w:r>
+        <w:t xml:space="preserve"> </w:t>
+      </w:r>
+      <w:r>
+        <w:t>of</w:t>
+      </w:r>
+      <w:r>
+        <w:t xml:space="preserve"> </w:t>
+      </w:r>
+      <w:r>
+        <w:t>the</w:t>
+      </w:r>
+      <w:r>
+        <w:t xml:space="preserve"> </w:t>
+      </w:r>
+      <w:r>
+        <w:t>main</w:t>
+      </w:r>
+      <w:r>
+        <w:t xml:space="preserve"> </w:t>
+      </w:r>
+      <w:r>
+        <w:t>distribution</w:t>
+      </w:r>
+      <w:r>
+        <w:t xml:space="preserve"> </w:t>
+      </w:r>
+      <w:r>
+        <w:t>so</w:t>
+      </w:r>
+      <w:r>
+        <w:t xml:space="preserve"> </w:t>
+      </w:r>
+      <w:r>
+        <w:t>this</w:t>
+      </w:r>
+      <w:r>
+        <w:t xml:space="preserve"> </w:t>
+      </w:r>
+      <w:r>
+        <w:t>should</w:t>
+      </w:r>
+      <w:r>
+        <w:t xml:space="preserve"> </w:t>
+      </w:r>
+      <w:r>
+        <w:t>not</w:t>
+      </w:r>
+      <w:r>
+        <w:t xml:space="preserve"> </w:t>
+      </w:r>
+      <w:r>
+        <w:t>be</w:t>
+      </w:r>
+      <w:r>
+        <w:t xml:space="preserve"> </w:t>
+      </w:r>
+      <w:r>
+        <w:t>an</w:t>
+      </w:r>
+      <w:r>
+        <w:t xml:space="preserve"> </w:t>
+      </w:r>
+      <w:r>
+        <w:t>issue.</w:t>
+      </w:r>
+      <w:r>
+        <w:t xml:space="preserve">  </w:t>
+      </w:r>
+      <w:r>
+        <w:t>RVIZ</w:t>
+      </w:r>
+      <w:r>
+        <w:t xml:space="preserve"> </w:t>
+      </w:r>
+      <w:r>
+        <w:t>reads</w:t>
+      </w:r>
+      <w:r>
+        <w:t xml:space="preserve"> </w:t>
+      </w:r>
+      <w:r>
+        <w:t>the</w:t>
+      </w:r>
+      <w:r>
+        <w:t xml:space="preserve"> </w:t>
+      </w:r>
+      <w:r>
+        <w:t>robot_description</w:t>
+      </w:r>
+      <w:r>
+        <w:t xml:space="preserve"> </w:t>
+      </w:r>
+      <w:r>
+        <w:t>ROS</w:t>
+      </w:r>
+      <w:r>
+        <w:t xml:space="preserve"> </w:t>
+      </w:r>
+      <w:r>
+        <w:t>parameter</w:t>
+      </w:r>
+      <w:r>
+        <w:t xml:space="preserve"> </w:t>
+      </w:r>
+      <w:r>
+        <w:t>to</w:t>
+      </w:r>
+      <w:r>
+        <w:t xml:space="preserve"> </w:t>
+      </w:r>
+      <w:r>
+        <w:t>determine</w:t>
+      </w:r>
+      <w:r>
+        <w:t xml:space="preserve"> </w:t>
+      </w:r>
+      <w:r>
+        <w:t>how</w:t>
+      </w:r>
+      <w:r>
+        <w:t xml:space="preserve"> </w:t>
+      </w:r>
+      <w:r>
+        <w:t>and</w:t>
+      </w:r>
+      <w:r>
+        <w:t xml:space="preserve"> </w:t>
+      </w:r>
+      <w:r>
+        <w:t>where</w:t>
+      </w:r>
+      <w:r>
+        <w:t xml:space="preserve"> </w:t>
+      </w:r>
+      <w:r>
+        <w:t>to</w:t>
+      </w:r>
+      <w:r>
+        <w:t xml:space="preserve"> </w:t>
+      </w:r>
+      <w:r>
+        <w:t>display</w:t>
+      </w:r>
+      <w:r>
+        <w:t xml:space="preserve"> </w:t>
+      </w:r>
+      <w:r>
+        <w:t>a</w:t>
+      </w:r>
+      <w:r>
+        <w:t xml:space="preserve"> </w:t>
+      </w:r>
+      <w:r>
+        <w:t>robot.</w:t>
+      </w:r>
+      <w:r>
+        <w:t xml:space="preserve"> </w:t>
+      </w:r>
+      <w:r>
+        <w:t>Using</w:t>
+      </w:r>
+      <w:r>
+        <w:t xml:space="preserve"> </w:t>
+      </w:r>
+      <w:r>
+        <w:t>this</w:t>
+      </w:r>
+      <w:r>
+        <w:t xml:space="preserve"> </w:t>
+      </w:r>
+      <w:r>
+        <w:t>robot_description</w:t>
+      </w:r>
+      <w:r>
+        <w:t xml:space="preserve"> </w:t>
+      </w:r>
+      <w:r>
+        <w:t>ROS</w:t>
+      </w:r>
+      <w:r>
+        <w:t xml:space="preserve"> </w:t>
+      </w:r>
+      <w:r>
+        <w:t>parameter</w:t>
+      </w:r>
+      <w:r>
+        <w:t xml:space="preserve"> </w:t>
+      </w:r>
+      <w:r>
+        <w:t>the</w:t>
+      </w:r>
+      <w:r>
+        <w:t xml:space="preserve"> </w:t>
+      </w:r>
+      <w:r>
+        <w:t>cmdinterpreter</w:t>
+      </w:r>
+      <w:r>
+        <w:t xml:space="preserve"> </w:t>
+      </w:r>
+      <w:r>
+        <w:t>package</w:t>
+      </w:r>
+      <w:r>
+        <w:t xml:space="preserve"> </w:t>
+      </w:r>
+      <w:r>
+        <w:t>understands</w:t>
+      </w:r>
+      <w:r>
+        <w:t xml:space="preserve"> </w:t>
+      </w:r>
+      <w:r>
+        <w:t>the</w:t>
+      </w:r>
+      <w:r>
+        <w:t xml:space="preserve"> </w:t>
+      </w:r>
+      <w:r>
+        <w:t>joint</w:t>
+      </w:r>
+      <w:r>
+        <w:t xml:space="preserve"> </w:t>
+      </w:r>
+      <w:r>
+        <w:t>configuration</w:t>
+      </w:r>
+      <w:r>
+        <w:t xml:space="preserve"> </w:t>
+      </w:r>
+      <w:r>
+        <w:t>of</w:t>
+      </w:r>
+      <w:r>
+        <w:t xml:space="preserve"> </w:t>
+      </w:r>
+      <w:r>
+        <w:t>the</w:t>
+      </w:r>
+      <w:r>
+        <w:t xml:space="preserve"> </w:t>
+      </w:r>
+      <w:r>
+        <w:t>robot.</w:t>
+      </w:r>
+      <w:r>
+        <w:t xml:space="preserve">  </w:t>
+      </w:r>
+      <w:r>
+        <w:t>The</w:t>
+      </w:r>
+      <w:r>
+        <w:t xml:space="preserve"> </w:t>
+      </w:r>
+      <w:r>
+        <w:t>command</w:t>
+      </w:r>
+      <w:r>
+        <w:t xml:space="preserve"> </w:t>
+      </w:r>
+      <w:r>
+        <w:t>and</w:t>
+      </w:r>
+      <w:r>
+        <w:t xml:space="preserve"> </w:t>
+      </w:r>
+      <w:r>
+        <w:t>control</w:t>
+      </w:r>
+      <w:r>
+        <w:t xml:space="preserve"> </w:t>
+      </w:r>
+      <w:r>
+        <w:t>interface</w:t>
+      </w:r>
+      <w:r>
+        <w:t xml:space="preserve"> </w:t>
+      </w:r>
+      <w:r>
+        <w:t>to</w:t>
+      </w:r>
+      <w:r>
+        <w:t xml:space="preserve"> </w:t>
+      </w:r>
+      <w:r>
+        <w:t>the</w:t>
+      </w:r>
+      <w:r>
+        <w:t xml:space="preserve"> </w:t>
+      </w:r>
+      <w:r>
+        <w:t>RVIZ</w:t>
+      </w:r>
+      <w:r>
+        <w:t xml:space="preserve"> </w:t>
+      </w:r>
+      <w:r>
+        <w:t>robot</w:t>
+      </w:r>
+      <w:r>
+        <w:t xml:space="preserve"> </w:t>
+      </w:r>
+      <w:r>
+        <w:t>is</w:t>
+      </w:r>
+      <w:r>
+        <w:t xml:space="preserve"> </w:t>
+      </w:r>
+      <w:r>
+        <w:t>only</w:t>
+      </w:r>
+      <w:r>
+        <w:t xml:space="preserve"> </w:t>
+      </w:r>
+      <w:r>
+        <w:t>through</w:t>
+      </w:r>
+      <w:r>
+        <w:t xml:space="preserve"> </w:t>
+      </w:r>
+      <w:r>
+        <w:t>joints.</w:t>
+      </w:r>
+      <w:r>
+        <w:t xml:space="preserve"> </w:t>
+      </w:r>
+      <w:r>
+        <w:t>(However,</w:t>
+      </w:r>
+      <w:r>
+        <w:t xml:space="preserve"> </w:t>
+      </w:r>
+      <w:r>
+        <w:t>the</w:t>
+      </w:r>
+      <w:r>
+        <w:t xml:space="preserve"> </w:t>
+      </w:r>
+      <w:r>
+        <w:t>ability</w:t>
+      </w:r>
+      <w:r>
+        <w:t xml:space="preserve"> </w:t>
+      </w:r>
+      <w:r>
+        <w:t>to</w:t>
+      </w:r>
+      <w:r>
+        <w:t xml:space="preserve"> </w:t>
+      </w:r>
+      <w:r>
+        <w:t>send</w:t>
+      </w:r>
+      <w:r>
+        <w:t xml:space="preserve"> </w:t>
+      </w:r>
+      <w:r>
+        <w:t>RVIZ</w:t>
+      </w:r>
+      <w:r>
+        <w:t xml:space="preserve"> </w:t>
+      </w:r>
+      <w:r>
+        <w:t>markers</w:t>
+      </w:r>
+      <w:r>
+        <w:t xml:space="preserve"> </w:t>
+      </w:r>
+      <w:r>
+        <w:t>which</w:t>
+      </w:r>
+      <w:r>
+        <w:t xml:space="preserve"> </w:t>
+      </w:r>
+      <w:r>
+        <w:t>required</w:t>
+      </w:r>
+      <w:r>
+        <w:t xml:space="preserve"> </w:t>
+      </w:r>
+      <w:r>
+        <w:t>poses</w:t>
+      </w:r>
+      <w:r>
+        <w:t xml:space="preserve"> </w:t>
+      </w:r>
+      <w:r>
+        <w:t>(position</w:t>
+      </w:r>
+      <w:r>
+        <w:t xml:space="preserve"> </w:t>
+      </w:r>
+      <w:r>
+        <w:t>and</w:t>
+      </w:r>
+      <w:r>
+        <w:t xml:space="preserve"> </w:t>
+      </w:r>
+      <w:r>
+        <w:t>orientation)</w:t>
+      </w:r>
+      <w:r>
+        <w:t xml:space="preserve"> </w:t>
+      </w:r>
+      <w:r>
+        <w:t>is</w:t>
+      </w:r>
+      <w:r>
+        <w:t xml:space="preserve"> </w:t>
+      </w:r>
+      <w:r>
+        <w:t>available,</w:t>
+      </w:r>
+      <w:r>
+        <w:t xml:space="preserve"> </w:t>
+      </w:r>
+      <w:r>
+        <w:t>but</w:t>
+      </w:r>
+      <w:r>
+        <w:t xml:space="preserve"> </w:t>
+      </w:r>
+      <w:r>
+        <w:t>is</w:t>
+      </w:r>
+      <w:r>
+        <w:t xml:space="preserve"> </w:t>
+      </w:r>
+      <w:r>
+        <w:t>not</w:t>
+      </w:r>
+      <w:r>
+        <w:t xml:space="preserve"> </w:t>
+      </w:r>
+      <w:r>
+        <w:t>documented</w:t>
+      </w:r>
+      <w:r>
+        <w:t xml:space="preserve"> </w:t>
+      </w:r>
+      <w:r>
+        <w:t>at</w:t>
+      </w:r>
+      <w:r>
+        <w:t xml:space="preserve"> </w:t>
+      </w:r>
+      <w:r>
+        <w:t>this</w:t>
+      </w:r>
+      <w:r>
+        <w:t xml:space="preserve"> </w:t>
+      </w:r>
+      <w:r>
+        <w:t>time.)</w:t>
       </w:r>
       <w:r>
         <w:t xml:space="preserve"> </w:t>
@@ -300,13 +1703,109 @@
     </w:p>
     <w:p>
       <w:r>
-        <w:t>The cmdinterp</w:t>
-      </w:r>
-      <w:r>
-        <w:t>reter package advertises joint value updates</w:t>
-      </w:r>
-      <w:r>
-        <w:t xml:space="preserve"> to the /nist_controller/robot/joint_states topic which is read by the joint_state_publisher package.</w:t>
+        <w:t>The</w:t>
+      </w:r>
+      <w:r>
+        <w:t xml:space="preserve"> </w:t>
+      </w:r>
+      <w:r>
+        <w:t>cmdinterpreter</w:t>
+      </w:r>
+      <w:r>
+        <w:t xml:space="preserve"> </w:t>
+      </w:r>
+      <w:r>
+        <w:t>package</w:t>
+      </w:r>
+      <w:r>
+        <w:t xml:space="preserve"> </w:t>
+      </w:r>
+      <w:r>
+        <w:t>advertises</w:t>
+      </w:r>
+      <w:r>
+        <w:t xml:space="preserve"> </w:t>
+      </w:r>
+      <w:r>
+        <w:t>joint</w:t>
+      </w:r>
+      <w:r>
+        <w:t xml:space="preserve"> </w:t>
+      </w:r>
+      <w:r>
+        <w:t>value</w:t>
+      </w:r>
+      <w:r>
+        <w:t xml:space="preserve"> </w:t>
+      </w:r>
+      <w:r>
+        <w:t>updates</w:t>
+      </w:r>
+      <w:r>
+        <w:t xml:space="preserve"> </w:t>
+      </w:r>
+      <w:r>
+        <w:t>to</w:t>
+      </w:r>
+      <w:r>
+        <w:t xml:space="preserve"> </w:t>
+      </w:r>
+      <w:r>
+        <w:t>the</w:t>
+      </w:r>
+      <w:r>
+        <w:t xml:space="preserve"> </w:t>
+      </w:r>
+      <w:r>
+        <w:t>/nist_controller/robot/joint_states</w:t>
+      </w:r>
+      <w:r>
+        <w:t xml:space="preserve"> </w:t>
+      </w:r>
+      <w:r>
+        <w:t>topic</w:t>
+      </w:r>
+      <w:r>
+        <w:t xml:space="preserve"> </w:t>
+      </w:r>
+      <w:r>
+        <w:t>which</w:t>
+      </w:r>
+      <w:r>
+        <w:t xml:space="preserve"> </w:t>
+      </w:r>
+      <w:r>
+        <w:t>is</w:t>
+      </w:r>
+      <w:r>
+        <w:t xml:space="preserve"> </w:t>
+      </w:r>
+      <w:r>
+        <w:t>read</w:t>
+      </w:r>
+      <w:r>
+        <w:t xml:space="preserve"> </w:t>
+      </w:r>
+      <w:r>
+        <w:t>by</w:t>
+      </w:r>
+      <w:r>
+        <w:t xml:space="preserve"> </w:t>
+      </w:r>
+      <w:r>
+        <w:t>the</w:t>
+      </w:r>
+      <w:r>
+        <w:t xml:space="preserve"> </w:t>
+      </w:r>
+      <w:r>
+        <w:t>joint_state_publisher</w:t>
+      </w:r>
+      <w:r>
+        <w:t xml:space="preserve"> </w:t>
+      </w:r>
+      <w:r>
+        <w:t>package.</w:t>
       </w:r>
     </w:p>
     <w:p/>
@@ -315,6 +1814,7 @@
         <w:rPr>
           <w:noProof/>
         </w:rPr>
+        <w:lastRenderedPageBreak/>
         <w:drawing>
           <wp:inline distT="0" distB="0" distL="0" distR="0">
             <wp:extent cx="5699760" cy="1676400"/>
@@ -367,7 +1867,169 @@
     </w:p>
     <w:p>
       <w:r>
-        <w:t>The cmdinterpreter package advertises updates to the /nist_controller/robot/joint_states topic which is read by the joint_state_publisher package. This communication is enabled in the launch file by the following snippet:</w:t>
+        <w:t>The</w:t>
+      </w:r>
+      <w:r>
+        <w:t xml:space="preserve"> </w:t>
+      </w:r>
+      <w:r>
+        <w:t>cmdinterpreter</w:t>
+      </w:r>
+      <w:r>
+        <w:t xml:space="preserve"> </w:t>
+      </w:r>
+      <w:r>
+        <w:t>package</w:t>
+      </w:r>
+      <w:r>
+        <w:t xml:space="preserve"> </w:t>
+      </w:r>
+      <w:r>
+        <w:t>advertises</w:t>
+      </w:r>
+      <w:r>
+        <w:t xml:space="preserve"> </w:t>
+      </w:r>
+      <w:r>
+        <w:t>updates</w:t>
+      </w:r>
+      <w:r>
+        <w:t xml:space="preserve"> </w:t>
+      </w:r>
+      <w:r>
+        <w:t>to</w:t>
+      </w:r>
+      <w:r>
+        <w:t xml:space="preserve"> </w:t>
+      </w:r>
+      <w:r>
+        <w:t>the</w:t>
+      </w:r>
+      <w:r>
+        <w:t xml:space="preserve"> </w:t>
+      </w:r>
+      <w:r>
+        <w:t>/nist_controller/robot/joint_states</w:t>
+      </w:r>
+      <w:r>
+        <w:t xml:space="preserve"> </w:t>
+      </w:r>
+      <w:r>
+        <w:t>topic</w:t>
+      </w:r>
+      <w:r>
+        <w:t xml:space="preserve"> </w:t>
+      </w:r>
+      <w:r>
+        <w:t>which</w:t>
+      </w:r>
+      <w:r>
+        <w:t xml:space="preserve"> </w:t>
+      </w:r>
+      <w:r>
+        <w:t>is</w:t>
+      </w:r>
+      <w:r>
+        <w:t xml:space="preserve"> </w:t>
+      </w:r>
+      <w:r>
+        <w:t>read</w:t>
+      </w:r>
+      <w:r>
+        <w:t xml:space="preserve"> </w:t>
+      </w:r>
+      <w:r>
+        <w:t>by</w:t>
+      </w:r>
+      <w:r>
+        <w:t xml:space="preserve"> </w:t>
+      </w:r>
+      <w:r>
+        <w:t>the</w:t>
+      </w:r>
+      <w:r>
+        <w:t xml:space="preserve"> </w:t>
+      </w:r>
+      <w:r>
+        <w:t>joint_state_publisher</w:t>
+      </w:r>
+      <w:r>
+        <w:t xml:space="preserve"> </w:t>
+      </w:r>
+      <w:r>
+        <w:t>package.</w:t>
+      </w:r>
+      <w:r>
+        <w:t xml:space="preserve"> </w:t>
+      </w:r>
+      <w:r>
+        <w:t>This</w:t>
+      </w:r>
+      <w:r>
+        <w:t xml:space="preserve"> </w:t>
+      </w:r>
+      <w:r>
+        <w:t>communication</w:t>
+      </w:r>
+      <w:r>
+        <w:t xml:space="preserve"> </w:t>
+      </w:r>
+      <w:r>
+        <w:t>is</w:t>
+      </w:r>
+      <w:r>
+        <w:t xml:space="preserve"> </w:t>
+      </w:r>
+      <w:r>
+        <w:t>enabled</w:t>
+      </w:r>
+      <w:r>
+        <w:t xml:space="preserve"> </w:t>
+      </w:r>
+      <w:r>
+        <w:t>in</w:t>
+      </w:r>
+      <w:r>
+        <w:t xml:space="preserve"> </w:t>
+      </w:r>
+      <w:r>
+        <w:t>the</w:t>
+      </w:r>
+      <w:r>
+        <w:t xml:space="preserve"> </w:t>
+      </w:r>
+      <w:r>
+        <w:t>launch</w:t>
+      </w:r>
+      <w:r>
+        <w:t xml:space="preserve"> </w:t>
+      </w:r>
+      <w:r>
+        <w:t>file</w:t>
+      </w:r>
+      <w:r>
+        <w:t xml:space="preserve"> </w:t>
+      </w:r>
+      <w:r>
+        <w:t>by</w:t>
+      </w:r>
+      <w:r>
+        <w:t xml:space="preserve"> </w:t>
+      </w:r>
+      <w:r>
+        <w:t>the</w:t>
+      </w:r>
+      <w:r>
+        <w:t xml:space="preserve"> </w:t>
+      </w:r>
+      <w:r>
+        <w:t>following</w:t>
+      </w:r>
+      <w:r>
+        <w:t xml:space="preserve"> </w:t>
+      </w:r>
+      <w:r>
+        <w:t>snippet:</w:t>
       </w:r>
     </w:p>
     <w:p>
@@ -394,7 +2056,10 @@
         <w:t>name</w:t>
       </w:r>
       <w:r>
-        <w:t xml:space="preserve">="joint_state_publisher" </w:t>
+        <w:t>="joint_state_publisher"</w:t>
+      </w:r>
+      <w:r>
+        <w:t xml:space="preserve"> </w:t>
       </w:r>
       <w:r>
         <w:rPr>
@@ -403,7 +2068,10 @@
         <w:t>pkg</w:t>
       </w:r>
       <w:r>
-        <w:t xml:space="preserve">="joint_state_publisher" </w:t>
+        <w:t>="joint_state_publisher"</w:t>
+      </w:r>
+      <w:r>
+        <w:t xml:space="preserve"> </w:t>
       </w:r>
       <w:r>
         <w:rPr>
@@ -421,7 +2089,10 @@
         <w:jc w:val="left"/>
       </w:pPr>
       <w:r>
-        <w:t xml:space="preserve">    &lt;</w:t>
+        <w:t xml:space="preserve">    </w:t>
+      </w:r>
+      <w:r>
+        <w:t>&lt;</w:t>
       </w:r>
       <w:r>
         <w:rPr>
@@ -439,7 +2110,10 @@
         <w:t>name</w:t>
       </w:r>
       <w:r>
-        <w:t xml:space="preserve">="/use_gui" </w:t>
+        <w:t>="/use_gui"</w:t>
+      </w:r>
+      <w:r>
+        <w:t xml:space="preserve"> </w:t>
       </w:r>
       <w:r>
         <w:rPr>
@@ -457,7 +2131,10 @@
         <w:jc w:val="left"/>
       </w:pPr>
       <w:r>
-        <w:t xml:space="preserve">    &lt;</w:t>
+        <w:t xml:space="preserve">    </w:t>
+      </w:r>
+      <w:r>
+        <w:t>&lt;</w:t>
       </w:r>
       <w:r>
         <w:rPr>
@@ -508,7 +2185,91 @@
     <w:p/>
     <w:p>
       <w:r>
-        <w:t>In roslaunch, a robot description for the motoman sia20d is loaded and used by RVIZ.</w:t>
+        <w:t>In</w:t>
+      </w:r>
+      <w:r>
+        <w:t xml:space="preserve"> </w:t>
+      </w:r>
+      <w:r>
+        <w:t>roslaunch,</w:t>
+      </w:r>
+      <w:r>
+        <w:t xml:space="preserve"> </w:t>
+      </w:r>
+      <w:r>
+        <w:t>a</w:t>
+      </w:r>
+      <w:r>
+        <w:t xml:space="preserve"> </w:t>
+      </w:r>
+      <w:r>
+        <w:t>robot</w:t>
+      </w:r>
+      <w:r>
+        <w:t xml:space="preserve"> </w:t>
+      </w:r>
+      <w:r>
+        <w:t>description</w:t>
+      </w:r>
+      <w:r>
+        <w:t xml:space="preserve"> </w:t>
+      </w:r>
+      <w:r>
+        <w:t>for</w:t>
+      </w:r>
+      <w:r>
+        <w:t xml:space="preserve"> </w:t>
+      </w:r>
+      <w:r>
+        <w:t>the</w:t>
+      </w:r>
+      <w:r>
+        <w:t xml:space="preserve"> </w:t>
+      </w:r>
+      <w:r>
+        <w:t>motoman</w:t>
+      </w:r>
+      <w:r>
+        <w:t xml:space="preserve"> </w:t>
+      </w:r>
+      <w:r>
+        <w:t>sia20d</w:t>
+      </w:r>
+      <w:r>
+        <w:t xml:space="preserve"> </w:t>
+      </w:r>
+      <w:r>
+        <w:t>is</w:t>
+      </w:r>
+      <w:r>
+        <w:t xml:space="preserve"> </w:t>
+      </w:r>
+      <w:r>
+        <w:t>loaded</w:t>
+      </w:r>
+      <w:r>
+        <w:t xml:space="preserve"> </w:t>
+      </w:r>
+      <w:r>
+        <w:t>and</w:t>
+      </w:r>
+      <w:r>
+        <w:t xml:space="preserve"> </w:t>
+      </w:r>
+      <w:r>
+        <w:t>used</w:t>
+      </w:r>
+      <w:r>
+        <w:t xml:space="preserve"> </w:t>
+      </w:r>
+      <w:r>
+        <w:t>by</w:t>
+      </w:r>
+      <w:r>
+        <w:t xml:space="preserve"> </w:t>
+      </w:r>
+      <w:r>
+        <w:t>RVIZ.</w:t>
       </w:r>
     </w:p>
     <w:p>
@@ -516,7 +2277,34 @@
         <w:pStyle w:val="BoxedCode"/>
       </w:pPr>
       <w:r>
-        <w:t xml:space="preserve">&lt;param name="robot_description" command="$(find xacro)/xacro.py $(find </w:t>
+        <w:t>&lt;param</w:t>
+      </w:r>
+      <w:r>
+        <w:t xml:space="preserve"> </w:t>
+      </w:r>
+      <w:r>
+        <w:t>name="robot_description"</w:t>
+      </w:r>
+      <w:r>
+        <w:t xml:space="preserve"> </w:t>
+      </w:r>
+      <w:r>
+        <w:t>command="$(find</w:t>
+      </w:r>
+      <w:r>
+        <w:t xml:space="preserve"> </w:t>
+      </w:r>
+      <w:r>
+        <w:t>xacro)/xacro.py</w:t>
+      </w:r>
+      <w:r>
+        <w:t xml:space="preserve"> </w:t>
+      </w:r>
+      <w:r>
+        <w:t>$(find</w:t>
+      </w:r>
+      <w:r>
+        <w:t xml:space="preserve"> </w:t>
       </w:r>
       <w:r>
         <w:t>motoman_sia20d_support</w:t>
@@ -528,7 +2316,13 @@
         <w:t xml:space="preserve"> </w:t>
       </w:r>
       <w:r>
-        <w:t>motoman_sia20d.xacro" /&gt;</w:t>
+        <w:t>motoman_sia20d.xacro"</w:t>
+      </w:r>
+      <w:r>
+        <w:t xml:space="preserve"> </w:t>
+      </w:r>
+      <w:r>
+        <w:t>/&gt;</w:t>
       </w:r>
     </w:p>
     <w:p>
@@ -541,7 +2335,25 @@
         <w:pStyle w:val="BoxedCode"/>
       </w:pPr>
       <w:r>
-        <w:t>&lt;node name="rviz" pkg="rviz" type="rviz"&gt;</w:t>
+        <w:t>&lt;node</w:t>
+      </w:r>
+      <w:r>
+        <w:t xml:space="preserve"> </w:t>
+      </w:r>
+      <w:r>
+        <w:t>name="rviz"</w:t>
+      </w:r>
+      <w:r>
+        <w:t xml:space="preserve"> </w:t>
+      </w:r>
+      <w:r>
+        <w:t>pkg="rviz"</w:t>
+      </w:r>
+      <w:r>
+        <w:t xml:space="preserve"> </w:t>
+      </w:r>
+      <w:r>
+        <w:t>type="rviz"&gt;</w:t>
       </w:r>
     </w:p>
     <w:p/>
@@ -555,10 +2367,256 @@
     </w:p>
     <w:p>
       <w:r>
-        <w:t>The Motoman</w:t>
-      </w:r>
-      <w:r>
-        <w:t xml:space="preserve"> Command and Control Visualization assumes ROS indigo has been installed on your platform. It should work under Jade or Kinetic versions of ROS but has not been tested. There is not much source, and you will have to compile, so </w:t>
+        <w:t>The</w:t>
+      </w:r>
+      <w:r>
+        <w:t xml:space="preserve"> </w:t>
+      </w:r>
+      <w:r>
+        <w:t>Motoman</w:t>
+      </w:r>
+      <w:r>
+        <w:t xml:space="preserve"> </w:t>
+      </w:r>
+      <w:r>
+        <w:t>Command</w:t>
+      </w:r>
+      <w:r>
+        <w:t xml:space="preserve"> </w:t>
+      </w:r>
+      <w:r>
+        <w:t>and</w:t>
+      </w:r>
+      <w:r>
+        <w:t xml:space="preserve"> </w:t>
+      </w:r>
+      <w:r>
+        <w:t>Control</w:t>
+      </w:r>
+      <w:r>
+        <w:t xml:space="preserve"> </w:t>
+      </w:r>
+      <w:r>
+        <w:t>Visualization</w:t>
+      </w:r>
+      <w:r>
+        <w:t xml:space="preserve"> </w:t>
+      </w:r>
+      <w:r>
+        <w:t>assumes</w:t>
+      </w:r>
+      <w:r>
+        <w:t xml:space="preserve"> </w:t>
+      </w:r>
+      <w:r>
+        <w:t>ROS</w:t>
+      </w:r>
+      <w:r>
+        <w:t xml:space="preserve"> </w:t>
+      </w:r>
+      <w:r>
+        <w:t>indigo</w:t>
+      </w:r>
+      <w:r>
+        <w:t xml:space="preserve"> </w:t>
+      </w:r>
+      <w:r>
+        <w:t>has</w:t>
+      </w:r>
+      <w:r>
+        <w:t xml:space="preserve"> </w:t>
+      </w:r>
+      <w:r>
+        <w:t>been</w:t>
+      </w:r>
+      <w:r>
+        <w:t xml:space="preserve"> </w:t>
+      </w:r>
+      <w:r>
+        <w:t>installed</w:t>
+      </w:r>
+      <w:r>
+        <w:t xml:space="preserve"> </w:t>
+      </w:r>
+      <w:r>
+        <w:t>on</w:t>
+      </w:r>
+      <w:r>
+        <w:t xml:space="preserve"> </w:t>
+      </w:r>
+      <w:r>
+        <w:t>your</w:t>
+      </w:r>
+      <w:r>
+        <w:t xml:space="preserve"> </w:t>
+      </w:r>
+      <w:r>
+        <w:t>platform.</w:t>
+      </w:r>
+      <w:r>
+        <w:t xml:space="preserve"> </w:t>
+      </w:r>
+      <w:r>
+        <w:t>It</w:t>
+      </w:r>
+      <w:r>
+        <w:t xml:space="preserve"> </w:t>
+      </w:r>
+      <w:r>
+        <w:t>should</w:t>
+      </w:r>
+      <w:r>
+        <w:t xml:space="preserve"> </w:t>
+      </w:r>
+      <w:r>
+        <w:t>work</w:t>
+      </w:r>
+      <w:r>
+        <w:t xml:space="preserve"> </w:t>
+      </w:r>
+      <w:r>
+        <w:t>under</w:t>
+      </w:r>
+      <w:r>
+        <w:t xml:space="preserve"> </w:t>
+      </w:r>
+      <w:r>
+        <w:t>Jade</w:t>
+      </w:r>
+      <w:r>
+        <w:t xml:space="preserve"> </w:t>
+      </w:r>
+      <w:r>
+        <w:t>or</w:t>
+      </w:r>
+      <w:r>
+        <w:t xml:space="preserve"> </w:t>
+      </w:r>
+      <w:r>
+        <w:t>Kinetic</w:t>
+      </w:r>
+      <w:r>
+        <w:t xml:space="preserve"> </w:t>
+      </w:r>
+      <w:r>
+        <w:t>versions</w:t>
+      </w:r>
+      <w:r>
+        <w:t xml:space="preserve"> </w:t>
+      </w:r>
+      <w:r>
+        <w:t>of</w:t>
+      </w:r>
+      <w:r>
+        <w:t xml:space="preserve"> </w:t>
+      </w:r>
+      <w:r>
+        <w:t>ROS</w:t>
+      </w:r>
+      <w:r>
+        <w:t xml:space="preserve"> </w:t>
+      </w:r>
+      <w:r>
+        <w:t>but</w:t>
+      </w:r>
+      <w:r>
+        <w:t xml:space="preserve"> </w:t>
+      </w:r>
+      <w:r>
+        <w:t>has</w:t>
+      </w:r>
+      <w:r>
+        <w:t xml:space="preserve"> </w:t>
+      </w:r>
+      <w:r>
+        <w:t>not</w:t>
+      </w:r>
+      <w:r>
+        <w:t xml:space="preserve"> </w:t>
+      </w:r>
+      <w:r>
+        <w:t>been</w:t>
+      </w:r>
+      <w:r>
+        <w:t xml:space="preserve"> </w:t>
+      </w:r>
+      <w:r>
+        <w:t>tested.</w:t>
+      </w:r>
+      <w:r>
+        <w:t xml:space="preserve"> </w:t>
+      </w:r>
+      <w:r>
+        <w:t>There</w:t>
+      </w:r>
+      <w:r>
+        <w:t xml:space="preserve"> </w:t>
+      </w:r>
+      <w:r>
+        <w:t>is</w:t>
+      </w:r>
+      <w:r>
+        <w:t xml:space="preserve"> </w:t>
+      </w:r>
+      <w:r>
+        <w:t>not</w:t>
+      </w:r>
+      <w:r>
+        <w:t xml:space="preserve"> </w:t>
+      </w:r>
+      <w:r>
+        <w:t>much</w:t>
+      </w:r>
+      <w:r>
+        <w:t xml:space="preserve"> </w:t>
+      </w:r>
+      <w:r>
+        <w:t>source,</w:t>
+      </w:r>
+      <w:r>
+        <w:t xml:space="preserve"> </w:t>
+      </w:r>
+      <w:r>
+        <w:t>and</w:t>
+      </w:r>
+      <w:r>
+        <w:t xml:space="preserve"> </w:t>
+      </w:r>
+      <w:r>
+        <w:t>you</w:t>
+      </w:r>
+      <w:r>
+        <w:t xml:space="preserve"> </w:t>
+      </w:r>
+      <w:r>
+        <w:t>will</w:t>
+      </w:r>
+      <w:r>
+        <w:t xml:space="preserve"> </w:t>
+      </w:r>
+      <w:r>
+        <w:t>have</w:t>
+      </w:r>
+      <w:r>
+        <w:t xml:space="preserve"> </w:t>
+      </w:r>
+      <w:r>
+        <w:t>to</w:t>
+      </w:r>
+      <w:r>
+        <w:t xml:space="preserve"> </w:t>
+      </w:r>
+      <w:r>
+        <w:t>compile,</w:t>
+      </w:r>
+      <w:r>
+        <w:t xml:space="preserve"> </w:t>
+      </w:r>
+      <w:r>
+        <w:t>so</w:t>
+      </w:r>
+      <w:r>
+        <w:t xml:space="preserve"> </w:t>
       </w:r>
     </w:p>
     <w:p>
@@ -566,7 +2624,31 @@
         <w:pStyle w:val="Heading2"/>
       </w:pPr>
       <w:r>
-        <w:t>Download &amp; Build from Source</w:t>
+        <w:t>Download</w:t>
+      </w:r>
+      <w:r>
+        <w:t xml:space="preserve"> </w:t>
+      </w:r>
+      <w:r>
+        <w:t>&amp;</w:t>
+      </w:r>
+      <w:r>
+        <w:t xml:space="preserve"> </w:t>
+      </w:r>
+      <w:r>
+        <w:t>Build</w:t>
+      </w:r>
+      <w:r>
+        <w:t xml:space="preserve"> </w:t>
+      </w:r>
+      <w:r>
+        <w:t>from</w:t>
+      </w:r>
+      <w:r>
+        <w:t xml:space="preserve"> </w:t>
+      </w:r>
+      <w:r>
+        <w:t>Source</w:t>
       </w:r>
     </w:p>
     <w:p>
@@ -590,7 +2672,67 @@
           <w:sz w:val="21"/>
           <w:szCs w:val="21"/>
         </w:rPr>
-        <w:t>First, build your workspace:</w:t>
+        <w:t>First,</w:t>
+      </w:r>
+      <w:r>
+        <w:rPr>
+          <w:rFonts w:ascii="Lucida Sans Unicode" w:hAnsi="Lucida Sans Unicode" w:cs="Lucida Sans Unicode"/>
+          <w:color w:val="000000"/>
+          <w:spacing w:val="-2"/>
+          <w:sz w:val="21"/>
+          <w:szCs w:val="21"/>
+        </w:rPr>
+        <w:t xml:space="preserve"> </w:t>
+      </w:r>
+      <w:r>
+        <w:rPr>
+          <w:rFonts w:ascii="Lucida Sans Unicode" w:hAnsi="Lucida Sans Unicode" w:cs="Lucida Sans Unicode"/>
+          <w:color w:val="000000"/>
+          <w:spacing w:val="-2"/>
+          <w:sz w:val="21"/>
+          <w:szCs w:val="21"/>
+        </w:rPr>
+        <w:t>build</w:t>
+      </w:r>
+      <w:r>
+        <w:rPr>
+          <w:rFonts w:ascii="Lucida Sans Unicode" w:hAnsi="Lucida Sans Unicode" w:cs="Lucida Sans Unicode"/>
+          <w:color w:val="000000"/>
+          <w:spacing w:val="-2"/>
+          <w:sz w:val="21"/>
+          <w:szCs w:val="21"/>
+        </w:rPr>
+        <w:t xml:space="preserve"> </w:t>
+      </w:r>
+      <w:r>
+        <w:rPr>
+          <w:rFonts w:ascii="Lucida Sans Unicode" w:hAnsi="Lucida Sans Unicode" w:cs="Lucida Sans Unicode"/>
+          <w:color w:val="000000"/>
+          <w:spacing w:val="-2"/>
+          <w:sz w:val="21"/>
+          <w:szCs w:val="21"/>
+        </w:rPr>
+        <w:t>your</w:t>
+      </w:r>
+      <w:r>
+        <w:rPr>
+          <w:rFonts w:ascii="Lucida Sans Unicode" w:hAnsi="Lucida Sans Unicode" w:cs="Lucida Sans Unicode"/>
+          <w:color w:val="000000"/>
+          <w:spacing w:val="-2"/>
+          <w:sz w:val="21"/>
+          <w:szCs w:val="21"/>
+        </w:rPr>
+        <w:t xml:space="preserve"> </w:t>
+      </w:r>
+      <w:r>
+        <w:rPr>
+          <w:rFonts w:ascii="Lucida Sans Unicode" w:hAnsi="Lucida Sans Unicode" w:cs="Lucida Sans Unicode"/>
+          <w:color w:val="000000"/>
+          <w:spacing w:val="-2"/>
+          <w:sz w:val="21"/>
+          <w:szCs w:val="21"/>
+        </w:rPr>
+        <w:t>workspace:</w:t>
       </w:r>
     </w:p>
     <w:p>
@@ -604,16 +2746,31 @@
         </w:rPr>
       </w:pPr>
       <w:r>
-        <w:t xml:space="preserve">&gt; </w:t>
-      </w:r>
-      <w:r>
-        <w:t xml:space="preserve">mkdir -p </w:t>
+        <w:t>&gt;</w:t>
+      </w:r>
+      <w:r>
+        <w:t xml:space="preserve"> </w:t>
+      </w:r>
+      <w:r>
+        <w:t>mkdir</w:t>
+      </w:r>
+      <w:r>
+        <w:t xml:space="preserve"> </w:t>
+      </w:r>
+      <w:r>
+        <w:t>-p</w:t>
+      </w:r>
+      <w:r>
+        <w:t xml:space="preserve"> </w:t>
       </w:r>
       <w:r>
         <w:t>tcp_c2_rviz</w:t>
       </w:r>
       <w:r>
-        <w:t xml:space="preserve">/src </w:t>
+        <w:t>/src</w:t>
+      </w:r>
+      <w:r>
+        <w:t xml:space="preserve"> </w:t>
       </w:r>
     </w:p>
     <w:p>
@@ -621,7 +2778,10 @@
         <w:pStyle w:val="BoxedCode"/>
       </w:pPr>
       <w:r>
-        <w:t xml:space="preserve">&gt; </w:t>
+        <w:t>&gt;</w:t>
+      </w:r>
+      <w:r>
+        <w:t xml:space="preserve"> </w:t>
       </w:r>
       <w:r>
         <w:rPr>
@@ -663,7 +2823,187 @@
           <w:sz w:val="21"/>
           <w:szCs w:val="21"/>
         </w:rPr>
-        <w:t>Then clone the motoman visualizaton code from the github repository.</w:t>
+        <w:t>Then</w:t>
+      </w:r>
+      <w:r>
+        <w:rPr>
+          <w:rFonts w:ascii="Lucida Sans Unicode" w:hAnsi="Lucida Sans Unicode" w:cs="Lucida Sans Unicode"/>
+          <w:color w:val="000000"/>
+          <w:spacing w:val="-2"/>
+          <w:sz w:val="21"/>
+          <w:szCs w:val="21"/>
+        </w:rPr>
+        <w:t xml:space="preserve"> </w:t>
+      </w:r>
+      <w:r>
+        <w:rPr>
+          <w:rFonts w:ascii="Lucida Sans Unicode" w:hAnsi="Lucida Sans Unicode" w:cs="Lucida Sans Unicode"/>
+          <w:color w:val="000000"/>
+          <w:spacing w:val="-2"/>
+          <w:sz w:val="21"/>
+          <w:szCs w:val="21"/>
+        </w:rPr>
+        <w:t>clone</w:t>
+      </w:r>
+      <w:r>
+        <w:rPr>
+          <w:rFonts w:ascii="Lucida Sans Unicode" w:hAnsi="Lucida Sans Unicode" w:cs="Lucida Sans Unicode"/>
+          <w:color w:val="000000"/>
+          <w:spacing w:val="-2"/>
+          <w:sz w:val="21"/>
+          <w:szCs w:val="21"/>
+        </w:rPr>
+        <w:t xml:space="preserve"> </w:t>
+      </w:r>
+      <w:r>
+        <w:rPr>
+          <w:rFonts w:ascii="Lucida Sans Unicode" w:hAnsi="Lucida Sans Unicode" w:cs="Lucida Sans Unicode"/>
+          <w:color w:val="000000"/>
+          <w:spacing w:val="-2"/>
+          <w:sz w:val="21"/>
+          <w:szCs w:val="21"/>
+        </w:rPr>
+        <w:t>the</w:t>
+      </w:r>
+      <w:r>
+        <w:rPr>
+          <w:rFonts w:ascii="Lucida Sans Unicode" w:hAnsi="Lucida Sans Unicode" w:cs="Lucida Sans Unicode"/>
+          <w:color w:val="000000"/>
+          <w:spacing w:val="-2"/>
+          <w:sz w:val="21"/>
+          <w:szCs w:val="21"/>
+        </w:rPr>
+        <w:t xml:space="preserve"> </w:t>
+      </w:r>
+      <w:r>
+        <w:rPr>
+          <w:rFonts w:ascii="Lucida Sans Unicode" w:hAnsi="Lucida Sans Unicode" w:cs="Lucida Sans Unicode"/>
+          <w:color w:val="000000"/>
+          <w:spacing w:val="-2"/>
+          <w:sz w:val="21"/>
+          <w:szCs w:val="21"/>
+        </w:rPr>
+        <w:t>motoman</w:t>
+      </w:r>
+      <w:r>
+        <w:rPr>
+          <w:rFonts w:ascii="Lucida Sans Unicode" w:hAnsi="Lucida Sans Unicode" w:cs="Lucida Sans Unicode"/>
+          <w:color w:val="000000"/>
+          <w:spacing w:val="-2"/>
+          <w:sz w:val="21"/>
+          <w:szCs w:val="21"/>
+        </w:rPr>
+        <w:t xml:space="preserve"> </w:t>
+      </w:r>
+      <w:r>
+        <w:rPr>
+          <w:rFonts w:ascii="Lucida Sans Unicode" w:hAnsi="Lucida Sans Unicode" w:cs="Lucida Sans Unicode"/>
+          <w:color w:val="000000"/>
+          <w:spacing w:val="-2"/>
+          <w:sz w:val="21"/>
+          <w:szCs w:val="21"/>
+        </w:rPr>
+        <w:t>visualizaton</w:t>
+      </w:r>
+      <w:r>
+        <w:rPr>
+          <w:rFonts w:ascii="Lucida Sans Unicode" w:hAnsi="Lucida Sans Unicode" w:cs="Lucida Sans Unicode"/>
+          <w:color w:val="000000"/>
+          <w:spacing w:val="-2"/>
+          <w:sz w:val="21"/>
+          <w:szCs w:val="21"/>
+        </w:rPr>
+        <w:t xml:space="preserve"> </w:t>
+      </w:r>
+      <w:r>
+        <w:rPr>
+          <w:rFonts w:ascii="Lucida Sans Unicode" w:hAnsi="Lucida Sans Unicode" w:cs="Lucida Sans Unicode"/>
+          <w:color w:val="000000"/>
+          <w:spacing w:val="-2"/>
+          <w:sz w:val="21"/>
+          <w:szCs w:val="21"/>
+        </w:rPr>
+        <w:t>code</w:t>
+      </w:r>
+      <w:r>
+        <w:rPr>
+          <w:rFonts w:ascii="Lucida Sans Unicode" w:hAnsi="Lucida Sans Unicode" w:cs="Lucida Sans Unicode"/>
+          <w:color w:val="000000"/>
+          <w:spacing w:val="-2"/>
+          <w:sz w:val="21"/>
+          <w:szCs w:val="21"/>
+        </w:rPr>
+        <w:t xml:space="preserve"> </w:t>
+      </w:r>
+      <w:r>
+        <w:rPr>
+          <w:rFonts w:ascii="Lucida Sans Unicode" w:hAnsi="Lucida Sans Unicode" w:cs="Lucida Sans Unicode"/>
+          <w:color w:val="000000"/>
+          <w:spacing w:val="-2"/>
+          <w:sz w:val="21"/>
+          <w:szCs w:val="21"/>
+        </w:rPr>
+        <w:t>from</w:t>
+      </w:r>
+      <w:r>
+        <w:rPr>
+          <w:rFonts w:ascii="Lucida Sans Unicode" w:hAnsi="Lucida Sans Unicode" w:cs="Lucida Sans Unicode"/>
+          <w:color w:val="000000"/>
+          <w:spacing w:val="-2"/>
+          <w:sz w:val="21"/>
+          <w:szCs w:val="21"/>
+        </w:rPr>
+        <w:t xml:space="preserve"> </w:t>
+      </w:r>
+      <w:r>
+        <w:rPr>
+          <w:rFonts w:ascii="Lucida Sans Unicode" w:hAnsi="Lucida Sans Unicode" w:cs="Lucida Sans Unicode"/>
+          <w:color w:val="000000"/>
+          <w:spacing w:val="-2"/>
+          <w:sz w:val="21"/>
+          <w:szCs w:val="21"/>
+        </w:rPr>
+        <w:t>the</w:t>
+      </w:r>
+      <w:r>
+        <w:rPr>
+          <w:rFonts w:ascii="Lucida Sans Unicode" w:hAnsi="Lucida Sans Unicode" w:cs="Lucida Sans Unicode"/>
+          <w:color w:val="000000"/>
+          <w:spacing w:val="-2"/>
+          <w:sz w:val="21"/>
+          <w:szCs w:val="21"/>
+        </w:rPr>
+        <w:t xml:space="preserve"> </w:t>
+      </w:r>
+      <w:r>
+        <w:rPr>
+          <w:rFonts w:ascii="Lucida Sans Unicode" w:hAnsi="Lucida Sans Unicode" w:cs="Lucida Sans Unicode"/>
+          <w:color w:val="000000"/>
+          <w:spacing w:val="-2"/>
+          <w:sz w:val="21"/>
+          <w:szCs w:val="21"/>
+        </w:rPr>
+        <w:t>github</w:t>
+      </w:r>
+      <w:r>
+        <w:rPr>
+          <w:rFonts w:ascii="Lucida Sans Unicode" w:hAnsi="Lucida Sans Unicode" w:cs="Lucida Sans Unicode"/>
+          <w:color w:val="000000"/>
+          <w:spacing w:val="-2"/>
+          <w:sz w:val="21"/>
+          <w:szCs w:val="21"/>
+        </w:rPr>
+        <w:t xml:space="preserve"> </w:t>
+      </w:r>
+      <w:r>
+        <w:rPr>
+          <w:rFonts w:ascii="Lucida Sans Unicode" w:hAnsi="Lucida Sans Unicode" w:cs="Lucida Sans Unicode"/>
+          <w:color w:val="000000"/>
+          <w:spacing w:val="-2"/>
+          <w:sz w:val="21"/>
+          <w:szCs w:val="21"/>
+        </w:rPr>
+        <w:t>repository.</w:t>
       </w:r>
     </w:p>
     <w:p>
@@ -672,7 +3012,55 @@
       </w:pPr>
       <w:r>
         <w:lastRenderedPageBreak/>
-        <w:t># clones motoman rvi packages into the src dirctory</w:t>
+        <w:t>#</w:t>
+      </w:r>
+      <w:r>
+        <w:t xml:space="preserve"> </w:t>
+      </w:r>
+      <w:r>
+        <w:t>clones</w:t>
+      </w:r>
+      <w:r>
+        <w:t xml:space="preserve"> </w:t>
+      </w:r>
+      <w:r>
+        <w:t>motoman</w:t>
+      </w:r>
+      <w:r>
+        <w:t xml:space="preserve"> </w:t>
+      </w:r>
+      <w:r>
+        <w:t>rvi</w:t>
+      </w:r>
+      <w:r>
+        <w:t xml:space="preserve"> </w:t>
+      </w:r>
+      <w:r>
+        <w:t>packages</w:t>
+      </w:r>
+      <w:r>
+        <w:t xml:space="preserve"> </w:t>
+      </w:r>
+      <w:r>
+        <w:t>into</w:t>
+      </w:r>
+      <w:r>
+        <w:t xml:space="preserve"> </w:t>
+      </w:r>
+      <w:r>
+        <w:t>the</w:t>
+      </w:r>
+      <w:r>
+        <w:t xml:space="preserve"> </w:t>
+      </w:r>
+      <w:r>
+        <w:t>src</w:t>
+      </w:r>
+      <w:r>
+        <w:t xml:space="preserve"> </w:t>
+      </w:r>
+      <w:r>
+        <w:t>dirctory</w:t>
       </w:r>
     </w:p>
     <w:p>
@@ -680,10 +3068,22 @@
         <w:pStyle w:val="BoxedCode"/>
       </w:pPr>
       <w:r>
-        <w:t xml:space="preserve">&gt; </w:t>
-      </w:r>
-      <w:r>
-        <w:t xml:space="preserve">git clone </w:t>
+        <w:t>&gt;</w:t>
+      </w:r>
+      <w:r>
+        <w:t xml:space="preserve"> </w:t>
+      </w:r>
+      <w:r>
+        <w:t>git</w:t>
+      </w:r>
+      <w:r>
+        <w:t xml:space="preserve"> </w:t>
+      </w:r>
+      <w:r>
+        <w:t>clone</w:t>
+      </w:r>
+      <w:r>
+        <w:t xml:space="preserve"> </w:t>
       </w:r>
       <w:hyperlink r:id="rId9" w:history="1">
         <w:r>
@@ -699,7 +3099,55 @@
         <w:pStyle w:val="BoxedCode"/>
       </w:pPr>
       <w:r>
-        <w:t># commands are initiated from the home ws directory</w:t>
+        <w:t>#</w:t>
+      </w:r>
+      <w:r>
+        <w:t xml:space="preserve"> </w:t>
+      </w:r>
+      <w:r>
+        <w:t>commands</w:t>
+      </w:r>
+      <w:r>
+        <w:t xml:space="preserve"> </w:t>
+      </w:r>
+      <w:r>
+        <w:t>are</w:t>
+      </w:r>
+      <w:r>
+        <w:t xml:space="preserve"> </w:t>
+      </w:r>
+      <w:r>
+        <w:t>initiated</w:t>
+      </w:r>
+      <w:r>
+        <w:t xml:space="preserve"> </w:t>
+      </w:r>
+      <w:r>
+        <w:t>from</w:t>
+      </w:r>
+      <w:r>
+        <w:t xml:space="preserve"> </w:t>
+      </w:r>
+      <w:r>
+        <w:t>the</w:t>
+      </w:r>
+      <w:r>
+        <w:t xml:space="preserve"> </w:t>
+      </w:r>
+      <w:r>
+        <w:t>home</w:t>
+      </w:r>
+      <w:r>
+        <w:t xml:space="preserve"> </w:t>
+      </w:r>
+      <w:r>
+        <w:t>ws</w:t>
+      </w:r>
+      <w:r>
+        <w:t xml:space="preserve"> </w:t>
+      </w:r>
+      <w:r>
+        <w:t>directory</w:t>
       </w:r>
     </w:p>
     <w:p>
@@ -707,10 +3155,19 @@
         <w:pStyle w:val="BoxedCode"/>
       </w:pPr>
       <w:r>
-        <w:t xml:space="preserve">&gt; </w:t>
-      </w:r>
-      <w:r>
-        <w:t>cd ..</w:t>
+        <w:t>&gt;</w:t>
+      </w:r>
+      <w:r>
+        <w:t xml:space="preserve"> </w:t>
+      </w:r>
+      <w:r>
+        <w:t>cd</w:t>
+      </w:r>
+      <w:r>
+        <w:t xml:space="preserve"> </w:t>
+      </w:r>
+      <w:r>
+        <w:t>..</w:t>
       </w:r>
     </w:p>
     <w:p>
@@ -718,16 +3175,91 @@
         <w:pStyle w:val="BoxedCode"/>
       </w:pPr>
       <w:r>
-        <w:t xml:space="preserve"># </w:t>
+        <w:t>#</w:t>
+      </w:r>
+      <w:r>
+        <w:t xml:space="preserve"> </w:t>
       </w:r>
       <w:r>
         <w:t>build</w:t>
       </w:r>
       <w:r>
-        <w:t xml:space="preserve"> where </w:t>
-      </w:r>
-      <w:r>
-        <w:t>catkin is a set of CMake macros that simplify build and maintenance</w:t>
+        <w:t xml:space="preserve"> </w:t>
+      </w:r>
+      <w:r>
+        <w:t>where</w:t>
+      </w:r>
+      <w:r>
+        <w:t xml:space="preserve"> </w:t>
+      </w:r>
+      <w:r>
+        <w:t>catkin</w:t>
+      </w:r>
+      <w:r>
+        <w:t xml:space="preserve"> </w:t>
+      </w:r>
+      <w:r>
+        <w:t>is</w:t>
+      </w:r>
+      <w:r>
+        <w:t xml:space="preserve"> </w:t>
+      </w:r>
+      <w:r>
+        <w:t>a</w:t>
+      </w:r>
+      <w:r>
+        <w:t xml:space="preserve"> </w:t>
+      </w:r>
+      <w:r>
+        <w:t>set</w:t>
+      </w:r>
+      <w:r>
+        <w:t xml:space="preserve"> </w:t>
+      </w:r>
+      <w:r>
+        <w:t>of</w:t>
+      </w:r>
+      <w:r>
+        <w:t xml:space="preserve"> </w:t>
+      </w:r>
+      <w:r>
+        <w:t>CMake</w:t>
+      </w:r>
+      <w:r>
+        <w:t xml:space="preserve"> </w:t>
+      </w:r>
+      <w:r>
+        <w:t>macros</w:t>
+      </w:r>
+      <w:r>
+        <w:t xml:space="preserve"> </w:t>
+      </w:r>
+      <w:r>
+        <w:t>that</w:t>
+      </w:r>
+      <w:r>
+        <w:t xml:space="preserve"> </w:t>
+      </w:r>
+      <w:r>
+        <w:t>simplify</w:t>
+      </w:r>
+      <w:r>
+        <w:t xml:space="preserve"> </w:t>
+      </w:r>
+      <w:r>
+        <w:t>build</w:t>
+      </w:r>
+      <w:r>
+        <w:t xml:space="preserve"> </w:t>
+      </w:r>
+      <w:r>
+        <w:t>and</w:t>
+      </w:r>
+      <w:r>
+        <w:t xml:space="preserve"> </w:t>
+      </w:r>
+      <w:r>
+        <w:t>maintenance</w:t>
       </w:r>
     </w:p>
     <w:p>
@@ -735,10 +3267,28 @@
         <w:pStyle w:val="BoxedCode"/>
       </w:pPr>
       <w:r>
-        <w:t xml:space="preserve">&gt; </w:t>
-      </w:r>
-      <w:r>
-        <w:t xml:space="preserve">catkin build -DCMAKE_BUILD_TYPE=Debug </w:t>
+        <w:t>&gt;</w:t>
+      </w:r>
+      <w:r>
+        <w:t xml:space="preserve"> </w:t>
+      </w:r>
+      <w:r>
+        <w:t>catkin</w:t>
+      </w:r>
+      <w:r>
+        <w:t xml:space="preserve"> </w:t>
+      </w:r>
+      <w:r>
+        <w:t>build</w:t>
+      </w:r>
+      <w:r>
+        <w:t xml:space="preserve"> </w:t>
+      </w:r>
+      <w:r>
+        <w:t>-DCMAKE_BUILD_TYPE=Debug</w:t>
+      </w:r>
+      <w:r>
+        <w:t xml:space="preserve"> </w:t>
       </w:r>
     </w:p>
     <w:p>
@@ -746,10 +3296,43 @@
         <w:pStyle w:val="BoxedCode"/>
       </w:pPr>
       <w:r>
-        <w:t xml:space="preserve"># </w:t>
-      </w:r>
-      <w:r>
-        <w:t>update path environment variable for ROS</w:t>
+        <w:t>#</w:t>
+      </w:r>
+      <w:r>
+        <w:t xml:space="preserve"> </w:t>
+      </w:r>
+      <w:r>
+        <w:t>update</w:t>
+      </w:r>
+      <w:r>
+        <w:t xml:space="preserve"> </w:t>
+      </w:r>
+      <w:r>
+        <w:t>path</w:t>
+      </w:r>
+      <w:r>
+        <w:t xml:space="preserve"> </w:t>
+      </w:r>
+      <w:r>
+        <w:t>environment</w:t>
+      </w:r>
+      <w:r>
+        <w:t xml:space="preserve"> </w:t>
+      </w:r>
+      <w:r>
+        <w:t>variable</w:t>
+      </w:r>
+      <w:r>
+        <w:t xml:space="preserve"> </w:t>
+      </w:r>
+      <w:r>
+        <w:t>for</w:t>
+      </w:r>
+      <w:r>
+        <w:t xml:space="preserve"> </w:t>
+      </w:r>
+      <w:r>
+        <w:t>ROS</w:t>
       </w:r>
     </w:p>
     <w:p>
@@ -757,7 +3340,19 @@
         <w:pStyle w:val="BoxedCode"/>
       </w:pPr>
       <w:r>
-        <w:t>&gt; source devel</w:t>
+        <w:t>&gt;</w:t>
+      </w:r>
+      <w:r>
+        <w:t xml:space="preserve"> </w:t>
+      </w:r>
+      <w:r>
+        <w:t>source</w:t>
+      </w:r>
+      <w:r>
+        <w:t xml:space="preserve"> </w:t>
+      </w:r>
+      <w:r>
+        <w:t>devel</w:t>
       </w:r>
       <w:r>
         <w:t>/setup.sh</w:t>
@@ -774,13 +3369,73 @@
     </w:p>
     <w:p>
       <w:r>
-        <w:t>After compiling you will have 3 packages: cmdinterpreter,</w:t>
-      </w:r>
-      <w:r>
-        <w:t xml:space="preserve"> motoman_sia20d_support</w:t>
-      </w:r>
-      <w:r>
-        <w:t xml:space="preserve">, and robotconfig. </w:t>
+        <w:t>After</w:t>
+      </w:r>
+      <w:r>
+        <w:t xml:space="preserve"> </w:t>
+      </w:r>
+      <w:r>
+        <w:t>compiling</w:t>
+      </w:r>
+      <w:r>
+        <w:t xml:space="preserve"> </w:t>
+      </w:r>
+      <w:r>
+        <w:t>you</w:t>
+      </w:r>
+      <w:r>
+        <w:t xml:space="preserve"> </w:t>
+      </w:r>
+      <w:r>
+        <w:t>will</w:t>
+      </w:r>
+      <w:r>
+        <w:t xml:space="preserve"> </w:t>
+      </w:r>
+      <w:r>
+        <w:t>have</w:t>
+      </w:r>
+      <w:r>
+        <w:t xml:space="preserve"> </w:t>
+      </w:r>
+      <w:r>
+        <w:t>3</w:t>
+      </w:r>
+      <w:r>
+        <w:t xml:space="preserve"> </w:t>
+      </w:r>
+      <w:r>
+        <w:t>packages:</w:t>
+      </w:r>
+      <w:r>
+        <w:t xml:space="preserve"> </w:t>
+      </w:r>
+      <w:r>
+        <w:t>cmdinterpreter,</w:t>
+      </w:r>
+      <w:r>
+        <w:t xml:space="preserve"> </w:t>
+      </w:r>
+      <w:r>
+        <w:t>motoman_sia20d_support</w:t>
+      </w:r>
+      <w:r>
+        <w:t>,</w:t>
+      </w:r>
+      <w:r>
+        <w:t xml:space="preserve"> </w:t>
+      </w:r>
+      <w:r>
+        <w:t>and</w:t>
+      </w:r>
+      <w:r>
+        <w:t xml:space="preserve"> </w:t>
+      </w:r>
+      <w:r>
+        <w:t>robotconfig.</w:t>
+      </w:r>
+      <w:r>
+        <w:t xml:space="preserve"> </w:t>
       </w:r>
     </w:p>
     <w:p>
@@ -798,10 +3453,43 @@
         <w:t>support</w:t>
       </w:r>
       <w:r>
-        <w:t xml:space="preserve"> contains</w:t>
-      </w:r>
-      <w:r>
-        <w:t xml:space="preserve"> the urdf/xacro and robot description </w:t>
+        <w:t xml:space="preserve"> </w:t>
+      </w:r>
+      <w:r>
+        <w:t>contains</w:t>
+      </w:r>
+      <w:r>
+        <w:t xml:space="preserve"> </w:t>
+      </w:r>
+      <w:r>
+        <w:t>the</w:t>
+      </w:r>
+      <w:r>
+        <w:t xml:space="preserve"> </w:t>
+      </w:r>
+      <w:r>
+        <w:t>urdf/xacro</w:t>
+      </w:r>
+      <w:r>
+        <w:t xml:space="preserve"> </w:t>
+      </w:r>
+      <w:r>
+        <w:t>and</w:t>
+      </w:r>
+      <w:r>
+        <w:t xml:space="preserve"> </w:t>
+      </w:r>
+      <w:r>
+        <w:t>robot</w:t>
+      </w:r>
+      <w:r>
+        <w:t xml:space="preserve"> </w:t>
+      </w:r>
+      <w:r>
+        <w:t>description</w:t>
+      </w:r>
+      <w:r>
+        <w:t xml:space="preserve"> </w:t>
       </w:r>
     </w:p>
     <w:p>
@@ -813,7 +3501,55 @@
         </w:numPr>
       </w:pPr>
       <w:r>
-        <w:t>robotconfig configures the motoman xacro and has launch file</w:t>
+        <w:t>robotconfig</w:t>
+      </w:r>
+      <w:r>
+        <w:t xml:space="preserve"> </w:t>
+      </w:r>
+      <w:r>
+        <w:t>configures</w:t>
+      </w:r>
+      <w:r>
+        <w:t xml:space="preserve"> </w:t>
+      </w:r>
+      <w:r>
+        <w:t>the</w:t>
+      </w:r>
+      <w:r>
+        <w:t xml:space="preserve"> </w:t>
+      </w:r>
+      <w:r>
+        <w:t>motoman</w:t>
+      </w:r>
+      <w:r>
+        <w:t xml:space="preserve"> </w:t>
+      </w:r>
+      <w:r>
+        <w:t>xacro</w:t>
+      </w:r>
+      <w:r>
+        <w:t xml:space="preserve"> </w:t>
+      </w:r>
+      <w:r>
+        <w:t>and</w:t>
+      </w:r>
+      <w:r>
+        <w:t xml:space="preserve"> </w:t>
+      </w:r>
+      <w:r>
+        <w:t>has</w:t>
+      </w:r>
+      <w:r>
+        <w:t xml:space="preserve"> </w:t>
+      </w:r>
+      <w:r>
+        <w:t>launch</w:t>
+      </w:r>
+      <w:r>
+        <w:t xml:space="preserve"> </w:t>
+      </w:r>
+      <w:r>
+        <w:t>file</w:t>
       </w:r>
     </w:p>
     <w:p>
@@ -825,12 +3561,219 @@
         </w:numPr>
       </w:pPr>
       <w:r>
-        <w:t>cmdinterpreter contains the ROS interface to the joint publisher, which reads commands on a socket and publishes the joints to a ROS topic.</w:t>
+        <w:t>cmdinterpreter</w:t>
+      </w:r>
+      <w:r>
+        <w:t xml:space="preserve"> </w:t>
+      </w:r>
+      <w:r>
+        <w:t>contains</w:t>
+      </w:r>
+      <w:r>
+        <w:t xml:space="preserve"> </w:t>
+      </w:r>
+      <w:r>
+        <w:t>the</w:t>
+      </w:r>
+      <w:r>
+        <w:t xml:space="preserve"> </w:t>
+      </w:r>
+      <w:r>
+        <w:t>ROS</w:t>
+      </w:r>
+      <w:r>
+        <w:t xml:space="preserve"> </w:t>
+      </w:r>
+      <w:r>
+        <w:t>interface</w:t>
+      </w:r>
+      <w:r>
+        <w:t xml:space="preserve"> </w:t>
+      </w:r>
+      <w:r>
+        <w:t>to</w:t>
+      </w:r>
+      <w:r>
+        <w:t xml:space="preserve"> </w:t>
+      </w:r>
+      <w:r>
+        <w:t>the</w:t>
+      </w:r>
+      <w:r>
+        <w:t xml:space="preserve"> </w:t>
+      </w:r>
+      <w:r>
+        <w:t>joint</w:t>
+      </w:r>
+      <w:r>
+        <w:t xml:space="preserve"> </w:t>
+      </w:r>
+      <w:r>
+        <w:t>publisher,</w:t>
+      </w:r>
+      <w:r>
+        <w:t xml:space="preserve"> </w:t>
+      </w:r>
+      <w:r>
+        <w:t>which</w:t>
+      </w:r>
+      <w:r>
+        <w:t xml:space="preserve"> </w:t>
+      </w:r>
+      <w:r>
+        <w:t>reads</w:t>
+      </w:r>
+      <w:r>
+        <w:t xml:space="preserve"> </w:t>
+      </w:r>
+      <w:r>
+        <w:t>commands</w:t>
+      </w:r>
+      <w:r>
+        <w:t xml:space="preserve"> </w:t>
+      </w:r>
+      <w:r>
+        <w:t>on</w:t>
+      </w:r>
+      <w:r>
+        <w:t xml:space="preserve"> </w:t>
+      </w:r>
+      <w:r>
+        <w:t>a</w:t>
+      </w:r>
+      <w:r>
+        <w:t xml:space="preserve"> </w:t>
+      </w:r>
+      <w:r>
+        <w:t>socket</w:t>
+      </w:r>
+      <w:r>
+        <w:t xml:space="preserve"> </w:t>
+      </w:r>
+      <w:r>
+        <w:t>and</w:t>
+      </w:r>
+      <w:r>
+        <w:t xml:space="preserve"> </w:t>
+      </w:r>
+      <w:r>
+        <w:t>publishes</w:t>
+      </w:r>
+      <w:r>
+        <w:t xml:space="preserve"> </w:t>
+      </w:r>
+      <w:r>
+        <w:t>the</w:t>
+      </w:r>
+      <w:r>
+        <w:t xml:space="preserve"> </w:t>
+      </w:r>
+      <w:r>
+        <w:t>joints</w:t>
+      </w:r>
+      <w:r>
+        <w:t xml:space="preserve"> </w:t>
+      </w:r>
+      <w:r>
+        <w:t>to</w:t>
+      </w:r>
+      <w:r>
+        <w:t xml:space="preserve"> </w:t>
+      </w:r>
+      <w:r>
+        <w:t>a</w:t>
+      </w:r>
+      <w:r>
+        <w:t xml:space="preserve"> </w:t>
+      </w:r>
+      <w:r>
+        <w:t>ROS</w:t>
+      </w:r>
+      <w:r>
+        <w:t xml:space="preserve"> </w:t>
+      </w:r>
+      <w:r>
+        <w:t>topic.</w:t>
       </w:r>
     </w:p>
     <w:p>
       <w:r>
-        <w:t xml:space="preserve">To run the motoman RVIZ command and control interfface, run he following roslaunch </w:t>
+        <w:t>To</w:t>
+      </w:r>
+      <w:r>
+        <w:t xml:space="preserve"> </w:t>
+      </w:r>
+      <w:r>
+        <w:t>run</w:t>
+      </w:r>
+      <w:r>
+        <w:t xml:space="preserve"> </w:t>
+      </w:r>
+      <w:r>
+        <w:t>the</w:t>
+      </w:r>
+      <w:r>
+        <w:t xml:space="preserve"> </w:t>
+      </w:r>
+      <w:r>
+        <w:t>motoman</w:t>
+      </w:r>
+      <w:r>
+        <w:t xml:space="preserve"> </w:t>
+      </w:r>
+      <w:r>
+        <w:t>RVIZ</w:t>
+      </w:r>
+      <w:r>
+        <w:t xml:space="preserve"> </w:t>
+      </w:r>
+      <w:r>
+        <w:t>command</w:t>
+      </w:r>
+      <w:r>
+        <w:t xml:space="preserve"> </w:t>
+      </w:r>
+      <w:r>
+        <w:t>and</w:t>
+      </w:r>
+      <w:r>
+        <w:t xml:space="preserve"> </w:t>
+      </w:r>
+      <w:r>
+        <w:t>control</w:t>
+      </w:r>
+      <w:r>
+        <w:t xml:space="preserve"> </w:t>
+      </w:r>
+      <w:r>
+        <w:t>interfface,</w:t>
+      </w:r>
+      <w:r>
+        <w:t xml:space="preserve"> </w:t>
+      </w:r>
+      <w:r>
+        <w:t>run</w:t>
+      </w:r>
+      <w:r>
+        <w:t xml:space="preserve"> </w:t>
+      </w:r>
+      <w:r>
+        <w:t>he</w:t>
+      </w:r>
+      <w:r>
+        <w:t xml:space="preserve"> </w:t>
+      </w:r>
+      <w:r>
+        <w:t>following</w:t>
+      </w:r>
+      <w:r>
+        <w:t xml:space="preserve"> </w:t>
+      </w:r>
+      <w:r>
+        <w:t>roslaunch</w:t>
+      </w:r>
+      <w:r>
+        <w:t xml:space="preserve"> </w:t>
       </w:r>
     </w:p>
     <w:p>
@@ -838,7 +3781,16 @@
         <w:pStyle w:val="BoxedCode"/>
       </w:pPr>
       <w:r>
-        <w:t xml:space="preserve">&gt; cd </w:t>
+        <w:t>&gt;</w:t>
+      </w:r>
+      <w:r>
+        <w:t xml:space="preserve"> </w:t>
+      </w:r>
+      <w:r>
+        <w:t>cd</w:t>
+      </w:r>
+      <w:r>
+        <w:t xml:space="preserve"> </w:t>
       </w:r>
       <w:r>
         <w:t>tcp_c2_rviz</w:t>
@@ -852,7 +3804,19 @@
         <w:pStyle w:val="BoxedCode"/>
       </w:pPr>
       <w:r>
-        <w:t>&gt; sourc devel/setup.bash</w:t>
+        <w:t>&gt;</w:t>
+      </w:r>
+      <w:r>
+        <w:t xml:space="preserve"> </w:t>
+      </w:r>
+      <w:r>
+        <w:t>sourc</w:t>
+      </w:r>
+      <w:r>
+        <w:t xml:space="preserve"> </w:t>
+      </w:r>
+      <w:r>
+        <w:t>devel/setup.bash</w:t>
       </w:r>
     </w:p>
     <w:p>
@@ -860,15 +3824,120 @@
         <w:pStyle w:val="BoxedCode"/>
       </w:pPr>
       <w:r>
-        <w:t xml:space="preserve">&gt; </w:t>
-      </w:r>
-      <w:r>
-        <w:t>roslaunch cmdinterpreter rviz.launch</w:t>
+        <w:t>&gt;</w:t>
+      </w:r>
+      <w:r>
+        <w:t xml:space="preserve"> </w:t>
+      </w:r>
+      <w:r>
+        <w:t>roslaunch</w:t>
+      </w:r>
+      <w:r>
+        <w:t xml:space="preserve"> </w:t>
+      </w:r>
+      <w:r>
+        <w:t>cmdinterpreter</w:t>
+      </w:r>
+      <w:r>
+        <w:t xml:space="preserve"> </w:t>
+      </w:r>
+      <w:r>
+        <w:t>rviz.launch</w:t>
       </w:r>
     </w:p>
     <w:p>
       <w:r>
-        <w:t>You should see the following two screens: (1) the rviz motoman visualization; and (2) the joint_state_publisher</w:t>
+        <w:t>You</w:t>
+      </w:r>
+      <w:r>
+        <w:t xml:space="preserve"> </w:t>
+      </w:r>
+      <w:r>
+        <w:t>should</w:t>
+      </w:r>
+      <w:r>
+        <w:t xml:space="preserve"> </w:t>
+      </w:r>
+      <w:r>
+        <w:t>see</w:t>
+      </w:r>
+      <w:r>
+        <w:t xml:space="preserve"> </w:t>
+      </w:r>
+      <w:r>
+        <w:t>the</w:t>
+      </w:r>
+      <w:r>
+        <w:t xml:space="preserve"> </w:t>
+      </w:r>
+      <w:r>
+        <w:t>following</w:t>
+      </w:r>
+      <w:r>
+        <w:t xml:space="preserve"> </w:t>
+      </w:r>
+      <w:r>
+        <w:t>two</w:t>
+      </w:r>
+      <w:r>
+        <w:t xml:space="preserve"> </w:t>
+      </w:r>
+      <w:r>
+        <w:t>screens:</w:t>
+      </w:r>
+      <w:r>
+        <w:t xml:space="preserve"> </w:t>
+      </w:r>
+      <w:r>
+        <w:t>(1)</w:t>
+      </w:r>
+      <w:r>
+        <w:t xml:space="preserve"> </w:t>
+      </w:r>
+      <w:r>
+        <w:t>the</w:t>
+      </w:r>
+      <w:r>
+        <w:t xml:space="preserve"> </w:t>
+      </w:r>
+      <w:r>
+        <w:t>rviz</w:t>
+      </w:r>
+      <w:r>
+        <w:t xml:space="preserve"> </w:t>
+      </w:r>
+      <w:r>
+        <w:t>motoman</w:t>
+      </w:r>
+      <w:r>
+        <w:t xml:space="preserve"> </w:t>
+      </w:r>
+      <w:r>
+        <w:t>visualization;</w:t>
+      </w:r>
+      <w:r>
+        <w:t xml:space="preserve"> </w:t>
+      </w:r>
+      <w:r>
+        <w:t>and</w:t>
+      </w:r>
+      <w:r>
+        <w:t xml:space="preserve"> </w:t>
+      </w:r>
+      <w:r>
+        <w:t>(2)</w:t>
+      </w:r>
+      <w:r>
+        <w:t xml:space="preserve"> </w:t>
+      </w:r>
+      <w:r>
+        <w:t>the</w:t>
+      </w:r>
+      <w:r>
+        <w:t xml:space="preserve"> </w:t>
+      </w:r>
+      <w:r>
+        <w:t>joint_state_publisher</w:t>
       </w:r>
     </w:p>
     <w:p>
@@ -936,42 +4005,227 @@
         <w:jc w:val="center"/>
       </w:pPr>
       <w:r>
-        <w:t xml:space="preserve">Figure </w:t>
-      </w:r>
-      <w:r>
-        <w:fldChar w:fldCharType="begin"/>
-      </w:r>
-      <w:r>
-        <w:instrText xml:space="preserve"> SEQ Figure \* ARABIC </w:instrText>
-      </w:r>
-      <w:r>
-        <w:fldChar w:fldCharType="separate"/>
-      </w:r>
-      <w:r>
-        <w:rPr>
-          <w:noProof/>
-        </w:rPr>
-        <w:t>2</w:t>
-      </w:r>
-      <w:r>
-        <w:rPr>
-          <w:noProof/>
-        </w:rPr>
-        <w:fldChar w:fldCharType="end"/>
-      </w:r>
-      <w:r>
-        <w:t xml:space="preserve"> Motoman RVIZ Visualization</w:t>
+        <w:t>Figure</w:t>
+      </w:r>
+      <w:r>
+        <w:t xml:space="preserve"> </w:t>
+      </w:r>
+      <w:fldSimple w:instr=" SEQ Figure \* ARABIC ">
+        <w:r>
+          <w:rPr>
+            <w:noProof/>
+          </w:rPr>
+          <w:t>2</w:t>
+        </w:r>
+      </w:fldSimple>
+      <w:r>
+        <w:t xml:space="preserve"> </w:t>
+      </w:r>
+      <w:r>
+        <w:t>Motoman</w:t>
+      </w:r>
+      <w:r>
+        <w:t xml:space="preserve"> </w:t>
+      </w:r>
+      <w:r>
+        <w:t>RVIZ</w:t>
+      </w:r>
+      <w:r>
+        <w:t xml:space="preserve"> </w:t>
+      </w:r>
+      <w:r>
+        <w:t>Visualization</w:t>
       </w:r>
     </w:p>
     <w:p>
       <w:r>
-        <w:t xml:space="preserve"> Now you can test the RVIZ motoman command and control. Open a separate terminal and change to the </w:t>
+        <w:t xml:space="preserve"> </w:t>
+      </w:r>
+      <w:r>
+        <w:t>Now</w:t>
+      </w:r>
+      <w:r>
+        <w:t xml:space="preserve"> </w:t>
+      </w:r>
+      <w:r>
+        <w:t>you</w:t>
+      </w:r>
+      <w:r>
+        <w:t xml:space="preserve"> </w:t>
+      </w:r>
+      <w:r>
+        <w:t>can</w:t>
+      </w:r>
+      <w:r>
+        <w:t xml:space="preserve"> </w:t>
+      </w:r>
+      <w:r>
+        <w:t>test</w:t>
+      </w:r>
+      <w:r>
+        <w:t xml:space="preserve"> </w:t>
+      </w:r>
+      <w:r>
+        <w:t>the</w:t>
+      </w:r>
+      <w:r>
+        <w:t xml:space="preserve"> </w:t>
+      </w:r>
+      <w:r>
+        <w:t>RVIZ</w:t>
+      </w:r>
+      <w:r>
+        <w:t xml:space="preserve"> </w:t>
+      </w:r>
+      <w:r>
+        <w:t>motoman</w:t>
+      </w:r>
+      <w:r>
+        <w:t xml:space="preserve"> </w:t>
+      </w:r>
+      <w:r>
+        <w:t>command</w:t>
+      </w:r>
+      <w:r>
+        <w:t xml:space="preserve"> </w:t>
+      </w:r>
+      <w:r>
+        <w:t>and</w:t>
+      </w:r>
+      <w:r>
+        <w:t xml:space="preserve"> </w:t>
+      </w:r>
+      <w:r>
+        <w:t>control.</w:t>
+      </w:r>
+      <w:r>
+        <w:t xml:space="preserve"> </w:t>
+      </w:r>
+      <w:r>
+        <w:t>Open</w:t>
+      </w:r>
+      <w:r>
+        <w:t xml:space="preserve"> </w:t>
+      </w:r>
+      <w:r>
+        <w:t>a</w:t>
+      </w:r>
+      <w:r>
+        <w:t xml:space="preserve"> </w:t>
+      </w:r>
+      <w:r>
+        <w:t>separate</w:t>
+      </w:r>
+      <w:r>
+        <w:t xml:space="preserve"> </w:t>
+      </w:r>
+      <w:r>
+        <w:t>terminal</w:t>
+      </w:r>
+      <w:r>
+        <w:t xml:space="preserve"> </w:t>
+      </w:r>
+      <w:r>
+        <w:t>and</w:t>
+      </w:r>
+      <w:r>
+        <w:t xml:space="preserve"> </w:t>
+      </w:r>
+      <w:r>
+        <w:t>change</w:t>
+      </w:r>
+      <w:r>
+        <w:t xml:space="preserve"> </w:t>
+      </w:r>
+      <w:r>
+        <w:t>to</w:t>
+      </w:r>
+      <w:r>
+        <w:t xml:space="preserve"> </w:t>
+      </w:r>
+      <w:r>
+        <w:t>the</w:t>
+      </w:r>
+      <w:r>
+        <w:t xml:space="preserve"> </w:t>
       </w:r>
       <w:r>
         <w:t>tcp_c2_rviz</w:t>
       </w:r>
       <w:r>
-        <w:t xml:space="preserve"> directory and under it the python directory in the cmdinterpreter src package. </w:t>
+        <w:t xml:space="preserve"> </w:t>
+      </w:r>
+      <w:r>
+        <w:t>directory</w:t>
+      </w:r>
+      <w:r>
+        <w:t xml:space="preserve"> </w:t>
+      </w:r>
+      <w:r>
+        <w:t>and</w:t>
+      </w:r>
+      <w:r>
+        <w:t xml:space="preserve"> </w:t>
+      </w:r>
+      <w:r>
+        <w:t>under</w:t>
+      </w:r>
+      <w:r>
+        <w:t xml:space="preserve"> </w:t>
+      </w:r>
+      <w:r>
+        <w:t>it</w:t>
+      </w:r>
+      <w:r>
+        <w:t xml:space="preserve"> </w:t>
+      </w:r>
+      <w:r>
+        <w:t>the</w:t>
+      </w:r>
+      <w:r>
+        <w:t xml:space="preserve"> </w:t>
+      </w:r>
+      <w:r>
+        <w:t>python</w:t>
+      </w:r>
+      <w:r>
+        <w:t xml:space="preserve"> </w:t>
+      </w:r>
+      <w:r>
+        <w:t>directory</w:t>
+      </w:r>
+      <w:r>
+        <w:t xml:space="preserve"> </w:t>
+      </w:r>
+      <w:r>
+        <w:t>in</w:t>
+      </w:r>
+      <w:r>
+        <w:t xml:space="preserve"> </w:t>
+      </w:r>
+      <w:r>
+        <w:t>the</w:t>
+      </w:r>
+      <w:r>
+        <w:t xml:space="preserve"> </w:t>
+      </w:r>
+      <w:r>
+        <w:t>cmdinterpreter</w:t>
+      </w:r>
+      <w:r>
+        <w:t xml:space="preserve"> </w:t>
+      </w:r>
+      <w:r>
+        <w:t>src</w:t>
+      </w:r>
+      <w:r>
+        <w:t xml:space="preserve"> </w:t>
+      </w:r>
+      <w:r>
+        <w:t>package.</w:t>
+      </w:r>
+      <w:r>
+        <w:t xml:space="preserve"> </w:t>
       </w:r>
     </w:p>
     <w:p>
@@ -979,7 +4233,13 @@
         <w:pStyle w:val="BoxedCode"/>
       </w:pPr>
       <w:r>
-        <w:t>cd xxxx/</w:t>
+        <w:t>cd</w:t>
+      </w:r>
+      <w:r>
+        <w:t xml:space="preserve"> </w:t>
+      </w:r>
+      <w:r>
+        <w:t>xxxx/</w:t>
       </w:r>
       <w:r>
         <w:t>tcp_c2_rviz</w:t>
@@ -1008,7 +4268,259 @@
           <w:rFonts w:ascii="Calibri" w:eastAsia="Times New Roman" w:hAnsi="Calibri"/>
           <w:color w:val="000000"/>
         </w:rPr>
-        <w:t>Now run the python application that will accepts text based command and control joint values for the motoma:</w:t>
+        <w:t>Now</w:t>
+      </w:r>
+      <w:r>
+        <w:rPr>
+          <w:rFonts w:ascii="Calibri" w:eastAsia="Times New Roman" w:hAnsi="Calibri"/>
+          <w:color w:val="000000"/>
+        </w:rPr>
+        <w:t xml:space="preserve"> </w:t>
+      </w:r>
+      <w:r>
+        <w:rPr>
+          <w:rFonts w:ascii="Calibri" w:eastAsia="Times New Roman" w:hAnsi="Calibri"/>
+          <w:color w:val="000000"/>
+        </w:rPr>
+        <w:t>run</w:t>
+      </w:r>
+      <w:r>
+        <w:rPr>
+          <w:rFonts w:ascii="Calibri" w:eastAsia="Times New Roman" w:hAnsi="Calibri"/>
+          <w:color w:val="000000"/>
+        </w:rPr>
+        <w:t xml:space="preserve"> </w:t>
+      </w:r>
+      <w:r>
+        <w:rPr>
+          <w:rFonts w:ascii="Calibri" w:eastAsia="Times New Roman" w:hAnsi="Calibri"/>
+          <w:color w:val="000000"/>
+        </w:rPr>
+        <w:t>the</w:t>
+      </w:r>
+      <w:r>
+        <w:rPr>
+          <w:rFonts w:ascii="Calibri" w:eastAsia="Times New Roman" w:hAnsi="Calibri"/>
+          <w:color w:val="000000"/>
+        </w:rPr>
+        <w:t xml:space="preserve"> </w:t>
+      </w:r>
+      <w:r>
+        <w:rPr>
+          <w:rFonts w:ascii="Calibri" w:eastAsia="Times New Roman" w:hAnsi="Calibri"/>
+          <w:color w:val="000000"/>
+        </w:rPr>
+        <w:t>python</w:t>
+      </w:r>
+      <w:r>
+        <w:rPr>
+          <w:rFonts w:ascii="Calibri" w:eastAsia="Times New Roman" w:hAnsi="Calibri"/>
+          <w:color w:val="000000"/>
+        </w:rPr>
+        <w:t xml:space="preserve"> </w:t>
+      </w:r>
+      <w:r>
+        <w:rPr>
+          <w:rFonts w:ascii="Calibri" w:eastAsia="Times New Roman" w:hAnsi="Calibri"/>
+          <w:color w:val="000000"/>
+        </w:rPr>
+        <w:t>application</w:t>
+      </w:r>
+      <w:r>
+        <w:rPr>
+          <w:rFonts w:ascii="Calibri" w:eastAsia="Times New Roman" w:hAnsi="Calibri"/>
+          <w:color w:val="000000"/>
+        </w:rPr>
+        <w:t xml:space="preserve"> </w:t>
+      </w:r>
+      <w:r>
+        <w:rPr>
+          <w:rFonts w:ascii="Calibri" w:eastAsia="Times New Roman" w:hAnsi="Calibri"/>
+          <w:color w:val="000000"/>
+        </w:rPr>
+        <w:t>that</w:t>
+      </w:r>
+      <w:r>
+        <w:rPr>
+          <w:rFonts w:ascii="Calibri" w:eastAsia="Times New Roman" w:hAnsi="Calibri"/>
+          <w:color w:val="000000"/>
+        </w:rPr>
+        <w:t xml:space="preserve"> </w:t>
+      </w:r>
+      <w:r>
+        <w:rPr>
+          <w:rFonts w:ascii="Calibri" w:eastAsia="Times New Roman" w:hAnsi="Calibri"/>
+          <w:color w:val="000000"/>
+        </w:rPr>
+        <w:t>will</w:t>
+      </w:r>
+      <w:r>
+        <w:rPr>
+          <w:rFonts w:ascii="Calibri" w:eastAsia="Times New Roman" w:hAnsi="Calibri"/>
+          <w:color w:val="000000"/>
+        </w:rPr>
+        <w:t xml:space="preserve"> </w:t>
+      </w:r>
+      <w:r>
+        <w:rPr>
+          <w:rFonts w:ascii="Calibri" w:eastAsia="Times New Roman" w:hAnsi="Calibri"/>
+          <w:color w:val="000000"/>
+        </w:rPr>
+        <w:t>accepts</w:t>
+      </w:r>
+      <w:r>
+        <w:rPr>
+          <w:rFonts w:ascii="Calibri" w:eastAsia="Times New Roman" w:hAnsi="Calibri"/>
+          <w:color w:val="000000"/>
+        </w:rPr>
+        <w:t xml:space="preserve"> </w:t>
+      </w:r>
+      <w:r>
+        <w:rPr>
+          <w:rFonts w:ascii="Calibri" w:eastAsia="Times New Roman" w:hAnsi="Calibri"/>
+          <w:color w:val="000000"/>
+        </w:rPr>
+        <w:t>text</w:t>
+      </w:r>
+      <w:r>
+        <w:rPr>
+          <w:rFonts w:ascii="Calibri" w:eastAsia="Times New Roman" w:hAnsi="Calibri"/>
+          <w:color w:val="000000"/>
+        </w:rPr>
+        <w:t xml:space="preserve"> </w:t>
+      </w:r>
+      <w:r>
+        <w:rPr>
+          <w:rFonts w:ascii="Calibri" w:eastAsia="Times New Roman" w:hAnsi="Calibri"/>
+          <w:color w:val="000000"/>
+        </w:rPr>
+        <w:t>based</w:t>
+      </w:r>
+      <w:r>
+        <w:rPr>
+          <w:rFonts w:ascii="Calibri" w:eastAsia="Times New Roman" w:hAnsi="Calibri"/>
+          <w:color w:val="000000"/>
+        </w:rPr>
+        <w:t xml:space="preserve"> </w:t>
+      </w:r>
+      <w:r>
+        <w:rPr>
+          <w:rFonts w:ascii="Calibri" w:eastAsia="Times New Roman" w:hAnsi="Calibri"/>
+          <w:color w:val="000000"/>
+        </w:rPr>
+        <w:t>command</w:t>
+      </w:r>
+      <w:r>
+        <w:rPr>
+          <w:rFonts w:ascii="Calibri" w:eastAsia="Times New Roman" w:hAnsi="Calibri"/>
+          <w:color w:val="000000"/>
+        </w:rPr>
+        <w:t xml:space="preserve"> </w:t>
+      </w:r>
+      <w:r>
+        <w:rPr>
+          <w:rFonts w:ascii="Calibri" w:eastAsia="Times New Roman" w:hAnsi="Calibri"/>
+          <w:color w:val="000000"/>
+        </w:rPr>
+        <w:t>and</w:t>
+      </w:r>
+      <w:r>
+        <w:rPr>
+          <w:rFonts w:ascii="Calibri" w:eastAsia="Times New Roman" w:hAnsi="Calibri"/>
+          <w:color w:val="000000"/>
+        </w:rPr>
+        <w:t xml:space="preserve"> </w:t>
+      </w:r>
+      <w:r>
+        <w:rPr>
+          <w:rFonts w:ascii="Calibri" w:eastAsia="Times New Roman" w:hAnsi="Calibri"/>
+          <w:color w:val="000000"/>
+        </w:rPr>
+        <w:t>control</w:t>
+      </w:r>
+      <w:r>
+        <w:rPr>
+          <w:rFonts w:ascii="Calibri" w:eastAsia="Times New Roman" w:hAnsi="Calibri"/>
+          <w:color w:val="000000"/>
+        </w:rPr>
+        <w:t xml:space="preserve"> </w:t>
+      </w:r>
+      <w:r>
+        <w:rPr>
+          <w:rFonts w:ascii="Calibri" w:eastAsia="Times New Roman" w:hAnsi="Calibri"/>
+          <w:color w:val="000000"/>
+        </w:rPr>
+        <w:t>joint</w:t>
+      </w:r>
+      <w:r>
+        <w:rPr>
+          <w:rFonts w:ascii="Calibri" w:eastAsia="Times New Roman" w:hAnsi="Calibri"/>
+          <w:color w:val="000000"/>
+        </w:rPr>
+        <w:t xml:space="preserve"> </w:t>
+      </w:r>
+      <w:r>
+        <w:rPr>
+          <w:rFonts w:ascii="Calibri" w:eastAsia="Times New Roman" w:hAnsi="Calibri"/>
+          <w:color w:val="000000"/>
+        </w:rPr>
+        <w:t>values</w:t>
+      </w:r>
+      <w:r>
+        <w:rPr>
+          <w:rFonts w:ascii="Calibri" w:eastAsia="Times New Roman" w:hAnsi="Calibri"/>
+          <w:color w:val="000000"/>
+        </w:rPr>
+        <w:t xml:space="preserve"> </w:t>
+      </w:r>
+      <w:r>
+        <w:rPr>
+          <w:rFonts w:ascii="Calibri" w:eastAsia="Times New Roman" w:hAnsi="Calibri"/>
+          <w:color w:val="000000"/>
+        </w:rPr>
+        <w:t>for</w:t>
+      </w:r>
+      <w:r>
+        <w:rPr>
+          <w:rFonts w:ascii="Calibri" w:eastAsia="Times New Roman" w:hAnsi="Calibri"/>
+          <w:color w:val="000000"/>
+        </w:rPr>
+        <w:t xml:space="preserve"> </w:t>
+      </w:r>
+      <w:r>
+        <w:rPr>
+          <w:rFonts w:ascii="Calibri" w:eastAsia="Times New Roman" w:hAnsi="Calibri"/>
+          <w:color w:val="000000"/>
+        </w:rPr>
+        <w:t>the</w:t>
+      </w:r>
+      <w:r>
+        <w:rPr>
+          <w:rFonts w:ascii="Calibri" w:eastAsia="Times New Roman" w:hAnsi="Calibri"/>
+          <w:color w:val="000000"/>
+        </w:rPr>
+        <w:t xml:space="preserve"> </w:t>
+      </w:r>
+      <w:r>
+        <w:rPr>
+          <w:rFonts w:ascii="Calibri" w:eastAsia="Times New Roman" w:hAnsi="Calibri"/>
+          <w:color w:val="000000"/>
+        </w:rPr>
+        <w:t>motoma</w:t>
+      </w:r>
+      <w:r>
+        <w:rPr>
+          <w:rFonts w:ascii="Calibri" w:eastAsia="Times New Roman" w:hAnsi="Calibri"/>
+          <w:color w:val="000000"/>
+        </w:rPr>
+        <w:t>n</w:t>
+      </w:r>
+      <w:r>
+        <w:rPr>
+          <w:rFonts w:ascii="Calibri" w:eastAsia="Times New Roman" w:hAnsi="Calibri"/>
+          <w:color w:val="000000"/>
+        </w:rPr>
+        <w:t>:</w:t>
       </w:r>
     </w:p>
     <w:p>
@@ -1016,8 +4528,22 @@
         <w:pStyle w:val="BoxedCode"/>
       </w:pPr>
       <w:r>
-        <w:br/>
-        <w:t xml:space="preserve">&gt; python socketcmdline.py </w:t>
+        <w:t>&gt;</w:t>
+      </w:r>
+      <w:r>
+        <w:t xml:space="preserve"> </w:t>
+      </w:r>
+      <w:r>
+        <w:t>python</w:t>
+      </w:r>
+      <w:r>
+        <w:t xml:space="preserve"> </w:t>
+      </w:r>
+      <w:r>
+        <w:t>socketcmdline.py</w:t>
+      </w:r>
+      <w:r>
+        <w:t xml:space="preserve"> </w:t>
       </w:r>
     </w:p>
     <w:p>
@@ -1040,7 +4566,343 @@
           <w:rFonts w:ascii="Calibri" w:eastAsia="Times New Roman" w:hAnsi="Calibri"/>
           <w:color w:val="000000"/>
         </w:rPr>
-        <w:t>You should see the following sequence of socket information be displayed, as the python program is connecting vial socket 31000 to the cmdinterpreter ROS package:</w:t>
+        <w:t>You</w:t>
+      </w:r>
+      <w:r>
+        <w:rPr>
+          <w:rFonts w:ascii="Calibri" w:eastAsia="Times New Roman" w:hAnsi="Calibri"/>
+          <w:color w:val="000000"/>
+        </w:rPr>
+        <w:t xml:space="preserve"> </w:t>
+      </w:r>
+      <w:r>
+        <w:rPr>
+          <w:rFonts w:ascii="Calibri" w:eastAsia="Times New Roman" w:hAnsi="Calibri"/>
+          <w:color w:val="000000"/>
+        </w:rPr>
+        <w:t>should</w:t>
+      </w:r>
+      <w:r>
+        <w:rPr>
+          <w:rFonts w:ascii="Calibri" w:eastAsia="Times New Roman" w:hAnsi="Calibri"/>
+          <w:color w:val="000000"/>
+        </w:rPr>
+        <w:t xml:space="preserve"> </w:t>
+      </w:r>
+      <w:r>
+        <w:rPr>
+          <w:rFonts w:ascii="Calibri" w:eastAsia="Times New Roman" w:hAnsi="Calibri"/>
+          <w:color w:val="000000"/>
+        </w:rPr>
+        <w:t>see</w:t>
+      </w:r>
+      <w:r>
+        <w:rPr>
+          <w:rFonts w:ascii="Calibri" w:eastAsia="Times New Roman" w:hAnsi="Calibri"/>
+          <w:color w:val="000000"/>
+        </w:rPr>
+        <w:t xml:space="preserve"> </w:t>
+      </w:r>
+      <w:r>
+        <w:rPr>
+          <w:rFonts w:ascii="Calibri" w:eastAsia="Times New Roman" w:hAnsi="Calibri"/>
+          <w:color w:val="000000"/>
+        </w:rPr>
+        <w:t>the</w:t>
+      </w:r>
+      <w:r>
+        <w:rPr>
+          <w:rFonts w:ascii="Calibri" w:eastAsia="Times New Roman" w:hAnsi="Calibri"/>
+          <w:color w:val="000000"/>
+        </w:rPr>
+        <w:t xml:space="preserve"> </w:t>
+      </w:r>
+      <w:r>
+        <w:rPr>
+          <w:rFonts w:ascii="Calibri" w:eastAsia="Times New Roman" w:hAnsi="Calibri"/>
+          <w:color w:val="000000"/>
+        </w:rPr>
+        <w:t>following</w:t>
+      </w:r>
+      <w:r>
+        <w:rPr>
+          <w:rFonts w:ascii="Calibri" w:eastAsia="Times New Roman" w:hAnsi="Calibri"/>
+          <w:color w:val="000000"/>
+        </w:rPr>
+        <w:t xml:space="preserve"> </w:t>
+      </w:r>
+      <w:r>
+        <w:rPr>
+          <w:rFonts w:ascii="Calibri" w:eastAsia="Times New Roman" w:hAnsi="Calibri"/>
+          <w:color w:val="000000"/>
+        </w:rPr>
+        <w:t>sequence</w:t>
+      </w:r>
+      <w:r>
+        <w:rPr>
+          <w:rFonts w:ascii="Calibri" w:eastAsia="Times New Roman" w:hAnsi="Calibri"/>
+          <w:color w:val="000000"/>
+        </w:rPr>
+        <w:t xml:space="preserve"> </w:t>
+      </w:r>
+      <w:r>
+        <w:rPr>
+          <w:rFonts w:ascii="Calibri" w:eastAsia="Times New Roman" w:hAnsi="Calibri"/>
+          <w:color w:val="000000"/>
+        </w:rPr>
+        <w:t>of</w:t>
+      </w:r>
+      <w:r>
+        <w:rPr>
+          <w:rFonts w:ascii="Calibri" w:eastAsia="Times New Roman" w:hAnsi="Calibri"/>
+          <w:color w:val="000000"/>
+        </w:rPr>
+        <w:t xml:space="preserve"> </w:t>
+      </w:r>
+      <w:r>
+        <w:rPr>
+          <w:rFonts w:ascii="Calibri" w:eastAsia="Times New Roman" w:hAnsi="Calibri"/>
+          <w:color w:val="000000"/>
+        </w:rPr>
+        <w:t>socket</w:t>
+      </w:r>
+      <w:r>
+        <w:rPr>
+          <w:rFonts w:ascii="Calibri" w:eastAsia="Times New Roman" w:hAnsi="Calibri"/>
+          <w:color w:val="000000"/>
+        </w:rPr>
+        <w:t xml:space="preserve"> </w:t>
+      </w:r>
+      <w:r>
+        <w:rPr>
+          <w:rFonts w:ascii="Calibri" w:eastAsia="Times New Roman" w:hAnsi="Calibri"/>
+          <w:color w:val="000000"/>
+        </w:rPr>
+        <w:t>information</w:t>
+      </w:r>
+      <w:r>
+        <w:rPr>
+          <w:rFonts w:ascii="Calibri" w:eastAsia="Times New Roman" w:hAnsi="Calibri"/>
+          <w:color w:val="000000"/>
+        </w:rPr>
+        <w:t xml:space="preserve"> </w:t>
+      </w:r>
+      <w:r>
+        <w:rPr>
+          <w:rFonts w:ascii="Calibri" w:eastAsia="Times New Roman" w:hAnsi="Calibri"/>
+          <w:color w:val="000000"/>
+        </w:rPr>
+        <w:t>be</w:t>
+      </w:r>
+      <w:r>
+        <w:rPr>
+          <w:rFonts w:ascii="Calibri" w:eastAsia="Times New Roman" w:hAnsi="Calibri"/>
+          <w:color w:val="000000"/>
+        </w:rPr>
+        <w:t xml:space="preserve"> </w:t>
+      </w:r>
+      <w:r>
+        <w:rPr>
+          <w:rFonts w:ascii="Calibri" w:eastAsia="Times New Roman" w:hAnsi="Calibri"/>
+          <w:color w:val="000000"/>
+        </w:rPr>
+        <w:t>displayed,</w:t>
+      </w:r>
+      <w:r>
+        <w:rPr>
+          <w:rFonts w:ascii="Calibri" w:eastAsia="Times New Roman" w:hAnsi="Calibri"/>
+          <w:color w:val="000000"/>
+        </w:rPr>
+        <w:t xml:space="preserve"> </w:t>
+      </w:r>
+      <w:r>
+        <w:rPr>
+          <w:rFonts w:ascii="Calibri" w:eastAsia="Times New Roman" w:hAnsi="Calibri"/>
+          <w:color w:val="000000"/>
+        </w:rPr>
+        <w:t>as</w:t>
+      </w:r>
+      <w:r>
+        <w:rPr>
+          <w:rFonts w:ascii="Calibri" w:eastAsia="Times New Roman" w:hAnsi="Calibri"/>
+          <w:color w:val="000000"/>
+        </w:rPr>
+        <w:t xml:space="preserve"> </w:t>
+      </w:r>
+      <w:r>
+        <w:rPr>
+          <w:rFonts w:ascii="Calibri" w:eastAsia="Times New Roman" w:hAnsi="Calibri"/>
+          <w:color w:val="000000"/>
+        </w:rPr>
+        <w:t>the</w:t>
+      </w:r>
+      <w:r>
+        <w:rPr>
+          <w:rFonts w:ascii="Calibri" w:eastAsia="Times New Roman" w:hAnsi="Calibri"/>
+          <w:color w:val="000000"/>
+        </w:rPr>
+        <w:t xml:space="preserve"> </w:t>
+      </w:r>
+      <w:r>
+        <w:rPr>
+          <w:rFonts w:ascii="Calibri" w:eastAsia="Times New Roman" w:hAnsi="Calibri"/>
+          <w:color w:val="000000"/>
+        </w:rPr>
+        <w:t>python</w:t>
+      </w:r>
+      <w:r>
+        <w:rPr>
+          <w:rFonts w:ascii="Calibri" w:eastAsia="Times New Roman" w:hAnsi="Calibri"/>
+          <w:color w:val="000000"/>
+        </w:rPr>
+        <w:t xml:space="preserve"> </w:t>
+      </w:r>
+      <w:r>
+        <w:rPr>
+          <w:rFonts w:ascii="Calibri" w:eastAsia="Times New Roman" w:hAnsi="Calibri"/>
+          <w:color w:val="000000"/>
+        </w:rPr>
+        <w:t>program</w:t>
+      </w:r>
+      <w:r>
+        <w:rPr>
+          <w:rFonts w:ascii="Calibri" w:eastAsia="Times New Roman" w:hAnsi="Calibri"/>
+          <w:color w:val="000000"/>
+        </w:rPr>
+        <w:t xml:space="preserve"> </w:t>
+      </w:r>
+      <w:r>
+        <w:rPr>
+          <w:rFonts w:ascii="Calibri" w:eastAsia="Times New Roman" w:hAnsi="Calibri"/>
+          <w:color w:val="000000"/>
+        </w:rPr>
+        <w:t>is</w:t>
+      </w:r>
+      <w:r>
+        <w:rPr>
+          <w:rFonts w:ascii="Calibri" w:eastAsia="Times New Roman" w:hAnsi="Calibri"/>
+          <w:color w:val="000000"/>
+        </w:rPr>
+        <w:t xml:space="preserve"> </w:t>
+      </w:r>
+      <w:r>
+        <w:rPr>
+          <w:rFonts w:ascii="Calibri" w:eastAsia="Times New Roman" w:hAnsi="Calibri"/>
+          <w:color w:val="000000"/>
+        </w:rPr>
+        <w:t>connecting</w:t>
+      </w:r>
+      <w:r>
+        <w:rPr>
+          <w:rFonts w:ascii="Calibri" w:eastAsia="Times New Roman" w:hAnsi="Calibri"/>
+          <w:color w:val="000000"/>
+        </w:rPr>
+        <w:t xml:space="preserve"> </w:t>
+      </w:r>
+      <w:r>
+        <w:rPr>
+          <w:rFonts w:ascii="Calibri" w:eastAsia="Times New Roman" w:hAnsi="Calibri"/>
+          <w:color w:val="000000"/>
+        </w:rPr>
+        <w:t>vial</w:t>
+      </w:r>
+      <w:r>
+        <w:rPr>
+          <w:rFonts w:ascii="Calibri" w:eastAsia="Times New Roman" w:hAnsi="Calibri"/>
+          <w:color w:val="000000"/>
+        </w:rPr>
+        <w:t xml:space="preserve"> </w:t>
+      </w:r>
+      <w:r>
+        <w:rPr>
+          <w:rFonts w:ascii="Calibri" w:eastAsia="Times New Roman" w:hAnsi="Calibri"/>
+          <w:color w:val="000000"/>
+        </w:rPr>
+        <w:t>socket</w:t>
+      </w:r>
+      <w:r>
+        <w:rPr>
+          <w:rFonts w:ascii="Calibri" w:eastAsia="Times New Roman" w:hAnsi="Calibri"/>
+          <w:color w:val="000000"/>
+        </w:rPr>
+        <w:t xml:space="preserve"> </w:t>
+      </w:r>
+      <w:r>
+        <w:rPr>
+          <w:rFonts w:ascii="Calibri" w:eastAsia="Times New Roman" w:hAnsi="Calibri"/>
+          <w:color w:val="000000"/>
+        </w:rPr>
+        <w:t>31000</w:t>
+      </w:r>
+      <w:r>
+        <w:rPr>
+          <w:rFonts w:ascii="Calibri" w:eastAsia="Times New Roman" w:hAnsi="Calibri"/>
+          <w:color w:val="000000"/>
+        </w:rPr>
+        <w:t xml:space="preserve"> </w:t>
+      </w:r>
+      <w:r>
+        <w:rPr>
+          <w:rFonts w:ascii="Calibri" w:eastAsia="Times New Roman" w:hAnsi="Calibri"/>
+          <w:color w:val="000000"/>
+        </w:rPr>
+        <w:t>to</w:t>
+      </w:r>
+      <w:r>
+        <w:rPr>
+          <w:rFonts w:ascii="Calibri" w:eastAsia="Times New Roman" w:hAnsi="Calibri"/>
+          <w:color w:val="000000"/>
+        </w:rPr>
+        <w:t xml:space="preserve"> </w:t>
+      </w:r>
+      <w:r>
+        <w:rPr>
+          <w:rFonts w:ascii="Calibri" w:eastAsia="Times New Roman" w:hAnsi="Calibri"/>
+          <w:color w:val="000000"/>
+        </w:rPr>
+        <w:t>the</w:t>
+      </w:r>
+      <w:r>
+        <w:rPr>
+          <w:rFonts w:ascii="Calibri" w:eastAsia="Times New Roman" w:hAnsi="Calibri"/>
+          <w:color w:val="000000"/>
+        </w:rPr>
+        <w:t xml:space="preserve"> </w:t>
+      </w:r>
+      <w:r>
+        <w:rPr>
+          <w:rFonts w:ascii="Calibri" w:eastAsia="Times New Roman" w:hAnsi="Calibri"/>
+          <w:color w:val="000000"/>
+        </w:rPr>
+        <w:t>cmdinterpreter</w:t>
+      </w:r>
+      <w:r>
+        <w:rPr>
+          <w:rFonts w:ascii="Calibri" w:eastAsia="Times New Roman" w:hAnsi="Calibri"/>
+          <w:color w:val="000000"/>
+        </w:rPr>
+        <w:t xml:space="preserve"> </w:t>
+      </w:r>
+      <w:r>
+        <w:rPr>
+          <w:rFonts w:ascii="Calibri" w:eastAsia="Times New Roman" w:hAnsi="Calibri"/>
+          <w:color w:val="000000"/>
+        </w:rPr>
+        <w:t>ROS</w:t>
+      </w:r>
+      <w:r>
+        <w:rPr>
+          <w:rFonts w:ascii="Calibri" w:eastAsia="Times New Roman" w:hAnsi="Calibri"/>
+          <w:color w:val="000000"/>
+        </w:rPr>
+        <w:t xml:space="preserve"> </w:t>
+      </w:r>
+      <w:r>
+        <w:rPr>
+          <w:rFonts w:ascii="Calibri" w:eastAsia="Times New Roman" w:hAnsi="Calibri"/>
+          <w:color w:val="000000"/>
+        </w:rPr>
+        <w:t>package:</w:t>
       </w:r>
     </w:p>
     <w:p>
@@ -1050,11 +4912,13 @@
       </w:pPr>
       <w:r>
         <w:lastRenderedPageBreak/>
-        <w:t>Socket Created</w:t>
-      </w:r>
-      <w:r>
-        <w:br/>
-        <w:t>Socket Connected</w:t>
+        <w:t>Socket</w:t>
+      </w:r>
+      <w:r>
+        <w:t xml:space="preserve"> </w:t>
+      </w:r>
+      <w:r>
+        <w:t>Created</w:t>
       </w:r>
     </w:p>
     <w:p>
@@ -1063,16 +4927,23 @@
         <w:jc w:val="left"/>
       </w:pPr>
       <w:r>
-        <w:t>&gt;</w:t>
+        <w:t>Socket</w:t>
+      </w:r>
+      <w:r>
+        <w:t xml:space="preserve"> </w:t>
+      </w:r>
+      <w:r>
+        <w:t>Connected</w:t>
       </w:r>
     </w:p>
     <w:p>
       <w:pPr>
-        <w:rPr>
-          <w:rFonts w:ascii="Calibri" w:eastAsia="Times New Roman" w:hAnsi="Calibri"/>
-          <w:color w:val="000000"/>
-        </w:rPr>
-      </w:pPr>
+        <w:pStyle w:val="BoxedCode"/>
+        <w:jc w:val="left"/>
+      </w:pPr>
+      <w:r>
+        <w:t>&gt;</w:t>
+      </w:r>
     </w:p>
     <w:p>
       <w:pPr>
@@ -1081,29 +4952,413 @@
           <w:color w:val="000000"/>
         </w:rPr>
       </w:pPr>
-      <w:r>
-        <w:rPr>
-          <w:rFonts w:ascii="Calibri" w:eastAsia="Times New Roman" w:hAnsi="Calibri"/>
-          <w:color w:val="000000"/>
-        </w:rPr>
-        <w:t>You can now run some test commands that should be displayed in the RVIZ motoman display.</w:t>
-      </w:r>
-      <w:r>
-        <w:rPr>
-          <w:rFonts w:ascii="Calibri" w:eastAsia="Times New Roman" w:hAnsi="Calibri"/>
-          <w:color w:val="000000"/>
-        </w:rPr>
-        <w:t xml:space="preserve"> Below are some sample commands with comments following the "#" pound sign:</w:t>
-      </w:r>
     </w:p>
     <w:p>
       <w:pPr>
+        <w:rPr>
+          <w:rFonts w:ascii="Calibri" w:eastAsia="Times New Roman" w:hAnsi="Calibri"/>
+          <w:color w:val="000000"/>
+        </w:rPr>
+      </w:pPr>
+      <w:r>
+        <w:rPr>
+          <w:rFonts w:ascii="Calibri" w:eastAsia="Times New Roman" w:hAnsi="Calibri"/>
+          <w:color w:val="000000"/>
+        </w:rPr>
+        <w:t>You</w:t>
+      </w:r>
+      <w:r>
+        <w:rPr>
+          <w:rFonts w:ascii="Calibri" w:eastAsia="Times New Roman" w:hAnsi="Calibri"/>
+          <w:color w:val="000000"/>
+        </w:rPr>
+        <w:t xml:space="preserve"> </w:t>
+      </w:r>
+      <w:r>
+        <w:rPr>
+          <w:rFonts w:ascii="Calibri" w:eastAsia="Times New Roman" w:hAnsi="Calibri"/>
+          <w:color w:val="000000"/>
+        </w:rPr>
+        <w:t>can</w:t>
+      </w:r>
+      <w:r>
+        <w:rPr>
+          <w:rFonts w:ascii="Calibri" w:eastAsia="Times New Roman" w:hAnsi="Calibri"/>
+          <w:color w:val="000000"/>
+        </w:rPr>
+        <w:t xml:space="preserve"> </w:t>
+      </w:r>
+      <w:r>
+        <w:rPr>
+          <w:rFonts w:ascii="Calibri" w:eastAsia="Times New Roman" w:hAnsi="Calibri"/>
+          <w:color w:val="000000"/>
+        </w:rPr>
+        <w:t>now</w:t>
+      </w:r>
+      <w:r>
+        <w:rPr>
+          <w:rFonts w:ascii="Calibri" w:eastAsia="Times New Roman" w:hAnsi="Calibri"/>
+          <w:color w:val="000000"/>
+        </w:rPr>
+        <w:t xml:space="preserve"> </w:t>
+      </w:r>
+      <w:r>
+        <w:rPr>
+          <w:rFonts w:ascii="Calibri" w:eastAsia="Times New Roman" w:hAnsi="Calibri"/>
+          <w:color w:val="000000"/>
+        </w:rPr>
+        <w:t>run</w:t>
+      </w:r>
+      <w:r>
+        <w:rPr>
+          <w:rFonts w:ascii="Calibri" w:eastAsia="Times New Roman" w:hAnsi="Calibri"/>
+          <w:color w:val="000000"/>
+        </w:rPr>
+        <w:t xml:space="preserve"> </w:t>
+      </w:r>
+      <w:r>
+        <w:rPr>
+          <w:rFonts w:ascii="Calibri" w:eastAsia="Times New Roman" w:hAnsi="Calibri"/>
+          <w:color w:val="000000"/>
+        </w:rPr>
+        <w:t>some</w:t>
+      </w:r>
+      <w:r>
+        <w:rPr>
+          <w:rFonts w:ascii="Calibri" w:eastAsia="Times New Roman" w:hAnsi="Calibri"/>
+          <w:color w:val="000000"/>
+        </w:rPr>
+        <w:t xml:space="preserve"> </w:t>
+      </w:r>
+      <w:r>
+        <w:rPr>
+          <w:rFonts w:ascii="Calibri" w:eastAsia="Times New Roman" w:hAnsi="Calibri"/>
+          <w:color w:val="000000"/>
+        </w:rPr>
+        <w:t>test</w:t>
+      </w:r>
+      <w:r>
+        <w:rPr>
+          <w:rFonts w:ascii="Calibri" w:eastAsia="Times New Roman" w:hAnsi="Calibri"/>
+          <w:color w:val="000000"/>
+        </w:rPr>
+        <w:t xml:space="preserve"> </w:t>
+      </w:r>
+      <w:r>
+        <w:rPr>
+          <w:rFonts w:ascii="Calibri" w:eastAsia="Times New Roman" w:hAnsi="Calibri"/>
+          <w:color w:val="000000"/>
+        </w:rPr>
+        <w:t>commands</w:t>
+      </w:r>
+      <w:r>
+        <w:rPr>
+          <w:rFonts w:ascii="Calibri" w:eastAsia="Times New Roman" w:hAnsi="Calibri"/>
+          <w:color w:val="000000"/>
+        </w:rPr>
+        <w:t xml:space="preserve"> </w:t>
+      </w:r>
+      <w:r>
+        <w:rPr>
+          <w:rFonts w:ascii="Calibri" w:eastAsia="Times New Roman" w:hAnsi="Calibri"/>
+          <w:color w:val="000000"/>
+        </w:rPr>
+        <w:t>that</w:t>
+      </w:r>
+      <w:r>
+        <w:rPr>
+          <w:rFonts w:ascii="Calibri" w:eastAsia="Times New Roman" w:hAnsi="Calibri"/>
+          <w:color w:val="000000"/>
+        </w:rPr>
+        <w:t xml:space="preserve"> </w:t>
+      </w:r>
+      <w:r>
+        <w:rPr>
+          <w:rFonts w:ascii="Calibri" w:eastAsia="Times New Roman" w:hAnsi="Calibri"/>
+          <w:color w:val="000000"/>
+        </w:rPr>
+        <w:t>should</w:t>
+      </w:r>
+      <w:r>
+        <w:rPr>
+          <w:rFonts w:ascii="Calibri" w:eastAsia="Times New Roman" w:hAnsi="Calibri"/>
+          <w:color w:val="000000"/>
+        </w:rPr>
+        <w:t xml:space="preserve"> </w:t>
+      </w:r>
+      <w:r>
+        <w:rPr>
+          <w:rFonts w:ascii="Calibri" w:eastAsia="Times New Roman" w:hAnsi="Calibri"/>
+          <w:color w:val="000000"/>
+        </w:rPr>
+        <w:t>be</w:t>
+      </w:r>
+      <w:r>
+        <w:rPr>
+          <w:rFonts w:ascii="Calibri" w:eastAsia="Times New Roman" w:hAnsi="Calibri"/>
+          <w:color w:val="000000"/>
+        </w:rPr>
+        <w:t xml:space="preserve"> </w:t>
+      </w:r>
+      <w:r>
+        <w:rPr>
+          <w:rFonts w:ascii="Calibri" w:eastAsia="Times New Roman" w:hAnsi="Calibri"/>
+          <w:color w:val="000000"/>
+        </w:rPr>
+        <w:t>displayed</w:t>
+      </w:r>
+      <w:r>
+        <w:rPr>
+          <w:rFonts w:ascii="Calibri" w:eastAsia="Times New Roman" w:hAnsi="Calibri"/>
+          <w:color w:val="000000"/>
+        </w:rPr>
+        <w:t xml:space="preserve"> </w:t>
+      </w:r>
+      <w:r>
+        <w:rPr>
+          <w:rFonts w:ascii="Calibri" w:eastAsia="Times New Roman" w:hAnsi="Calibri"/>
+          <w:color w:val="000000"/>
+        </w:rPr>
+        <w:t>in</w:t>
+      </w:r>
+      <w:r>
+        <w:rPr>
+          <w:rFonts w:ascii="Calibri" w:eastAsia="Times New Roman" w:hAnsi="Calibri"/>
+          <w:color w:val="000000"/>
+        </w:rPr>
+        <w:t xml:space="preserve"> </w:t>
+      </w:r>
+      <w:r>
+        <w:rPr>
+          <w:rFonts w:ascii="Calibri" w:eastAsia="Times New Roman" w:hAnsi="Calibri"/>
+          <w:color w:val="000000"/>
+        </w:rPr>
+        <w:t>the</w:t>
+      </w:r>
+      <w:r>
+        <w:rPr>
+          <w:rFonts w:ascii="Calibri" w:eastAsia="Times New Roman" w:hAnsi="Calibri"/>
+          <w:color w:val="000000"/>
+        </w:rPr>
+        <w:t xml:space="preserve"> </w:t>
+      </w:r>
+      <w:r>
+        <w:rPr>
+          <w:rFonts w:ascii="Calibri" w:eastAsia="Times New Roman" w:hAnsi="Calibri"/>
+          <w:color w:val="000000"/>
+        </w:rPr>
+        <w:t>RVIZ</w:t>
+      </w:r>
+      <w:r>
+        <w:rPr>
+          <w:rFonts w:ascii="Calibri" w:eastAsia="Times New Roman" w:hAnsi="Calibri"/>
+          <w:color w:val="000000"/>
+        </w:rPr>
+        <w:t xml:space="preserve"> </w:t>
+      </w:r>
+      <w:r>
+        <w:rPr>
+          <w:rFonts w:ascii="Calibri" w:eastAsia="Times New Roman" w:hAnsi="Calibri"/>
+          <w:color w:val="000000"/>
+        </w:rPr>
+        <w:t>motoman</w:t>
+      </w:r>
+      <w:r>
+        <w:rPr>
+          <w:rFonts w:ascii="Calibri" w:eastAsia="Times New Roman" w:hAnsi="Calibri"/>
+          <w:color w:val="000000"/>
+        </w:rPr>
+        <w:t xml:space="preserve"> </w:t>
+      </w:r>
+      <w:r>
+        <w:rPr>
+          <w:rFonts w:ascii="Calibri" w:eastAsia="Times New Roman" w:hAnsi="Calibri"/>
+          <w:color w:val="000000"/>
+        </w:rPr>
+        <w:t>display.</w:t>
+      </w:r>
+      <w:r>
+        <w:rPr>
+          <w:rFonts w:ascii="Calibri" w:eastAsia="Times New Roman" w:hAnsi="Calibri"/>
+          <w:color w:val="000000"/>
+        </w:rPr>
+        <w:t xml:space="preserve"> </w:t>
+      </w:r>
+      <w:r>
+        <w:rPr>
+          <w:rFonts w:ascii="Calibri" w:eastAsia="Times New Roman" w:hAnsi="Calibri"/>
+          <w:color w:val="000000"/>
+        </w:rPr>
+        <w:t>Below</w:t>
+      </w:r>
+      <w:r>
+        <w:rPr>
+          <w:rFonts w:ascii="Calibri" w:eastAsia="Times New Roman" w:hAnsi="Calibri"/>
+          <w:color w:val="000000"/>
+        </w:rPr>
+        <w:t xml:space="preserve"> </w:t>
+      </w:r>
+      <w:r>
+        <w:rPr>
+          <w:rFonts w:ascii="Calibri" w:eastAsia="Times New Roman" w:hAnsi="Calibri"/>
+          <w:color w:val="000000"/>
+        </w:rPr>
+        <w:t>are</w:t>
+      </w:r>
+      <w:r>
+        <w:rPr>
+          <w:rFonts w:ascii="Calibri" w:eastAsia="Times New Roman" w:hAnsi="Calibri"/>
+          <w:color w:val="000000"/>
+        </w:rPr>
+        <w:t xml:space="preserve"> </w:t>
+      </w:r>
+      <w:r>
+        <w:rPr>
+          <w:rFonts w:ascii="Calibri" w:eastAsia="Times New Roman" w:hAnsi="Calibri"/>
+          <w:color w:val="000000"/>
+        </w:rPr>
+        <w:t>some</w:t>
+      </w:r>
+      <w:r>
+        <w:rPr>
+          <w:rFonts w:ascii="Calibri" w:eastAsia="Times New Roman" w:hAnsi="Calibri"/>
+          <w:color w:val="000000"/>
+        </w:rPr>
+        <w:t xml:space="preserve"> </w:t>
+      </w:r>
+      <w:r>
+        <w:rPr>
+          <w:rFonts w:ascii="Calibri" w:eastAsia="Times New Roman" w:hAnsi="Calibri"/>
+          <w:color w:val="000000"/>
+        </w:rPr>
+        <w:t>sample</w:t>
+      </w:r>
+      <w:r>
+        <w:rPr>
+          <w:rFonts w:ascii="Calibri" w:eastAsia="Times New Roman" w:hAnsi="Calibri"/>
+          <w:color w:val="000000"/>
+        </w:rPr>
+        <w:t xml:space="preserve"> </w:t>
+      </w:r>
+      <w:r>
+        <w:rPr>
+          <w:rFonts w:ascii="Calibri" w:eastAsia="Times New Roman" w:hAnsi="Calibri"/>
+          <w:color w:val="000000"/>
+        </w:rPr>
+        <w:t>commands</w:t>
+      </w:r>
+      <w:r>
+        <w:rPr>
+          <w:rFonts w:ascii="Calibri" w:eastAsia="Times New Roman" w:hAnsi="Calibri"/>
+          <w:color w:val="000000"/>
+        </w:rPr>
+        <w:t xml:space="preserve"> </w:t>
+      </w:r>
+      <w:r>
+        <w:rPr>
+          <w:rFonts w:ascii="Calibri" w:eastAsia="Times New Roman" w:hAnsi="Calibri"/>
+          <w:color w:val="000000"/>
+        </w:rPr>
+        <w:t>with</w:t>
+      </w:r>
+      <w:r>
+        <w:rPr>
+          <w:rFonts w:ascii="Calibri" w:eastAsia="Times New Roman" w:hAnsi="Calibri"/>
+          <w:color w:val="000000"/>
+        </w:rPr>
+        <w:t xml:space="preserve"> </w:t>
+      </w:r>
+      <w:r>
+        <w:rPr>
+          <w:rFonts w:ascii="Calibri" w:eastAsia="Times New Roman" w:hAnsi="Calibri"/>
+          <w:color w:val="000000"/>
+        </w:rPr>
+        <w:t>comments</w:t>
+      </w:r>
+      <w:r>
+        <w:rPr>
+          <w:rFonts w:ascii="Calibri" w:eastAsia="Times New Roman" w:hAnsi="Calibri"/>
+          <w:color w:val="000000"/>
+        </w:rPr>
+        <w:t xml:space="preserve"> </w:t>
+      </w:r>
+      <w:r>
+        <w:rPr>
+          <w:rFonts w:ascii="Calibri" w:eastAsia="Times New Roman" w:hAnsi="Calibri"/>
+          <w:color w:val="000000"/>
+        </w:rPr>
+        <w:t>following</w:t>
+      </w:r>
+      <w:r>
+        <w:rPr>
+          <w:rFonts w:ascii="Calibri" w:eastAsia="Times New Roman" w:hAnsi="Calibri"/>
+          <w:color w:val="000000"/>
+        </w:rPr>
+        <w:t xml:space="preserve"> </w:t>
+      </w:r>
+      <w:r>
+        <w:rPr>
+          <w:rFonts w:ascii="Calibri" w:eastAsia="Times New Roman" w:hAnsi="Calibri"/>
+          <w:color w:val="000000"/>
+        </w:rPr>
+        <w:t>the</w:t>
+      </w:r>
+      <w:r>
+        <w:rPr>
+          <w:rFonts w:ascii="Calibri" w:eastAsia="Times New Roman" w:hAnsi="Calibri"/>
+          <w:color w:val="000000"/>
+        </w:rPr>
+        <w:t xml:space="preserve"> </w:t>
+      </w:r>
+      <w:r>
+        <w:rPr>
+          <w:rFonts w:ascii="Calibri" w:eastAsia="Times New Roman" w:hAnsi="Calibri"/>
+          <w:color w:val="000000"/>
+        </w:rPr>
+        <w:t>"#"</w:t>
+      </w:r>
+      <w:r>
+        <w:rPr>
+          <w:rFonts w:ascii="Calibri" w:eastAsia="Times New Roman" w:hAnsi="Calibri"/>
+          <w:color w:val="000000"/>
+        </w:rPr>
+        <w:t xml:space="preserve"> </w:t>
+      </w:r>
+      <w:r>
+        <w:rPr>
+          <w:rFonts w:ascii="Calibri" w:eastAsia="Times New Roman" w:hAnsi="Calibri"/>
+          <w:color w:val="000000"/>
+        </w:rPr>
+        <w:t>pound</w:t>
+      </w:r>
+      <w:r>
+        <w:rPr>
+          <w:rFonts w:ascii="Calibri" w:eastAsia="Times New Roman" w:hAnsi="Calibri"/>
+          <w:color w:val="000000"/>
+        </w:rPr>
+        <w:t xml:space="preserve"> </w:t>
+      </w:r>
+      <w:r>
+        <w:rPr>
+          <w:rFonts w:ascii="Calibri" w:eastAsia="Times New Roman" w:hAnsi="Calibri"/>
+          <w:color w:val="000000"/>
+        </w:rPr>
+        <w:t>sign:</w:t>
+      </w:r>
+    </w:p>
+    <w:p>
+      <w:pPr>
         <w:pStyle w:val="BoxedCode"/>
         <w:jc w:val="left"/>
       </w:pPr>
       <w:r>
-        <w:br/>
-        <w:t>&gt; rand</w:t>
+        <w:t>&gt;</w:t>
+      </w:r>
+      <w:r>
+        <w:t xml:space="preserve"> </w:t>
+      </w:r>
+      <w:r>
+        <w:t>rand</w:t>
       </w:r>
       <w:r>
         <w:tab/>
@@ -1113,36 +5368,25 @@
       </w:r>
       <w:r>
         <w:tab/>
-        <w:t># randonly move joints</w:t>
-      </w:r>
-      <w:r>
-        <w:br/>
-        <w:t>&gt; home</w:t>
-      </w:r>
-      <w:r>
-        <w:tab/>
-        <w:t xml:space="preserve"> </w:t>
-      </w:r>
-      <w:r>
-        <w:tab/>
-      </w:r>
-      <w:r>
-        <w:tab/>
-        <w:t># home joints, i.e., move joints to all zero positions</w:t>
-      </w:r>
-      <w:r>
-        <w:br/>
-        <w:t>&gt; degrees</w:t>
-      </w:r>
-      <w:r>
-        <w:t xml:space="preserve">           # use degrees as input values, not radians</w:t>
-      </w:r>
-      <w:r>
-        <w:br/>
-        <w:t>&gt; j 45,45,45,45,45,45,45</w:t>
-      </w:r>
-      <w:r>
-        <w:t xml:space="preserve"> # move ALL joints to all given positions</w:t>
+        <w:t>#</w:t>
+      </w:r>
+      <w:r>
+        <w:t xml:space="preserve"> </w:t>
+      </w:r>
+      <w:r>
+        <w:t>randonly</w:t>
+      </w:r>
+      <w:r>
+        <w:t xml:space="preserve"> </w:t>
+      </w:r>
+      <w:r>
+        <w:t>move</w:t>
+      </w:r>
+      <w:r>
+        <w:t xml:space="preserve"> </w:t>
+      </w:r>
+      <w:r>
+        <w:t>joints</w:t>
       </w:r>
     </w:p>
     <w:p>
@@ -1151,76 +5395,212 @@
         <w:jc w:val="left"/>
       </w:pPr>
       <w:r>
-        <w:t xml:space="preserve">                    # joints and j are identical commands</w:t>
-      </w:r>
-      <w:r>
-        <w:br/>
-        <w:t>&gt; sleep 10.0        # sleep 10.0 seconds (double to specify seconds)</w:t>
-      </w:r>
-      <w:r>
-        <w:br/>
-        <w:t>&gt; move 0 90</w:t>
-      </w:r>
-      <w:r>
-        <w:t xml:space="preserve">         # move n,m p,q : move joints n,m to  positions p,q</w:t>
-      </w:r>
-      <w:r>
-        <w:br/>
-        <w:t>&gt; move 0 -90</w:t>
-      </w:r>
-      <w:r>
-        <w:t xml:space="preserve">        # ditto</w:t>
+        <w:t>&gt;</w:t>
+      </w:r>
+      <w:r>
+        <w:t xml:space="preserve"> </w:t>
+      </w:r>
+      <w:r>
+        <w:t>home</w:t>
+      </w:r>
+      <w:r>
+        <w:tab/>
+      </w:r>
+      <w:r>
+        <w:t xml:space="preserve"> </w:t>
+      </w:r>
+      <w:r>
+        <w:tab/>
+      </w:r>
+      <w:r>
+        <w:tab/>
+        <w:t>#</w:t>
+      </w:r>
+      <w:r>
+        <w:t xml:space="preserve"> </w:t>
+      </w:r>
+      <w:r>
+        <w:t>home</w:t>
+      </w:r>
+      <w:r>
+        <w:t xml:space="preserve"> </w:t>
+      </w:r>
+      <w:r>
+        <w:t>joints,</w:t>
+      </w:r>
+      <w:r>
+        <w:t xml:space="preserve"> </w:t>
+      </w:r>
+      <w:r>
+        <w:t>i.e.,</w:t>
+      </w:r>
+      <w:r>
+        <w:t xml:space="preserve"> </w:t>
+      </w:r>
+      <w:r>
+        <w:t>move</w:t>
+      </w:r>
+      <w:r>
+        <w:t xml:space="preserve"> </w:t>
+      </w:r>
+      <w:r>
+        <w:t>joints</w:t>
+      </w:r>
+      <w:r>
+        <w:t xml:space="preserve"> </w:t>
+      </w:r>
+      <w:r>
+        <w:t>to</w:t>
+      </w:r>
+      <w:r>
+        <w:t xml:space="preserve"> </w:t>
+      </w:r>
+      <w:r>
+        <w:t>all</w:t>
+      </w:r>
+      <w:r>
+        <w:t xml:space="preserve"> </w:t>
+      </w:r>
+      <w:r>
+        <w:t>zero</w:t>
+      </w:r>
+      <w:r>
+        <w:t xml:space="preserve"> </w:t>
+      </w:r>
+      <w:r>
+        <w:t>positions</w:t>
       </w:r>
     </w:p>
     <w:p>
       <w:pPr>
-        <w:rPr>
-          <w:rFonts w:ascii="Calibri" w:eastAsia="Times New Roman" w:hAnsi="Calibri"/>
-          <w:color w:val="000000"/>
-        </w:rPr>
-      </w:pPr>
+        <w:pStyle w:val="BoxedCode"/>
+        <w:jc w:val="left"/>
+      </w:pPr>
+      <w:r>
+        <w:t>&gt;</w:t>
+      </w:r>
+      <w:r>
+        <w:t xml:space="preserve"> </w:t>
+      </w:r>
+      <w:r>
+        <w:t>degrees</w:t>
+      </w:r>
+      <w:r>
+        <w:t xml:space="preserve">           </w:t>
+      </w:r>
+      <w:r>
+        <w:t>#</w:t>
+      </w:r>
+      <w:r>
+        <w:t xml:space="preserve"> </w:t>
+      </w:r>
+      <w:r>
+        <w:t>use</w:t>
+      </w:r>
+      <w:r>
+        <w:t xml:space="preserve"> </w:t>
+      </w:r>
+      <w:r>
+        <w:t>degrees</w:t>
+      </w:r>
+      <w:r>
+        <w:t xml:space="preserve"> </w:t>
+      </w:r>
+      <w:r>
+        <w:t>as</w:t>
+      </w:r>
+      <w:r>
+        <w:t xml:space="preserve"> </w:t>
+      </w:r>
+      <w:r>
+        <w:t>input</w:t>
+      </w:r>
+      <w:r>
+        <w:t xml:space="preserve"> </w:t>
+      </w:r>
+      <w:r>
+        <w:t>values,</w:t>
+      </w:r>
+      <w:r>
+        <w:t xml:space="preserve"> </w:t>
+      </w:r>
+      <w:r>
+        <w:t>not</w:t>
+      </w:r>
+      <w:r>
+        <w:t xml:space="preserve"> </w:t>
+      </w:r>
+      <w:r>
+        <w:t>radians</w:t>
+      </w:r>
     </w:p>
     <w:p>
       <w:pPr>
-        <w:rPr>
-          <w:rFonts w:ascii="Calibri" w:eastAsia="Times New Roman" w:hAnsi="Calibri"/>
-          <w:color w:val="000000"/>
-        </w:rPr>
-      </w:pPr>
-      <w:r>
-        <w:rPr>
-          <w:rFonts w:ascii="Calibri" w:eastAsia="Times New Roman" w:hAnsi="Calibri"/>
-          <w:color w:val="000000"/>
-        </w:rPr>
-        <w:t xml:space="preserve">There is not much error checking. So buyer beware. </w:t>
-      </w:r>
-      <w:r>
-        <w:rPr>
-          <w:rFonts w:ascii="Calibri" w:eastAsia="Times New Roman" w:hAnsi="Calibri"/>
-          <w:color w:val="000000"/>
-        </w:rPr>
-        <w:t xml:space="preserve">There is also </w:t>
-      </w:r>
-      <w:r>
-        <w:rPr>
-          <w:rFonts w:ascii="Calibri" w:eastAsia="Times New Roman" w:hAnsi="Calibri"/>
-          <w:color w:val="000000"/>
-        </w:rPr>
-        <w:t xml:space="preserve">the ability to read and process a </w:t>
-      </w:r>
-      <w:r>
-        <w:rPr>
-          <w:rFonts w:ascii="Calibri" w:eastAsia="Times New Roman" w:hAnsi="Calibri"/>
-          <w:color w:val="000000"/>
-        </w:rPr>
-        <w:t xml:space="preserve">test file </w:t>
-      </w:r>
-      <w:r>
-        <w:rPr>
-          <w:rFonts w:ascii="Calibri" w:eastAsia="Times New Roman" w:hAnsi="Calibri"/>
-          <w:color w:val="000000"/>
-        </w:rPr>
-        <w:t>of RVIZ motoman commands.</w:t>
+        <w:pStyle w:val="BoxedCode"/>
+        <w:jc w:val="left"/>
+      </w:pPr>
+      <w:r>
+        <w:t>&gt;</w:t>
+      </w:r>
+      <w:r>
+        <w:t xml:space="preserve"> </w:t>
+      </w:r>
+      <w:r>
+        <w:t>j</w:t>
+      </w:r>
+      <w:r>
+        <w:t xml:space="preserve"> </w:t>
+      </w:r>
+      <w:r>
+        <w:t>45,45,45,45,45,45,45</w:t>
+      </w:r>
+      <w:r>
+        <w:t xml:space="preserve"> </w:t>
+      </w:r>
+      <w:r>
+        <w:t>#</w:t>
+      </w:r>
+      <w:r>
+        <w:t xml:space="preserve"> </w:t>
+      </w:r>
+      <w:r>
+        <w:t>move</w:t>
+      </w:r>
+      <w:r>
+        <w:t xml:space="preserve"> </w:t>
+      </w:r>
+      <w:r>
+        <w:t>ALL</w:t>
+      </w:r>
+      <w:r>
+        <w:t xml:space="preserve"> </w:t>
+      </w:r>
+      <w:r>
+        <w:t>joints</w:t>
+      </w:r>
+      <w:r>
+        <w:t xml:space="preserve"> </w:t>
+      </w:r>
+      <w:r>
+        <w:t>to</w:t>
+      </w:r>
+      <w:r>
+        <w:t xml:space="preserve"> </w:t>
+      </w:r>
+      <w:r>
+        <w:t>all</w:t>
+      </w:r>
+      <w:r>
+        <w:t xml:space="preserve"> </w:t>
+      </w:r>
+      <w:r>
+        <w:t>given</w:t>
+      </w:r>
+      <w:r>
+        <w:t xml:space="preserve"> </w:t>
+      </w:r>
+      <w:r>
+        <w:t>positions</w:t>
       </w:r>
     </w:p>
     <w:p>
@@ -1229,104 +5609,1582 @@
         <w:jc w:val="left"/>
       </w:pPr>
       <w:r>
-        <w:br/>
-        <w:t>&gt; file motoman.txt</w:t>
-      </w:r>
-      <w:r>
-        <w:br/>
-        <w:t>subtokens ['sleep', '5']</w:t>
-      </w:r>
-      <w:r>
-        <w:br/>
-        <w:t>subtokens ['degree</w:t>
-      </w:r>
-      <w:r>
-        <w:t>s</w:t>
-      </w:r>
-      <w:r>
-        <w:t>']</w:t>
-      </w:r>
-      <w:r>
-        <w:br/>
-        <w:t>subtokens ['home']</w:t>
-      </w:r>
-      <w:r>
-        <w:br/>
-        <w:t>subtokens ['rand']</w:t>
-      </w:r>
-      <w:r>
-        <w:br/>
-        <w:t>subtokens ['sleep', '5']</w:t>
-      </w:r>
-      <w:r>
-        <w:br/>
-        <w:t>subtokens ['move', '0', '90.0']</w:t>
-      </w:r>
-      <w:r>
-        <w:br/>
-        <w:t>subtokens ['sleep', '3']</w:t>
-      </w:r>
-      <w:r>
-        <w:br/>
-        <w:t>subtokens ['move', '0', '-90.0']</w:t>
-      </w:r>
-      <w:r>
-        <w:br/>
-        <w:t>subtokens ['sleep', '3']</w:t>
-      </w:r>
-      <w:r>
-        <w:br/>
-        <w:t>subtokens ['j', '45,45,45,45,45,45,45']</w:t>
-      </w:r>
-      <w:r>
-        <w:br/>
-        <w:t>subtokens ['sleep', '3']</w:t>
-      </w:r>
-      <w:r>
-        <w:br/>
-        <w:t>subtokens ['joints', '0,0,0,0,0,0,0']</w:t>
-      </w:r>
-      <w:r>
-        <w:br/>
-        <w:t>subtokens ['sleep', '3']</w:t>
-      </w:r>
-      <w:r>
-        <w:br/>
-        <w:t>subtokens ['move', '0,1', '90,90']</w:t>
-      </w:r>
-      <w:r>
-        <w:br/>
-        <w:t>subtokens ['sleep', '4.0']</w:t>
-      </w:r>
-      <w:r>
-        <w:br/>
-        <w:t>subtokens ['move', '0,1', '-90,-90']</w:t>
-      </w:r>
-      <w:r>
-        <w:br/>
-        <w:t>&gt;</w:t>
+        <w:t xml:space="preserve">                    </w:t>
+      </w:r>
+      <w:r>
+        <w:t>#</w:t>
+      </w:r>
+      <w:r>
+        <w:t xml:space="preserve"> </w:t>
+      </w:r>
+      <w:r>
+        <w:t>joints</w:t>
+      </w:r>
+      <w:r>
+        <w:t xml:space="preserve"> </w:t>
+      </w:r>
+      <w:r>
+        <w:t>and</w:t>
+      </w:r>
+      <w:r>
+        <w:t xml:space="preserve"> </w:t>
+      </w:r>
+      <w:r>
+        <w:t>j</w:t>
+      </w:r>
+      <w:r>
+        <w:t xml:space="preserve"> </w:t>
+      </w:r>
+      <w:r>
+        <w:t>are</w:t>
+      </w:r>
+      <w:r>
+        <w:t xml:space="preserve"> </w:t>
+      </w:r>
+      <w:r>
+        <w:t>identical</w:t>
+      </w:r>
+      <w:r>
+        <w:t xml:space="preserve"> </w:t>
+      </w:r>
+      <w:r>
+        <w:t>commands</w:t>
       </w:r>
     </w:p>
     <w:p>
       <w:pPr>
-        <w:rPr>
-          <w:rFonts w:ascii="Calibri" w:eastAsia="Times New Roman" w:hAnsi="Calibri"/>
-          <w:color w:val="000000"/>
-        </w:rPr>
-      </w:pPr>
-      <w:r>
-        <w:rPr>
-          <w:rFonts w:ascii="Calibri" w:eastAsia="Times New Roman" w:hAnsi="Calibri"/>
-          <w:color w:val="000000"/>
-        </w:rPr>
-        <w:t>If you want to quit the Python command line interface program hit ^C and the program will exit.</w:t>
-      </w:r>
-      <w:r>
-        <w:rPr>
-          <w:rFonts w:ascii="Calibri" w:eastAsia="Times New Roman" w:hAnsi="Calibri"/>
-          <w:color w:val="000000"/>
-        </w:rPr>
-        <w:t xml:space="preserve"> If you want to exit both the Python command line interface program and the RVIZ motoman visualization, enter the command  "quit".</w:t>
+        <w:pStyle w:val="BoxedCode"/>
+        <w:jc w:val="left"/>
+      </w:pPr>
+      <w:r>
+        <w:t>&gt;</w:t>
+      </w:r>
+      <w:r>
+        <w:t xml:space="preserve"> </w:t>
+      </w:r>
+      <w:r>
+        <w:t>sleep</w:t>
+      </w:r>
+      <w:r>
+        <w:t xml:space="preserve"> </w:t>
+      </w:r>
+      <w:r>
+        <w:t>10.0</w:t>
+      </w:r>
+      <w:r>
+        <w:t xml:space="preserve">        </w:t>
+      </w:r>
+      <w:r>
+        <w:t>#</w:t>
+      </w:r>
+      <w:r>
+        <w:t xml:space="preserve"> </w:t>
+      </w:r>
+      <w:r>
+        <w:t>sleep</w:t>
+      </w:r>
+      <w:r>
+        <w:t xml:space="preserve"> </w:t>
+      </w:r>
+      <w:r>
+        <w:t>10.0</w:t>
+      </w:r>
+      <w:r>
+        <w:t xml:space="preserve"> </w:t>
+      </w:r>
+      <w:r>
+        <w:t>seconds</w:t>
+      </w:r>
+      <w:r>
+        <w:t xml:space="preserve"> </w:t>
+      </w:r>
+      <w:r>
+        <w:t>(double</w:t>
+      </w:r>
+      <w:r>
+        <w:t xml:space="preserve"> </w:t>
+      </w:r>
+      <w:r>
+        <w:t>to</w:t>
+      </w:r>
+      <w:r>
+        <w:t xml:space="preserve"> </w:t>
+      </w:r>
+      <w:r>
+        <w:t>specify</w:t>
+      </w:r>
+      <w:r>
+        <w:t xml:space="preserve"> </w:t>
+      </w:r>
+      <w:r>
+        <w:t>seconds)</w:t>
+      </w:r>
+      <w:r>
+        <w:t xml:space="preserve"> </w:t>
+      </w:r>
+    </w:p>
+    <w:p>
+      <w:pPr>
+        <w:pStyle w:val="BoxedCode"/>
+        <w:jc w:val="left"/>
+      </w:pPr>
+      <w:r>
+        <w:t>&gt;</w:t>
+      </w:r>
+      <w:r>
+        <w:t xml:space="preserve"> </w:t>
+      </w:r>
+      <w:r>
+        <w:t>move</w:t>
+      </w:r>
+      <w:r>
+        <w:t xml:space="preserve"> </w:t>
+      </w:r>
+      <w:r>
+        <w:t>0</w:t>
+      </w:r>
+      <w:r>
+        <w:t xml:space="preserve"> </w:t>
+      </w:r>
+      <w:r>
+        <w:t>90</w:t>
+      </w:r>
+      <w:r>
+        <w:t xml:space="preserve">         </w:t>
+      </w:r>
+      <w:r>
+        <w:t>#</w:t>
+      </w:r>
+      <w:r>
+        <w:t xml:space="preserve"> </w:t>
+      </w:r>
+      <w:r>
+        <w:t>move</w:t>
+      </w:r>
+      <w:r>
+        <w:t xml:space="preserve"> </w:t>
+      </w:r>
+      <w:r>
+        <w:t>n,m</w:t>
+      </w:r>
+      <w:r>
+        <w:t xml:space="preserve"> </w:t>
+      </w:r>
+      <w:r>
+        <w:t>p,q</w:t>
+      </w:r>
+      <w:r>
+        <w:t xml:space="preserve"> </w:t>
+      </w:r>
+      <w:r>
+        <w:t>:</w:t>
+      </w:r>
+      <w:r>
+        <w:t xml:space="preserve"> </w:t>
+      </w:r>
+      <w:r>
+        <w:t>move</w:t>
+      </w:r>
+      <w:r>
+        <w:t xml:space="preserve"> </w:t>
+      </w:r>
+      <w:r>
+        <w:t>joints</w:t>
+      </w:r>
+      <w:r>
+        <w:t xml:space="preserve"> </w:t>
+      </w:r>
+      <w:r>
+        <w:t>n,m</w:t>
+      </w:r>
+      <w:r>
+        <w:t xml:space="preserve"> </w:t>
+      </w:r>
+      <w:r>
+        <w:t>to</w:t>
+      </w:r>
+      <w:r>
+        <w:t xml:space="preserve">  </w:t>
+      </w:r>
+      <w:r>
+        <w:t>positions</w:t>
+      </w:r>
+      <w:r>
+        <w:t xml:space="preserve"> </w:t>
+      </w:r>
+      <w:r>
+        <w:t>p,q</w:t>
+      </w:r>
+    </w:p>
+    <w:p>
+      <w:pPr>
+        <w:pStyle w:val="BoxedCode"/>
+        <w:jc w:val="left"/>
+      </w:pPr>
+      <w:r>
+        <w:t>&gt;</w:t>
+      </w:r>
+      <w:r>
+        <w:t xml:space="preserve"> </w:t>
+      </w:r>
+      <w:r>
+        <w:t>move</w:t>
+      </w:r>
+      <w:r>
+        <w:t xml:space="preserve"> </w:t>
+      </w:r>
+      <w:r>
+        <w:t>0</w:t>
+      </w:r>
+      <w:r>
+        <w:t xml:space="preserve"> </w:t>
+      </w:r>
+      <w:r>
+        <w:t>-90</w:t>
+      </w:r>
+      <w:r>
+        <w:t xml:space="preserve">        </w:t>
+      </w:r>
+      <w:r>
+        <w:t>#</w:t>
+      </w:r>
+      <w:r>
+        <w:t xml:space="preserve"> </w:t>
+      </w:r>
+      <w:r>
+        <w:t>ditto</w:t>
+      </w:r>
+    </w:p>
+    <w:p>
+      <w:pPr>
+        <w:rPr>
+          <w:rFonts w:ascii="Calibri" w:eastAsia="Times New Roman" w:hAnsi="Calibri"/>
+          <w:color w:val="000000"/>
+        </w:rPr>
+      </w:pPr>
+    </w:p>
+    <w:p>
+      <w:pPr>
+        <w:rPr>
+          <w:rFonts w:ascii="Calibri" w:eastAsia="Times New Roman" w:hAnsi="Calibri"/>
+          <w:color w:val="000000"/>
+        </w:rPr>
+      </w:pPr>
+      <w:r>
+        <w:rPr>
+          <w:rFonts w:ascii="Calibri" w:eastAsia="Times New Roman" w:hAnsi="Calibri"/>
+          <w:color w:val="000000"/>
+        </w:rPr>
+        <w:t>There</w:t>
+      </w:r>
+      <w:r>
+        <w:rPr>
+          <w:rFonts w:ascii="Calibri" w:eastAsia="Times New Roman" w:hAnsi="Calibri"/>
+          <w:color w:val="000000"/>
+        </w:rPr>
+        <w:t xml:space="preserve"> </w:t>
+      </w:r>
+      <w:r>
+        <w:rPr>
+          <w:rFonts w:ascii="Calibri" w:eastAsia="Times New Roman" w:hAnsi="Calibri"/>
+          <w:color w:val="000000"/>
+        </w:rPr>
+        <w:t>is</w:t>
+      </w:r>
+      <w:r>
+        <w:rPr>
+          <w:rFonts w:ascii="Calibri" w:eastAsia="Times New Roman" w:hAnsi="Calibri"/>
+          <w:color w:val="000000"/>
+        </w:rPr>
+        <w:t xml:space="preserve"> </w:t>
+      </w:r>
+      <w:r>
+        <w:rPr>
+          <w:rFonts w:ascii="Calibri" w:eastAsia="Times New Roman" w:hAnsi="Calibri"/>
+          <w:color w:val="000000"/>
+        </w:rPr>
+        <w:t>not</w:t>
+      </w:r>
+      <w:r>
+        <w:rPr>
+          <w:rFonts w:ascii="Calibri" w:eastAsia="Times New Roman" w:hAnsi="Calibri"/>
+          <w:color w:val="000000"/>
+        </w:rPr>
+        <w:t xml:space="preserve"> </w:t>
+      </w:r>
+      <w:r>
+        <w:rPr>
+          <w:rFonts w:ascii="Calibri" w:eastAsia="Times New Roman" w:hAnsi="Calibri"/>
+          <w:color w:val="000000"/>
+        </w:rPr>
+        <w:t>much</w:t>
+      </w:r>
+      <w:r>
+        <w:rPr>
+          <w:rFonts w:ascii="Calibri" w:eastAsia="Times New Roman" w:hAnsi="Calibri"/>
+          <w:color w:val="000000"/>
+        </w:rPr>
+        <w:t xml:space="preserve"> </w:t>
+      </w:r>
+      <w:r>
+        <w:rPr>
+          <w:rFonts w:ascii="Calibri" w:eastAsia="Times New Roman" w:hAnsi="Calibri"/>
+          <w:color w:val="000000"/>
+        </w:rPr>
+        <w:t>error</w:t>
+      </w:r>
+      <w:r>
+        <w:rPr>
+          <w:rFonts w:ascii="Calibri" w:eastAsia="Times New Roman" w:hAnsi="Calibri"/>
+          <w:color w:val="000000"/>
+        </w:rPr>
+        <w:t xml:space="preserve"> </w:t>
+      </w:r>
+      <w:r>
+        <w:rPr>
+          <w:rFonts w:ascii="Calibri" w:eastAsia="Times New Roman" w:hAnsi="Calibri"/>
+          <w:color w:val="000000"/>
+        </w:rPr>
+        <w:t>checking.</w:t>
+      </w:r>
+      <w:r>
+        <w:rPr>
+          <w:rFonts w:ascii="Calibri" w:eastAsia="Times New Roman" w:hAnsi="Calibri"/>
+          <w:color w:val="000000"/>
+        </w:rPr>
+        <w:t xml:space="preserve"> </w:t>
+      </w:r>
+      <w:r>
+        <w:rPr>
+          <w:rFonts w:ascii="Calibri" w:eastAsia="Times New Roman" w:hAnsi="Calibri"/>
+          <w:color w:val="000000"/>
+        </w:rPr>
+        <w:t>So</w:t>
+      </w:r>
+      <w:r>
+        <w:rPr>
+          <w:rFonts w:ascii="Calibri" w:eastAsia="Times New Roman" w:hAnsi="Calibri"/>
+          <w:color w:val="000000"/>
+        </w:rPr>
+        <w:t xml:space="preserve"> </w:t>
+      </w:r>
+      <w:r>
+        <w:rPr>
+          <w:rFonts w:ascii="Calibri" w:eastAsia="Times New Roman" w:hAnsi="Calibri"/>
+          <w:color w:val="000000"/>
+        </w:rPr>
+        <w:t>buyer</w:t>
+      </w:r>
+      <w:r>
+        <w:rPr>
+          <w:rFonts w:ascii="Calibri" w:eastAsia="Times New Roman" w:hAnsi="Calibri"/>
+          <w:color w:val="000000"/>
+        </w:rPr>
+        <w:t xml:space="preserve"> </w:t>
+      </w:r>
+      <w:r>
+        <w:rPr>
+          <w:rFonts w:ascii="Calibri" w:eastAsia="Times New Roman" w:hAnsi="Calibri"/>
+          <w:color w:val="000000"/>
+        </w:rPr>
+        <w:t>beware.</w:t>
+      </w:r>
+      <w:r>
+        <w:rPr>
+          <w:rFonts w:ascii="Calibri" w:eastAsia="Times New Roman" w:hAnsi="Calibri"/>
+          <w:color w:val="000000"/>
+        </w:rPr>
+        <w:t xml:space="preserve"> </w:t>
+      </w:r>
+      <w:r>
+        <w:rPr>
+          <w:rFonts w:ascii="Calibri" w:eastAsia="Times New Roman" w:hAnsi="Calibri"/>
+          <w:color w:val="000000"/>
+        </w:rPr>
+        <w:t>There</w:t>
+      </w:r>
+      <w:r>
+        <w:rPr>
+          <w:rFonts w:ascii="Calibri" w:eastAsia="Times New Roman" w:hAnsi="Calibri"/>
+          <w:color w:val="000000"/>
+        </w:rPr>
+        <w:t xml:space="preserve"> </w:t>
+      </w:r>
+      <w:r>
+        <w:rPr>
+          <w:rFonts w:ascii="Calibri" w:eastAsia="Times New Roman" w:hAnsi="Calibri"/>
+          <w:color w:val="000000"/>
+        </w:rPr>
+        <w:t>is</w:t>
+      </w:r>
+      <w:r>
+        <w:rPr>
+          <w:rFonts w:ascii="Calibri" w:eastAsia="Times New Roman" w:hAnsi="Calibri"/>
+          <w:color w:val="000000"/>
+        </w:rPr>
+        <w:t xml:space="preserve"> </w:t>
+      </w:r>
+      <w:r>
+        <w:rPr>
+          <w:rFonts w:ascii="Calibri" w:eastAsia="Times New Roman" w:hAnsi="Calibri"/>
+          <w:color w:val="000000"/>
+        </w:rPr>
+        <w:t>also</w:t>
+      </w:r>
+      <w:r>
+        <w:rPr>
+          <w:rFonts w:ascii="Calibri" w:eastAsia="Times New Roman" w:hAnsi="Calibri"/>
+          <w:color w:val="000000"/>
+        </w:rPr>
+        <w:t xml:space="preserve"> </w:t>
+      </w:r>
+      <w:r>
+        <w:rPr>
+          <w:rFonts w:ascii="Calibri" w:eastAsia="Times New Roman" w:hAnsi="Calibri"/>
+          <w:color w:val="000000"/>
+        </w:rPr>
+        <w:t>the</w:t>
+      </w:r>
+      <w:r>
+        <w:rPr>
+          <w:rFonts w:ascii="Calibri" w:eastAsia="Times New Roman" w:hAnsi="Calibri"/>
+          <w:color w:val="000000"/>
+        </w:rPr>
+        <w:t xml:space="preserve"> </w:t>
+      </w:r>
+      <w:r>
+        <w:rPr>
+          <w:rFonts w:ascii="Calibri" w:eastAsia="Times New Roman" w:hAnsi="Calibri"/>
+          <w:color w:val="000000"/>
+        </w:rPr>
+        <w:t>ability</w:t>
+      </w:r>
+      <w:r>
+        <w:rPr>
+          <w:rFonts w:ascii="Calibri" w:eastAsia="Times New Roman" w:hAnsi="Calibri"/>
+          <w:color w:val="000000"/>
+        </w:rPr>
+        <w:t xml:space="preserve"> </w:t>
+      </w:r>
+      <w:r>
+        <w:rPr>
+          <w:rFonts w:ascii="Calibri" w:eastAsia="Times New Roman" w:hAnsi="Calibri"/>
+          <w:color w:val="000000"/>
+        </w:rPr>
+        <w:t>to</w:t>
+      </w:r>
+      <w:r>
+        <w:rPr>
+          <w:rFonts w:ascii="Calibri" w:eastAsia="Times New Roman" w:hAnsi="Calibri"/>
+          <w:color w:val="000000"/>
+        </w:rPr>
+        <w:t xml:space="preserve"> </w:t>
+      </w:r>
+      <w:r>
+        <w:rPr>
+          <w:rFonts w:ascii="Calibri" w:eastAsia="Times New Roman" w:hAnsi="Calibri"/>
+          <w:color w:val="000000"/>
+        </w:rPr>
+        <w:t>read</w:t>
+      </w:r>
+      <w:r>
+        <w:rPr>
+          <w:rFonts w:ascii="Calibri" w:eastAsia="Times New Roman" w:hAnsi="Calibri"/>
+          <w:color w:val="000000"/>
+        </w:rPr>
+        <w:t xml:space="preserve"> </w:t>
+      </w:r>
+      <w:r>
+        <w:rPr>
+          <w:rFonts w:ascii="Calibri" w:eastAsia="Times New Roman" w:hAnsi="Calibri"/>
+          <w:color w:val="000000"/>
+        </w:rPr>
+        <w:t>and</w:t>
+      </w:r>
+      <w:r>
+        <w:rPr>
+          <w:rFonts w:ascii="Calibri" w:eastAsia="Times New Roman" w:hAnsi="Calibri"/>
+          <w:color w:val="000000"/>
+        </w:rPr>
+        <w:t xml:space="preserve"> </w:t>
+      </w:r>
+      <w:r>
+        <w:rPr>
+          <w:rFonts w:ascii="Calibri" w:eastAsia="Times New Roman" w:hAnsi="Calibri"/>
+          <w:color w:val="000000"/>
+        </w:rPr>
+        <w:t>process</w:t>
+      </w:r>
+      <w:r>
+        <w:rPr>
+          <w:rFonts w:ascii="Calibri" w:eastAsia="Times New Roman" w:hAnsi="Calibri"/>
+          <w:color w:val="000000"/>
+        </w:rPr>
+        <w:t xml:space="preserve"> </w:t>
+      </w:r>
+      <w:r>
+        <w:rPr>
+          <w:rFonts w:ascii="Calibri" w:eastAsia="Times New Roman" w:hAnsi="Calibri"/>
+          <w:color w:val="000000"/>
+        </w:rPr>
+        <w:t>a</w:t>
+      </w:r>
+      <w:r>
+        <w:rPr>
+          <w:rFonts w:ascii="Calibri" w:eastAsia="Times New Roman" w:hAnsi="Calibri"/>
+          <w:color w:val="000000"/>
+        </w:rPr>
+        <w:t xml:space="preserve"> </w:t>
+      </w:r>
+      <w:r>
+        <w:rPr>
+          <w:rFonts w:ascii="Calibri" w:eastAsia="Times New Roman" w:hAnsi="Calibri"/>
+          <w:color w:val="000000"/>
+        </w:rPr>
+        <w:t>test</w:t>
+      </w:r>
+      <w:r>
+        <w:rPr>
+          <w:rFonts w:ascii="Calibri" w:eastAsia="Times New Roman" w:hAnsi="Calibri"/>
+          <w:color w:val="000000"/>
+        </w:rPr>
+        <w:t xml:space="preserve"> </w:t>
+      </w:r>
+      <w:r>
+        <w:rPr>
+          <w:rFonts w:ascii="Calibri" w:eastAsia="Times New Roman" w:hAnsi="Calibri"/>
+          <w:color w:val="000000"/>
+        </w:rPr>
+        <w:t>file</w:t>
+      </w:r>
+      <w:r>
+        <w:rPr>
+          <w:rFonts w:ascii="Calibri" w:eastAsia="Times New Roman" w:hAnsi="Calibri"/>
+          <w:color w:val="000000"/>
+        </w:rPr>
+        <w:t xml:space="preserve"> </w:t>
+      </w:r>
+      <w:r>
+        <w:rPr>
+          <w:rFonts w:ascii="Calibri" w:eastAsia="Times New Roman" w:hAnsi="Calibri"/>
+          <w:color w:val="000000"/>
+        </w:rPr>
+        <w:t>of</w:t>
+      </w:r>
+      <w:r>
+        <w:rPr>
+          <w:rFonts w:ascii="Calibri" w:eastAsia="Times New Roman" w:hAnsi="Calibri"/>
+          <w:color w:val="000000"/>
+        </w:rPr>
+        <w:t xml:space="preserve"> </w:t>
+      </w:r>
+      <w:r>
+        <w:rPr>
+          <w:rFonts w:ascii="Calibri" w:eastAsia="Times New Roman" w:hAnsi="Calibri"/>
+          <w:color w:val="000000"/>
+        </w:rPr>
+        <w:t>RVIZ</w:t>
+      </w:r>
+      <w:r>
+        <w:rPr>
+          <w:rFonts w:ascii="Calibri" w:eastAsia="Times New Roman" w:hAnsi="Calibri"/>
+          <w:color w:val="000000"/>
+        </w:rPr>
+        <w:t xml:space="preserve"> </w:t>
+      </w:r>
+      <w:r>
+        <w:rPr>
+          <w:rFonts w:ascii="Calibri" w:eastAsia="Times New Roman" w:hAnsi="Calibri"/>
+          <w:color w:val="000000"/>
+        </w:rPr>
+        <w:t>motoman</w:t>
+      </w:r>
+      <w:r>
+        <w:rPr>
+          <w:rFonts w:ascii="Calibri" w:eastAsia="Times New Roman" w:hAnsi="Calibri"/>
+          <w:color w:val="000000"/>
+        </w:rPr>
+        <w:t xml:space="preserve"> </w:t>
+      </w:r>
+      <w:r>
+        <w:rPr>
+          <w:rFonts w:ascii="Calibri" w:eastAsia="Times New Roman" w:hAnsi="Calibri"/>
+          <w:color w:val="000000"/>
+        </w:rPr>
+        <w:t>commands.</w:t>
+      </w:r>
+    </w:p>
+    <w:p>
+      <w:pPr>
+        <w:pStyle w:val="BoxedCode"/>
+        <w:jc w:val="left"/>
+      </w:pPr>
+      <w:r>
+        <w:t>&gt;</w:t>
+      </w:r>
+      <w:r>
+        <w:t xml:space="preserve"> </w:t>
+      </w:r>
+      <w:r>
+        <w:t>file</w:t>
+      </w:r>
+      <w:r>
+        <w:t xml:space="preserve"> </w:t>
+      </w:r>
+      <w:r>
+        <w:t>motoman.txt</w:t>
+      </w:r>
+    </w:p>
+    <w:p>
+      <w:pPr>
+        <w:pStyle w:val="BoxedCode"/>
+        <w:jc w:val="left"/>
+      </w:pPr>
+      <w:r>
+        <w:t>subtokens</w:t>
+      </w:r>
+      <w:r>
+        <w:t xml:space="preserve"> </w:t>
+      </w:r>
+      <w:r>
+        <w:t>['sleep',</w:t>
+      </w:r>
+      <w:r>
+        <w:t xml:space="preserve"> </w:t>
+      </w:r>
+      <w:r>
+        <w:t>'5']</w:t>
+      </w:r>
+      <w:r>
+        <w:t xml:space="preserve"> </w:t>
+      </w:r>
+    </w:p>
+    <w:p>
+      <w:pPr>
+        <w:pStyle w:val="BoxedCode"/>
+        <w:jc w:val="left"/>
+      </w:pPr>
+      <w:r>
+        <w:t>subtokens</w:t>
+      </w:r>
+      <w:r>
+        <w:t xml:space="preserve"> </w:t>
+      </w:r>
+      <w:r>
+        <w:t>['degree</w:t>
+      </w:r>
+      <w:r>
+        <w:t>s</w:t>
+      </w:r>
+      <w:r>
+        <w:t>']</w:t>
+      </w:r>
+      <w:r>
+        <w:t xml:space="preserve"> </w:t>
+      </w:r>
+    </w:p>
+    <w:p>
+      <w:pPr>
+        <w:pStyle w:val="BoxedCode"/>
+        <w:jc w:val="left"/>
+      </w:pPr>
+      <w:r>
+        <w:t>subtokens</w:t>
+      </w:r>
+      <w:r>
+        <w:t xml:space="preserve"> </w:t>
+      </w:r>
+      <w:r>
+        <w:t>['home']</w:t>
+      </w:r>
+      <w:r>
+        <w:t xml:space="preserve"> </w:t>
+      </w:r>
+    </w:p>
+    <w:p>
+      <w:pPr>
+        <w:pStyle w:val="BoxedCode"/>
+        <w:jc w:val="left"/>
+      </w:pPr>
+      <w:r>
+        <w:t>subtokens</w:t>
+      </w:r>
+      <w:r>
+        <w:t xml:space="preserve"> </w:t>
+      </w:r>
+      <w:r>
+        <w:t>['rand']</w:t>
+      </w:r>
+      <w:r>
+        <w:t xml:space="preserve"> </w:t>
+      </w:r>
+    </w:p>
+    <w:p>
+      <w:pPr>
+        <w:pStyle w:val="BoxedCode"/>
+        <w:jc w:val="left"/>
+      </w:pPr>
+      <w:r>
+        <w:t>subtokens</w:t>
+      </w:r>
+      <w:r>
+        <w:t xml:space="preserve"> </w:t>
+      </w:r>
+      <w:r>
+        <w:t>['sleep',</w:t>
+      </w:r>
+      <w:r>
+        <w:t xml:space="preserve"> </w:t>
+      </w:r>
+      <w:r>
+        <w:t>'5']</w:t>
+      </w:r>
+      <w:r>
+        <w:t xml:space="preserve"> </w:t>
+      </w:r>
+    </w:p>
+    <w:p>
+      <w:pPr>
+        <w:pStyle w:val="BoxedCode"/>
+        <w:jc w:val="left"/>
+      </w:pPr>
+      <w:r>
+        <w:t>subtokens</w:t>
+      </w:r>
+      <w:r>
+        <w:t xml:space="preserve"> </w:t>
+      </w:r>
+      <w:r>
+        <w:t>['move',</w:t>
+      </w:r>
+      <w:r>
+        <w:t xml:space="preserve"> </w:t>
+      </w:r>
+      <w:r>
+        <w:t>'0',</w:t>
+      </w:r>
+      <w:r>
+        <w:t xml:space="preserve"> </w:t>
+      </w:r>
+      <w:r>
+        <w:t>'90.0']</w:t>
+      </w:r>
+      <w:r>
+        <w:t xml:space="preserve"> </w:t>
+      </w:r>
+    </w:p>
+    <w:p>
+      <w:pPr>
+        <w:pStyle w:val="BoxedCode"/>
+        <w:jc w:val="left"/>
+      </w:pPr>
+      <w:r>
+        <w:t>subtokens</w:t>
+      </w:r>
+      <w:r>
+        <w:t xml:space="preserve"> </w:t>
+      </w:r>
+      <w:r>
+        <w:t>['sleep',</w:t>
+      </w:r>
+      <w:r>
+        <w:t xml:space="preserve"> </w:t>
+      </w:r>
+      <w:r>
+        <w:t>'3']</w:t>
+      </w:r>
+      <w:r>
+        <w:t xml:space="preserve"> </w:t>
+      </w:r>
+    </w:p>
+    <w:p>
+      <w:pPr>
+        <w:pStyle w:val="BoxedCode"/>
+        <w:jc w:val="left"/>
+      </w:pPr>
+      <w:r>
+        <w:t>subtokens</w:t>
+      </w:r>
+      <w:r>
+        <w:t xml:space="preserve"> </w:t>
+      </w:r>
+      <w:r>
+        <w:t>['move',</w:t>
+      </w:r>
+      <w:r>
+        <w:t xml:space="preserve"> </w:t>
+      </w:r>
+      <w:r>
+        <w:t>'0',</w:t>
+      </w:r>
+      <w:r>
+        <w:t xml:space="preserve"> </w:t>
+      </w:r>
+      <w:r>
+        <w:t>'-90.0']</w:t>
+      </w:r>
+      <w:r>
+        <w:t xml:space="preserve"> </w:t>
+      </w:r>
+    </w:p>
+    <w:p>
+      <w:pPr>
+        <w:pStyle w:val="BoxedCode"/>
+        <w:jc w:val="left"/>
+      </w:pPr>
+      <w:r>
+        <w:t>subtokens</w:t>
+      </w:r>
+      <w:r>
+        <w:t xml:space="preserve"> </w:t>
+      </w:r>
+      <w:r>
+        <w:t>['sleep',</w:t>
+      </w:r>
+      <w:r>
+        <w:t xml:space="preserve"> </w:t>
+      </w:r>
+      <w:r>
+        <w:t>'3']</w:t>
+      </w:r>
+      <w:r>
+        <w:t xml:space="preserve"> </w:t>
+      </w:r>
+    </w:p>
+    <w:p>
+      <w:pPr>
+        <w:pStyle w:val="BoxedCode"/>
+        <w:jc w:val="left"/>
+      </w:pPr>
+      <w:r>
+        <w:t>subtokens</w:t>
+      </w:r>
+      <w:r>
+        <w:t xml:space="preserve"> </w:t>
+      </w:r>
+      <w:r>
+        <w:t>['j',</w:t>
+      </w:r>
+      <w:r>
+        <w:t xml:space="preserve"> </w:t>
+      </w:r>
+      <w:r>
+        <w:t>'45,45,45,45,45,45,45']</w:t>
+      </w:r>
+      <w:r>
+        <w:t xml:space="preserve"> </w:t>
+      </w:r>
+    </w:p>
+    <w:p>
+      <w:pPr>
+        <w:pStyle w:val="BoxedCode"/>
+        <w:jc w:val="left"/>
+      </w:pPr>
+      <w:r>
+        <w:t>subtokens</w:t>
+      </w:r>
+      <w:r>
+        <w:t xml:space="preserve"> </w:t>
+      </w:r>
+      <w:r>
+        <w:t>['sleep',</w:t>
+      </w:r>
+      <w:r>
+        <w:t xml:space="preserve"> </w:t>
+      </w:r>
+      <w:r>
+        <w:t>'3']</w:t>
+      </w:r>
+      <w:r>
+        <w:t xml:space="preserve"> </w:t>
+      </w:r>
+    </w:p>
+    <w:p>
+      <w:pPr>
+        <w:pStyle w:val="BoxedCode"/>
+        <w:jc w:val="left"/>
+      </w:pPr>
+      <w:r>
+        <w:t>subtokens</w:t>
+      </w:r>
+      <w:r>
+        <w:t xml:space="preserve"> </w:t>
+      </w:r>
+      <w:r>
+        <w:t>['joints',</w:t>
+      </w:r>
+      <w:r>
+        <w:t xml:space="preserve"> </w:t>
+      </w:r>
+      <w:r>
+        <w:t>'0,0,0,0,0,0,0']</w:t>
+      </w:r>
+      <w:r>
+        <w:t xml:space="preserve"> </w:t>
+      </w:r>
+    </w:p>
+    <w:p>
+      <w:pPr>
+        <w:pStyle w:val="BoxedCode"/>
+        <w:jc w:val="left"/>
+      </w:pPr>
+      <w:r>
+        <w:t>subtokens</w:t>
+      </w:r>
+      <w:r>
+        <w:t xml:space="preserve"> </w:t>
+      </w:r>
+      <w:r>
+        <w:t>['sleep',</w:t>
+      </w:r>
+      <w:r>
+        <w:t xml:space="preserve"> </w:t>
+      </w:r>
+      <w:r>
+        <w:t>'3']</w:t>
+      </w:r>
+      <w:r>
+        <w:t xml:space="preserve"> </w:t>
+      </w:r>
+    </w:p>
+    <w:p>
+      <w:pPr>
+        <w:pStyle w:val="BoxedCode"/>
+        <w:jc w:val="left"/>
+      </w:pPr>
+      <w:r>
+        <w:t>subtokens</w:t>
+      </w:r>
+      <w:r>
+        <w:t xml:space="preserve"> </w:t>
+      </w:r>
+      <w:r>
+        <w:t>['move',</w:t>
+      </w:r>
+      <w:r>
+        <w:t xml:space="preserve"> </w:t>
+      </w:r>
+      <w:r>
+        <w:t>'0,1',</w:t>
+      </w:r>
+      <w:r>
+        <w:t xml:space="preserve"> </w:t>
+      </w:r>
+      <w:r>
+        <w:t>'90,90']</w:t>
+      </w:r>
+      <w:r>
+        <w:t xml:space="preserve"> </w:t>
+      </w:r>
+    </w:p>
+    <w:p>
+      <w:pPr>
+        <w:pStyle w:val="BoxedCode"/>
+        <w:jc w:val="left"/>
+      </w:pPr>
+      <w:r>
+        <w:t>subtokens</w:t>
+      </w:r>
+      <w:r>
+        <w:t xml:space="preserve"> </w:t>
+      </w:r>
+      <w:r>
+        <w:t>['sleep',</w:t>
+      </w:r>
+      <w:r>
+        <w:t xml:space="preserve"> </w:t>
+      </w:r>
+      <w:r>
+        <w:t>'4.0']</w:t>
+      </w:r>
+      <w:r>
+        <w:t xml:space="preserve"> </w:t>
+      </w:r>
+    </w:p>
+    <w:p>
+      <w:pPr>
+        <w:pStyle w:val="BoxedCode"/>
+        <w:jc w:val="left"/>
+      </w:pPr>
+      <w:r>
+        <w:t>subtokens</w:t>
+      </w:r>
+      <w:r>
+        <w:t xml:space="preserve"> </w:t>
+      </w:r>
+      <w:r>
+        <w:t>['move',</w:t>
+      </w:r>
+      <w:r>
+        <w:t xml:space="preserve"> </w:t>
+      </w:r>
+      <w:r>
+        <w:t>'0,1',</w:t>
+      </w:r>
+      <w:r>
+        <w:t xml:space="preserve"> </w:t>
+      </w:r>
+      <w:r>
+        <w:t>'-90,-90']</w:t>
+      </w:r>
+      <w:r>
+        <w:t xml:space="preserve"> </w:t>
+      </w:r>
+    </w:p>
+    <w:p>
+      <w:pPr>
+        <w:pStyle w:val="BoxedCode"/>
+        <w:jc w:val="left"/>
+      </w:pPr>
+      <w:r>
+        <w:t>&gt;</w:t>
+      </w:r>
+    </w:p>
+    <w:p>
+      <w:pPr>
+        <w:rPr>
+          <w:rFonts w:ascii="Calibri" w:eastAsia="Times New Roman" w:hAnsi="Calibri"/>
+          <w:color w:val="000000"/>
+        </w:rPr>
+      </w:pPr>
+      <w:r>
+        <w:rPr>
+          <w:rFonts w:ascii="Calibri" w:eastAsia="Times New Roman" w:hAnsi="Calibri"/>
+          <w:color w:val="000000"/>
+        </w:rPr>
+        <w:t>If</w:t>
+      </w:r>
+      <w:r>
+        <w:rPr>
+          <w:rFonts w:ascii="Calibri" w:eastAsia="Times New Roman" w:hAnsi="Calibri"/>
+          <w:color w:val="000000"/>
+        </w:rPr>
+        <w:t xml:space="preserve"> </w:t>
+      </w:r>
+      <w:r>
+        <w:rPr>
+          <w:rFonts w:ascii="Calibri" w:eastAsia="Times New Roman" w:hAnsi="Calibri"/>
+          <w:color w:val="000000"/>
+        </w:rPr>
+        <w:t>you</w:t>
+      </w:r>
+      <w:r>
+        <w:rPr>
+          <w:rFonts w:ascii="Calibri" w:eastAsia="Times New Roman" w:hAnsi="Calibri"/>
+          <w:color w:val="000000"/>
+        </w:rPr>
+        <w:t xml:space="preserve"> </w:t>
+      </w:r>
+      <w:r>
+        <w:rPr>
+          <w:rFonts w:ascii="Calibri" w:eastAsia="Times New Roman" w:hAnsi="Calibri"/>
+          <w:color w:val="000000"/>
+        </w:rPr>
+        <w:t>want</w:t>
+      </w:r>
+      <w:r>
+        <w:rPr>
+          <w:rFonts w:ascii="Calibri" w:eastAsia="Times New Roman" w:hAnsi="Calibri"/>
+          <w:color w:val="000000"/>
+        </w:rPr>
+        <w:t xml:space="preserve"> </w:t>
+      </w:r>
+      <w:r>
+        <w:rPr>
+          <w:rFonts w:ascii="Calibri" w:eastAsia="Times New Roman" w:hAnsi="Calibri"/>
+          <w:color w:val="000000"/>
+        </w:rPr>
+        <w:t>to</w:t>
+      </w:r>
+      <w:r>
+        <w:rPr>
+          <w:rFonts w:ascii="Calibri" w:eastAsia="Times New Roman" w:hAnsi="Calibri"/>
+          <w:color w:val="000000"/>
+        </w:rPr>
+        <w:t xml:space="preserve"> </w:t>
+      </w:r>
+      <w:r>
+        <w:rPr>
+          <w:rFonts w:ascii="Calibri" w:eastAsia="Times New Roman" w:hAnsi="Calibri"/>
+          <w:color w:val="000000"/>
+        </w:rPr>
+        <w:t>quit</w:t>
+      </w:r>
+      <w:r>
+        <w:rPr>
+          <w:rFonts w:ascii="Calibri" w:eastAsia="Times New Roman" w:hAnsi="Calibri"/>
+          <w:color w:val="000000"/>
+        </w:rPr>
+        <w:t xml:space="preserve"> </w:t>
+      </w:r>
+      <w:r>
+        <w:rPr>
+          <w:rFonts w:ascii="Calibri" w:eastAsia="Times New Roman" w:hAnsi="Calibri"/>
+          <w:color w:val="000000"/>
+        </w:rPr>
+        <w:t>the</w:t>
+      </w:r>
+      <w:r>
+        <w:rPr>
+          <w:rFonts w:ascii="Calibri" w:eastAsia="Times New Roman" w:hAnsi="Calibri"/>
+          <w:color w:val="000000"/>
+        </w:rPr>
+        <w:t xml:space="preserve"> </w:t>
+      </w:r>
+      <w:r>
+        <w:rPr>
+          <w:rFonts w:ascii="Calibri" w:eastAsia="Times New Roman" w:hAnsi="Calibri"/>
+          <w:color w:val="000000"/>
+        </w:rPr>
+        <w:t>Python</w:t>
+      </w:r>
+      <w:r>
+        <w:rPr>
+          <w:rFonts w:ascii="Calibri" w:eastAsia="Times New Roman" w:hAnsi="Calibri"/>
+          <w:color w:val="000000"/>
+        </w:rPr>
+        <w:t xml:space="preserve"> </w:t>
+      </w:r>
+      <w:r>
+        <w:rPr>
+          <w:rFonts w:ascii="Calibri" w:eastAsia="Times New Roman" w:hAnsi="Calibri"/>
+          <w:color w:val="000000"/>
+        </w:rPr>
+        <w:t>command</w:t>
+      </w:r>
+      <w:r>
+        <w:rPr>
+          <w:rFonts w:ascii="Calibri" w:eastAsia="Times New Roman" w:hAnsi="Calibri"/>
+          <w:color w:val="000000"/>
+        </w:rPr>
+        <w:t xml:space="preserve"> </w:t>
+      </w:r>
+      <w:r>
+        <w:rPr>
+          <w:rFonts w:ascii="Calibri" w:eastAsia="Times New Roman" w:hAnsi="Calibri"/>
+          <w:color w:val="000000"/>
+        </w:rPr>
+        <w:t>line</w:t>
+      </w:r>
+      <w:r>
+        <w:rPr>
+          <w:rFonts w:ascii="Calibri" w:eastAsia="Times New Roman" w:hAnsi="Calibri"/>
+          <w:color w:val="000000"/>
+        </w:rPr>
+        <w:t xml:space="preserve"> </w:t>
+      </w:r>
+      <w:r>
+        <w:rPr>
+          <w:rFonts w:ascii="Calibri" w:eastAsia="Times New Roman" w:hAnsi="Calibri"/>
+          <w:color w:val="000000"/>
+        </w:rPr>
+        <w:t>interface</w:t>
+      </w:r>
+      <w:r>
+        <w:rPr>
+          <w:rFonts w:ascii="Calibri" w:eastAsia="Times New Roman" w:hAnsi="Calibri"/>
+          <w:color w:val="000000"/>
+        </w:rPr>
+        <w:t xml:space="preserve"> </w:t>
+      </w:r>
+      <w:r>
+        <w:rPr>
+          <w:rFonts w:ascii="Calibri" w:eastAsia="Times New Roman" w:hAnsi="Calibri"/>
+          <w:color w:val="000000"/>
+        </w:rPr>
+        <w:t>program</w:t>
+      </w:r>
+      <w:r>
+        <w:rPr>
+          <w:rFonts w:ascii="Calibri" w:eastAsia="Times New Roman" w:hAnsi="Calibri"/>
+          <w:color w:val="000000"/>
+        </w:rPr>
+        <w:t xml:space="preserve"> </w:t>
+      </w:r>
+      <w:r>
+        <w:rPr>
+          <w:rFonts w:ascii="Calibri" w:eastAsia="Times New Roman" w:hAnsi="Calibri"/>
+          <w:color w:val="000000"/>
+        </w:rPr>
+        <w:t>hit</w:t>
+      </w:r>
+      <w:r>
+        <w:rPr>
+          <w:rFonts w:ascii="Calibri" w:eastAsia="Times New Roman" w:hAnsi="Calibri"/>
+          <w:color w:val="000000"/>
+        </w:rPr>
+        <w:t xml:space="preserve"> </w:t>
+      </w:r>
+      <w:r>
+        <w:rPr>
+          <w:rFonts w:ascii="Calibri" w:eastAsia="Times New Roman" w:hAnsi="Calibri"/>
+          <w:color w:val="000000"/>
+        </w:rPr>
+        <w:t>^C</w:t>
+      </w:r>
+      <w:r>
+        <w:rPr>
+          <w:rFonts w:ascii="Calibri" w:eastAsia="Times New Roman" w:hAnsi="Calibri"/>
+          <w:color w:val="000000"/>
+        </w:rPr>
+        <w:t xml:space="preserve"> </w:t>
+      </w:r>
+      <w:r>
+        <w:rPr>
+          <w:rFonts w:ascii="Calibri" w:eastAsia="Times New Roman" w:hAnsi="Calibri"/>
+          <w:color w:val="000000"/>
+        </w:rPr>
+        <w:t>and</w:t>
+      </w:r>
+      <w:r>
+        <w:rPr>
+          <w:rFonts w:ascii="Calibri" w:eastAsia="Times New Roman" w:hAnsi="Calibri"/>
+          <w:color w:val="000000"/>
+        </w:rPr>
+        <w:t xml:space="preserve"> </w:t>
+      </w:r>
+      <w:r>
+        <w:rPr>
+          <w:rFonts w:ascii="Calibri" w:eastAsia="Times New Roman" w:hAnsi="Calibri"/>
+          <w:color w:val="000000"/>
+        </w:rPr>
+        <w:t>the</w:t>
+      </w:r>
+      <w:r>
+        <w:rPr>
+          <w:rFonts w:ascii="Calibri" w:eastAsia="Times New Roman" w:hAnsi="Calibri"/>
+          <w:color w:val="000000"/>
+        </w:rPr>
+        <w:t xml:space="preserve"> </w:t>
+      </w:r>
+      <w:r>
+        <w:rPr>
+          <w:rFonts w:ascii="Calibri" w:eastAsia="Times New Roman" w:hAnsi="Calibri"/>
+          <w:color w:val="000000"/>
+        </w:rPr>
+        <w:t>program</w:t>
+      </w:r>
+      <w:r>
+        <w:rPr>
+          <w:rFonts w:ascii="Calibri" w:eastAsia="Times New Roman" w:hAnsi="Calibri"/>
+          <w:color w:val="000000"/>
+        </w:rPr>
+        <w:t xml:space="preserve"> </w:t>
+      </w:r>
+      <w:r>
+        <w:rPr>
+          <w:rFonts w:ascii="Calibri" w:eastAsia="Times New Roman" w:hAnsi="Calibri"/>
+          <w:color w:val="000000"/>
+        </w:rPr>
+        <w:t>will</w:t>
+      </w:r>
+      <w:r>
+        <w:rPr>
+          <w:rFonts w:ascii="Calibri" w:eastAsia="Times New Roman" w:hAnsi="Calibri"/>
+          <w:color w:val="000000"/>
+        </w:rPr>
+        <w:t xml:space="preserve"> </w:t>
+      </w:r>
+      <w:r>
+        <w:rPr>
+          <w:rFonts w:ascii="Calibri" w:eastAsia="Times New Roman" w:hAnsi="Calibri"/>
+          <w:color w:val="000000"/>
+        </w:rPr>
+        <w:t>exit.</w:t>
+      </w:r>
+      <w:r>
+        <w:rPr>
+          <w:rFonts w:ascii="Calibri" w:eastAsia="Times New Roman" w:hAnsi="Calibri"/>
+          <w:color w:val="000000"/>
+        </w:rPr>
+        <w:t xml:space="preserve"> </w:t>
+      </w:r>
+      <w:r>
+        <w:rPr>
+          <w:rFonts w:ascii="Calibri" w:eastAsia="Times New Roman" w:hAnsi="Calibri"/>
+          <w:color w:val="000000"/>
+        </w:rPr>
+        <w:t>If</w:t>
+      </w:r>
+      <w:r>
+        <w:rPr>
+          <w:rFonts w:ascii="Calibri" w:eastAsia="Times New Roman" w:hAnsi="Calibri"/>
+          <w:color w:val="000000"/>
+        </w:rPr>
+        <w:t xml:space="preserve"> </w:t>
+      </w:r>
+      <w:r>
+        <w:rPr>
+          <w:rFonts w:ascii="Calibri" w:eastAsia="Times New Roman" w:hAnsi="Calibri"/>
+          <w:color w:val="000000"/>
+        </w:rPr>
+        <w:t>you</w:t>
+      </w:r>
+      <w:r>
+        <w:rPr>
+          <w:rFonts w:ascii="Calibri" w:eastAsia="Times New Roman" w:hAnsi="Calibri"/>
+          <w:color w:val="000000"/>
+        </w:rPr>
+        <w:t xml:space="preserve"> </w:t>
+      </w:r>
+      <w:r>
+        <w:rPr>
+          <w:rFonts w:ascii="Calibri" w:eastAsia="Times New Roman" w:hAnsi="Calibri"/>
+          <w:color w:val="000000"/>
+        </w:rPr>
+        <w:t>want</w:t>
+      </w:r>
+      <w:r>
+        <w:rPr>
+          <w:rFonts w:ascii="Calibri" w:eastAsia="Times New Roman" w:hAnsi="Calibri"/>
+          <w:color w:val="000000"/>
+        </w:rPr>
+        <w:t xml:space="preserve"> </w:t>
+      </w:r>
+      <w:r>
+        <w:rPr>
+          <w:rFonts w:ascii="Calibri" w:eastAsia="Times New Roman" w:hAnsi="Calibri"/>
+          <w:color w:val="000000"/>
+        </w:rPr>
+        <w:t>to</w:t>
+      </w:r>
+      <w:r>
+        <w:rPr>
+          <w:rFonts w:ascii="Calibri" w:eastAsia="Times New Roman" w:hAnsi="Calibri"/>
+          <w:color w:val="000000"/>
+        </w:rPr>
+        <w:t xml:space="preserve"> </w:t>
+      </w:r>
+      <w:r>
+        <w:rPr>
+          <w:rFonts w:ascii="Calibri" w:eastAsia="Times New Roman" w:hAnsi="Calibri"/>
+          <w:color w:val="000000"/>
+        </w:rPr>
+        <w:t>exit</w:t>
+      </w:r>
+      <w:r>
+        <w:rPr>
+          <w:rFonts w:ascii="Calibri" w:eastAsia="Times New Roman" w:hAnsi="Calibri"/>
+          <w:color w:val="000000"/>
+        </w:rPr>
+        <w:t xml:space="preserve"> </w:t>
+      </w:r>
+      <w:r>
+        <w:rPr>
+          <w:rFonts w:ascii="Calibri" w:eastAsia="Times New Roman" w:hAnsi="Calibri"/>
+          <w:color w:val="000000"/>
+        </w:rPr>
+        <w:t>both</w:t>
+      </w:r>
+      <w:r>
+        <w:rPr>
+          <w:rFonts w:ascii="Calibri" w:eastAsia="Times New Roman" w:hAnsi="Calibri"/>
+          <w:color w:val="000000"/>
+        </w:rPr>
+        <w:t xml:space="preserve"> </w:t>
+      </w:r>
+      <w:r>
+        <w:rPr>
+          <w:rFonts w:ascii="Calibri" w:eastAsia="Times New Roman" w:hAnsi="Calibri"/>
+          <w:color w:val="000000"/>
+        </w:rPr>
+        <w:t>the</w:t>
+      </w:r>
+      <w:r>
+        <w:rPr>
+          <w:rFonts w:ascii="Calibri" w:eastAsia="Times New Roman" w:hAnsi="Calibri"/>
+          <w:color w:val="000000"/>
+        </w:rPr>
+        <w:t xml:space="preserve"> </w:t>
+      </w:r>
+      <w:r>
+        <w:rPr>
+          <w:rFonts w:ascii="Calibri" w:eastAsia="Times New Roman" w:hAnsi="Calibri"/>
+          <w:color w:val="000000"/>
+        </w:rPr>
+        <w:t>Python</w:t>
+      </w:r>
+      <w:r>
+        <w:rPr>
+          <w:rFonts w:ascii="Calibri" w:eastAsia="Times New Roman" w:hAnsi="Calibri"/>
+          <w:color w:val="000000"/>
+        </w:rPr>
+        <w:t xml:space="preserve"> </w:t>
+      </w:r>
+      <w:r>
+        <w:rPr>
+          <w:rFonts w:ascii="Calibri" w:eastAsia="Times New Roman" w:hAnsi="Calibri"/>
+          <w:color w:val="000000"/>
+        </w:rPr>
+        <w:t>command</w:t>
+      </w:r>
+      <w:r>
+        <w:rPr>
+          <w:rFonts w:ascii="Calibri" w:eastAsia="Times New Roman" w:hAnsi="Calibri"/>
+          <w:color w:val="000000"/>
+        </w:rPr>
+        <w:t xml:space="preserve"> </w:t>
+      </w:r>
+      <w:r>
+        <w:rPr>
+          <w:rFonts w:ascii="Calibri" w:eastAsia="Times New Roman" w:hAnsi="Calibri"/>
+          <w:color w:val="000000"/>
+        </w:rPr>
+        <w:t>line</w:t>
+      </w:r>
+      <w:r>
+        <w:rPr>
+          <w:rFonts w:ascii="Calibri" w:eastAsia="Times New Roman" w:hAnsi="Calibri"/>
+          <w:color w:val="000000"/>
+        </w:rPr>
+        <w:t xml:space="preserve"> </w:t>
+      </w:r>
+      <w:r>
+        <w:rPr>
+          <w:rFonts w:ascii="Calibri" w:eastAsia="Times New Roman" w:hAnsi="Calibri"/>
+          <w:color w:val="000000"/>
+        </w:rPr>
+        <w:t>interface</w:t>
+      </w:r>
+      <w:r>
+        <w:rPr>
+          <w:rFonts w:ascii="Calibri" w:eastAsia="Times New Roman" w:hAnsi="Calibri"/>
+          <w:color w:val="000000"/>
+        </w:rPr>
+        <w:t xml:space="preserve"> </w:t>
+      </w:r>
+      <w:r>
+        <w:rPr>
+          <w:rFonts w:ascii="Calibri" w:eastAsia="Times New Roman" w:hAnsi="Calibri"/>
+          <w:color w:val="000000"/>
+        </w:rPr>
+        <w:t>program</w:t>
+      </w:r>
+      <w:r>
+        <w:rPr>
+          <w:rFonts w:ascii="Calibri" w:eastAsia="Times New Roman" w:hAnsi="Calibri"/>
+          <w:color w:val="000000"/>
+        </w:rPr>
+        <w:t xml:space="preserve"> </w:t>
+      </w:r>
+      <w:r>
+        <w:rPr>
+          <w:rFonts w:ascii="Calibri" w:eastAsia="Times New Roman" w:hAnsi="Calibri"/>
+          <w:color w:val="000000"/>
+        </w:rPr>
+        <w:t>and</w:t>
+      </w:r>
+      <w:r>
+        <w:rPr>
+          <w:rFonts w:ascii="Calibri" w:eastAsia="Times New Roman" w:hAnsi="Calibri"/>
+          <w:color w:val="000000"/>
+        </w:rPr>
+        <w:t xml:space="preserve"> </w:t>
+      </w:r>
+      <w:r>
+        <w:rPr>
+          <w:rFonts w:ascii="Calibri" w:eastAsia="Times New Roman" w:hAnsi="Calibri"/>
+          <w:color w:val="000000"/>
+        </w:rPr>
+        <w:t>the</w:t>
+      </w:r>
+      <w:r>
+        <w:rPr>
+          <w:rFonts w:ascii="Calibri" w:eastAsia="Times New Roman" w:hAnsi="Calibri"/>
+          <w:color w:val="000000"/>
+        </w:rPr>
+        <w:t xml:space="preserve"> </w:t>
+      </w:r>
+      <w:r>
+        <w:rPr>
+          <w:rFonts w:ascii="Calibri" w:eastAsia="Times New Roman" w:hAnsi="Calibri"/>
+          <w:color w:val="000000"/>
+        </w:rPr>
+        <w:t>RVIZ</w:t>
+      </w:r>
+      <w:r>
+        <w:rPr>
+          <w:rFonts w:ascii="Calibri" w:eastAsia="Times New Roman" w:hAnsi="Calibri"/>
+          <w:color w:val="000000"/>
+        </w:rPr>
+        <w:t xml:space="preserve"> </w:t>
+      </w:r>
+      <w:r>
+        <w:rPr>
+          <w:rFonts w:ascii="Calibri" w:eastAsia="Times New Roman" w:hAnsi="Calibri"/>
+          <w:color w:val="000000"/>
+        </w:rPr>
+        <w:t>motoman</w:t>
+      </w:r>
+      <w:r>
+        <w:rPr>
+          <w:rFonts w:ascii="Calibri" w:eastAsia="Times New Roman" w:hAnsi="Calibri"/>
+          <w:color w:val="000000"/>
+        </w:rPr>
+        <w:t xml:space="preserve"> </w:t>
+      </w:r>
+      <w:r>
+        <w:rPr>
+          <w:rFonts w:ascii="Calibri" w:eastAsia="Times New Roman" w:hAnsi="Calibri"/>
+          <w:color w:val="000000"/>
+        </w:rPr>
+        <w:t>visualization,</w:t>
+      </w:r>
+      <w:r>
+        <w:rPr>
+          <w:rFonts w:ascii="Calibri" w:eastAsia="Times New Roman" w:hAnsi="Calibri"/>
+          <w:color w:val="000000"/>
+        </w:rPr>
+        <w:t xml:space="preserve"> </w:t>
+      </w:r>
+      <w:r>
+        <w:rPr>
+          <w:rFonts w:ascii="Calibri" w:eastAsia="Times New Roman" w:hAnsi="Calibri"/>
+          <w:color w:val="000000"/>
+        </w:rPr>
+        <w:t>enter</w:t>
+      </w:r>
+      <w:r>
+        <w:rPr>
+          <w:rFonts w:ascii="Calibri" w:eastAsia="Times New Roman" w:hAnsi="Calibri"/>
+          <w:color w:val="000000"/>
+        </w:rPr>
+        <w:t xml:space="preserve"> </w:t>
+      </w:r>
+      <w:r>
+        <w:rPr>
+          <w:rFonts w:ascii="Calibri" w:eastAsia="Times New Roman" w:hAnsi="Calibri"/>
+          <w:color w:val="000000"/>
+        </w:rPr>
+        <w:t>the</w:t>
+      </w:r>
+      <w:r>
+        <w:rPr>
+          <w:rFonts w:ascii="Calibri" w:eastAsia="Times New Roman" w:hAnsi="Calibri"/>
+          <w:color w:val="000000"/>
+        </w:rPr>
+        <w:t xml:space="preserve"> </w:t>
+      </w:r>
+      <w:r>
+        <w:rPr>
+          <w:rFonts w:ascii="Calibri" w:eastAsia="Times New Roman" w:hAnsi="Calibri"/>
+          <w:color w:val="000000"/>
+        </w:rPr>
+        <w:t>command</w:t>
+      </w:r>
+      <w:r>
+        <w:rPr>
+          <w:rFonts w:ascii="Calibri" w:eastAsia="Times New Roman" w:hAnsi="Calibri"/>
+          <w:color w:val="000000"/>
+        </w:rPr>
+        <w:t xml:space="preserve">  </w:t>
+      </w:r>
+      <w:r>
+        <w:rPr>
+          <w:rFonts w:ascii="Calibri" w:eastAsia="Times New Roman" w:hAnsi="Calibri"/>
+          <w:color w:val="000000"/>
+        </w:rPr>
+        <w:t>"quit".</w:t>
       </w:r>
     </w:p>
     <w:p/>
@@ -1389,37 +7247,60 @@
         <w:jc w:val="center"/>
       </w:pPr>
       <w:r>
-        <w:t xml:space="preserve">Figure </w:t>
-      </w:r>
-      <w:r>
-        <w:fldChar w:fldCharType="begin"/>
-      </w:r>
-      <w:r>
-        <w:instrText xml:space="preserve"> SEQ Figure \* ARABIC </w:instrText>
-      </w:r>
-      <w:r>
-        <w:fldChar w:fldCharType="separate"/>
-      </w:r>
-      <w:r>
-        <w:rPr>
-          <w:noProof/>
-        </w:rPr>
-        <w:t>3</w:t>
-      </w:r>
-      <w:r>
-        <w:rPr>
-          <w:noProof/>
-        </w:rPr>
-        <w:fldChar w:fldCharType="end"/>
-      </w:r>
-      <w:r>
-        <w:t xml:space="preserve"> joint_state_publisher ROS GUI</w:t>
+        <w:t>Figure</w:t>
+      </w:r>
+      <w:r>
+        <w:t xml:space="preserve"> </w:t>
+      </w:r>
+      <w:fldSimple w:instr=" SEQ Figure \* ARABIC ">
+        <w:r>
+          <w:rPr>
+            <w:noProof/>
+          </w:rPr>
+          <w:t>3</w:t>
+        </w:r>
+      </w:fldSimple>
+      <w:r>
+        <w:t xml:space="preserve"> </w:t>
+      </w:r>
+      <w:r>
+        <w:t>joint_state_publisher</w:t>
+      </w:r>
+      <w:r>
+        <w:t xml:space="preserve"> </w:t>
+      </w:r>
+      <w:r>
+        <w:t>ROS</w:t>
+      </w:r>
+      <w:r>
+        <w:t xml:space="preserve"> </w:t>
+      </w:r>
+      <w:r>
+        <w:t>GUI</w:t>
       </w:r>
     </w:p>
     <w:p/>
     <w:p>
       <w:r>
-        <w:t>Command and Control Language</w:t>
+        <w:t>Command</w:t>
+      </w:r>
+      <w:r>
+        <w:t xml:space="preserve"> </w:t>
+      </w:r>
+      <w:r>
+        <w:t>and</w:t>
+      </w:r>
+      <w:r>
+        <w:t xml:space="preserve"> </w:t>
+      </w:r>
+      <w:r>
+        <w:t>Control</w:t>
+      </w:r>
+      <w:r>
+        <w:t xml:space="preserve"> </w:t>
+      </w:r>
+      <w:r>
+        <w:t>Language</w:t>
       </w:r>
     </w:p>
     <w:p>
@@ -1457,7 +7338,7 @@
           <w:sz w:val="20"/>
           <w:szCs w:val="20"/>
         </w:rPr>
-        <w:t xml:space="preserve">Most of the command and control is for the ROS package intervace. Some commands instruct the Python test interpreter and </w:t>
+        <w:t>Most</w:t>
       </w:r>
       <w:r>
         <w:rPr>
@@ -1466,7 +7347,475 @@
           <w:sz w:val="20"/>
           <w:szCs w:val="20"/>
         </w:rPr>
-        <w:t xml:space="preserve">the Description field will denote this use. </w:t>
+        <w:t xml:space="preserve"> </w:t>
+      </w:r>
+      <w:r>
+        <w:rPr>
+          <w:rFonts w:ascii="Courier New" w:eastAsia="Times New Roman" w:hAnsi="Courier New" w:cs="Courier New"/>
+          <w:color w:val="000000"/>
+          <w:sz w:val="20"/>
+          <w:szCs w:val="20"/>
+        </w:rPr>
+        <w:t>of</w:t>
+      </w:r>
+      <w:r>
+        <w:rPr>
+          <w:rFonts w:ascii="Courier New" w:eastAsia="Times New Roman" w:hAnsi="Courier New" w:cs="Courier New"/>
+          <w:color w:val="000000"/>
+          <w:sz w:val="20"/>
+          <w:szCs w:val="20"/>
+        </w:rPr>
+        <w:t xml:space="preserve"> </w:t>
+      </w:r>
+      <w:r>
+        <w:rPr>
+          <w:rFonts w:ascii="Courier New" w:eastAsia="Times New Roman" w:hAnsi="Courier New" w:cs="Courier New"/>
+          <w:color w:val="000000"/>
+          <w:sz w:val="20"/>
+          <w:szCs w:val="20"/>
+        </w:rPr>
+        <w:t>the</w:t>
+      </w:r>
+      <w:r>
+        <w:rPr>
+          <w:rFonts w:ascii="Courier New" w:eastAsia="Times New Roman" w:hAnsi="Courier New" w:cs="Courier New"/>
+          <w:color w:val="000000"/>
+          <w:sz w:val="20"/>
+          <w:szCs w:val="20"/>
+        </w:rPr>
+        <w:t xml:space="preserve"> </w:t>
+      </w:r>
+      <w:r>
+        <w:rPr>
+          <w:rFonts w:ascii="Courier New" w:eastAsia="Times New Roman" w:hAnsi="Courier New" w:cs="Courier New"/>
+          <w:color w:val="000000"/>
+          <w:sz w:val="20"/>
+          <w:szCs w:val="20"/>
+        </w:rPr>
+        <w:t>command</w:t>
+      </w:r>
+      <w:r>
+        <w:rPr>
+          <w:rFonts w:ascii="Courier New" w:eastAsia="Times New Roman" w:hAnsi="Courier New" w:cs="Courier New"/>
+          <w:color w:val="000000"/>
+          <w:sz w:val="20"/>
+          <w:szCs w:val="20"/>
+        </w:rPr>
+        <w:t xml:space="preserve"> </w:t>
+      </w:r>
+      <w:r>
+        <w:rPr>
+          <w:rFonts w:ascii="Courier New" w:eastAsia="Times New Roman" w:hAnsi="Courier New" w:cs="Courier New"/>
+          <w:color w:val="000000"/>
+          <w:sz w:val="20"/>
+          <w:szCs w:val="20"/>
+        </w:rPr>
+        <w:t>and</w:t>
+      </w:r>
+      <w:r>
+        <w:rPr>
+          <w:rFonts w:ascii="Courier New" w:eastAsia="Times New Roman" w:hAnsi="Courier New" w:cs="Courier New"/>
+          <w:color w:val="000000"/>
+          <w:sz w:val="20"/>
+          <w:szCs w:val="20"/>
+        </w:rPr>
+        <w:t xml:space="preserve"> </w:t>
+      </w:r>
+      <w:r>
+        <w:rPr>
+          <w:rFonts w:ascii="Courier New" w:eastAsia="Times New Roman" w:hAnsi="Courier New" w:cs="Courier New"/>
+          <w:color w:val="000000"/>
+          <w:sz w:val="20"/>
+          <w:szCs w:val="20"/>
+        </w:rPr>
+        <w:t>control</w:t>
+      </w:r>
+      <w:r>
+        <w:rPr>
+          <w:rFonts w:ascii="Courier New" w:eastAsia="Times New Roman" w:hAnsi="Courier New" w:cs="Courier New"/>
+          <w:color w:val="000000"/>
+          <w:sz w:val="20"/>
+          <w:szCs w:val="20"/>
+        </w:rPr>
+        <w:t xml:space="preserve"> </w:t>
+      </w:r>
+      <w:r>
+        <w:rPr>
+          <w:rFonts w:ascii="Courier New" w:eastAsia="Times New Roman" w:hAnsi="Courier New" w:cs="Courier New"/>
+          <w:color w:val="000000"/>
+          <w:sz w:val="20"/>
+          <w:szCs w:val="20"/>
+        </w:rPr>
+        <w:t>is</w:t>
+      </w:r>
+      <w:r>
+        <w:rPr>
+          <w:rFonts w:ascii="Courier New" w:eastAsia="Times New Roman" w:hAnsi="Courier New" w:cs="Courier New"/>
+          <w:color w:val="000000"/>
+          <w:sz w:val="20"/>
+          <w:szCs w:val="20"/>
+        </w:rPr>
+        <w:t xml:space="preserve"> </w:t>
+      </w:r>
+      <w:r>
+        <w:rPr>
+          <w:rFonts w:ascii="Courier New" w:eastAsia="Times New Roman" w:hAnsi="Courier New" w:cs="Courier New"/>
+          <w:color w:val="000000"/>
+          <w:sz w:val="20"/>
+          <w:szCs w:val="20"/>
+        </w:rPr>
+        <w:t>for</w:t>
+      </w:r>
+      <w:r>
+        <w:rPr>
+          <w:rFonts w:ascii="Courier New" w:eastAsia="Times New Roman" w:hAnsi="Courier New" w:cs="Courier New"/>
+          <w:color w:val="000000"/>
+          <w:sz w:val="20"/>
+          <w:szCs w:val="20"/>
+        </w:rPr>
+        <w:t xml:space="preserve"> </w:t>
+      </w:r>
+      <w:r>
+        <w:rPr>
+          <w:rFonts w:ascii="Courier New" w:eastAsia="Times New Roman" w:hAnsi="Courier New" w:cs="Courier New"/>
+          <w:color w:val="000000"/>
+          <w:sz w:val="20"/>
+          <w:szCs w:val="20"/>
+        </w:rPr>
+        <w:t>the</w:t>
+      </w:r>
+      <w:r>
+        <w:rPr>
+          <w:rFonts w:ascii="Courier New" w:eastAsia="Times New Roman" w:hAnsi="Courier New" w:cs="Courier New"/>
+          <w:color w:val="000000"/>
+          <w:sz w:val="20"/>
+          <w:szCs w:val="20"/>
+        </w:rPr>
+        <w:t xml:space="preserve"> </w:t>
+      </w:r>
+      <w:r>
+        <w:rPr>
+          <w:rFonts w:ascii="Courier New" w:eastAsia="Times New Roman" w:hAnsi="Courier New" w:cs="Courier New"/>
+          <w:color w:val="000000"/>
+          <w:sz w:val="20"/>
+          <w:szCs w:val="20"/>
+        </w:rPr>
+        <w:t>ROS</w:t>
+      </w:r>
+      <w:r>
+        <w:rPr>
+          <w:rFonts w:ascii="Courier New" w:eastAsia="Times New Roman" w:hAnsi="Courier New" w:cs="Courier New"/>
+          <w:color w:val="000000"/>
+          <w:sz w:val="20"/>
+          <w:szCs w:val="20"/>
+        </w:rPr>
+        <w:t xml:space="preserve"> </w:t>
+      </w:r>
+      <w:r>
+        <w:rPr>
+          <w:rFonts w:ascii="Courier New" w:eastAsia="Times New Roman" w:hAnsi="Courier New" w:cs="Courier New"/>
+          <w:color w:val="000000"/>
+          <w:sz w:val="20"/>
+          <w:szCs w:val="20"/>
+        </w:rPr>
+        <w:t>package</w:t>
+      </w:r>
+      <w:r>
+        <w:rPr>
+          <w:rFonts w:ascii="Courier New" w:eastAsia="Times New Roman" w:hAnsi="Courier New" w:cs="Courier New"/>
+          <w:color w:val="000000"/>
+          <w:sz w:val="20"/>
+          <w:szCs w:val="20"/>
+        </w:rPr>
+        <w:t xml:space="preserve"> </w:t>
+      </w:r>
+      <w:r>
+        <w:rPr>
+          <w:rFonts w:ascii="Courier New" w:eastAsia="Times New Roman" w:hAnsi="Courier New" w:cs="Courier New"/>
+          <w:color w:val="000000"/>
+          <w:sz w:val="20"/>
+          <w:szCs w:val="20"/>
+        </w:rPr>
+        <w:t>intervace.</w:t>
+      </w:r>
+      <w:r>
+        <w:rPr>
+          <w:rFonts w:ascii="Courier New" w:eastAsia="Times New Roman" w:hAnsi="Courier New" w:cs="Courier New"/>
+          <w:color w:val="000000"/>
+          <w:sz w:val="20"/>
+          <w:szCs w:val="20"/>
+        </w:rPr>
+        <w:t xml:space="preserve"> </w:t>
+      </w:r>
+      <w:r>
+        <w:rPr>
+          <w:rFonts w:ascii="Courier New" w:eastAsia="Times New Roman" w:hAnsi="Courier New" w:cs="Courier New"/>
+          <w:color w:val="000000"/>
+          <w:sz w:val="20"/>
+          <w:szCs w:val="20"/>
+        </w:rPr>
+        <w:t>Some</w:t>
+      </w:r>
+      <w:r>
+        <w:rPr>
+          <w:rFonts w:ascii="Courier New" w:eastAsia="Times New Roman" w:hAnsi="Courier New" w:cs="Courier New"/>
+          <w:color w:val="000000"/>
+          <w:sz w:val="20"/>
+          <w:szCs w:val="20"/>
+        </w:rPr>
+        <w:t xml:space="preserve"> </w:t>
+      </w:r>
+      <w:r>
+        <w:rPr>
+          <w:rFonts w:ascii="Courier New" w:eastAsia="Times New Roman" w:hAnsi="Courier New" w:cs="Courier New"/>
+          <w:color w:val="000000"/>
+          <w:sz w:val="20"/>
+          <w:szCs w:val="20"/>
+        </w:rPr>
+        <w:t>commands</w:t>
+      </w:r>
+      <w:r>
+        <w:rPr>
+          <w:rFonts w:ascii="Courier New" w:eastAsia="Times New Roman" w:hAnsi="Courier New" w:cs="Courier New"/>
+          <w:color w:val="000000"/>
+          <w:sz w:val="20"/>
+          <w:szCs w:val="20"/>
+        </w:rPr>
+        <w:t xml:space="preserve"> </w:t>
+      </w:r>
+      <w:r>
+        <w:rPr>
+          <w:rFonts w:ascii="Courier New" w:eastAsia="Times New Roman" w:hAnsi="Courier New" w:cs="Courier New"/>
+          <w:color w:val="000000"/>
+          <w:sz w:val="20"/>
+          <w:szCs w:val="20"/>
+        </w:rPr>
+        <w:t>instruct</w:t>
+      </w:r>
+      <w:r>
+        <w:rPr>
+          <w:rFonts w:ascii="Courier New" w:eastAsia="Times New Roman" w:hAnsi="Courier New" w:cs="Courier New"/>
+          <w:color w:val="000000"/>
+          <w:sz w:val="20"/>
+          <w:szCs w:val="20"/>
+        </w:rPr>
+        <w:t xml:space="preserve"> </w:t>
+      </w:r>
+      <w:r>
+        <w:rPr>
+          <w:rFonts w:ascii="Courier New" w:eastAsia="Times New Roman" w:hAnsi="Courier New" w:cs="Courier New"/>
+          <w:color w:val="000000"/>
+          <w:sz w:val="20"/>
+          <w:szCs w:val="20"/>
+        </w:rPr>
+        <w:t>the</w:t>
+      </w:r>
+      <w:r>
+        <w:rPr>
+          <w:rFonts w:ascii="Courier New" w:eastAsia="Times New Roman" w:hAnsi="Courier New" w:cs="Courier New"/>
+          <w:color w:val="000000"/>
+          <w:sz w:val="20"/>
+          <w:szCs w:val="20"/>
+        </w:rPr>
+        <w:t xml:space="preserve"> </w:t>
+      </w:r>
+      <w:r>
+        <w:rPr>
+          <w:rFonts w:ascii="Courier New" w:eastAsia="Times New Roman" w:hAnsi="Courier New" w:cs="Courier New"/>
+          <w:color w:val="000000"/>
+          <w:sz w:val="20"/>
+          <w:szCs w:val="20"/>
+        </w:rPr>
+        <w:t>Python</w:t>
+      </w:r>
+      <w:r>
+        <w:rPr>
+          <w:rFonts w:ascii="Courier New" w:eastAsia="Times New Roman" w:hAnsi="Courier New" w:cs="Courier New"/>
+          <w:color w:val="000000"/>
+          <w:sz w:val="20"/>
+          <w:szCs w:val="20"/>
+        </w:rPr>
+        <w:t xml:space="preserve"> </w:t>
+      </w:r>
+      <w:r>
+        <w:rPr>
+          <w:rFonts w:ascii="Courier New" w:eastAsia="Times New Roman" w:hAnsi="Courier New" w:cs="Courier New"/>
+          <w:color w:val="000000"/>
+          <w:sz w:val="20"/>
+          <w:szCs w:val="20"/>
+        </w:rPr>
+        <w:t>test</w:t>
+      </w:r>
+      <w:r>
+        <w:rPr>
+          <w:rFonts w:ascii="Courier New" w:eastAsia="Times New Roman" w:hAnsi="Courier New" w:cs="Courier New"/>
+          <w:color w:val="000000"/>
+          <w:sz w:val="20"/>
+          <w:szCs w:val="20"/>
+        </w:rPr>
+        <w:t xml:space="preserve"> </w:t>
+      </w:r>
+      <w:r>
+        <w:rPr>
+          <w:rFonts w:ascii="Courier New" w:eastAsia="Times New Roman" w:hAnsi="Courier New" w:cs="Courier New"/>
+          <w:color w:val="000000"/>
+          <w:sz w:val="20"/>
+          <w:szCs w:val="20"/>
+        </w:rPr>
+        <w:t>interpreter</w:t>
+      </w:r>
+      <w:r>
+        <w:rPr>
+          <w:rFonts w:ascii="Courier New" w:eastAsia="Times New Roman" w:hAnsi="Courier New" w:cs="Courier New"/>
+          <w:color w:val="000000"/>
+          <w:sz w:val="20"/>
+          <w:szCs w:val="20"/>
+        </w:rPr>
+        <w:t xml:space="preserve"> </w:t>
+      </w:r>
+      <w:r>
+        <w:rPr>
+          <w:rFonts w:ascii="Courier New" w:eastAsia="Times New Roman" w:hAnsi="Courier New" w:cs="Courier New"/>
+          <w:color w:val="000000"/>
+          <w:sz w:val="20"/>
+          <w:szCs w:val="20"/>
+        </w:rPr>
+        <w:t>and</w:t>
+      </w:r>
+      <w:r>
+        <w:rPr>
+          <w:rFonts w:ascii="Courier New" w:eastAsia="Times New Roman" w:hAnsi="Courier New" w:cs="Courier New"/>
+          <w:color w:val="000000"/>
+          <w:sz w:val="20"/>
+          <w:szCs w:val="20"/>
+        </w:rPr>
+        <w:t xml:space="preserve"> </w:t>
+      </w:r>
+      <w:r>
+        <w:rPr>
+          <w:rFonts w:ascii="Courier New" w:eastAsia="Times New Roman" w:hAnsi="Courier New" w:cs="Courier New"/>
+          <w:color w:val="000000"/>
+          <w:sz w:val="20"/>
+          <w:szCs w:val="20"/>
+        </w:rPr>
+        <w:t>the</w:t>
+      </w:r>
+      <w:r>
+        <w:rPr>
+          <w:rFonts w:ascii="Courier New" w:eastAsia="Times New Roman" w:hAnsi="Courier New" w:cs="Courier New"/>
+          <w:color w:val="000000"/>
+          <w:sz w:val="20"/>
+          <w:szCs w:val="20"/>
+        </w:rPr>
+        <w:t xml:space="preserve"> </w:t>
+      </w:r>
+      <w:r>
+        <w:rPr>
+          <w:rFonts w:ascii="Courier New" w:eastAsia="Times New Roman" w:hAnsi="Courier New" w:cs="Courier New"/>
+          <w:color w:val="000000"/>
+          <w:sz w:val="20"/>
+          <w:szCs w:val="20"/>
+        </w:rPr>
+        <w:t>Description</w:t>
+      </w:r>
+      <w:r>
+        <w:rPr>
+          <w:rFonts w:ascii="Courier New" w:eastAsia="Times New Roman" w:hAnsi="Courier New" w:cs="Courier New"/>
+          <w:color w:val="000000"/>
+          <w:sz w:val="20"/>
+          <w:szCs w:val="20"/>
+        </w:rPr>
+        <w:t xml:space="preserve"> </w:t>
+      </w:r>
+      <w:r>
+        <w:rPr>
+          <w:rFonts w:ascii="Courier New" w:eastAsia="Times New Roman" w:hAnsi="Courier New" w:cs="Courier New"/>
+          <w:color w:val="000000"/>
+          <w:sz w:val="20"/>
+          <w:szCs w:val="20"/>
+        </w:rPr>
+        <w:t>field</w:t>
+      </w:r>
+      <w:r>
+        <w:rPr>
+          <w:rFonts w:ascii="Courier New" w:eastAsia="Times New Roman" w:hAnsi="Courier New" w:cs="Courier New"/>
+          <w:color w:val="000000"/>
+          <w:sz w:val="20"/>
+          <w:szCs w:val="20"/>
+        </w:rPr>
+        <w:t xml:space="preserve"> </w:t>
+      </w:r>
+      <w:r>
+        <w:rPr>
+          <w:rFonts w:ascii="Courier New" w:eastAsia="Times New Roman" w:hAnsi="Courier New" w:cs="Courier New"/>
+          <w:color w:val="000000"/>
+          <w:sz w:val="20"/>
+          <w:szCs w:val="20"/>
+        </w:rPr>
+        <w:t>will</w:t>
+      </w:r>
+      <w:r>
+        <w:rPr>
+          <w:rFonts w:ascii="Courier New" w:eastAsia="Times New Roman" w:hAnsi="Courier New" w:cs="Courier New"/>
+          <w:color w:val="000000"/>
+          <w:sz w:val="20"/>
+          <w:szCs w:val="20"/>
+        </w:rPr>
+        <w:t xml:space="preserve"> </w:t>
+      </w:r>
+      <w:r>
+        <w:rPr>
+          <w:rFonts w:ascii="Courier New" w:eastAsia="Times New Roman" w:hAnsi="Courier New" w:cs="Courier New"/>
+          <w:color w:val="000000"/>
+          <w:sz w:val="20"/>
+          <w:szCs w:val="20"/>
+        </w:rPr>
+        <w:t>denote</w:t>
+      </w:r>
+      <w:r>
+        <w:rPr>
+          <w:rFonts w:ascii="Courier New" w:eastAsia="Times New Roman" w:hAnsi="Courier New" w:cs="Courier New"/>
+          <w:color w:val="000000"/>
+          <w:sz w:val="20"/>
+          <w:szCs w:val="20"/>
+        </w:rPr>
+        <w:t xml:space="preserve"> </w:t>
+      </w:r>
+      <w:r>
+        <w:rPr>
+          <w:rFonts w:ascii="Courier New" w:eastAsia="Times New Roman" w:hAnsi="Courier New" w:cs="Courier New"/>
+          <w:color w:val="000000"/>
+          <w:sz w:val="20"/>
+          <w:szCs w:val="20"/>
+        </w:rPr>
+        <w:t>this</w:t>
+      </w:r>
+      <w:r>
+        <w:rPr>
+          <w:rFonts w:ascii="Courier New" w:eastAsia="Times New Roman" w:hAnsi="Courier New" w:cs="Courier New"/>
+          <w:color w:val="000000"/>
+          <w:sz w:val="20"/>
+          <w:szCs w:val="20"/>
+        </w:rPr>
+        <w:t xml:space="preserve"> </w:t>
+      </w:r>
+      <w:r>
+        <w:rPr>
+          <w:rFonts w:ascii="Courier New" w:eastAsia="Times New Roman" w:hAnsi="Courier New" w:cs="Courier New"/>
+          <w:color w:val="000000"/>
+          <w:sz w:val="20"/>
+          <w:szCs w:val="20"/>
+        </w:rPr>
+        <w:t>use.</w:t>
+      </w:r>
+      <w:r>
+        <w:rPr>
+          <w:rFonts w:ascii="Courier New" w:eastAsia="Times New Roman" w:hAnsi="Courier New" w:cs="Courier New"/>
+          <w:color w:val="000000"/>
+          <w:sz w:val="20"/>
+          <w:szCs w:val="20"/>
+        </w:rPr>
+        <w:t xml:space="preserve"> </w:t>
       </w:r>
     </w:p>
     <w:p>
@@ -1564,7 +7913,37 @@
           </w:tcPr>
           <w:p>
             <w:r>
-              <w:t>Moves to randomly generated joint values</w:t>
+              <w:t>Moves</w:t>
+            </w:r>
+            <w:r>
+              <w:t xml:space="preserve"> </w:t>
+            </w:r>
+            <w:r>
+              <w:t>to</w:t>
+            </w:r>
+            <w:r>
+              <w:t xml:space="preserve"> </w:t>
+            </w:r>
+            <w:r>
+              <w:t>randomly</w:t>
+            </w:r>
+            <w:r>
+              <w:t xml:space="preserve"> </w:t>
+            </w:r>
+            <w:r>
+              <w:t>generated</w:t>
+            </w:r>
+            <w:r>
+              <w:t xml:space="preserve"> </w:t>
+            </w:r>
+            <w:r>
+              <w:t>joint</w:t>
+            </w:r>
+            <w:r>
+              <w:t xml:space="preserve"> </w:t>
+            </w:r>
+            <w:r>
+              <w:t>values</w:t>
             </w:r>
           </w:p>
         </w:tc>
@@ -1592,7 +7971,55 @@
           </w:tcPr>
           <w:p>
             <w:r>
-              <w:t>home joints, i.e., move joints to all zero positions</w:t>
+              <w:t>home</w:t>
+            </w:r>
+            <w:r>
+              <w:t xml:space="preserve"> </w:t>
+            </w:r>
+            <w:r>
+              <w:t>joints,</w:t>
+            </w:r>
+            <w:r>
+              <w:t xml:space="preserve"> </w:t>
+            </w:r>
+            <w:r>
+              <w:t>i.e.,</w:t>
+            </w:r>
+            <w:r>
+              <w:t xml:space="preserve"> </w:t>
+            </w:r>
+            <w:r>
+              <w:t>move</w:t>
+            </w:r>
+            <w:r>
+              <w:t xml:space="preserve"> </w:t>
+            </w:r>
+            <w:r>
+              <w:t>joints</w:t>
+            </w:r>
+            <w:r>
+              <w:t xml:space="preserve"> </w:t>
+            </w:r>
+            <w:r>
+              <w:t>to</w:t>
+            </w:r>
+            <w:r>
+              <w:t xml:space="preserve"> </w:t>
+            </w:r>
+            <w:r>
+              <w:t>all</w:t>
+            </w:r>
+            <w:r>
+              <w:t xml:space="preserve"> </w:t>
+            </w:r>
+            <w:r>
+              <w:t>zero</w:t>
+            </w:r>
+            <w:r>
+              <w:t xml:space="preserve"> </w:t>
+            </w:r>
+            <w:r>
+              <w:t>positions</w:t>
             </w:r>
           </w:p>
         </w:tc>
@@ -1620,7 +8047,37 @@
           </w:tcPr>
           <w:p>
             <w:r>
-              <w:t>Use degrees for joint angle values</w:t>
+              <w:t>Use</w:t>
+            </w:r>
+            <w:r>
+              <w:t xml:space="preserve"> </w:t>
+            </w:r>
+            <w:r>
+              <w:t>degrees</w:t>
+            </w:r>
+            <w:r>
+              <w:t xml:space="preserve"> </w:t>
+            </w:r>
+            <w:r>
+              <w:t>for</w:t>
+            </w:r>
+            <w:r>
+              <w:t xml:space="preserve"> </w:t>
+            </w:r>
+            <w:r>
+              <w:t>joint</w:t>
+            </w:r>
+            <w:r>
+              <w:t xml:space="preserve"> </w:t>
+            </w:r>
+            <w:r>
+              <w:t>angle</w:t>
+            </w:r>
+            <w:r>
+              <w:t xml:space="preserve"> </w:t>
+            </w:r>
+            <w:r>
+              <w:t>values</w:t>
             </w:r>
           </w:p>
         </w:tc>
@@ -1648,13 +8105,37 @@
           </w:tcPr>
           <w:p>
             <w:r>
-              <w:t xml:space="preserve">Use </w:t>
+              <w:t>Use</w:t>
+            </w:r>
+            <w:r>
+              <w:t xml:space="preserve"> </w:t>
             </w:r>
             <w:r>
               <w:t>radians</w:t>
             </w:r>
             <w:r>
-              <w:t xml:space="preserve"> for joint angle values</w:t>
+              <w:t xml:space="preserve"> </w:t>
+            </w:r>
+            <w:r>
+              <w:t>for</w:t>
+            </w:r>
+            <w:r>
+              <w:t xml:space="preserve"> </w:t>
+            </w:r>
+            <w:r>
+              <w:t>joint</w:t>
+            </w:r>
+            <w:r>
+              <w:t xml:space="preserve"> </w:t>
+            </w:r>
+            <w:r>
+              <w:t>angle</w:t>
+            </w:r>
+            <w:r>
+              <w:t xml:space="preserve"> </w:t>
+            </w:r>
+            <w:r>
+              <w:t>values</w:t>
             </w:r>
           </w:p>
         </w:tc>
@@ -1676,19 +8157,28 @@
           </w:tcPr>
           <w:p>
             <w:r>
-              <w:t>V</w:t>
-            </w:r>
-            <w:r>
-              <w:t>al</w:t>
-            </w:r>
-            <w:r>
+              <w:t>Val</w:t>
+            </w:r>
+            <w:r>
+              <w:rPr>
+                <w:vertAlign w:val="subscript"/>
+              </w:rPr>
               <w:t>0</w:t>
             </w:r>
             <w:r>
-              <w:t>,..., val</w:t>
-            </w:r>
-            <w:r>
-              <w:t>n</w:t>
+              <w:t>,...,</w:t>
+            </w:r>
+            <w:r>
+              <w:t xml:space="preserve"> </w:t>
+            </w:r>
+            <w:r>
+              <w:t>va</w:t>
+            </w:r>
+            <w:r>
+              <w:rPr>
+                <w:vertAlign w:val="subscript"/>
+              </w:rPr>
+              <w:t>ln</w:t>
             </w:r>
           </w:p>
         </w:tc>
@@ -1698,10 +8188,124 @@
           </w:tcPr>
           <w:p>
             <w:r>
-              <w:t>move ALL joints to all given positions</w:t>
-            </w:r>
-            <w:r>
-              <w:t>, ALL joint values must be specified, from 0 to number of robot joints.</w:t>
+              <w:t>move</w:t>
+            </w:r>
+            <w:r>
+              <w:t xml:space="preserve"> </w:t>
+            </w:r>
+            <w:r>
+              <w:t>ALL</w:t>
+            </w:r>
+            <w:r>
+              <w:t xml:space="preserve"> </w:t>
+            </w:r>
+            <w:r>
+              <w:t>joints</w:t>
+            </w:r>
+            <w:r>
+              <w:t xml:space="preserve"> </w:t>
+            </w:r>
+            <w:r>
+              <w:t>to</w:t>
+            </w:r>
+            <w:r>
+              <w:t xml:space="preserve"> </w:t>
+            </w:r>
+            <w:r>
+              <w:t>all</w:t>
+            </w:r>
+            <w:r>
+              <w:t xml:space="preserve"> </w:t>
+            </w:r>
+            <w:r>
+              <w:t>given</w:t>
+            </w:r>
+            <w:r>
+              <w:t xml:space="preserve"> </w:t>
+            </w:r>
+            <w:r>
+              <w:t>positions</w:t>
+            </w:r>
+            <w:r>
+              <w:t>,</w:t>
+            </w:r>
+            <w:r>
+              <w:t xml:space="preserve"> </w:t>
+            </w:r>
+            <w:r>
+              <w:t>ALL</w:t>
+            </w:r>
+            <w:r>
+              <w:t xml:space="preserve"> </w:t>
+            </w:r>
+            <w:r>
+              <w:t>joint</w:t>
+            </w:r>
+            <w:r>
+              <w:t xml:space="preserve"> </w:t>
+            </w:r>
+            <w:r>
+              <w:t>values</w:t>
+            </w:r>
+            <w:r>
+              <w:t xml:space="preserve"> </w:t>
+            </w:r>
+            <w:r>
+              <w:t>must</w:t>
+            </w:r>
+            <w:r>
+              <w:t xml:space="preserve"> </w:t>
+            </w:r>
+            <w:r>
+              <w:t>be</w:t>
+            </w:r>
+            <w:r>
+              <w:t xml:space="preserve"> </w:t>
+            </w:r>
+            <w:r>
+              <w:t>specified,</w:t>
+            </w:r>
+            <w:r>
+              <w:t xml:space="preserve"> </w:t>
+            </w:r>
+            <w:r>
+              <w:t>from</w:t>
+            </w:r>
+            <w:r>
+              <w:t xml:space="preserve"> </w:t>
+            </w:r>
+            <w:r>
+              <w:t>0</w:t>
+            </w:r>
+            <w:r>
+              <w:t xml:space="preserve"> </w:t>
+            </w:r>
+            <w:r>
+              <w:t>to</w:t>
+            </w:r>
+            <w:r>
+              <w:t xml:space="preserve"> </w:t>
+            </w:r>
+            <w:r>
+              <w:t>number</w:t>
+            </w:r>
+            <w:r>
+              <w:t xml:space="preserve"> </w:t>
+            </w:r>
+            <w:r>
+              <w:t>of</w:t>
+            </w:r>
+            <w:r>
+              <w:t xml:space="preserve"> </w:t>
+            </w:r>
+            <w:r>
+              <w:t>robot</w:t>
+            </w:r>
+            <w:r>
+              <w:t xml:space="preserve"> </w:t>
+            </w:r>
+            <w:r>
+              <w:t>joints.</w:t>
             </w:r>
           </w:p>
         </w:tc>
@@ -1723,7 +8327,19 @@
           </w:tcPr>
           <w:p>
             <w:r>
-              <w:t>Synomym for joints</w:t>
+              <w:t>Synomym</w:t>
+            </w:r>
+            <w:r>
+              <w:t xml:space="preserve"> </w:t>
+            </w:r>
+            <w:r>
+              <w:t>for</w:t>
+            </w:r>
+            <w:r>
+              <w:t xml:space="preserve"> </w:t>
+            </w:r>
+            <w:r>
+              <w:t>joints</w:t>
             </w:r>
           </w:p>
         </w:tc>
@@ -1751,7 +8367,25 @@
           </w:tcPr>
           <w:p>
             <w:r>
-              <w:t>{i,..., j} vali,..., valj</w:t>
+              <w:t>{i,...,</w:t>
+            </w:r>
+            <w:r>
+              <w:t xml:space="preserve"> </w:t>
+            </w:r>
+            <w:r>
+              <w:t>j}</w:t>
+            </w:r>
+            <w:r>
+              <w:t xml:space="preserve"> </w:t>
+            </w:r>
+            <w:r>
+              <w:t>vali,...,</w:t>
+            </w:r>
+            <w:r>
+              <w:t xml:space="preserve"> </w:t>
+            </w:r>
+            <w:r>
+              <w:t>valj</w:t>
             </w:r>
           </w:p>
         </w:tc>
@@ -1761,19 +8395,51 @@
           </w:tcPr>
           <w:p>
             <w:r>
-              <w:t xml:space="preserve">move </w:t>
-            </w:r>
-            <w:r>
-              <w:t xml:space="preserve">joints </w:t>
-            </w:r>
-            <w:r>
-              <w:t xml:space="preserve">n,m </w:t>
-            </w:r>
-            <w:r>
-              <w:t xml:space="preserve">to joint values </w:t>
-            </w:r>
-            <w:r>
-              <w:t xml:space="preserve">p,q </w:t>
+              <w:t>move</w:t>
+            </w:r>
+            <w:r>
+              <w:t xml:space="preserve"> </w:t>
+            </w:r>
+            <w:r>
+              <w:t>jo</w:t>
+            </w:r>
+            <w:bookmarkStart w:id="0" w:name="_GoBack"/>
+            <w:bookmarkEnd w:id="0"/>
+            <w:r>
+              <w:t>ints</w:t>
+            </w:r>
+            <w:r>
+              <w:t xml:space="preserve"> </w:t>
+            </w:r>
+            <w:r>
+              <w:t>n,m</w:t>
+            </w:r>
+            <w:r>
+              <w:t xml:space="preserve"> </w:t>
+            </w:r>
+            <w:r>
+              <w:t>to</w:t>
+            </w:r>
+            <w:r>
+              <w:t xml:space="preserve"> </w:t>
+            </w:r>
+            <w:r>
+              <w:t>joint</w:t>
+            </w:r>
+            <w:r>
+              <w:t xml:space="preserve"> </w:t>
+            </w:r>
+            <w:r>
+              <w:t>values</w:t>
+            </w:r>
+            <w:r>
+              <w:t xml:space="preserve"> </w:t>
+            </w:r>
+            <w:r>
+              <w:t>p,q</w:t>
+            </w:r>
+            <w:r>
+              <w:t xml:space="preserve"> </w:t>
             </w:r>
           </w:p>
         </w:tc>
@@ -1785,6 +8451,7 @@
           </w:tcPr>
           <w:p>
             <w:r>
+              <w:lastRenderedPageBreak/>
               <w:t>file</w:t>
             </w:r>
           </w:p>
@@ -1805,7 +8472,97 @@
           </w:tcPr>
           <w:p>
             <w:r>
-              <w:t>Python interpreter will read the file and then send each command to the ROS C&amp;C cmdinterpreter.</w:t>
+              <w:t>Python</w:t>
+            </w:r>
+            <w:r>
+              <w:t xml:space="preserve"> </w:t>
+            </w:r>
+            <w:r>
+              <w:t>interpreter</w:t>
+            </w:r>
+            <w:r>
+              <w:t xml:space="preserve"> </w:t>
+            </w:r>
+            <w:r>
+              <w:t>will</w:t>
+            </w:r>
+            <w:r>
+              <w:t xml:space="preserve"> </w:t>
+            </w:r>
+            <w:r>
+              <w:t>read</w:t>
+            </w:r>
+            <w:r>
+              <w:t xml:space="preserve"> </w:t>
+            </w:r>
+            <w:r>
+              <w:t>the</w:t>
+            </w:r>
+            <w:r>
+              <w:t xml:space="preserve"> </w:t>
+            </w:r>
+            <w:r>
+              <w:t>file</w:t>
+            </w:r>
+            <w:r>
+              <w:t xml:space="preserve"> </w:t>
+            </w:r>
+            <w:r>
+              <w:t>and</w:t>
+            </w:r>
+            <w:r>
+              <w:t xml:space="preserve"> </w:t>
+            </w:r>
+            <w:r>
+              <w:t>then</w:t>
+            </w:r>
+            <w:r>
+              <w:t xml:space="preserve"> </w:t>
+            </w:r>
+            <w:r>
+              <w:t>send</w:t>
+            </w:r>
+            <w:r>
+              <w:t xml:space="preserve"> </w:t>
+            </w:r>
+            <w:r>
+              <w:t>each</w:t>
+            </w:r>
+            <w:r>
+              <w:t xml:space="preserve"> </w:t>
+            </w:r>
+            <w:r>
+              <w:t>command</w:t>
+            </w:r>
+            <w:r>
+              <w:t xml:space="preserve"> </w:t>
+            </w:r>
+            <w:r>
+              <w:t>to</w:t>
+            </w:r>
+            <w:r>
+              <w:t xml:space="preserve"> </w:t>
+            </w:r>
+            <w:r>
+              <w:t>the</w:t>
+            </w:r>
+            <w:r>
+              <w:t xml:space="preserve"> </w:t>
+            </w:r>
+            <w:r>
+              <w:t>ROS</w:t>
+            </w:r>
+            <w:r>
+              <w:t xml:space="preserve"> </w:t>
+            </w:r>
+            <w:r>
+              <w:t>C&amp;C</w:t>
+            </w:r>
+            <w:r>
+              <w:t xml:space="preserve"> </w:t>
+            </w:r>
+            <w:r>
+              <w:t>cmdinterpreter.</w:t>
             </w:r>
           </w:p>
         </w:tc>
@@ -1837,7 +8594,37 @@
           </w:tcPr>
           <w:p>
             <w:r>
-              <w:t>Python sleeps for seconds in double</w:t>
+              <w:t>Python</w:t>
+            </w:r>
+            <w:r>
+              <w:t xml:space="preserve"> </w:t>
+            </w:r>
+            <w:r>
+              <w:t>sleeps</w:t>
+            </w:r>
+            <w:r>
+              <w:t xml:space="preserve"> </w:t>
+            </w:r>
+            <w:r>
+              <w:t>for</w:t>
+            </w:r>
+            <w:r>
+              <w:t xml:space="preserve"> </w:t>
+            </w:r>
+            <w:r>
+              <w:t>seconds</w:t>
+            </w:r>
+            <w:r>
+              <w:t xml:space="preserve"> </w:t>
+            </w:r>
+            <w:r>
+              <w:t>in</w:t>
+            </w:r>
+            <w:r>
+              <w:t xml:space="preserve"> </w:t>
+            </w:r>
+            <w:r>
+              <w:t>double</w:t>
             </w:r>
           </w:p>
         </w:tc>
@@ -1879,7 +8666,13 @@
         <w:pStyle w:val="Heading1"/>
       </w:pPr>
       <w:r>
-        <w:t>Version Dependencies</w:t>
+        <w:t>Version</w:t>
+      </w:r>
+      <w:r>
+        <w:t xml:space="preserve"> </w:t>
+      </w:r>
+      <w:r>
+        <w:t>Dependencies</w:t>
       </w:r>
     </w:p>
     <w:tbl>
@@ -2762,6 +9555,7 @@
           </w:tcPr>
           <w:p>
             <w:r>
+              <w:lastRenderedPageBreak/>
               <w:t>rosbuild</w:t>
             </w:r>
           </w:p>
@@ -7720,7 +14514,7 @@
 </file>
 
 <file path=customXml/itemProps1.xml><?xml version="1.0" encoding="utf-8"?>
-<ds:datastoreItem xmlns:ds="http://schemas.openxmlformats.org/officeDocument/2006/customXml" ds:itemID="{C9E72148-9426-486A-A46D-426B76885B45}">
+<ds:datastoreItem xmlns:ds="http://schemas.openxmlformats.org/officeDocument/2006/customXml" ds:itemID="{8E272C55-8870-4F0F-B7A4-98936F9E5BB3}">
   <ds:schemaRefs>
     <ds:schemaRef ds:uri="http://schemas.openxmlformats.org/officeDocument/2006/bibliography"/>
   </ds:schemaRefs>

--- a/Readme.docx
+++ b/Readme.docx
@@ -149,7 +149,7 @@
         <w:fldChar w:fldCharType="begin"/>
       </w:r>
       <w:r>
-        <w:instrText xml:space="preserve"> PRINTDATE  \@ "M/d/yyyy h:mm:ss am/pm"  \* MERGEFORMAT </w:instrText>
+        <w:instrText xml:space="preserve"> DATE \@ "M/d/yyyy h:mm:ss am/pm" </w:instrText>
       </w:r>
       <w:r>
         <w:fldChar w:fldCharType="separate"/>
@@ -158,35 +158,13 @@
         <w:rPr>
           <w:noProof/>
         </w:rPr>
-        <w:t>11/17/2016</w:t>
-      </w:r>
-      <w:r>
-        <w:rPr>
-          <w:noProof/>
-        </w:rPr>
-        <w:t xml:space="preserve"> </w:t>
-      </w:r>
-      <w:r>
-        <w:rPr>
-          <w:noProof/>
-        </w:rPr>
-        <w:t>5:13:00</w:t>
-      </w:r>
-      <w:r>
-        <w:rPr>
-          <w:noProof/>
-        </w:rPr>
-        <w:t xml:space="preserve"> </w:t>
-      </w:r>
-      <w:r>
-        <w:rPr>
-          <w:noProof/>
-        </w:rPr>
-        <w:t>PM</w:t>
+        <w:t>1/13/2017 2:35:57 PM</w:t>
       </w:r>
       <w:r>
         <w:fldChar w:fldCharType="end"/>
       </w:r>
+      <w:bookmarkStart w:id="0" w:name="_GoBack"/>
+      <w:bookmarkEnd w:id="0"/>
     </w:p>
     <w:p>
       <w:pPr>
@@ -195,27 +173,14 @@
           <w:noProof/>
         </w:rPr>
       </w:pPr>
-      <w:r>
-        <w:fldChar w:fldCharType="begin"/>
-      </w:r>
-      <w:r>
-        <w:instrText xml:space="preserve"> FILENAME   \* MERGEFORMAT </w:instrText>
-      </w:r>
-      <w:r>
-        <w:fldChar w:fldCharType="separate"/>
-      </w:r>
-      <w:r>
-        <w:rPr>
-          <w:noProof/>
-        </w:rPr>
-        <w:t>MotomanRvizReadme.docx</w:t>
-      </w:r>
-      <w:r>
-        <w:rPr>
-          <w:noProof/>
-        </w:rPr>
-        <w:fldChar w:fldCharType="end"/>
-      </w:r>
+      <w:fldSimple w:instr=" FILENAME   \* MERGEFORMAT ">
+        <w:r>
+          <w:rPr>
+            <w:noProof/>
+          </w:rPr>
+          <w:t>MotomanRvizReadme.docx</w:t>
+        </w:r>
+      </w:fldSimple>
     </w:p>
     <w:p/>
     <w:p>
@@ -4010,14 +3975,27 @@
       <w:r>
         <w:t xml:space="preserve"> </w:t>
       </w:r>
-      <w:fldSimple w:instr=" SEQ Figure \* ARABIC ">
-        <w:r>
-          <w:rPr>
-            <w:noProof/>
-          </w:rPr>
-          <w:t>2</w:t>
-        </w:r>
-      </w:fldSimple>
+      <w:r>
+        <w:fldChar w:fldCharType="begin"/>
+      </w:r>
+      <w:r>
+        <w:instrText xml:space="preserve"> SEQ Figure \* ARABIC </w:instrText>
+      </w:r>
+      <w:r>
+        <w:fldChar w:fldCharType="separate"/>
+      </w:r>
+      <w:r>
+        <w:rPr>
+          <w:noProof/>
+        </w:rPr>
+        <w:t>1</w:t>
+      </w:r>
+      <w:r>
+        <w:rPr>
+          <w:noProof/>
+        </w:rPr>
+        <w:fldChar w:fldCharType="end"/>
+      </w:r>
       <w:r>
         <w:t xml:space="preserve"> </w:t>
       </w:r>
@@ -4911,7 +4889,6 @@
         <w:jc w:val="left"/>
       </w:pPr>
       <w:r>
-        <w:lastRenderedPageBreak/>
         <w:t>Socket</w:t>
       </w:r>
       <w:r>
@@ -4942,6 +4919,7 @@
         <w:jc w:val="left"/>
       </w:pPr>
       <w:r>
+        <w:lastRenderedPageBreak/>
         <w:t>&gt;</w:t>
       </w:r>
     </w:p>
@@ -7252,14 +7230,27 @@
       <w:r>
         <w:t xml:space="preserve"> </w:t>
       </w:r>
-      <w:fldSimple w:instr=" SEQ Figure \* ARABIC ">
-        <w:r>
-          <w:rPr>
-            <w:noProof/>
-          </w:rPr>
-          <w:t>3</w:t>
-        </w:r>
-      </w:fldSimple>
+      <w:r>
+        <w:fldChar w:fldCharType="begin"/>
+      </w:r>
+      <w:r>
+        <w:instrText xml:space="preserve"> SEQ Figure \* ARABIC </w:instrText>
+      </w:r>
+      <w:r>
+        <w:fldChar w:fldCharType="separate"/>
+      </w:r>
+      <w:r>
+        <w:rPr>
+          <w:noProof/>
+        </w:rPr>
+        <w:t>2</w:t>
+      </w:r>
+      <w:r>
+        <w:rPr>
+          <w:noProof/>
+        </w:rPr>
+        <w:fldChar w:fldCharType="end"/>
+      </w:r>
       <w:r>
         <w:t xml:space="preserve"> </w:t>
       </w:r>
@@ -8401,12 +8392,7 @@
               <w:t xml:space="preserve"> </w:t>
             </w:r>
             <w:r>
-              <w:t>jo</w:t>
-            </w:r>
-            <w:bookmarkStart w:id="0" w:name="_GoBack"/>
-            <w:bookmarkEnd w:id="0"/>
-            <w:r>
-              <w:t>ints</w:t>
+              <w:t>joints</w:t>
             </w:r>
             <w:r>
               <w:t xml:space="preserve"> </w:t>
@@ -14514,7 +14500,7 @@
 </file>
 
 <file path=customXml/itemProps1.xml><?xml version="1.0" encoding="utf-8"?>
-<ds:datastoreItem xmlns:ds="http://schemas.openxmlformats.org/officeDocument/2006/customXml" ds:itemID="{8E272C55-8870-4F0F-B7A4-98936F9E5BB3}">
+<ds:datastoreItem xmlns:ds="http://schemas.openxmlformats.org/officeDocument/2006/customXml" ds:itemID="{01AA423D-9E84-494E-BBDD-F28827C65AAF}">
   <ds:schemaRefs>
     <ds:schemaRef ds:uri="http://schemas.openxmlformats.org/officeDocument/2006/bibliography"/>
   </ds:schemaRefs>

--- a/Readme.docx
+++ b/Readme.docx
@@ -158,13 +158,11 @@
         <w:rPr>
           <w:noProof/>
         </w:rPr>
-        <w:t>1/13/2017 2:35:57 PM</w:t>
+        <w:t>1/16/2017 1:40:13 PM</w:t>
       </w:r>
       <w:r>
         <w:fldChar w:fldCharType="end"/>
       </w:r>
-      <w:bookmarkStart w:id="0" w:name="_GoBack"/>
-      <w:bookmarkEnd w:id="0"/>
     </w:p>
     <w:p>
       <w:pPr>
@@ -431,7 +429,13 @@
         <w:t xml:space="preserve"> </w:t>
       </w:r>
       <w:r>
-        <w:t>SI20D)</w:t>
+        <w:t>SI20D</w:t>
+      </w:r>
+      <w:r>
+        <w:t xml:space="preserve"> and Fanuc LRMate 200id</w:t>
+      </w:r>
+      <w:r>
+        <w:t>)</w:t>
       </w:r>
       <w:r>
         <w:t>.</w:t>
@@ -865,19 +869,16 @@
         <w:t xml:space="preserve"> </w:t>
       </w:r>
       <w:r>
-        <w:t>in</w:t>
-      </w:r>
-      <w:r>
-        <w:t xml:space="preserve"> </w:t>
-      </w:r>
-      <w:r>
-        <w:t>Appendix</w:t>
-      </w:r>
-      <w:r>
-        <w:t xml:space="preserve"> </w:t>
-      </w:r>
-      <w:r>
-        <w:t>I</w:t>
+        <w:t>at the end of the document</w:t>
+      </w:r>
+      <w:r>
+        <w:t>.</w:t>
+      </w:r>
+      <w:r>
+        <w:t xml:space="preserve"> </w:t>
+      </w:r>
+      <w:r>
+        <w:t>Note many of the packages don't appear to be used but are included as a dependency by other packages.</w:t>
       </w:r>
     </w:p>
     <w:p>
@@ -918,7 +919,7 @@
         <w:t xml:space="preserve"> </w:t>
       </w:r>
       <w:r>
-        <w:t>at</w:t>
+        <w:t>later in</w:t>
       </w:r>
       <w:r>
         <w:t xml:space="preserve"> </w:t>
@@ -930,139 +931,10 @@
         <w:t xml:space="preserve"> </w:t>
       </w:r>
       <w:r>
-        <w:t>end</w:t>
-      </w:r>
-      <w:r>
-        <w:t xml:space="preserve"> </w:t>
-      </w:r>
-      <w:r>
-        <w:t>of</w:t>
-      </w:r>
-      <w:r>
-        <w:t xml:space="preserve"> </w:t>
-      </w:r>
-      <w:r>
-        <w:t>the</w:t>
-      </w:r>
-      <w:r>
-        <w:t xml:space="preserve"> </w:t>
-      </w:r>
-      <w:r>
         <w:t>document.</w:t>
       </w:r>
       <w:r>
         <w:t xml:space="preserve"> </w:t>
-      </w:r>
-      <w:r>
-        <w:t>Note</w:t>
-      </w:r>
-      <w:r>
-        <w:t xml:space="preserve"> </w:t>
-      </w:r>
-      <w:r>
-        <w:t>many</w:t>
-      </w:r>
-      <w:r>
-        <w:t xml:space="preserve"> </w:t>
-      </w:r>
-      <w:r>
-        <w:t>of</w:t>
-      </w:r>
-      <w:r>
-        <w:t xml:space="preserve"> </w:t>
-      </w:r>
-      <w:r>
-        <w:t>the</w:t>
-      </w:r>
-      <w:r>
-        <w:t xml:space="preserve"> </w:t>
-      </w:r>
-      <w:r>
-        <w:t>packages</w:t>
-      </w:r>
-      <w:r>
-        <w:t xml:space="preserve"> </w:t>
-      </w:r>
-      <w:r>
-        <w:t>don't</w:t>
-      </w:r>
-      <w:r>
-        <w:t xml:space="preserve"> </w:t>
-      </w:r>
-      <w:r>
-        <w:t>appear</w:t>
-      </w:r>
-      <w:r>
-        <w:t xml:space="preserve"> </w:t>
-      </w:r>
-      <w:r>
-        <w:t>to</w:t>
-      </w:r>
-      <w:r>
-        <w:t xml:space="preserve"> </w:t>
-      </w:r>
-      <w:r>
-        <w:t>be</w:t>
-      </w:r>
-      <w:r>
-        <w:t xml:space="preserve"> </w:t>
-      </w:r>
-      <w:r>
-        <w:t>used</w:t>
-      </w:r>
-      <w:r>
-        <w:t xml:space="preserve"> </w:t>
-      </w:r>
-      <w:r>
-        <w:t>but</w:t>
-      </w:r>
-      <w:r>
-        <w:t xml:space="preserve"> </w:t>
-      </w:r>
-      <w:r>
-        <w:t>are</w:t>
-      </w:r>
-      <w:r>
-        <w:t xml:space="preserve"> </w:t>
-      </w:r>
-      <w:r>
-        <w:t>included</w:t>
-      </w:r>
-      <w:r>
-        <w:t xml:space="preserve"> </w:t>
-      </w:r>
-      <w:r>
-        <w:t>as</w:t>
-      </w:r>
-      <w:r>
-        <w:t xml:space="preserve"> </w:t>
-      </w:r>
-      <w:r>
-        <w:t>a</w:t>
-      </w:r>
-      <w:r>
-        <w:t xml:space="preserve"> </w:t>
-      </w:r>
-      <w:r>
-        <w:t>dependency</w:t>
-      </w:r>
-      <w:r>
-        <w:t xml:space="preserve"> </w:t>
-      </w:r>
-      <w:r>
-        <w:t>by</w:t>
-      </w:r>
-      <w:r>
-        <w:t xml:space="preserve"> </w:t>
-      </w:r>
-      <w:r>
-        <w:t>other</w:t>
-      </w:r>
-      <w:r>
-        <w:t xml:space="preserve"> </w:t>
-      </w:r>
-      <w:r>
-        <w:t>packages.</w:t>
       </w:r>
     </w:p>
     <w:p>
@@ -1105,6 +977,9 @@
         <w:t xml:space="preserve"> </w:t>
       </w:r>
       <w:r>
+        <w:t xml:space="preserve">as </w:t>
+      </w:r>
+      <w:r>
         <w:t>minimalistic</w:t>
       </w:r>
       <w:r>
@@ -1229,6 +1104,9 @@
       </w:r>
       <w:r>
         <w:t>distribution</w:t>
+      </w:r>
+      <w:r>
+        <w:t xml:space="preserve"> or ROS</w:t>
       </w:r>
       <w:r>
         <w:t xml:space="preserve"> </w:t>
@@ -3326,13 +3204,108 @@
     <w:p/>
     <w:p>
       <w:pPr>
-        <w:pStyle w:val="Heading1"/>
-      </w:pPr>
-      <w:r>
-        <w:t>Testing</w:t>
+        <w:rPr>
+          <w:noProof/>
+        </w:rPr>
+      </w:pPr>
+      <w:r>
+        <w:rPr>
+          <w:noProof/>
+        </w:rPr>
+        <w:t xml:space="preserve">In conjunction with the ability to use different robots, each robot has different base link and end effector link  and possibly world coordinate names.  This discrepency must be resolved. So the </w:t>
+      </w:r>
+      <w:r>
+        <w:rPr>
+          <w:noProof/>
+        </w:rPr>
+        <w:t>cmdinterpreter</w:t>
+      </w:r>
+      <w:r>
+        <w:rPr>
+          <w:noProof/>
+        </w:rPr>
+        <w:t>.ini file in the FIXME: workspace/devel/cmdinterpreter/lib/cmdinterpreter.ini file now includes sections for each robot handled with the key definition for the base and eelink names. The  ini file has:</w:t>
       </w:r>
     </w:p>
     <w:p>
+      <w:pPr>
+        <w:pStyle w:val="BoxedCode"/>
+      </w:pPr>
+      <w:r>
+        <w:t>[motoman_sia20d]</w:t>
+      </w:r>
+    </w:p>
+    <w:p>
+      <w:pPr>
+        <w:pStyle w:val="BoxedCode"/>
+      </w:pPr>
+      <w:r>
+        <w:t>base= base_link</w:t>
+      </w:r>
+    </w:p>
+    <w:p>
+      <w:pPr>
+        <w:pStyle w:val="BoxedCode"/>
+      </w:pPr>
+      <w:r>
+        <w:t>eelink=link_t</w:t>
+      </w:r>
+    </w:p>
+    <w:p>
+      <w:pPr>
+        <w:autoSpaceDE w:val="0"/>
+        <w:autoSpaceDN w:val="0"/>
+        <w:adjustRightInd w:val="0"/>
+        <w:spacing w:after="0" w:line="240" w:lineRule="auto"/>
+        <w:rPr>
+          <w:rFonts w:ascii="Courier New" w:hAnsi="Courier New" w:cs="Courier New"/>
+        </w:rPr>
+      </w:pPr>
+    </w:p>
+    <w:p>
+      <w:r>
+        <w:t>and for the fanuc lrmate 200 id the following ini section was added:</w:t>
+      </w:r>
+    </w:p>
+    <w:p>
+      <w:pPr>
+        <w:pStyle w:val="BoxedCode"/>
+      </w:pPr>
+      <w:r>
+        <w:t>[fanuc_lrmate200id]</w:t>
+      </w:r>
+    </w:p>
+    <w:p>
+      <w:pPr>
+        <w:pStyle w:val="BoxedCode"/>
+      </w:pPr>
+      <w:r>
+        <w:t>base= base_link</w:t>
+      </w:r>
+    </w:p>
+    <w:p>
+      <w:pPr>
+        <w:pStyle w:val="BoxedCode"/>
+      </w:pPr>
+      <w:r>
+        <w:t>eelink=link_6</w:t>
+      </w:r>
+    </w:p>
+    <w:p/>
+    <w:p>
+      <w:r>
+        <w:t>In RVIZ you will need to go into global options and change the world coordinates for the display to work properly. So far, it is not obvious how to change the value programmatically, and not manually.</w:t>
+      </w:r>
+    </w:p>
+    <w:p>
+      <w:pPr>
+        <w:pStyle w:val="Heading1"/>
+      </w:pPr>
+      <w:r>
+        <w:t>Testing</w:t>
+      </w:r>
+    </w:p>
+    <w:p>
       <w:r>
         <w:t>After</w:t>
       </w:r>
@@ -3364,7 +3337,7 @@
         <w:t xml:space="preserve"> </w:t>
       </w:r>
       <w:r>
-        <w:t>3</w:t>
+        <w:t>1 interface</w:t>
       </w:r>
       <w:r>
         <w:t xml:space="preserve"> </w:t>
@@ -3376,10 +3349,10 @@
         <w:t xml:space="preserve"> </w:t>
       </w:r>
       <w:r>
-        <w:t>cmdinterpreter,</w:t>
-      </w:r>
-      <w:r>
-        <w:t xml:space="preserve"> </w:t>
+        <w:t>cmdinterpreter</w:t>
+      </w:r>
+      <w:r>
+        <w:t xml:space="preserve"> and a bunch of robot URDF configurations, so far: </w:t>
       </w:r>
       <w:r>
         <w:t>motoman_sia20d_support</w:t>
@@ -3391,13 +3364,22 @@
         <w:t xml:space="preserve"> </w:t>
       </w:r>
       <w:r>
+        <w:t>fanuc_lrmate200id_support</w:t>
+      </w:r>
+      <w:r>
+        <w:t xml:space="preserve">, </w:t>
+      </w:r>
+      <w:r>
         <w:t>and</w:t>
       </w:r>
       <w:r>
         <w:t xml:space="preserve"> </w:t>
       </w:r>
       <w:r>
-        <w:t>robotconfig.</w:t>
+        <w:t>kuka_lwr_support</w:t>
+      </w:r>
+      <w:r>
+        <w:t>.</w:t>
       </w:r>
       <w:r>
         <w:t xml:space="preserve"> </w:t>
@@ -3412,10 +3394,7 @@
         </w:numPr>
       </w:pPr>
       <w:r>
-        <w:t>motoman_sia20d_</w:t>
-      </w:r>
-      <w:r>
-        <w:t>support</w:t>
+        <w:t>cmdinterpreter</w:t>
       </w:r>
       <w:r>
         <w:t xml:space="preserve"> </w:t>
@@ -3433,7 +3412,73 @@
         <w:t xml:space="preserve"> </w:t>
       </w:r>
       <w:r>
-        <w:t>urdf/xacro</w:t>
+        <w:t>ROS</w:t>
+      </w:r>
+      <w:r>
+        <w:t xml:space="preserve"> </w:t>
+      </w:r>
+      <w:r>
+        <w:t>interface</w:t>
+      </w:r>
+      <w:r>
+        <w:t xml:space="preserve"> </w:t>
+      </w:r>
+      <w:r>
+        <w:t>to</w:t>
+      </w:r>
+      <w:r>
+        <w:t xml:space="preserve"> </w:t>
+      </w:r>
+      <w:r>
+        <w:t>the</w:t>
+      </w:r>
+      <w:r>
+        <w:t xml:space="preserve"> </w:t>
+      </w:r>
+      <w:r>
+        <w:t>joint</w:t>
+      </w:r>
+      <w:r>
+        <w:t xml:space="preserve"> </w:t>
+      </w:r>
+      <w:r>
+        <w:t>publisher,</w:t>
+      </w:r>
+      <w:r>
+        <w:t xml:space="preserve"> </w:t>
+      </w:r>
+      <w:r>
+        <w:t>which</w:t>
+      </w:r>
+      <w:r>
+        <w:t xml:space="preserve"> </w:t>
+      </w:r>
+      <w:r>
+        <w:t>reads</w:t>
+      </w:r>
+      <w:r>
+        <w:t xml:space="preserve"> </w:t>
+      </w:r>
+      <w:r>
+        <w:t>commands</w:t>
+      </w:r>
+      <w:r>
+        <w:t xml:space="preserve"> </w:t>
+      </w:r>
+      <w:r>
+        <w:t>on</w:t>
+      </w:r>
+      <w:r>
+        <w:t xml:space="preserve"> </w:t>
+      </w:r>
+      <w:r>
+        <w:t>a</w:t>
+      </w:r>
+      <w:r>
+        <w:t xml:space="preserve"> </w:t>
+      </w:r>
+      <w:r>
+        <w:t>socket</w:t>
       </w:r>
       <w:r>
         <w:t xml:space="preserve"> </w:t>
@@ -3445,16 +3490,49 @@
         <w:t xml:space="preserve"> </w:t>
       </w:r>
       <w:r>
-        <w:t>robot</w:t>
-      </w:r>
-      <w:r>
-        <w:t xml:space="preserve"> </w:t>
-      </w:r>
-      <w:r>
-        <w:t>description</w:t>
-      </w:r>
-      <w:r>
-        <w:t xml:space="preserve"> </w:t>
+        <w:t>publishes</w:t>
+      </w:r>
+      <w:r>
+        <w:t xml:space="preserve"> </w:t>
+      </w:r>
+      <w:r>
+        <w:t>the</w:t>
+      </w:r>
+      <w:r>
+        <w:t xml:space="preserve"> </w:t>
+      </w:r>
+      <w:r>
+        <w:t>joints</w:t>
+      </w:r>
+      <w:r>
+        <w:t xml:space="preserve"> </w:t>
+      </w:r>
+      <w:r>
+        <w:t>to</w:t>
+      </w:r>
+      <w:r>
+        <w:t xml:space="preserve"> </w:t>
+      </w:r>
+      <w:r>
+        <w:t>a</w:t>
+      </w:r>
+      <w:r>
+        <w:t xml:space="preserve"> </w:t>
+      </w:r>
+      <w:r>
+        <w:t>ROS</w:t>
+      </w:r>
+      <w:r>
+        <w:t xml:space="preserve"> </w:t>
+      </w:r>
+      <w:r>
+        <w:t>topic and</w:t>
+      </w:r>
+      <w:r>
+        <w:t xml:space="preserve"> has the launch files</w:t>
+      </w:r>
+      <w:r>
+        <w:t>.</w:t>
       </w:r>
     </w:p>
     <w:p>
@@ -3464,75 +3542,36 @@
           <w:ilvl w:val="0"/>
           <w:numId w:val="15"/>
         </w:numPr>
-      </w:pPr>
-      <w:r>
-        <w:t>robotconfig</w:t>
-      </w:r>
-      <w:r>
-        <w:t xml:space="preserve"> </w:t>
-      </w:r>
-      <w:r>
-        <w:t>configures</w:t>
-      </w:r>
-      <w:r>
-        <w:t xml:space="preserve"> </w:t>
-      </w:r>
-      <w:r>
-        <w:t>the</w:t>
-      </w:r>
-      <w:r>
-        <w:t xml:space="preserve"> </w:t>
-      </w:r>
-      <w:r>
-        <w:t>motoman</w:t>
-      </w:r>
-      <w:r>
-        <w:t xml:space="preserve"> </w:t>
-      </w:r>
-      <w:r>
-        <w:t>xacro</w:t>
-      </w:r>
-      <w:r>
-        <w:t xml:space="preserve"> </w:t>
-      </w:r>
-      <w:r>
-        <w:t>and</w:t>
-      </w:r>
-      <w:r>
-        <w:t xml:space="preserve"> </w:t>
-      </w:r>
-      <w:r>
-        <w:t>has</w:t>
-      </w:r>
-      <w:r>
-        <w:t xml:space="preserve"> </w:t>
-      </w:r>
-      <w:r>
-        <w:t>launch</w:t>
-      </w:r>
-      <w:r>
-        <w:t xml:space="preserve"> </w:t>
-      </w:r>
-      <w:r>
-        <w:t>file</w:t>
+        <w:jc w:val="left"/>
+      </w:pPr>
+      <w:r>
+        <w:t>motoman_sia20d_support</w:t>
+      </w:r>
+      <w:r>
+        <w:t xml:space="preserve">, </w:t>
+      </w:r>
+      <w:r>
+        <w:t>fanuc_lrmate200id_support</w:t>
+      </w:r>
+      <w:r>
+        <w:t xml:space="preserve">, and </w:t>
+      </w:r>
+      <w:r>
+        <w:t>motoman_sia20d_support</w:t>
+      </w:r>
+      <w:r>
+        <w:t xml:space="preserve"> contains the urdf/xacro and robot description </w:t>
       </w:r>
     </w:p>
     <w:p>
-      <w:pPr>
-        <w:pStyle w:val="ListParagraph"/>
-        <w:numPr>
-          <w:ilvl w:val="0"/>
-          <w:numId w:val="15"/>
-        </w:numPr>
-      </w:pPr>
-      <w:r>
-        <w:t>cmdinterpreter</w:t>
-      </w:r>
-      <w:r>
-        <w:t xml:space="preserve"> </w:t>
-      </w:r>
-      <w:r>
-        <w:t>contains</w:t>
+      <w:r>
+        <w:t>To</w:t>
+      </w:r>
+      <w:r>
+        <w:t xml:space="preserve"> </w:t>
+      </w:r>
+      <w:r>
+        <w:t>run</w:t>
       </w:r>
       <w:r>
         <w:t xml:space="preserve"> </w:t>
@@ -3544,73 +3583,19 @@
         <w:t xml:space="preserve"> </w:t>
       </w:r>
       <w:r>
-        <w:t>ROS</w:t>
-      </w:r>
-      <w:r>
-        <w:t xml:space="preserve"> </w:t>
-      </w:r>
-      <w:r>
-        <w:t>interface</w:t>
-      </w:r>
-      <w:r>
-        <w:t xml:space="preserve"> </w:t>
-      </w:r>
-      <w:r>
-        <w:t>to</w:t>
-      </w:r>
-      <w:r>
-        <w:t xml:space="preserve"> </w:t>
-      </w:r>
-      <w:r>
-        <w:t>the</w:t>
-      </w:r>
-      <w:r>
-        <w:t xml:space="preserve"> </w:t>
-      </w:r>
-      <w:r>
-        <w:t>joint</w:t>
-      </w:r>
-      <w:r>
-        <w:t xml:space="preserve"> </w:t>
-      </w:r>
-      <w:r>
-        <w:t>publisher,</w:t>
-      </w:r>
-      <w:r>
-        <w:t xml:space="preserve"> </w:t>
-      </w:r>
-      <w:r>
-        <w:t>which</w:t>
-      </w:r>
-      <w:r>
-        <w:t xml:space="preserve"> </w:t>
-      </w:r>
-      <w:r>
-        <w:t>reads</w:t>
-      </w:r>
-      <w:r>
-        <w:t xml:space="preserve"> </w:t>
-      </w:r>
-      <w:r>
-        <w:t>commands</w:t>
-      </w:r>
-      <w:r>
-        <w:t xml:space="preserve"> </w:t>
-      </w:r>
-      <w:r>
-        <w:t>on</w:t>
-      </w:r>
-      <w:r>
-        <w:t xml:space="preserve"> </w:t>
-      </w:r>
-      <w:r>
-        <w:t>a</w:t>
-      </w:r>
-      <w:r>
-        <w:t xml:space="preserve"> </w:t>
-      </w:r>
-      <w:r>
-        <w:t>socket</w:t>
+        <w:t>motoman</w:t>
+      </w:r>
+      <w:r>
+        <w:t xml:space="preserve"> </w:t>
+      </w:r>
+      <w:r>
+        <w:t>RVIZ</w:t>
+      </w:r>
+      <w:r>
+        <w:t xml:space="preserve"> </w:t>
+      </w:r>
+      <w:r>
+        <w:t>command</w:t>
       </w:r>
       <w:r>
         <w:t xml:space="preserve"> </w:t>
@@ -3622,120 +3607,73 @@
         <w:t xml:space="preserve"> </w:t>
       </w:r>
       <w:r>
-        <w:t>publishes</w:t>
-      </w:r>
-      <w:r>
-        <w:t xml:space="preserve"> </w:t>
-      </w:r>
-      <w:r>
-        <w:t>the</w:t>
-      </w:r>
-      <w:r>
-        <w:t xml:space="preserve"> </w:t>
-      </w:r>
-      <w:r>
-        <w:t>joints</w:t>
-      </w:r>
-      <w:r>
-        <w:t xml:space="preserve"> </w:t>
-      </w:r>
-      <w:r>
-        <w:t>to</w:t>
-      </w:r>
-      <w:r>
-        <w:t xml:space="preserve"> </w:t>
-      </w:r>
-      <w:r>
-        <w:t>a</w:t>
-      </w:r>
-      <w:r>
-        <w:t xml:space="preserve"> </w:t>
-      </w:r>
-      <w:r>
-        <w:t>ROS</w:t>
-      </w:r>
-      <w:r>
-        <w:t xml:space="preserve"> </w:t>
-      </w:r>
-      <w:r>
-        <w:t>topic.</w:t>
+        <w:t>control</w:t>
+      </w:r>
+      <w:r>
+        <w:t xml:space="preserve"> </w:t>
+      </w:r>
+      <w:r>
+        <w:t>interfface,</w:t>
+      </w:r>
+      <w:r>
+        <w:t xml:space="preserve"> </w:t>
+      </w:r>
+      <w:r>
+        <w:t>YOU MUST BE IN THE ROOT WORKSPACE DIRECT</w:t>
+      </w:r>
+      <w:r>
+        <w:t>ORY</w:t>
+      </w:r>
+      <w:r>
+        <w:t xml:space="preserve">, and then </w:t>
+      </w:r>
+      <w:r>
+        <w:t>run</w:t>
+      </w:r>
+      <w:r>
+        <w:t xml:space="preserve"> </w:t>
+      </w:r>
+      <w:r>
+        <w:t>t</w:t>
+      </w:r>
+      <w:r>
+        <w:t>he</w:t>
+      </w:r>
+      <w:r>
+        <w:t xml:space="preserve"> </w:t>
+      </w:r>
+      <w:r>
+        <w:t>following</w:t>
+      </w:r>
+      <w:r>
+        <w:t xml:space="preserve"> </w:t>
+      </w:r>
+      <w:r>
+        <w:t>roslaunch</w:t>
+      </w:r>
+      <w:r>
+        <w:t xml:space="preserve"> sequence:</w:t>
       </w:r>
     </w:p>
     <w:p>
-      <w:r>
-        <w:t>To</w:t>
-      </w:r>
-      <w:r>
-        <w:t xml:space="preserve"> </w:t>
-      </w:r>
-      <w:r>
-        <w:t>run</w:t>
-      </w:r>
-      <w:r>
-        <w:t xml:space="preserve"> </w:t>
-      </w:r>
-      <w:r>
-        <w:t>the</w:t>
-      </w:r>
-      <w:r>
-        <w:t xml:space="preserve"> </w:t>
-      </w:r>
-      <w:r>
-        <w:t>motoman</w:t>
-      </w:r>
-      <w:r>
-        <w:t xml:space="preserve"> </w:t>
-      </w:r>
-      <w:r>
-        <w:t>RVIZ</w:t>
-      </w:r>
-      <w:r>
-        <w:t xml:space="preserve"> </w:t>
-      </w:r>
-      <w:r>
-        <w:t>command</w:t>
-      </w:r>
-      <w:r>
-        <w:t xml:space="preserve"> </w:t>
-      </w:r>
-      <w:r>
-        <w:t>and</w:t>
-      </w:r>
-      <w:r>
-        <w:t xml:space="preserve"> </w:t>
-      </w:r>
-      <w:r>
-        <w:t>control</w:t>
-      </w:r>
-      <w:r>
-        <w:t xml:space="preserve"> </w:t>
-      </w:r>
-      <w:r>
-        <w:t>interfface,</w:t>
-      </w:r>
-      <w:r>
-        <w:t xml:space="preserve"> </w:t>
-      </w:r>
-      <w:r>
-        <w:t>run</w:t>
-      </w:r>
-      <w:r>
-        <w:t xml:space="preserve"> </w:t>
-      </w:r>
-      <w:r>
-        <w:t>he</w:t>
-      </w:r>
-      <w:r>
-        <w:t xml:space="preserve"> </w:t>
-      </w:r>
-      <w:r>
-        <w:t>following</w:t>
-      </w:r>
-      <w:r>
-        <w:t xml:space="preserve"> </w:t>
-      </w:r>
-      <w:r>
-        <w:t>roslaunch</w:t>
+      <w:pPr>
+        <w:pStyle w:val="BoxedCode"/>
+      </w:pPr>
+      <w:r>
+        <w:lastRenderedPageBreak/>
+        <w:t>&gt;</w:t>
+      </w:r>
+      <w:r>
+        <w:t xml:space="preserve"> </w:t>
+      </w:r>
+      <w:r>
+        <w:t>cd</w:t>
+      </w:r>
+      <w:r>
+        <w:t xml:space="preserve"> </w:t>
+      </w:r>
+      <w:r>
+        <w:t>tcp_c2_rviz</w:t>
       </w:r>
       <w:r>
         <w:t xml:space="preserve"> </w:t>
@@ -3752,16 +3690,13 @@
         <w:t xml:space="preserve"> </w:t>
       </w:r>
       <w:r>
-        <w:t>cd</w:t>
-      </w:r>
-      <w:r>
-        <w:t xml:space="preserve"> </w:t>
-      </w:r>
-      <w:r>
-        <w:t>tcp_c2_rviz</w:t>
-      </w:r>
-      <w:r>
-        <w:t xml:space="preserve"> </w:t>
+        <w:t>sourc</w:t>
+      </w:r>
+      <w:r>
+        <w:t xml:space="preserve"> </w:t>
+      </w:r>
+      <w:r>
+        <w:t>devel/setup.bash</w:t>
       </w:r>
     </w:p>
     <w:p>
@@ -3775,152 +3710,155 @@
         <w:t xml:space="preserve"> </w:t>
       </w:r>
       <w:r>
-        <w:t>sourc</w:t>
-      </w:r>
-      <w:r>
-        <w:t xml:space="preserve"> </w:t>
-      </w:r>
-      <w:r>
-        <w:t>devel/setup.bash</w:t>
+        <w:t>roslaunch</w:t>
+      </w:r>
+      <w:r>
+        <w:t xml:space="preserve"> </w:t>
+      </w:r>
+      <w:r>
+        <w:t>cmdinterpreter</w:t>
+      </w:r>
+      <w:r>
+        <w:t xml:space="preserve"> </w:t>
+      </w:r>
+      <w:r>
+        <w:t>rviz.launch</w:t>
+      </w:r>
+      <w:r>
+        <w:t xml:space="preserve"> robot:=</w:t>
+      </w:r>
+      <w:r>
+        <w:t xml:space="preserve"> motoman_sia20d</w:t>
+      </w:r>
+      <w:r>
+        <w:t xml:space="preserve"> |</w:t>
+      </w:r>
+      <w:r>
+        <w:t xml:space="preserve"> fanuc_lrmate200id</w:t>
       </w:r>
     </w:p>
     <w:p>
-      <w:pPr>
-        <w:pStyle w:val="BoxedCode"/>
-      </w:pPr>
-      <w:r>
-        <w:t>&gt;</w:t>
-      </w:r>
-      <w:r>
-        <w:t xml:space="preserve"> </w:t>
-      </w:r>
-      <w:r>
-        <w:t>roslaunch</w:t>
-      </w:r>
-      <w:r>
-        <w:t xml:space="preserve"> </w:t>
-      </w:r>
-      <w:r>
-        <w:t>cmdinterpreter</w:t>
-      </w:r>
-      <w:r>
-        <w:t xml:space="preserve"> </w:t>
-      </w:r>
-      <w:r>
-        <w:t>rviz.launch</w:t>
+      <w:r>
+        <w:t>If you omit the robot roslaunch command line argument, the default value is "</w:t>
+      </w:r>
+      <w:r>
+        <w:t>motoman_sia20d</w:t>
+      </w:r>
+      <w:r>
+        <w:t xml:space="preserve">". </w:t>
+      </w:r>
+      <w:r>
+        <w:t>You</w:t>
+      </w:r>
+      <w:r>
+        <w:t xml:space="preserve"> </w:t>
+      </w:r>
+      <w:r>
+        <w:t>should</w:t>
+      </w:r>
+      <w:r>
+        <w:t xml:space="preserve"> </w:t>
+      </w:r>
+      <w:r>
+        <w:t>see</w:t>
+      </w:r>
+      <w:r>
+        <w:t xml:space="preserve"> </w:t>
+      </w:r>
+      <w:r>
+        <w:t>the</w:t>
+      </w:r>
+      <w:r>
+        <w:t xml:space="preserve"> </w:t>
+      </w:r>
+      <w:r>
+        <w:t>following</w:t>
+      </w:r>
+      <w:r>
+        <w:t xml:space="preserve"> </w:t>
+      </w:r>
+      <w:r>
+        <w:t>two</w:t>
+      </w:r>
+      <w:r>
+        <w:t xml:space="preserve"> </w:t>
+      </w:r>
+      <w:r>
+        <w:t>screens:</w:t>
+      </w:r>
+      <w:r>
+        <w:t xml:space="preserve"> </w:t>
+      </w:r>
+      <w:r>
+        <w:t>(1)</w:t>
+      </w:r>
+      <w:r>
+        <w:t xml:space="preserve"> </w:t>
+      </w:r>
+      <w:r>
+        <w:t>the</w:t>
+      </w:r>
+      <w:r>
+        <w:t xml:space="preserve"> </w:t>
+      </w:r>
+      <w:r>
+        <w:t>rviz</w:t>
+      </w:r>
+      <w:r>
+        <w:t xml:space="preserve"> </w:t>
+      </w:r>
+      <w:r>
+        <w:t>motoman</w:t>
+      </w:r>
+      <w:r>
+        <w:t xml:space="preserve"> </w:t>
+      </w:r>
+      <w:r>
+        <w:t>visualization;</w:t>
+      </w:r>
+      <w:r>
+        <w:t xml:space="preserve"> </w:t>
+      </w:r>
+      <w:r>
+        <w:t>and</w:t>
+      </w:r>
+      <w:r>
+        <w:t xml:space="preserve"> </w:t>
+      </w:r>
+      <w:r>
+        <w:t>(2)</w:t>
+      </w:r>
+      <w:r>
+        <w:t xml:space="preserve"> </w:t>
+      </w:r>
+      <w:r>
+        <w:t>the</w:t>
+      </w:r>
+      <w:r>
+        <w:t xml:space="preserve"> </w:t>
+      </w:r>
+      <w:r>
+        <w:t>joint_state_publisher</w:t>
+      </w:r>
+      <w:r>
+        <w:t>.</w:t>
       </w:r>
     </w:p>
     <w:p>
-      <w:r>
-        <w:t>You</w:t>
-      </w:r>
-      <w:r>
-        <w:t xml:space="preserve"> </w:t>
-      </w:r>
-      <w:r>
-        <w:t>should</w:t>
-      </w:r>
-      <w:r>
-        <w:t xml:space="preserve"> </w:t>
-      </w:r>
-      <w:r>
-        <w:t>see</w:t>
-      </w:r>
-      <w:r>
-        <w:t xml:space="preserve"> </w:t>
-      </w:r>
-      <w:r>
-        <w:t>the</w:t>
-      </w:r>
-      <w:r>
-        <w:t xml:space="preserve"> </w:t>
-      </w:r>
-      <w:r>
-        <w:t>following</w:t>
-      </w:r>
-      <w:r>
-        <w:t xml:space="preserve"> </w:t>
-      </w:r>
-      <w:r>
-        <w:t>two</w:t>
-      </w:r>
-      <w:r>
-        <w:t xml:space="preserve"> </w:t>
-      </w:r>
-      <w:r>
-        <w:t>screens:</w:t>
-      </w:r>
-      <w:r>
-        <w:t xml:space="preserve"> </w:t>
-      </w:r>
-      <w:r>
-        <w:t>(1)</w:t>
-      </w:r>
-      <w:r>
-        <w:t xml:space="preserve"> </w:t>
-      </w:r>
-      <w:r>
-        <w:t>the</w:t>
-      </w:r>
-      <w:r>
-        <w:t xml:space="preserve"> </w:t>
-      </w:r>
-      <w:r>
-        <w:t>rviz</w:t>
-      </w:r>
-      <w:r>
-        <w:t xml:space="preserve"> </w:t>
-      </w:r>
-      <w:r>
-        <w:t>motoman</w:t>
-      </w:r>
-      <w:r>
-        <w:t xml:space="preserve"> </w:t>
-      </w:r>
-      <w:r>
-        <w:t>visualization;</w:t>
-      </w:r>
-      <w:r>
-        <w:t xml:space="preserve"> </w:t>
-      </w:r>
-      <w:r>
-        <w:t>and</w:t>
-      </w:r>
-      <w:r>
-        <w:t xml:space="preserve"> </w:t>
-      </w:r>
-      <w:r>
-        <w:t>(2)</w:t>
-      </w:r>
-      <w:r>
-        <w:t xml:space="preserve"> </w:t>
-      </w:r>
-      <w:r>
-        <w:t>the</w:t>
-      </w:r>
-      <w:r>
-        <w:t xml:space="preserve"> </w:t>
-      </w:r>
-      <w:r>
-        <w:t>joint_state_publisher</w:t>
-      </w:r>
+      <w:pPr>
+        <w:rPr>
+          <w:noProof/>
+        </w:rPr>
+      </w:pPr>
     </w:p>
     <w:p>
       <w:pPr>
+        <w:keepNext/>
+      </w:pPr>
+      <w:r>
         <w:rPr>
           <w:noProof/>
         </w:rPr>
-      </w:pPr>
-    </w:p>
-    <w:p>
-      <w:pPr>
-        <w:keepNext/>
-      </w:pPr>
-      <w:r>
-        <w:rPr>
-          <w:noProof/>
-        </w:rPr>
-        <w:lastRenderedPageBreak/>
         <w:drawing>
           <wp:inline distT="0" distB="0" distL="0" distR="0" wp14:anchorId="46EB9905" wp14:editId="575A3399">
             <wp:extent cx="5943600" cy="4281805"/>
@@ -4015,3156 +3953,6 @@
         <w:t>Visualization</w:t>
       </w:r>
     </w:p>
-    <w:p>
-      <w:r>
-        <w:t xml:space="preserve"> </w:t>
-      </w:r>
-      <w:r>
-        <w:t>Now</w:t>
-      </w:r>
-      <w:r>
-        <w:t xml:space="preserve"> </w:t>
-      </w:r>
-      <w:r>
-        <w:t>you</w:t>
-      </w:r>
-      <w:r>
-        <w:t xml:space="preserve"> </w:t>
-      </w:r>
-      <w:r>
-        <w:t>can</w:t>
-      </w:r>
-      <w:r>
-        <w:t xml:space="preserve"> </w:t>
-      </w:r>
-      <w:r>
-        <w:t>test</w:t>
-      </w:r>
-      <w:r>
-        <w:t xml:space="preserve"> </w:t>
-      </w:r>
-      <w:r>
-        <w:t>the</w:t>
-      </w:r>
-      <w:r>
-        <w:t xml:space="preserve"> </w:t>
-      </w:r>
-      <w:r>
-        <w:t>RVIZ</w:t>
-      </w:r>
-      <w:r>
-        <w:t xml:space="preserve"> </w:t>
-      </w:r>
-      <w:r>
-        <w:t>motoman</w:t>
-      </w:r>
-      <w:r>
-        <w:t xml:space="preserve"> </w:t>
-      </w:r>
-      <w:r>
-        <w:t>command</w:t>
-      </w:r>
-      <w:r>
-        <w:t xml:space="preserve"> </w:t>
-      </w:r>
-      <w:r>
-        <w:t>and</w:t>
-      </w:r>
-      <w:r>
-        <w:t xml:space="preserve"> </w:t>
-      </w:r>
-      <w:r>
-        <w:t>control.</w:t>
-      </w:r>
-      <w:r>
-        <w:t xml:space="preserve"> </w:t>
-      </w:r>
-      <w:r>
-        <w:t>Open</w:t>
-      </w:r>
-      <w:r>
-        <w:t xml:space="preserve"> </w:t>
-      </w:r>
-      <w:r>
-        <w:t>a</w:t>
-      </w:r>
-      <w:r>
-        <w:t xml:space="preserve"> </w:t>
-      </w:r>
-      <w:r>
-        <w:t>separate</w:t>
-      </w:r>
-      <w:r>
-        <w:t xml:space="preserve"> </w:t>
-      </w:r>
-      <w:r>
-        <w:t>terminal</w:t>
-      </w:r>
-      <w:r>
-        <w:t xml:space="preserve"> </w:t>
-      </w:r>
-      <w:r>
-        <w:t>and</w:t>
-      </w:r>
-      <w:r>
-        <w:t xml:space="preserve"> </w:t>
-      </w:r>
-      <w:r>
-        <w:t>change</w:t>
-      </w:r>
-      <w:r>
-        <w:t xml:space="preserve"> </w:t>
-      </w:r>
-      <w:r>
-        <w:t>to</w:t>
-      </w:r>
-      <w:r>
-        <w:t xml:space="preserve"> </w:t>
-      </w:r>
-      <w:r>
-        <w:t>the</w:t>
-      </w:r>
-      <w:r>
-        <w:t xml:space="preserve"> </w:t>
-      </w:r>
-      <w:r>
-        <w:t>tcp_c2_rviz</w:t>
-      </w:r>
-      <w:r>
-        <w:t xml:space="preserve"> </w:t>
-      </w:r>
-      <w:r>
-        <w:t>directory</w:t>
-      </w:r>
-      <w:r>
-        <w:t xml:space="preserve"> </w:t>
-      </w:r>
-      <w:r>
-        <w:t>and</w:t>
-      </w:r>
-      <w:r>
-        <w:t xml:space="preserve"> </w:t>
-      </w:r>
-      <w:r>
-        <w:t>under</w:t>
-      </w:r>
-      <w:r>
-        <w:t xml:space="preserve"> </w:t>
-      </w:r>
-      <w:r>
-        <w:t>it</w:t>
-      </w:r>
-      <w:r>
-        <w:t xml:space="preserve"> </w:t>
-      </w:r>
-      <w:r>
-        <w:t>the</w:t>
-      </w:r>
-      <w:r>
-        <w:t xml:space="preserve"> </w:t>
-      </w:r>
-      <w:r>
-        <w:t>python</w:t>
-      </w:r>
-      <w:r>
-        <w:t xml:space="preserve"> </w:t>
-      </w:r>
-      <w:r>
-        <w:t>directory</w:t>
-      </w:r>
-      <w:r>
-        <w:t xml:space="preserve"> </w:t>
-      </w:r>
-      <w:r>
-        <w:t>in</w:t>
-      </w:r>
-      <w:r>
-        <w:t xml:space="preserve"> </w:t>
-      </w:r>
-      <w:r>
-        <w:t>the</w:t>
-      </w:r>
-      <w:r>
-        <w:t xml:space="preserve"> </w:t>
-      </w:r>
-      <w:r>
-        <w:t>cmdinterpreter</w:t>
-      </w:r>
-      <w:r>
-        <w:t xml:space="preserve"> </w:t>
-      </w:r>
-      <w:r>
-        <w:t>src</w:t>
-      </w:r>
-      <w:r>
-        <w:t xml:space="preserve"> </w:t>
-      </w:r>
-      <w:r>
-        <w:t>package.</w:t>
-      </w:r>
-      <w:r>
-        <w:t xml:space="preserve"> </w:t>
-      </w:r>
-    </w:p>
-    <w:p>
-      <w:pPr>
-        <w:pStyle w:val="BoxedCode"/>
-      </w:pPr>
-      <w:r>
-        <w:t>cd</w:t>
-      </w:r>
-      <w:r>
-        <w:t xml:space="preserve"> </w:t>
-      </w:r>
-      <w:r>
-        <w:t>xxxx/</w:t>
-      </w:r>
-      <w:r>
-        <w:t>tcp_c2_rviz</w:t>
-      </w:r>
-      <w:r>
-        <w:t>/src/cmdinterpreter/python</w:t>
-      </w:r>
-    </w:p>
-    <w:p>
-      <w:pPr>
-        <w:rPr>
-          <w:rFonts w:ascii="Calibri" w:eastAsia="Times New Roman" w:hAnsi="Calibri"/>
-          <w:color w:val="000000"/>
-        </w:rPr>
-      </w:pPr>
-    </w:p>
-    <w:p>
-      <w:pPr>
-        <w:rPr>
-          <w:rFonts w:ascii="Calibri" w:eastAsia="Times New Roman" w:hAnsi="Calibri"/>
-          <w:color w:val="000000"/>
-        </w:rPr>
-      </w:pPr>
-      <w:r>
-        <w:rPr>
-          <w:rFonts w:ascii="Calibri" w:eastAsia="Times New Roman" w:hAnsi="Calibri"/>
-          <w:color w:val="000000"/>
-        </w:rPr>
-        <w:t>Now</w:t>
-      </w:r>
-      <w:r>
-        <w:rPr>
-          <w:rFonts w:ascii="Calibri" w:eastAsia="Times New Roman" w:hAnsi="Calibri"/>
-          <w:color w:val="000000"/>
-        </w:rPr>
-        <w:t xml:space="preserve"> </w:t>
-      </w:r>
-      <w:r>
-        <w:rPr>
-          <w:rFonts w:ascii="Calibri" w:eastAsia="Times New Roman" w:hAnsi="Calibri"/>
-          <w:color w:val="000000"/>
-        </w:rPr>
-        <w:t>run</w:t>
-      </w:r>
-      <w:r>
-        <w:rPr>
-          <w:rFonts w:ascii="Calibri" w:eastAsia="Times New Roman" w:hAnsi="Calibri"/>
-          <w:color w:val="000000"/>
-        </w:rPr>
-        <w:t xml:space="preserve"> </w:t>
-      </w:r>
-      <w:r>
-        <w:rPr>
-          <w:rFonts w:ascii="Calibri" w:eastAsia="Times New Roman" w:hAnsi="Calibri"/>
-          <w:color w:val="000000"/>
-        </w:rPr>
-        <w:t>the</w:t>
-      </w:r>
-      <w:r>
-        <w:rPr>
-          <w:rFonts w:ascii="Calibri" w:eastAsia="Times New Roman" w:hAnsi="Calibri"/>
-          <w:color w:val="000000"/>
-        </w:rPr>
-        <w:t xml:space="preserve"> </w:t>
-      </w:r>
-      <w:r>
-        <w:rPr>
-          <w:rFonts w:ascii="Calibri" w:eastAsia="Times New Roman" w:hAnsi="Calibri"/>
-          <w:color w:val="000000"/>
-        </w:rPr>
-        <w:t>python</w:t>
-      </w:r>
-      <w:r>
-        <w:rPr>
-          <w:rFonts w:ascii="Calibri" w:eastAsia="Times New Roman" w:hAnsi="Calibri"/>
-          <w:color w:val="000000"/>
-        </w:rPr>
-        <w:t xml:space="preserve"> </w:t>
-      </w:r>
-      <w:r>
-        <w:rPr>
-          <w:rFonts w:ascii="Calibri" w:eastAsia="Times New Roman" w:hAnsi="Calibri"/>
-          <w:color w:val="000000"/>
-        </w:rPr>
-        <w:t>application</w:t>
-      </w:r>
-      <w:r>
-        <w:rPr>
-          <w:rFonts w:ascii="Calibri" w:eastAsia="Times New Roman" w:hAnsi="Calibri"/>
-          <w:color w:val="000000"/>
-        </w:rPr>
-        <w:t xml:space="preserve"> </w:t>
-      </w:r>
-      <w:r>
-        <w:rPr>
-          <w:rFonts w:ascii="Calibri" w:eastAsia="Times New Roman" w:hAnsi="Calibri"/>
-          <w:color w:val="000000"/>
-        </w:rPr>
-        <w:t>that</w:t>
-      </w:r>
-      <w:r>
-        <w:rPr>
-          <w:rFonts w:ascii="Calibri" w:eastAsia="Times New Roman" w:hAnsi="Calibri"/>
-          <w:color w:val="000000"/>
-        </w:rPr>
-        <w:t xml:space="preserve"> </w:t>
-      </w:r>
-      <w:r>
-        <w:rPr>
-          <w:rFonts w:ascii="Calibri" w:eastAsia="Times New Roman" w:hAnsi="Calibri"/>
-          <w:color w:val="000000"/>
-        </w:rPr>
-        <w:t>will</w:t>
-      </w:r>
-      <w:r>
-        <w:rPr>
-          <w:rFonts w:ascii="Calibri" w:eastAsia="Times New Roman" w:hAnsi="Calibri"/>
-          <w:color w:val="000000"/>
-        </w:rPr>
-        <w:t xml:space="preserve"> </w:t>
-      </w:r>
-      <w:r>
-        <w:rPr>
-          <w:rFonts w:ascii="Calibri" w:eastAsia="Times New Roman" w:hAnsi="Calibri"/>
-          <w:color w:val="000000"/>
-        </w:rPr>
-        <w:t>accepts</w:t>
-      </w:r>
-      <w:r>
-        <w:rPr>
-          <w:rFonts w:ascii="Calibri" w:eastAsia="Times New Roman" w:hAnsi="Calibri"/>
-          <w:color w:val="000000"/>
-        </w:rPr>
-        <w:t xml:space="preserve"> </w:t>
-      </w:r>
-      <w:r>
-        <w:rPr>
-          <w:rFonts w:ascii="Calibri" w:eastAsia="Times New Roman" w:hAnsi="Calibri"/>
-          <w:color w:val="000000"/>
-        </w:rPr>
-        <w:t>text</w:t>
-      </w:r>
-      <w:r>
-        <w:rPr>
-          <w:rFonts w:ascii="Calibri" w:eastAsia="Times New Roman" w:hAnsi="Calibri"/>
-          <w:color w:val="000000"/>
-        </w:rPr>
-        <w:t xml:space="preserve"> </w:t>
-      </w:r>
-      <w:r>
-        <w:rPr>
-          <w:rFonts w:ascii="Calibri" w:eastAsia="Times New Roman" w:hAnsi="Calibri"/>
-          <w:color w:val="000000"/>
-        </w:rPr>
-        <w:t>based</w:t>
-      </w:r>
-      <w:r>
-        <w:rPr>
-          <w:rFonts w:ascii="Calibri" w:eastAsia="Times New Roman" w:hAnsi="Calibri"/>
-          <w:color w:val="000000"/>
-        </w:rPr>
-        <w:t xml:space="preserve"> </w:t>
-      </w:r>
-      <w:r>
-        <w:rPr>
-          <w:rFonts w:ascii="Calibri" w:eastAsia="Times New Roman" w:hAnsi="Calibri"/>
-          <w:color w:val="000000"/>
-        </w:rPr>
-        <w:t>command</w:t>
-      </w:r>
-      <w:r>
-        <w:rPr>
-          <w:rFonts w:ascii="Calibri" w:eastAsia="Times New Roman" w:hAnsi="Calibri"/>
-          <w:color w:val="000000"/>
-        </w:rPr>
-        <w:t xml:space="preserve"> </w:t>
-      </w:r>
-      <w:r>
-        <w:rPr>
-          <w:rFonts w:ascii="Calibri" w:eastAsia="Times New Roman" w:hAnsi="Calibri"/>
-          <w:color w:val="000000"/>
-        </w:rPr>
-        <w:t>and</w:t>
-      </w:r>
-      <w:r>
-        <w:rPr>
-          <w:rFonts w:ascii="Calibri" w:eastAsia="Times New Roman" w:hAnsi="Calibri"/>
-          <w:color w:val="000000"/>
-        </w:rPr>
-        <w:t xml:space="preserve"> </w:t>
-      </w:r>
-      <w:r>
-        <w:rPr>
-          <w:rFonts w:ascii="Calibri" w:eastAsia="Times New Roman" w:hAnsi="Calibri"/>
-          <w:color w:val="000000"/>
-        </w:rPr>
-        <w:t>control</w:t>
-      </w:r>
-      <w:r>
-        <w:rPr>
-          <w:rFonts w:ascii="Calibri" w:eastAsia="Times New Roman" w:hAnsi="Calibri"/>
-          <w:color w:val="000000"/>
-        </w:rPr>
-        <w:t xml:space="preserve"> </w:t>
-      </w:r>
-      <w:r>
-        <w:rPr>
-          <w:rFonts w:ascii="Calibri" w:eastAsia="Times New Roman" w:hAnsi="Calibri"/>
-          <w:color w:val="000000"/>
-        </w:rPr>
-        <w:t>joint</w:t>
-      </w:r>
-      <w:r>
-        <w:rPr>
-          <w:rFonts w:ascii="Calibri" w:eastAsia="Times New Roman" w:hAnsi="Calibri"/>
-          <w:color w:val="000000"/>
-        </w:rPr>
-        <w:t xml:space="preserve"> </w:t>
-      </w:r>
-      <w:r>
-        <w:rPr>
-          <w:rFonts w:ascii="Calibri" w:eastAsia="Times New Roman" w:hAnsi="Calibri"/>
-          <w:color w:val="000000"/>
-        </w:rPr>
-        <w:t>values</w:t>
-      </w:r>
-      <w:r>
-        <w:rPr>
-          <w:rFonts w:ascii="Calibri" w:eastAsia="Times New Roman" w:hAnsi="Calibri"/>
-          <w:color w:val="000000"/>
-        </w:rPr>
-        <w:t xml:space="preserve"> </w:t>
-      </w:r>
-      <w:r>
-        <w:rPr>
-          <w:rFonts w:ascii="Calibri" w:eastAsia="Times New Roman" w:hAnsi="Calibri"/>
-          <w:color w:val="000000"/>
-        </w:rPr>
-        <w:t>for</w:t>
-      </w:r>
-      <w:r>
-        <w:rPr>
-          <w:rFonts w:ascii="Calibri" w:eastAsia="Times New Roman" w:hAnsi="Calibri"/>
-          <w:color w:val="000000"/>
-        </w:rPr>
-        <w:t xml:space="preserve"> </w:t>
-      </w:r>
-      <w:r>
-        <w:rPr>
-          <w:rFonts w:ascii="Calibri" w:eastAsia="Times New Roman" w:hAnsi="Calibri"/>
-          <w:color w:val="000000"/>
-        </w:rPr>
-        <w:t>the</w:t>
-      </w:r>
-      <w:r>
-        <w:rPr>
-          <w:rFonts w:ascii="Calibri" w:eastAsia="Times New Roman" w:hAnsi="Calibri"/>
-          <w:color w:val="000000"/>
-        </w:rPr>
-        <w:t xml:space="preserve"> </w:t>
-      </w:r>
-      <w:r>
-        <w:rPr>
-          <w:rFonts w:ascii="Calibri" w:eastAsia="Times New Roman" w:hAnsi="Calibri"/>
-          <w:color w:val="000000"/>
-        </w:rPr>
-        <w:t>motoma</w:t>
-      </w:r>
-      <w:r>
-        <w:rPr>
-          <w:rFonts w:ascii="Calibri" w:eastAsia="Times New Roman" w:hAnsi="Calibri"/>
-          <w:color w:val="000000"/>
-        </w:rPr>
-        <w:t>n</w:t>
-      </w:r>
-      <w:r>
-        <w:rPr>
-          <w:rFonts w:ascii="Calibri" w:eastAsia="Times New Roman" w:hAnsi="Calibri"/>
-          <w:color w:val="000000"/>
-        </w:rPr>
-        <w:t>:</w:t>
-      </w:r>
-    </w:p>
-    <w:p>
-      <w:pPr>
-        <w:pStyle w:val="BoxedCode"/>
-      </w:pPr>
-      <w:r>
-        <w:t>&gt;</w:t>
-      </w:r>
-      <w:r>
-        <w:t xml:space="preserve"> </w:t>
-      </w:r>
-      <w:r>
-        <w:t>python</w:t>
-      </w:r>
-      <w:r>
-        <w:t xml:space="preserve"> </w:t>
-      </w:r>
-      <w:r>
-        <w:t>socketcmdline.py</w:t>
-      </w:r>
-      <w:r>
-        <w:t xml:space="preserve"> </w:t>
-      </w:r>
-    </w:p>
-    <w:p>
-      <w:pPr>
-        <w:rPr>
-          <w:rFonts w:ascii="Calibri" w:eastAsia="Times New Roman" w:hAnsi="Calibri"/>
-          <w:color w:val="000000"/>
-        </w:rPr>
-      </w:pPr>
-    </w:p>
-    <w:p>
-      <w:pPr>
-        <w:rPr>
-          <w:rFonts w:ascii="Calibri" w:eastAsia="Times New Roman" w:hAnsi="Calibri"/>
-          <w:color w:val="000000"/>
-        </w:rPr>
-      </w:pPr>
-      <w:r>
-        <w:rPr>
-          <w:rFonts w:ascii="Calibri" w:eastAsia="Times New Roman" w:hAnsi="Calibri"/>
-          <w:color w:val="000000"/>
-        </w:rPr>
-        <w:t>You</w:t>
-      </w:r>
-      <w:r>
-        <w:rPr>
-          <w:rFonts w:ascii="Calibri" w:eastAsia="Times New Roman" w:hAnsi="Calibri"/>
-          <w:color w:val="000000"/>
-        </w:rPr>
-        <w:t xml:space="preserve"> </w:t>
-      </w:r>
-      <w:r>
-        <w:rPr>
-          <w:rFonts w:ascii="Calibri" w:eastAsia="Times New Roman" w:hAnsi="Calibri"/>
-          <w:color w:val="000000"/>
-        </w:rPr>
-        <w:t>should</w:t>
-      </w:r>
-      <w:r>
-        <w:rPr>
-          <w:rFonts w:ascii="Calibri" w:eastAsia="Times New Roman" w:hAnsi="Calibri"/>
-          <w:color w:val="000000"/>
-        </w:rPr>
-        <w:t xml:space="preserve"> </w:t>
-      </w:r>
-      <w:r>
-        <w:rPr>
-          <w:rFonts w:ascii="Calibri" w:eastAsia="Times New Roman" w:hAnsi="Calibri"/>
-          <w:color w:val="000000"/>
-        </w:rPr>
-        <w:t>see</w:t>
-      </w:r>
-      <w:r>
-        <w:rPr>
-          <w:rFonts w:ascii="Calibri" w:eastAsia="Times New Roman" w:hAnsi="Calibri"/>
-          <w:color w:val="000000"/>
-        </w:rPr>
-        <w:t xml:space="preserve"> </w:t>
-      </w:r>
-      <w:r>
-        <w:rPr>
-          <w:rFonts w:ascii="Calibri" w:eastAsia="Times New Roman" w:hAnsi="Calibri"/>
-          <w:color w:val="000000"/>
-        </w:rPr>
-        <w:t>the</w:t>
-      </w:r>
-      <w:r>
-        <w:rPr>
-          <w:rFonts w:ascii="Calibri" w:eastAsia="Times New Roman" w:hAnsi="Calibri"/>
-          <w:color w:val="000000"/>
-        </w:rPr>
-        <w:t xml:space="preserve"> </w:t>
-      </w:r>
-      <w:r>
-        <w:rPr>
-          <w:rFonts w:ascii="Calibri" w:eastAsia="Times New Roman" w:hAnsi="Calibri"/>
-          <w:color w:val="000000"/>
-        </w:rPr>
-        <w:t>following</w:t>
-      </w:r>
-      <w:r>
-        <w:rPr>
-          <w:rFonts w:ascii="Calibri" w:eastAsia="Times New Roman" w:hAnsi="Calibri"/>
-          <w:color w:val="000000"/>
-        </w:rPr>
-        <w:t xml:space="preserve"> </w:t>
-      </w:r>
-      <w:r>
-        <w:rPr>
-          <w:rFonts w:ascii="Calibri" w:eastAsia="Times New Roman" w:hAnsi="Calibri"/>
-          <w:color w:val="000000"/>
-        </w:rPr>
-        <w:t>sequence</w:t>
-      </w:r>
-      <w:r>
-        <w:rPr>
-          <w:rFonts w:ascii="Calibri" w:eastAsia="Times New Roman" w:hAnsi="Calibri"/>
-          <w:color w:val="000000"/>
-        </w:rPr>
-        <w:t xml:space="preserve"> </w:t>
-      </w:r>
-      <w:r>
-        <w:rPr>
-          <w:rFonts w:ascii="Calibri" w:eastAsia="Times New Roman" w:hAnsi="Calibri"/>
-          <w:color w:val="000000"/>
-        </w:rPr>
-        <w:t>of</w:t>
-      </w:r>
-      <w:r>
-        <w:rPr>
-          <w:rFonts w:ascii="Calibri" w:eastAsia="Times New Roman" w:hAnsi="Calibri"/>
-          <w:color w:val="000000"/>
-        </w:rPr>
-        <w:t xml:space="preserve"> </w:t>
-      </w:r>
-      <w:r>
-        <w:rPr>
-          <w:rFonts w:ascii="Calibri" w:eastAsia="Times New Roman" w:hAnsi="Calibri"/>
-          <w:color w:val="000000"/>
-        </w:rPr>
-        <w:t>socket</w:t>
-      </w:r>
-      <w:r>
-        <w:rPr>
-          <w:rFonts w:ascii="Calibri" w:eastAsia="Times New Roman" w:hAnsi="Calibri"/>
-          <w:color w:val="000000"/>
-        </w:rPr>
-        <w:t xml:space="preserve"> </w:t>
-      </w:r>
-      <w:r>
-        <w:rPr>
-          <w:rFonts w:ascii="Calibri" w:eastAsia="Times New Roman" w:hAnsi="Calibri"/>
-          <w:color w:val="000000"/>
-        </w:rPr>
-        <w:t>information</w:t>
-      </w:r>
-      <w:r>
-        <w:rPr>
-          <w:rFonts w:ascii="Calibri" w:eastAsia="Times New Roman" w:hAnsi="Calibri"/>
-          <w:color w:val="000000"/>
-        </w:rPr>
-        <w:t xml:space="preserve"> </w:t>
-      </w:r>
-      <w:r>
-        <w:rPr>
-          <w:rFonts w:ascii="Calibri" w:eastAsia="Times New Roman" w:hAnsi="Calibri"/>
-          <w:color w:val="000000"/>
-        </w:rPr>
-        <w:t>be</w:t>
-      </w:r>
-      <w:r>
-        <w:rPr>
-          <w:rFonts w:ascii="Calibri" w:eastAsia="Times New Roman" w:hAnsi="Calibri"/>
-          <w:color w:val="000000"/>
-        </w:rPr>
-        <w:t xml:space="preserve"> </w:t>
-      </w:r>
-      <w:r>
-        <w:rPr>
-          <w:rFonts w:ascii="Calibri" w:eastAsia="Times New Roman" w:hAnsi="Calibri"/>
-          <w:color w:val="000000"/>
-        </w:rPr>
-        <w:t>displayed,</w:t>
-      </w:r>
-      <w:r>
-        <w:rPr>
-          <w:rFonts w:ascii="Calibri" w:eastAsia="Times New Roman" w:hAnsi="Calibri"/>
-          <w:color w:val="000000"/>
-        </w:rPr>
-        <w:t xml:space="preserve"> </w:t>
-      </w:r>
-      <w:r>
-        <w:rPr>
-          <w:rFonts w:ascii="Calibri" w:eastAsia="Times New Roman" w:hAnsi="Calibri"/>
-          <w:color w:val="000000"/>
-        </w:rPr>
-        <w:t>as</w:t>
-      </w:r>
-      <w:r>
-        <w:rPr>
-          <w:rFonts w:ascii="Calibri" w:eastAsia="Times New Roman" w:hAnsi="Calibri"/>
-          <w:color w:val="000000"/>
-        </w:rPr>
-        <w:t xml:space="preserve"> </w:t>
-      </w:r>
-      <w:r>
-        <w:rPr>
-          <w:rFonts w:ascii="Calibri" w:eastAsia="Times New Roman" w:hAnsi="Calibri"/>
-          <w:color w:val="000000"/>
-        </w:rPr>
-        <w:t>the</w:t>
-      </w:r>
-      <w:r>
-        <w:rPr>
-          <w:rFonts w:ascii="Calibri" w:eastAsia="Times New Roman" w:hAnsi="Calibri"/>
-          <w:color w:val="000000"/>
-        </w:rPr>
-        <w:t xml:space="preserve"> </w:t>
-      </w:r>
-      <w:r>
-        <w:rPr>
-          <w:rFonts w:ascii="Calibri" w:eastAsia="Times New Roman" w:hAnsi="Calibri"/>
-          <w:color w:val="000000"/>
-        </w:rPr>
-        <w:t>python</w:t>
-      </w:r>
-      <w:r>
-        <w:rPr>
-          <w:rFonts w:ascii="Calibri" w:eastAsia="Times New Roman" w:hAnsi="Calibri"/>
-          <w:color w:val="000000"/>
-        </w:rPr>
-        <w:t xml:space="preserve"> </w:t>
-      </w:r>
-      <w:r>
-        <w:rPr>
-          <w:rFonts w:ascii="Calibri" w:eastAsia="Times New Roman" w:hAnsi="Calibri"/>
-          <w:color w:val="000000"/>
-        </w:rPr>
-        <w:t>program</w:t>
-      </w:r>
-      <w:r>
-        <w:rPr>
-          <w:rFonts w:ascii="Calibri" w:eastAsia="Times New Roman" w:hAnsi="Calibri"/>
-          <w:color w:val="000000"/>
-        </w:rPr>
-        <w:t xml:space="preserve"> </w:t>
-      </w:r>
-      <w:r>
-        <w:rPr>
-          <w:rFonts w:ascii="Calibri" w:eastAsia="Times New Roman" w:hAnsi="Calibri"/>
-          <w:color w:val="000000"/>
-        </w:rPr>
-        <w:t>is</w:t>
-      </w:r>
-      <w:r>
-        <w:rPr>
-          <w:rFonts w:ascii="Calibri" w:eastAsia="Times New Roman" w:hAnsi="Calibri"/>
-          <w:color w:val="000000"/>
-        </w:rPr>
-        <w:t xml:space="preserve"> </w:t>
-      </w:r>
-      <w:r>
-        <w:rPr>
-          <w:rFonts w:ascii="Calibri" w:eastAsia="Times New Roman" w:hAnsi="Calibri"/>
-          <w:color w:val="000000"/>
-        </w:rPr>
-        <w:t>connecting</w:t>
-      </w:r>
-      <w:r>
-        <w:rPr>
-          <w:rFonts w:ascii="Calibri" w:eastAsia="Times New Roman" w:hAnsi="Calibri"/>
-          <w:color w:val="000000"/>
-        </w:rPr>
-        <w:t xml:space="preserve"> </w:t>
-      </w:r>
-      <w:r>
-        <w:rPr>
-          <w:rFonts w:ascii="Calibri" w:eastAsia="Times New Roman" w:hAnsi="Calibri"/>
-          <w:color w:val="000000"/>
-        </w:rPr>
-        <w:t>vial</w:t>
-      </w:r>
-      <w:r>
-        <w:rPr>
-          <w:rFonts w:ascii="Calibri" w:eastAsia="Times New Roman" w:hAnsi="Calibri"/>
-          <w:color w:val="000000"/>
-        </w:rPr>
-        <w:t xml:space="preserve"> </w:t>
-      </w:r>
-      <w:r>
-        <w:rPr>
-          <w:rFonts w:ascii="Calibri" w:eastAsia="Times New Roman" w:hAnsi="Calibri"/>
-          <w:color w:val="000000"/>
-        </w:rPr>
-        <w:t>socket</w:t>
-      </w:r>
-      <w:r>
-        <w:rPr>
-          <w:rFonts w:ascii="Calibri" w:eastAsia="Times New Roman" w:hAnsi="Calibri"/>
-          <w:color w:val="000000"/>
-        </w:rPr>
-        <w:t xml:space="preserve"> </w:t>
-      </w:r>
-      <w:r>
-        <w:rPr>
-          <w:rFonts w:ascii="Calibri" w:eastAsia="Times New Roman" w:hAnsi="Calibri"/>
-          <w:color w:val="000000"/>
-        </w:rPr>
-        <w:t>31000</w:t>
-      </w:r>
-      <w:r>
-        <w:rPr>
-          <w:rFonts w:ascii="Calibri" w:eastAsia="Times New Roman" w:hAnsi="Calibri"/>
-          <w:color w:val="000000"/>
-        </w:rPr>
-        <w:t xml:space="preserve"> </w:t>
-      </w:r>
-      <w:r>
-        <w:rPr>
-          <w:rFonts w:ascii="Calibri" w:eastAsia="Times New Roman" w:hAnsi="Calibri"/>
-          <w:color w:val="000000"/>
-        </w:rPr>
-        <w:t>to</w:t>
-      </w:r>
-      <w:r>
-        <w:rPr>
-          <w:rFonts w:ascii="Calibri" w:eastAsia="Times New Roman" w:hAnsi="Calibri"/>
-          <w:color w:val="000000"/>
-        </w:rPr>
-        <w:t xml:space="preserve"> </w:t>
-      </w:r>
-      <w:r>
-        <w:rPr>
-          <w:rFonts w:ascii="Calibri" w:eastAsia="Times New Roman" w:hAnsi="Calibri"/>
-          <w:color w:val="000000"/>
-        </w:rPr>
-        <w:t>the</w:t>
-      </w:r>
-      <w:r>
-        <w:rPr>
-          <w:rFonts w:ascii="Calibri" w:eastAsia="Times New Roman" w:hAnsi="Calibri"/>
-          <w:color w:val="000000"/>
-        </w:rPr>
-        <w:t xml:space="preserve"> </w:t>
-      </w:r>
-      <w:r>
-        <w:rPr>
-          <w:rFonts w:ascii="Calibri" w:eastAsia="Times New Roman" w:hAnsi="Calibri"/>
-          <w:color w:val="000000"/>
-        </w:rPr>
-        <w:t>cmdinterpreter</w:t>
-      </w:r>
-      <w:r>
-        <w:rPr>
-          <w:rFonts w:ascii="Calibri" w:eastAsia="Times New Roman" w:hAnsi="Calibri"/>
-          <w:color w:val="000000"/>
-        </w:rPr>
-        <w:t xml:space="preserve"> </w:t>
-      </w:r>
-      <w:r>
-        <w:rPr>
-          <w:rFonts w:ascii="Calibri" w:eastAsia="Times New Roman" w:hAnsi="Calibri"/>
-          <w:color w:val="000000"/>
-        </w:rPr>
-        <w:t>ROS</w:t>
-      </w:r>
-      <w:r>
-        <w:rPr>
-          <w:rFonts w:ascii="Calibri" w:eastAsia="Times New Roman" w:hAnsi="Calibri"/>
-          <w:color w:val="000000"/>
-        </w:rPr>
-        <w:t xml:space="preserve"> </w:t>
-      </w:r>
-      <w:r>
-        <w:rPr>
-          <w:rFonts w:ascii="Calibri" w:eastAsia="Times New Roman" w:hAnsi="Calibri"/>
-          <w:color w:val="000000"/>
-        </w:rPr>
-        <w:t>package:</w:t>
-      </w:r>
-    </w:p>
-    <w:p>
-      <w:pPr>
-        <w:pStyle w:val="BoxedCode"/>
-        <w:jc w:val="left"/>
-      </w:pPr>
-      <w:r>
-        <w:t>Socket</w:t>
-      </w:r>
-      <w:r>
-        <w:t xml:space="preserve"> </w:t>
-      </w:r>
-      <w:r>
-        <w:t>Created</w:t>
-      </w:r>
-    </w:p>
-    <w:p>
-      <w:pPr>
-        <w:pStyle w:val="BoxedCode"/>
-        <w:jc w:val="left"/>
-      </w:pPr>
-      <w:r>
-        <w:t>Socket</w:t>
-      </w:r>
-      <w:r>
-        <w:t xml:space="preserve"> </w:t>
-      </w:r>
-      <w:r>
-        <w:t>Connected</w:t>
-      </w:r>
-    </w:p>
-    <w:p>
-      <w:pPr>
-        <w:pStyle w:val="BoxedCode"/>
-        <w:jc w:val="left"/>
-      </w:pPr>
-      <w:r>
-        <w:lastRenderedPageBreak/>
-        <w:t>&gt;</w:t>
-      </w:r>
-    </w:p>
-    <w:p>
-      <w:pPr>
-        <w:rPr>
-          <w:rFonts w:ascii="Calibri" w:eastAsia="Times New Roman" w:hAnsi="Calibri"/>
-          <w:color w:val="000000"/>
-        </w:rPr>
-      </w:pPr>
-    </w:p>
-    <w:p>
-      <w:pPr>
-        <w:rPr>
-          <w:rFonts w:ascii="Calibri" w:eastAsia="Times New Roman" w:hAnsi="Calibri"/>
-          <w:color w:val="000000"/>
-        </w:rPr>
-      </w:pPr>
-      <w:r>
-        <w:rPr>
-          <w:rFonts w:ascii="Calibri" w:eastAsia="Times New Roman" w:hAnsi="Calibri"/>
-          <w:color w:val="000000"/>
-        </w:rPr>
-        <w:t>You</w:t>
-      </w:r>
-      <w:r>
-        <w:rPr>
-          <w:rFonts w:ascii="Calibri" w:eastAsia="Times New Roman" w:hAnsi="Calibri"/>
-          <w:color w:val="000000"/>
-        </w:rPr>
-        <w:t xml:space="preserve"> </w:t>
-      </w:r>
-      <w:r>
-        <w:rPr>
-          <w:rFonts w:ascii="Calibri" w:eastAsia="Times New Roman" w:hAnsi="Calibri"/>
-          <w:color w:val="000000"/>
-        </w:rPr>
-        <w:t>can</w:t>
-      </w:r>
-      <w:r>
-        <w:rPr>
-          <w:rFonts w:ascii="Calibri" w:eastAsia="Times New Roman" w:hAnsi="Calibri"/>
-          <w:color w:val="000000"/>
-        </w:rPr>
-        <w:t xml:space="preserve"> </w:t>
-      </w:r>
-      <w:r>
-        <w:rPr>
-          <w:rFonts w:ascii="Calibri" w:eastAsia="Times New Roman" w:hAnsi="Calibri"/>
-          <w:color w:val="000000"/>
-        </w:rPr>
-        <w:t>now</w:t>
-      </w:r>
-      <w:r>
-        <w:rPr>
-          <w:rFonts w:ascii="Calibri" w:eastAsia="Times New Roman" w:hAnsi="Calibri"/>
-          <w:color w:val="000000"/>
-        </w:rPr>
-        <w:t xml:space="preserve"> </w:t>
-      </w:r>
-      <w:r>
-        <w:rPr>
-          <w:rFonts w:ascii="Calibri" w:eastAsia="Times New Roman" w:hAnsi="Calibri"/>
-          <w:color w:val="000000"/>
-        </w:rPr>
-        <w:t>run</w:t>
-      </w:r>
-      <w:r>
-        <w:rPr>
-          <w:rFonts w:ascii="Calibri" w:eastAsia="Times New Roman" w:hAnsi="Calibri"/>
-          <w:color w:val="000000"/>
-        </w:rPr>
-        <w:t xml:space="preserve"> </w:t>
-      </w:r>
-      <w:r>
-        <w:rPr>
-          <w:rFonts w:ascii="Calibri" w:eastAsia="Times New Roman" w:hAnsi="Calibri"/>
-          <w:color w:val="000000"/>
-        </w:rPr>
-        <w:t>some</w:t>
-      </w:r>
-      <w:r>
-        <w:rPr>
-          <w:rFonts w:ascii="Calibri" w:eastAsia="Times New Roman" w:hAnsi="Calibri"/>
-          <w:color w:val="000000"/>
-        </w:rPr>
-        <w:t xml:space="preserve"> </w:t>
-      </w:r>
-      <w:r>
-        <w:rPr>
-          <w:rFonts w:ascii="Calibri" w:eastAsia="Times New Roman" w:hAnsi="Calibri"/>
-          <w:color w:val="000000"/>
-        </w:rPr>
-        <w:t>test</w:t>
-      </w:r>
-      <w:r>
-        <w:rPr>
-          <w:rFonts w:ascii="Calibri" w:eastAsia="Times New Roman" w:hAnsi="Calibri"/>
-          <w:color w:val="000000"/>
-        </w:rPr>
-        <w:t xml:space="preserve"> </w:t>
-      </w:r>
-      <w:r>
-        <w:rPr>
-          <w:rFonts w:ascii="Calibri" w:eastAsia="Times New Roman" w:hAnsi="Calibri"/>
-          <w:color w:val="000000"/>
-        </w:rPr>
-        <w:t>commands</w:t>
-      </w:r>
-      <w:r>
-        <w:rPr>
-          <w:rFonts w:ascii="Calibri" w:eastAsia="Times New Roman" w:hAnsi="Calibri"/>
-          <w:color w:val="000000"/>
-        </w:rPr>
-        <w:t xml:space="preserve"> </w:t>
-      </w:r>
-      <w:r>
-        <w:rPr>
-          <w:rFonts w:ascii="Calibri" w:eastAsia="Times New Roman" w:hAnsi="Calibri"/>
-          <w:color w:val="000000"/>
-        </w:rPr>
-        <w:t>that</w:t>
-      </w:r>
-      <w:r>
-        <w:rPr>
-          <w:rFonts w:ascii="Calibri" w:eastAsia="Times New Roman" w:hAnsi="Calibri"/>
-          <w:color w:val="000000"/>
-        </w:rPr>
-        <w:t xml:space="preserve"> </w:t>
-      </w:r>
-      <w:r>
-        <w:rPr>
-          <w:rFonts w:ascii="Calibri" w:eastAsia="Times New Roman" w:hAnsi="Calibri"/>
-          <w:color w:val="000000"/>
-        </w:rPr>
-        <w:t>should</w:t>
-      </w:r>
-      <w:r>
-        <w:rPr>
-          <w:rFonts w:ascii="Calibri" w:eastAsia="Times New Roman" w:hAnsi="Calibri"/>
-          <w:color w:val="000000"/>
-        </w:rPr>
-        <w:t xml:space="preserve"> </w:t>
-      </w:r>
-      <w:r>
-        <w:rPr>
-          <w:rFonts w:ascii="Calibri" w:eastAsia="Times New Roman" w:hAnsi="Calibri"/>
-          <w:color w:val="000000"/>
-        </w:rPr>
-        <w:t>be</w:t>
-      </w:r>
-      <w:r>
-        <w:rPr>
-          <w:rFonts w:ascii="Calibri" w:eastAsia="Times New Roman" w:hAnsi="Calibri"/>
-          <w:color w:val="000000"/>
-        </w:rPr>
-        <w:t xml:space="preserve"> </w:t>
-      </w:r>
-      <w:r>
-        <w:rPr>
-          <w:rFonts w:ascii="Calibri" w:eastAsia="Times New Roman" w:hAnsi="Calibri"/>
-          <w:color w:val="000000"/>
-        </w:rPr>
-        <w:t>displayed</w:t>
-      </w:r>
-      <w:r>
-        <w:rPr>
-          <w:rFonts w:ascii="Calibri" w:eastAsia="Times New Roman" w:hAnsi="Calibri"/>
-          <w:color w:val="000000"/>
-        </w:rPr>
-        <w:t xml:space="preserve"> </w:t>
-      </w:r>
-      <w:r>
-        <w:rPr>
-          <w:rFonts w:ascii="Calibri" w:eastAsia="Times New Roman" w:hAnsi="Calibri"/>
-          <w:color w:val="000000"/>
-        </w:rPr>
-        <w:t>in</w:t>
-      </w:r>
-      <w:r>
-        <w:rPr>
-          <w:rFonts w:ascii="Calibri" w:eastAsia="Times New Roman" w:hAnsi="Calibri"/>
-          <w:color w:val="000000"/>
-        </w:rPr>
-        <w:t xml:space="preserve"> </w:t>
-      </w:r>
-      <w:r>
-        <w:rPr>
-          <w:rFonts w:ascii="Calibri" w:eastAsia="Times New Roman" w:hAnsi="Calibri"/>
-          <w:color w:val="000000"/>
-        </w:rPr>
-        <w:t>the</w:t>
-      </w:r>
-      <w:r>
-        <w:rPr>
-          <w:rFonts w:ascii="Calibri" w:eastAsia="Times New Roman" w:hAnsi="Calibri"/>
-          <w:color w:val="000000"/>
-        </w:rPr>
-        <w:t xml:space="preserve"> </w:t>
-      </w:r>
-      <w:r>
-        <w:rPr>
-          <w:rFonts w:ascii="Calibri" w:eastAsia="Times New Roman" w:hAnsi="Calibri"/>
-          <w:color w:val="000000"/>
-        </w:rPr>
-        <w:t>RVIZ</w:t>
-      </w:r>
-      <w:r>
-        <w:rPr>
-          <w:rFonts w:ascii="Calibri" w:eastAsia="Times New Roman" w:hAnsi="Calibri"/>
-          <w:color w:val="000000"/>
-        </w:rPr>
-        <w:t xml:space="preserve"> </w:t>
-      </w:r>
-      <w:r>
-        <w:rPr>
-          <w:rFonts w:ascii="Calibri" w:eastAsia="Times New Roman" w:hAnsi="Calibri"/>
-          <w:color w:val="000000"/>
-        </w:rPr>
-        <w:t>motoman</w:t>
-      </w:r>
-      <w:r>
-        <w:rPr>
-          <w:rFonts w:ascii="Calibri" w:eastAsia="Times New Roman" w:hAnsi="Calibri"/>
-          <w:color w:val="000000"/>
-        </w:rPr>
-        <w:t xml:space="preserve"> </w:t>
-      </w:r>
-      <w:r>
-        <w:rPr>
-          <w:rFonts w:ascii="Calibri" w:eastAsia="Times New Roman" w:hAnsi="Calibri"/>
-          <w:color w:val="000000"/>
-        </w:rPr>
-        <w:t>display.</w:t>
-      </w:r>
-      <w:r>
-        <w:rPr>
-          <w:rFonts w:ascii="Calibri" w:eastAsia="Times New Roman" w:hAnsi="Calibri"/>
-          <w:color w:val="000000"/>
-        </w:rPr>
-        <w:t xml:space="preserve"> </w:t>
-      </w:r>
-      <w:r>
-        <w:rPr>
-          <w:rFonts w:ascii="Calibri" w:eastAsia="Times New Roman" w:hAnsi="Calibri"/>
-          <w:color w:val="000000"/>
-        </w:rPr>
-        <w:t>Below</w:t>
-      </w:r>
-      <w:r>
-        <w:rPr>
-          <w:rFonts w:ascii="Calibri" w:eastAsia="Times New Roman" w:hAnsi="Calibri"/>
-          <w:color w:val="000000"/>
-        </w:rPr>
-        <w:t xml:space="preserve"> </w:t>
-      </w:r>
-      <w:r>
-        <w:rPr>
-          <w:rFonts w:ascii="Calibri" w:eastAsia="Times New Roman" w:hAnsi="Calibri"/>
-          <w:color w:val="000000"/>
-        </w:rPr>
-        <w:t>are</w:t>
-      </w:r>
-      <w:r>
-        <w:rPr>
-          <w:rFonts w:ascii="Calibri" w:eastAsia="Times New Roman" w:hAnsi="Calibri"/>
-          <w:color w:val="000000"/>
-        </w:rPr>
-        <w:t xml:space="preserve"> </w:t>
-      </w:r>
-      <w:r>
-        <w:rPr>
-          <w:rFonts w:ascii="Calibri" w:eastAsia="Times New Roman" w:hAnsi="Calibri"/>
-          <w:color w:val="000000"/>
-        </w:rPr>
-        <w:t>some</w:t>
-      </w:r>
-      <w:r>
-        <w:rPr>
-          <w:rFonts w:ascii="Calibri" w:eastAsia="Times New Roman" w:hAnsi="Calibri"/>
-          <w:color w:val="000000"/>
-        </w:rPr>
-        <w:t xml:space="preserve"> </w:t>
-      </w:r>
-      <w:r>
-        <w:rPr>
-          <w:rFonts w:ascii="Calibri" w:eastAsia="Times New Roman" w:hAnsi="Calibri"/>
-          <w:color w:val="000000"/>
-        </w:rPr>
-        <w:t>sample</w:t>
-      </w:r>
-      <w:r>
-        <w:rPr>
-          <w:rFonts w:ascii="Calibri" w:eastAsia="Times New Roman" w:hAnsi="Calibri"/>
-          <w:color w:val="000000"/>
-        </w:rPr>
-        <w:t xml:space="preserve"> </w:t>
-      </w:r>
-      <w:r>
-        <w:rPr>
-          <w:rFonts w:ascii="Calibri" w:eastAsia="Times New Roman" w:hAnsi="Calibri"/>
-          <w:color w:val="000000"/>
-        </w:rPr>
-        <w:t>commands</w:t>
-      </w:r>
-      <w:r>
-        <w:rPr>
-          <w:rFonts w:ascii="Calibri" w:eastAsia="Times New Roman" w:hAnsi="Calibri"/>
-          <w:color w:val="000000"/>
-        </w:rPr>
-        <w:t xml:space="preserve"> </w:t>
-      </w:r>
-      <w:r>
-        <w:rPr>
-          <w:rFonts w:ascii="Calibri" w:eastAsia="Times New Roman" w:hAnsi="Calibri"/>
-          <w:color w:val="000000"/>
-        </w:rPr>
-        <w:t>with</w:t>
-      </w:r>
-      <w:r>
-        <w:rPr>
-          <w:rFonts w:ascii="Calibri" w:eastAsia="Times New Roman" w:hAnsi="Calibri"/>
-          <w:color w:val="000000"/>
-        </w:rPr>
-        <w:t xml:space="preserve"> </w:t>
-      </w:r>
-      <w:r>
-        <w:rPr>
-          <w:rFonts w:ascii="Calibri" w:eastAsia="Times New Roman" w:hAnsi="Calibri"/>
-          <w:color w:val="000000"/>
-        </w:rPr>
-        <w:t>comments</w:t>
-      </w:r>
-      <w:r>
-        <w:rPr>
-          <w:rFonts w:ascii="Calibri" w:eastAsia="Times New Roman" w:hAnsi="Calibri"/>
-          <w:color w:val="000000"/>
-        </w:rPr>
-        <w:t xml:space="preserve"> </w:t>
-      </w:r>
-      <w:r>
-        <w:rPr>
-          <w:rFonts w:ascii="Calibri" w:eastAsia="Times New Roman" w:hAnsi="Calibri"/>
-          <w:color w:val="000000"/>
-        </w:rPr>
-        <w:t>following</w:t>
-      </w:r>
-      <w:r>
-        <w:rPr>
-          <w:rFonts w:ascii="Calibri" w:eastAsia="Times New Roman" w:hAnsi="Calibri"/>
-          <w:color w:val="000000"/>
-        </w:rPr>
-        <w:t xml:space="preserve"> </w:t>
-      </w:r>
-      <w:r>
-        <w:rPr>
-          <w:rFonts w:ascii="Calibri" w:eastAsia="Times New Roman" w:hAnsi="Calibri"/>
-          <w:color w:val="000000"/>
-        </w:rPr>
-        <w:t>the</w:t>
-      </w:r>
-      <w:r>
-        <w:rPr>
-          <w:rFonts w:ascii="Calibri" w:eastAsia="Times New Roman" w:hAnsi="Calibri"/>
-          <w:color w:val="000000"/>
-        </w:rPr>
-        <w:t xml:space="preserve"> </w:t>
-      </w:r>
-      <w:r>
-        <w:rPr>
-          <w:rFonts w:ascii="Calibri" w:eastAsia="Times New Roman" w:hAnsi="Calibri"/>
-          <w:color w:val="000000"/>
-        </w:rPr>
-        <w:t>"#"</w:t>
-      </w:r>
-      <w:r>
-        <w:rPr>
-          <w:rFonts w:ascii="Calibri" w:eastAsia="Times New Roman" w:hAnsi="Calibri"/>
-          <w:color w:val="000000"/>
-        </w:rPr>
-        <w:t xml:space="preserve"> </w:t>
-      </w:r>
-      <w:r>
-        <w:rPr>
-          <w:rFonts w:ascii="Calibri" w:eastAsia="Times New Roman" w:hAnsi="Calibri"/>
-          <w:color w:val="000000"/>
-        </w:rPr>
-        <w:t>pound</w:t>
-      </w:r>
-      <w:r>
-        <w:rPr>
-          <w:rFonts w:ascii="Calibri" w:eastAsia="Times New Roman" w:hAnsi="Calibri"/>
-          <w:color w:val="000000"/>
-        </w:rPr>
-        <w:t xml:space="preserve"> </w:t>
-      </w:r>
-      <w:r>
-        <w:rPr>
-          <w:rFonts w:ascii="Calibri" w:eastAsia="Times New Roman" w:hAnsi="Calibri"/>
-          <w:color w:val="000000"/>
-        </w:rPr>
-        <w:t>sign:</w:t>
-      </w:r>
-    </w:p>
-    <w:p>
-      <w:pPr>
-        <w:pStyle w:val="BoxedCode"/>
-        <w:jc w:val="left"/>
-      </w:pPr>
-      <w:r>
-        <w:t>&gt;</w:t>
-      </w:r>
-      <w:r>
-        <w:t xml:space="preserve"> </w:t>
-      </w:r>
-      <w:r>
-        <w:t>rand</w:t>
-      </w:r>
-      <w:r>
-        <w:tab/>
-      </w:r>
-      <w:r>
-        <w:tab/>
-      </w:r>
-      <w:r>
-        <w:tab/>
-        <w:t>#</w:t>
-      </w:r>
-      <w:r>
-        <w:t xml:space="preserve"> </w:t>
-      </w:r>
-      <w:r>
-        <w:t>randonly</w:t>
-      </w:r>
-      <w:r>
-        <w:t xml:space="preserve"> </w:t>
-      </w:r>
-      <w:r>
-        <w:t>move</w:t>
-      </w:r>
-      <w:r>
-        <w:t xml:space="preserve"> </w:t>
-      </w:r>
-      <w:r>
-        <w:t>joints</w:t>
-      </w:r>
-    </w:p>
-    <w:p>
-      <w:pPr>
-        <w:pStyle w:val="BoxedCode"/>
-        <w:jc w:val="left"/>
-      </w:pPr>
-      <w:r>
-        <w:t>&gt;</w:t>
-      </w:r>
-      <w:r>
-        <w:t xml:space="preserve"> </w:t>
-      </w:r>
-      <w:r>
-        <w:t>home</w:t>
-      </w:r>
-      <w:r>
-        <w:tab/>
-      </w:r>
-      <w:r>
-        <w:t xml:space="preserve"> </w:t>
-      </w:r>
-      <w:r>
-        <w:tab/>
-      </w:r>
-      <w:r>
-        <w:tab/>
-        <w:t>#</w:t>
-      </w:r>
-      <w:r>
-        <w:t xml:space="preserve"> </w:t>
-      </w:r>
-      <w:r>
-        <w:t>home</w:t>
-      </w:r>
-      <w:r>
-        <w:t xml:space="preserve"> </w:t>
-      </w:r>
-      <w:r>
-        <w:t>joints,</w:t>
-      </w:r>
-      <w:r>
-        <w:t xml:space="preserve"> </w:t>
-      </w:r>
-      <w:r>
-        <w:t>i.e.,</w:t>
-      </w:r>
-      <w:r>
-        <w:t xml:space="preserve"> </w:t>
-      </w:r>
-      <w:r>
-        <w:t>move</w:t>
-      </w:r>
-      <w:r>
-        <w:t xml:space="preserve"> </w:t>
-      </w:r>
-      <w:r>
-        <w:t>joints</w:t>
-      </w:r>
-      <w:r>
-        <w:t xml:space="preserve"> </w:t>
-      </w:r>
-      <w:r>
-        <w:t>to</w:t>
-      </w:r>
-      <w:r>
-        <w:t xml:space="preserve"> </w:t>
-      </w:r>
-      <w:r>
-        <w:t>all</w:t>
-      </w:r>
-      <w:r>
-        <w:t xml:space="preserve"> </w:t>
-      </w:r>
-      <w:r>
-        <w:t>zero</w:t>
-      </w:r>
-      <w:r>
-        <w:t xml:space="preserve"> </w:t>
-      </w:r>
-      <w:r>
-        <w:t>positions</w:t>
-      </w:r>
-    </w:p>
-    <w:p>
-      <w:pPr>
-        <w:pStyle w:val="BoxedCode"/>
-        <w:jc w:val="left"/>
-      </w:pPr>
-      <w:r>
-        <w:t>&gt;</w:t>
-      </w:r>
-      <w:r>
-        <w:t xml:space="preserve"> </w:t>
-      </w:r>
-      <w:r>
-        <w:t>degrees</w:t>
-      </w:r>
-      <w:r>
-        <w:t xml:space="preserve">           </w:t>
-      </w:r>
-      <w:r>
-        <w:t>#</w:t>
-      </w:r>
-      <w:r>
-        <w:t xml:space="preserve"> </w:t>
-      </w:r>
-      <w:r>
-        <w:t>use</w:t>
-      </w:r>
-      <w:r>
-        <w:t xml:space="preserve"> </w:t>
-      </w:r>
-      <w:r>
-        <w:t>degrees</w:t>
-      </w:r>
-      <w:r>
-        <w:t xml:space="preserve"> </w:t>
-      </w:r>
-      <w:r>
-        <w:t>as</w:t>
-      </w:r>
-      <w:r>
-        <w:t xml:space="preserve"> </w:t>
-      </w:r>
-      <w:r>
-        <w:t>input</w:t>
-      </w:r>
-      <w:r>
-        <w:t xml:space="preserve"> </w:t>
-      </w:r>
-      <w:r>
-        <w:t>values,</w:t>
-      </w:r>
-      <w:r>
-        <w:t xml:space="preserve"> </w:t>
-      </w:r>
-      <w:r>
-        <w:t>not</w:t>
-      </w:r>
-      <w:r>
-        <w:t xml:space="preserve"> </w:t>
-      </w:r>
-      <w:r>
-        <w:t>radians</w:t>
-      </w:r>
-    </w:p>
-    <w:p>
-      <w:pPr>
-        <w:pStyle w:val="BoxedCode"/>
-        <w:jc w:val="left"/>
-      </w:pPr>
-      <w:r>
-        <w:t>&gt;</w:t>
-      </w:r>
-      <w:r>
-        <w:t xml:space="preserve"> </w:t>
-      </w:r>
-      <w:r>
-        <w:t>j</w:t>
-      </w:r>
-      <w:r>
-        <w:t xml:space="preserve"> </w:t>
-      </w:r>
-      <w:r>
-        <w:t>45,45,45,45,45,45,45</w:t>
-      </w:r>
-      <w:r>
-        <w:t xml:space="preserve"> </w:t>
-      </w:r>
-      <w:r>
-        <w:t>#</w:t>
-      </w:r>
-      <w:r>
-        <w:t xml:space="preserve"> </w:t>
-      </w:r>
-      <w:r>
-        <w:t>move</w:t>
-      </w:r>
-      <w:r>
-        <w:t xml:space="preserve"> </w:t>
-      </w:r>
-      <w:r>
-        <w:t>ALL</w:t>
-      </w:r>
-      <w:r>
-        <w:t xml:space="preserve"> </w:t>
-      </w:r>
-      <w:r>
-        <w:t>joints</w:t>
-      </w:r>
-      <w:r>
-        <w:t xml:space="preserve"> </w:t>
-      </w:r>
-      <w:r>
-        <w:t>to</w:t>
-      </w:r>
-      <w:r>
-        <w:t xml:space="preserve"> </w:t>
-      </w:r>
-      <w:r>
-        <w:t>all</w:t>
-      </w:r>
-      <w:r>
-        <w:t xml:space="preserve"> </w:t>
-      </w:r>
-      <w:r>
-        <w:t>given</w:t>
-      </w:r>
-      <w:r>
-        <w:t xml:space="preserve"> </w:t>
-      </w:r>
-      <w:r>
-        <w:t>positions</w:t>
-      </w:r>
-    </w:p>
-    <w:p>
-      <w:pPr>
-        <w:pStyle w:val="BoxedCode"/>
-        <w:jc w:val="left"/>
-      </w:pPr>
-      <w:r>
-        <w:t xml:space="preserve">                    </w:t>
-      </w:r>
-      <w:r>
-        <w:t>#</w:t>
-      </w:r>
-      <w:r>
-        <w:t xml:space="preserve"> </w:t>
-      </w:r>
-      <w:r>
-        <w:t>joints</w:t>
-      </w:r>
-      <w:r>
-        <w:t xml:space="preserve"> </w:t>
-      </w:r>
-      <w:r>
-        <w:t>and</w:t>
-      </w:r>
-      <w:r>
-        <w:t xml:space="preserve"> </w:t>
-      </w:r>
-      <w:r>
-        <w:t>j</w:t>
-      </w:r>
-      <w:r>
-        <w:t xml:space="preserve"> </w:t>
-      </w:r>
-      <w:r>
-        <w:t>are</w:t>
-      </w:r>
-      <w:r>
-        <w:t xml:space="preserve"> </w:t>
-      </w:r>
-      <w:r>
-        <w:t>identical</w:t>
-      </w:r>
-      <w:r>
-        <w:t xml:space="preserve"> </w:t>
-      </w:r>
-      <w:r>
-        <w:t>commands</w:t>
-      </w:r>
-    </w:p>
-    <w:p>
-      <w:pPr>
-        <w:pStyle w:val="BoxedCode"/>
-        <w:jc w:val="left"/>
-      </w:pPr>
-      <w:r>
-        <w:t>&gt;</w:t>
-      </w:r>
-      <w:r>
-        <w:t xml:space="preserve"> </w:t>
-      </w:r>
-      <w:r>
-        <w:t>sleep</w:t>
-      </w:r>
-      <w:r>
-        <w:t xml:space="preserve"> </w:t>
-      </w:r>
-      <w:r>
-        <w:t>10.0</w:t>
-      </w:r>
-      <w:r>
-        <w:t xml:space="preserve">        </w:t>
-      </w:r>
-      <w:r>
-        <w:t>#</w:t>
-      </w:r>
-      <w:r>
-        <w:t xml:space="preserve"> </w:t>
-      </w:r>
-      <w:r>
-        <w:t>sleep</w:t>
-      </w:r>
-      <w:r>
-        <w:t xml:space="preserve"> </w:t>
-      </w:r>
-      <w:r>
-        <w:t>10.0</w:t>
-      </w:r>
-      <w:r>
-        <w:t xml:space="preserve"> </w:t>
-      </w:r>
-      <w:r>
-        <w:t>seconds</w:t>
-      </w:r>
-      <w:r>
-        <w:t xml:space="preserve"> </w:t>
-      </w:r>
-      <w:r>
-        <w:t>(double</w:t>
-      </w:r>
-      <w:r>
-        <w:t xml:space="preserve"> </w:t>
-      </w:r>
-      <w:r>
-        <w:t>to</w:t>
-      </w:r>
-      <w:r>
-        <w:t xml:space="preserve"> </w:t>
-      </w:r>
-      <w:r>
-        <w:t>specify</w:t>
-      </w:r>
-      <w:r>
-        <w:t xml:space="preserve"> </w:t>
-      </w:r>
-      <w:r>
-        <w:t>seconds)</w:t>
-      </w:r>
-      <w:r>
-        <w:t xml:space="preserve"> </w:t>
-      </w:r>
-    </w:p>
-    <w:p>
-      <w:pPr>
-        <w:pStyle w:val="BoxedCode"/>
-        <w:jc w:val="left"/>
-      </w:pPr>
-      <w:r>
-        <w:t>&gt;</w:t>
-      </w:r>
-      <w:r>
-        <w:t xml:space="preserve"> </w:t>
-      </w:r>
-      <w:r>
-        <w:t>move</w:t>
-      </w:r>
-      <w:r>
-        <w:t xml:space="preserve"> </w:t>
-      </w:r>
-      <w:r>
-        <w:t>0</w:t>
-      </w:r>
-      <w:r>
-        <w:t xml:space="preserve"> </w:t>
-      </w:r>
-      <w:r>
-        <w:t>90</w:t>
-      </w:r>
-      <w:r>
-        <w:t xml:space="preserve">         </w:t>
-      </w:r>
-      <w:r>
-        <w:t>#</w:t>
-      </w:r>
-      <w:r>
-        <w:t xml:space="preserve"> </w:t>
-      </w:r>
-      <w:r>
-        <w:t>move</w:t>
-      </w:r>
-      <w:r>
-        <w:t xml:space="preserve"> </w:t>
-      </w:r>
-      <w:r>
-        <w:t>n,m</w:t>
-      </w:r>
-      <w:r>
-        <w:t xml:space="preserve"> </w:t>
-      </w:r>
-      <w:r>
-        <w:t>p,q</w:t>
-      </w:r>
-      <w:r>
-        <w:t xml:space="preserve"> </w:t>
-      </w:r>
-      <w:r>
-        <w:t>:</w:t>
-      </w:r>
-      <w:r>
-        <w:t xml:space="preserve"> </w:t>
-      </w:r>
-      <w:r>
-        <w:t>move</w:t>
-      </w:r>
-      <w:r>
-        <w:t xml:space="preserve"> </w:t>
-      </w:r>
-      <w:r>
-        <w:t>joints</w:t>
-      </w:r>
-      <w:r>
-        <w:t xml:space="preserve"> </w:t>
-      </w:r>
-      <w:r>
-        <w:t>n,m</w:t>
-      </w:r>
-      <w:r>
-        <w:t xml:space="preserve"> </w:t>
-      </w:r>
-      <w:r>
-        <w:t>to</w:t>
-      </w:r>
-      <w:r>
-        <w:t xml:space="preserve">  </w:t>
-      </w:r>
-      <w:r>
-        <w:t>positions</w:t>
-      </w:r>
-      <w:r>
-        <w:t xml:space="preserve"> </w:t>
-      </w:r>
-      <w:r>
-        <w:t>p,q</w:t>
-      </w:r>
-    </w:p>
-    <w:p>
-      <w:pPr>
-        <w:pStyle w:val="BoxedCode"/>
-        <w:jc w:val="left"/>
-      </w:pPr>
-      <w:r>
-        <w:t>&gt;</w:t>
-      </w:r>
-      <w:r>
-        <w:t xml:space="preserve"> </w:t>
-      </w:r>
-      <w:r>
-        <w:t>move</w:t>
-      </w:r>
-      <w:r>
-        <w:t xml:space="preserve"> </w:t>
-      </w:r>
-      <w:r>
-        <w:t>0</w:t>
-      </w:r>
-      <w:r>
-        <w:t xml:space="preserve"> </w:t>
-      </w:r>
-      <w:r>
-        <w:t>-90</w:t>
-      </w:r>
-      <w:r>
-        <w:t xml:space="preserve">        </w:t>
-      </w:r>
-      <w:r>
-        <w:t>#</w:t>
-      </w:r>
-      <w:r>
-        <w:t xml:space="preserve"> </w:t>
-      </w:r>
-      <w:r>
-        <w:t>ditto</w:t>
-      </w:r>
-    </w:p>
-    <w:p>
-      <w:pPr>
-        <w:rPr>
-          <w:rFonts w:ascii="Calibri" w:eastAsia="Times New Roman" w:hAnsi="Calibri"/>
-          <w:color w:val="000000"/>
-        </w:rPr>
-      </w:pPr>
-    </w:p>
-    <w:p>
-      <w:pPr>
-        <w:rPr>
-          <w:rFonts w:ascii="Calibri" w:eastAsia="Times New Roman" w:hAnsi="Calibri"/>
-          <w:color w:val="000000"/>
-        </w:rPr>
-      </w:pPr>
-      <w:r>
-        <w:rPr>
-          <w:rFonts w:ascii="Calibri" w:eastAsia="Times New Roman" w:hAnsi="Calibri"/>
-          <w:color w:val="000000"/>
-        </w:rPr>
-        <w:t>There</w:t>
-      </w:r>
-      <w:r>
-        <w:rPr>
-          <w:rFonts w:ascii="Calibri" w:eastAsia="Times New Roman" w:hAnsi="Calibri"/>
-          <w:color w:val="000000"/>
-        </w:rPr>
-        <w:t xml:space="preserve"> </w:t>
-      </w:r>
-      <w:r>
-        <w:rPr>
-          <w:rFonts w:ascii="Calibri" w:eastAsia="Times New Roman" w:hAnsi="Calibri"/>
-          <w:color w:val="000000"/>
-        </w:rPr>
-        <w:t>is</w:t>
-      </w:r>
-      <w:r>
-        <w:rPr>
-          <w:rFonts w:ascii="Calibri" w:eastAsia="Times New Roman" w:hAnsi="Calibri"/>
-          <w:color w:val="000000"/>
-        </w:rPr>
-        <w:t xml:space="preserve"> </w:t>
-      </w:r>
-      <w:r>
-        <w:rPr>
-          <w:rFonts w:ascii="Calibri" w:eastAsia="Times New Roman" w:hAnsi="Calibri"/>
-          <w:color w:val="000000"/>
-        </w:rPr>
-        <w:t>not</w:t>
-      </w:r>
-      <w:r>
-        <w:rPr>
-          <w:rFonts w:ascii="Calibri" w:eastAsia="Times New Roman" w:hAnsi="Calibri"/>
-          <w:color w:val="000000"/>
-        </w:rPr>
-        <w:t xml:space="preserve"> </w:t>
-      </w:r>
-      <w:r>
-        <w:rPr>
-          <w:rFonts w:ascii="Calibri" w:eastAsia="Times New Roman" w:hAnsi="Calibri"/>
-          <w:color w:val="000000"/>
-        </w:rPr>
-        <w:t>much</w:t>
-      </w:r>
-      <w:r>
-        <w:rPr>
-          <w:rFonts w:ascii="Calibri" w:eastAsia="Times New Roman" w:hAnsi="Calibri"/>
-          <w:color w:val="000000"/>
-        </w:rPr>
-        <w:t xml:space="preserve"> </w:t>
-      </w:r>
-      <w:r>
-        <w:rPr>
-          <w:rFonts w:ascii="Calibri" w:eastAsia="Times New Roman" w:hAnsi="Calibri"/>
-          <w:color w:val="000000"/>
-        </w:rPr>
-        <w:t>error</w:t>
-      </w:r>
-      <w:r>
-        <w:rPr>
-          <w:rFonts w:ascii="Calibri" w:eastAsia="Times New Roman" w:hAnsi="Calibri"/>
-          <w:color w:val="000000"/>
-        </w:rPr>
-        <w:t xml:space="preserve"> </w:t>
-      </w:r>
-      <w:r>
-        <w:rPr>
-          <w:rFonts w:ascii="Calibri" w:eastAsia="Times New Roman" w:hAnsi="Calibri"/>
-          <w:color w:val="000000"/>
-        </w:rPr>
-        <w:t>checking.</w:t>
-      </w:r>
-      <w:r>
-        <w:rPr>
-          <w:rFonts w:ascii="Calibri" w:eastAsia="Times New Roman" w:hAnsi="Calibri"/>
-          <w:color w:val="000000"/>
-        </w:rPr>
-        <w:t xml:space="preserve"> </w:t>
-      </w:r>
-      <w:r>
-        <w:rPr>
-          <w:rFonts w:ascii="Calibri" w:eastAsia="Times New Roman" w:hAnsi="Calibri"/>
-          <w:color w:val="000000"/>
-        </w:rPr>
-        <w:t>So</w:t>
-      </w:r>
-      <w:r>
-        <w:rPr>
-          <w:rFonts w:ascii="Calibri" w:eastAsia="Times New Roman" w:hAnsi="Calibri"/>
-          <w:color w:val="000000"/>
-        </w:rPr>
-        <w:t xml:space="preserve"> </w:t>
-      </w:r>
-      <w:r>
-        <w:rPr>
-          <w:rFonts w:ascii="Calibri" w:eastAsia="Times New Roman" w:hAnsi="Calibri"/>
-          <w:color w:val="000000"/>
-        </w:rPr>
-        <w:t>buyer</w:t>
-      </w:r>
-      <w:r>
-        <w:rPr>
-          <w:rFonts w:ascii="Calibri" w:eastAsia="Times New Roman" w:hAnsi="Calibri"/>
-          <w:color w:val="000000"/>
-        </w:rPr>
-        <w:t xml:space="preserve"> </w:t>
-      </w:r>
-      <w:r>
-        <w:rPr>
-          <w:rFonts w:ascii="Calibri" w:eastAsia="Times New Roman" w:hAnsi="Calibri"/>
-          <w:color w:val="000000"/>
-        </w:rPr>
-        <w:t>beware.</w:t>
-      </w:r>
-      <w:r>
-        <w:rPr>
-          <w:rFonts w:ascii="Calibri" w:eastAsia="Times New Roman" w:hAnsi="Calibri"/>
-          <w:color w:val="000000"/>
-        </w:rPr>
-        <w:t xml:space="preserve"> </w:t>
-      </w:r>
-      <w:r>
-        <w:rPr>
-          <w:rFonts w:ascii="Calibri" w:eastAsia="Times New Roman" w:hAnsi="Calibri"/>
-          <w:color w:val="000000"/>
-        </w:rPr>
-        <w:t>There</w:t>
-      </w:r>
-      <w:r>
-        <w:rPr>
-          <w:rFonts w:ascii="Calibri" w:eastAsia="Times New Roman" w:hAnsi="Calibri"/>
-          <w:color w:val="000000"/>
-        </w:rPr>
-        <w:t xml:space="preserve"> </w:t>
-      </w:r>
-      <w:r>
-        <w:rPr>
-          <w:rFonts w:ascii="Calibri" w:eastAsia="Times New Roman" w:hAnsi="Calibri"/>
-          <w:color w:val="000000"/>
-        </w:rPr>
-        <w:t>is</w:t>
-      </w:r>
-      <w:r>
-        <w:rPr>
-          <w:rFonts w:ascii="Calibri" w:eastAsia="Times New Roman" w:hAnsi="Calibri"/>
-          <w:color w:val="000000"/>
-        </w:rPr>
-        <w:t xml:space="preserve"> </w:t>
-      </w:r>
-      <w:r>
-        <w:rPr>
-          <w:rFonts w:ascii="Calibri" w:eastAsia="Times New Roman" w:hAnsi="Calibri"/>
-          <w:color w:val="000000"/>
-        </w:rPr>
-        <w:t>also</w:t>
-      </w:r>
-      <w:r>
-        <w:rPr>
-          <w:rFonts w:ascii="Calibri" w:eastAsia="Times New Roman" w:hAnsi="Calibri"/>
-          <w:color w:val="000000"/>
-        </w:rPr>
-        <w:t xml:space="preserve"> </w:t>
-      </w:r>
-      <w:r>
-        <w:rPr>
-          <w:rFonts w:ascii="Calibri" w:eastAsia="Times New Roman" w:hAnsi="Calibri"/>
-          <w:color w:val="000000"/>
-        </w:rPr>
-        <w:t>the</w:t>
-      </w:r>
-      <w:r>
-        <w:rPr>
-          <w:rFonts w:ascii="Calibri" w:eastAsia="Times New Roman" w:hAnsi="Calibri"/>
-          <w:color w:val="000000"/>
-        </w:rPr>
-        <w:t xml:space="preserve"> </w:t>
-      </w:r>
-      <w:r>
-        <w:rPr>
-          <w:rFonts w:ascii="Calibri" w:eastAsia="Times New Roman" w:hAnsi="Calibri"/>
-          <w:color w:val="000000"/>
-        </w:rPr>
-        <w:t>ability</w:t>
-      </w:r>
-      <w:r>
-        <w:rPr>
-          <w:rFonts w:ascii="Calibri" w:eastAsia="Times New Roman" w:hAnsi="Calibri"/>
-          <w:color w:val="000000"/>
-        </w:rPr>
-        <w:t xml:space="preserve"> </w:t>
-      </w:r>
-      <w:r>
-        <w:rPr>
-          <w:rFonts w:ascii="Calibri" w:eastAsia="Times New Roman" w:hAnsi="Calibri"/>
-          <w:color w:val="000000"/>
-        </w:rPr>
-        <w:t>to</w:t>
-      </w:r>
-      <w:r>
-        <w:rPr>
-          <w:rFonts w:ascii="Calibri" w:eastAsia="Times New Roman" w:hAnsi="Calibri"/>
-          <w:color w:val="000000"/>
-        </w:rPr>
-        <w:t xml:space="preserve"> </w:t>
-      </w:r>
-      <w:r>
-        <w:rPr>
-          <w:rFonts w:ascii="Calibri" w:eastAsia="Times New Roman" w:hAnsi="Calibri"/>
-          <w:color w:val="000000"/>
-        </w:rPr>
-        <w:t>read</w:t>
-      </w:r>
-      <w:r>
-        <w:rPr>
-          <w:rFonts w:ascii="Calibri" w:eastAsia="Times New Roman" w:hAnsi="Calibri"/>
-          <w:color w:val="000000"/>
-        </w:rPr>
-        <w:t xml:space="preserve"> </w:t>
-      </w:r>
-      <w:r>
-        <w:rPr>
-          <w:rFonts w:ascii="Calibri" w:eastAsia="Times New Roman" w:hAnsi="Calibri"/>
-          <w:color w:val="000000"/>
-        </w:rPr>
-        <w:t>and</w:t>
-      </w:r>
-      <w:r>
-        <w:rPr>
-          <w:rFonts w:ascii="Calibri" w:eastAsia="Times New Roman" w:hAnsi="Calibri"/>
-          <w:color w:val="000000"/>
-        </w:rPr>
-        <w:t xml:space="preserve"> </w:t>
-      </w:r>
-      <w:r>
-        <w:rPr>
-          <w:rFonts w:ascii="Calibri" w:eastAsia="Times New Roman" w:hAnsi="Calibri"/>
-          <w:color w:val="000000"/>
-        </w:rPr>
-        <w:t>process</w:t>
-      </w:r>
-      <w:r>
-        <w:rPr>
-          <w:rFonts w:ascii="Calibri" w:eastAsia="Times New Roman" w:hAnsi="Calibri"/>
-          <w:color w:val="000000"/>
-        </w:rPr>
-        <w:t xml:space="preserve"> </w:t>
-      </w:r>
-      <w:r>
-        <w:rPr>
-          <w:rFonts w:ascii="Calibri" w:eastAsia="Times New Roman" w:hAnsi="Calibri"/>
-          <w:color w:val="000000"/>
-        </w:rPr>
-        <w:t>a</w:t>
-      </w:r>
-      <w:r>
-        <w:rPr>
-          <w:rFonts w:ascii="Calibri" w:eastAsia="Times New Roman" w:hAnsi="Calibri"/>
-          <w:color w:val="000000"/>
-        </w:rPr>
-        <w:t xml:space="preserve"> </w:t>
-      </w:r>
-      <w:r>
-        <w:rPr>
-          <w:rFonts w:ascii="Calibri" w:eastAsia="Times New Roman" w:hAnsi="Calibri"/>
-          <w:color w:val="000000"/>
-        </w:rPr>
-        <w:t>test</w:t>
-      </w:r>
-      <w:r>
-        <w:rPr>
-          <w:rFonts w:ascii="Calibri" w:eastAsia="Times New Roman" w:hAnsi="Calibri"/>
-          <w:color w:val="000000"/>
-        </w:rPr>
-        <w:t xml:space="preserve"> </w:t>
-      </w:r>
-      <w:r>
-        <w:rPr>
-          <w:rFonts w:ascii="Calibri" w:eastAsia="Times New Roman" w:hAnsi="Calibri"/>
-          <w:color w:val="000000"/>
-        </w:rPr>
-        <w:t>file</w:t>
-      </w:r>
-      <w:r>
-        <w:rPr>
-          <w:rFonts w:ascii="Calibri" w:eastAsia="Times New Roman" w:hAnsi="Calibri"/>
-          <w:color w:val="000000"/>
-        </w:rPr>
-        <w:t xml:space="preserve"> </w:t>
-      </w:r>
-      <w:r>
-        <w:rPr>
-          <w:rFonts w:ascii="Calibri" w:eastAsia="Times New Roman" w:hAnsi="Calibri"/>
-          <w:color w:val="000000"/>
-        </w:rPr>
-        <w:t>of</w:t>
-      </w:r>
-      <w:r>
-        <w:rPr>
-          <w:rFonts w:ascii="Calibri" w:eastAsia="Times New Roman" w:hAnsi="Calibri"/>
-          <w:color w:val="000000"/>
-        </w:rPr>
-        <w:t xml:space="preserve"> </w:t>
-      </w:r>
-      <w:r>
-        <w:rPr>
-          <w:rFonts w:ascii="Calibri" w:eastAsia="Times New Roman" w:hAnsi="Calibri"/>
-          <w:color w:val="000000"/>
-        </w:rPr>
-        <w:t>RVIZ</w:t>
-      </w:r>
-      <w:r>
-        <w:rPr>
-          <w:rFonts w:ascii="Calibri" w:eastAsia="Times New Roman" w:hAnsi="Calibri"/>
-          <w:color w:val="000000"/>
-        </w:rPr>
-        <w:t xml:space="preserve"> </w:t>
-      </w:r>
-      <w:r>
-        <w:rPr>
-          <w:rFonts w:ascii="Calibri" w:eastAsia="Times New Roman" w:hAnsi="Calibri"/>
-          <w:color w:val="000000"/>
-        </w:rPr>
-        <w:t>motoman</w:t>
-      </w:r>
-      <w:r>
-        <w:rPr>
-          <w:rFonts w:ascii="Calibri" w:eastAsia="Times New Roman" w:hAnsi="Calibri"/>
-          <w:color w:val="000000"/>
-        </w:rPr>
-        <w:t xml:space="preserve"> </w:t>
-      </w:r>
-      <w:r>
-        <w:rPr>
-          <w:rFonts w:ascii="Calibri" w:eastAsia="Times New Roman" w:hAnsi="Calibri"/>
-          <w:color w:val="000000"/>
-        </w:rPr>
-        <w:t>commands.</w:t>
-      </w:r>
-    </w:p>
-    <w:p>
-      <w:pPr>
-        <w:pStyle w:val="BoxedCode"/>
-        <w:jc w:val="left"/>
-      </w:pPr>
-      <w:r>
-        <w:t>&gt;</w:t>
-      </w:r>
-      <w:r>
-        <w:t xml:space="preserve"> </w:t>
-      </w:r>
-      <w:r>
-        <w:t>file</w:t>
-      </w:r>
-      <w:r>
-        <w:t xml:space="preserve"> </w:t>
-      </w:r>
-      <w:r>
-        <w:t>motoman.txt</w:t>
-      </w:r>
-    </w:p>
-    <w:p>
-      <w:pPr>
-        <w:pStyle w:val="BoxedCode"/>
-        <w:jc w:val="left"/>
-      </w:pPr>
-      <w:r>
-        <w:t>subtokens</w:t>
-      </w:r>
-      <w:r>
-        <w:t xml:space="preserve"> </w:t>
-      </w:r>
-      <w:r>
-        <w:t>['sleep',</w:t>
-      </w:r>
-      <w:r>
-        <w:t xml:space="preserve"> </w:t>
-      </w:r>
-      <w:r>
-        <w:t>'5']</w:t>
-      </w:r>
-      <w:r>
-        <w:t xml:space="preserve"> </w:t>
-      </w:r>
-    </w:p>
-    <w:p>
-      <w:pPr>
-        <w:pStyle w:val="BoxedCode"/>
-        <w:jc w:val="left"/>
-      </w:pPr>
-      <w:r>
-        <w:t>subtokens</w:t>
-      </w:r>
-      <w:r>
-        <w:t xml:space="preserve"> </w:t>
-      </w:r>
-      <w:r>
-        <w:t>['degree</w:t>
-      </w:r>
-      <w:r>
-        <w:t>s</w:t>
-      </w:r>
-      <w:r>
-        <w:t>']</w:t>
-      </w:r>
-      <w:r>
-        <w:t xml:space="preserve"> </w:t>
-      </w:r>
-    </w:p>
-    <w:p>
-      <w:pPr>
-        <w:pStyle w:val="BoxedCode"/>
-        <w:jc w:val="left"/>
-      </w:pPr>
-      <w:r>
-        <w:t>subtokens</w:t>
-      </w:r>
-      <w:r>
-        <w:t xml:space="preserve"> </w:t>
-      </w:r>
-      <w:r>
-        <w:t>['home']</w:t>
-      </w:r>
-      <w:r>
-        <w:t xml:space="preserve"> </w:t>
-      </w:r>
-    </w:p>
-    <w:p>
-      <w:pPr>
-        <w:pStyle w:val="BoxedCode"/>
-        <w:jc w:val="left"/>
-      </w:pPr>
-      <w:r>
-        <w:t>subtokens</w:t>
-      </w:r>
-      <w:r>
-        <w:t xml:space="preserve"> </w:t>
-      </w:r>
-      <w:r>
-        <w:t>['rand']</w:t>
-      </w:r>
-      <w:r>
-        <w:t xml:space="preserve"> </w:t>
-      </w:r>
-    </w:p>
-    <w:p>
-      <w:pPr>
-        <w:pStyle w:val="BoxedCode"/>
-        <w:jc w:val="left"/>
-      </w:pPr>
-      <w:r>
-        <w:t>subtokens</w:t>
-      </w:r>
-      <w:r>
-        <w:t xml:space="preserve"> </w:t>
-      </w:r>
-      <w:r>
-        <w:t>['sleep',</w:t>
-      </w:r>
-      <w:r>
-        <w:t xml:space="preserve"> </w:t>
-      </w:r>
-      <w:r>
-        <w:t>'5']</w:t>
-      </w:r>
-      <w:r>
-        <w:t xml:space="preserve"> </w:t>
-      </w:r>
-    </w:p>
-    <w:p>
-      <w:pPr>
-        <w:pStyle w:val="BoxedCode"/>
-        <w:jc w:val="left"/>
-      </w:pPr>
-      <w:r>
-        <w:t>subtokens</w:t>
-      </w:r>
-      <w:r>
-        <w:t xml:space="preserve"> </w:t>
-      </w:r>
-      <w:r>
-        <w:t>['move',</w:t>
-      </w:r>
-      <w:r>
-        <w:t xml:space="preserve"> </w:t>
-      </w:r>
-      <w:r>
-        <w:t>'0',</w:t>
-      </w:r>
-      <w:r>
-        <w:t xml:space="preserve"> </w:t>
-      </w:r>
-      <w:r>
-        <w:t>'90.0']</w:t>
-      </w:r>
-      <w:r>
-        <w:t xml:space="preserve"> </w:t>
-      </w:r>
-    </w:p>
-    <w:p>
-      <w:pPr>
-        <w:pStyle w:val="BoxedCode"/>
-        <w:jc w:val="left"/>
-      </w:pPr>
-      <w:r>
-        <w:t>subtokens</w:t>
-      </w:r>
-      <w:r>
-        <w:t xml:space="preserve"> </w:t>
-      </w:r>
-      <w:r>
-        <w:t>['sleep',</w:t>
-      </w:r>
-      <w:r>
-        <w:t xml:space="preserve"> </w:t>
-      </w:r>
-      <w:r>
-        <w:t>'3']</w:t>
-      </w:r>
-      <w:r>
-        <w:t xml:space="preserve"> </w:t>
-      </w:r>
-    </w:p>
-    <w:p>
-      <w:pPr>
-        <w:pStyle w:val="BoxedCode"/>
-        <w:jc w:val="left"/>
-      </w:pPr>
-      <w:r>
-        <w:t>subtokens</w:t>
-      </w:r>
-      <w:r>
-        <w:t xml:space="preserve"> </w:t>
-      </w:r>
-      <w:r>
-        <w:t>['move',</w:t>
-      </w:r>
-      <w:r>
-        <w:t xml:space="preserve"> </w:t>
-      </w:r>
-      <w:r>
-        <w:t>'0',</w:t>
-      </w:r>
-      <w:r>
-        <w:t xml:space="preserve"> </w:t>
-      </w:r>
-      <w:r>
-        <w:t>'-90.0']</w:t>
-      </w:r>
-      <w:r>
-        <w:t xml:space="preserve"> </w:t>
-      </w:r>
-    </w:p>
-    <w:p>
-      <w:pPr>
-        <w:pStyle w:val="BoxedCode"/>
-        <w:jc w:val="left"/>
-      </w:pPr>
-      <w:r>
-        <w:t>subtokens</w:t>
-      </w:r>
-      <w:r>
-        <w:t xml:space="preserve"> </w:t>
-      </w:r>
-      <w:r>
-        <w:t>['sleep',</w:t>
-      </w:r>
-      <w:r>
-        <w:t xml:space="preserve"> </w:t>
-      </w:r>
-      <w:r>
-        <w:t>'3']</w:t>
-      </w:r>
-      <w:r>
-        <w:t xml:space="preserve"> </w:t>
-      </w:r>
-    </w:p>
-    <w:p>
-      <w:pPr>
-        <w:pStyle w:val="BoxedCode"/>
-        <w:jc w:val="left"/>
-      </w:pPr>
-      <w:r>
-        <w:t>subtokens</w:t>
-      </w:r>
-      <w:r>
-        <w:t xml:space="preserve"> </w:t>
-      </w:r>
-      <w:r>
-        <w:t>['j',</w:t>
-      </w:r>
-      <w:r>
-        <w:t xml:space="preserve"> </w:t>
-      </w:r>
-      <w:r>
-        <w:t>'45,45,45,45,45,45,45']</w:t>
-      </w:r>
-      <w:r>
-        <w:t xml:space="preserve"> </w:t>
-      </w:r>
-    </w:p>
-    <w:p>
-      <w:pPr>
-        <w:pStyle w:val="BoxedCode"/>
-        <w:jc w:val="left"/>
-      </w:pPr>
-      <w:r>
-        <w:t>subtokens</w:t>
-      </w:r>
-      <w:r>
-        <w:t xml:space="preserve"> </w:t>
-      </w:r>
-      <w:r>
-        <w:t>['sleep',</w:t>
-      </w:r>
-      <w:r>
-        <w:t xml:space="preserve"> </w:t>
-      </w:r>
-      <w:r>
-        <w:t>'3']</w:t>
-      </w:r>
-      <w:r>
-        <w:t xml:space="preserve"> </w:t>
-      </w:r>
-    </w:p>
-    <w:p>
-      <w:pPr>
-        <w:pStyle w:val="BoxedCode"/>
-        <w:jc w:val="left"/>
-      </w:pPr>
-      <w:r>
-        <w:t>subtokens</w:t>
-      </w:r>
-      <w:r>
-        <w:t xml:space="preserve"> </w:t>
-      </w:r>
-      <w:r>
-        <w:t>['joints',</w:t>
-      </w:r>
-      <w:r>
-        <w:t xml:space="preserve"> </w:t>
-      </w:r>
-      <w:r>
-        <w:t>'0,0,0,0,0,0,0']</w:t>
-      </w:r>
-      <w:r>
-        <w:t xml:space="preserve"> </w:t>
-      </w:r>
-    </w:p>
-    <w:p>
-      <w:pPr>
-        <w:pStyle w:val="BoxedCode"/>
-        <w:jc w:val="left"/>
-      </w:pPr>
-      <w:r>
-        <w:t>subtokens</w:t>
-      </w:r>
-      <w:r>
-        <w:t xml:space="preserve"> </w:t>
-      </w:r>
-      <w:r>
-        <w:t>['sleep',</w:t>
-      </w:r>
-      <w:r>
-        <w:t xml:space="preserve"> </w:t>
-      </w:r>
-      <w:r>
-        <w:t>'3']</w:t>
-      </w:r>
-      <w:r>
-        <w:t xml:space="preserve"> </w:t>
-      </w:r>
-    </w:p>
-    <w:p>
-      <w:pPr>
-        <w:pStyle w:val="BoxedCode"/>
-        <w:jc w:val="left"/>
-      </w:pPr>
-      <w:r>
-        <w:t>subtokens</w:t>
-      </w:r>
-      <w:r>
-        <w:t xml:space="preserve"> </w:t>
-      </w:r>
-      <w:r>
-        <w:t>['move',</w:t>
-      </w:r>
-      <w:r>
-        <w:t xml:space="preserve"> </w:t>
-      </w:r>
-      <w:r>
-        <w:t>'0,1',</w:t>
-      </w:r>
-      <w:r>
-        <w:t xml:space="preserve"> </w:t>
-      </w:r>
-      <w:r>
-        <w:t>'90,90']</w:t>
-      </w:r>
-      <w:r>
-        <w:t xml:space="preserve"> </w:t>
-      </w:r>
-    </w:p>
-    <w:p>
-      <w:pPr>
-        <w:pStyle w:val="BoxedCode"/>
-        <w:jc w:val="left"/>
-      </w:pPr>
-      <w:r>
-        <w:t>subtokens</w:t>
-      </w:r>
-      <w:r>
-        <w:t xml:space="preserve"> </w:t>
-      </w:r>
-      <w:r>
-        <w:t>['sleep',</w:t>
-      </w:r>
-      <w:r>
-        <w:t xml:space="preserve"> </w:t>
-      </w:r>
-      <w:r>
-        <w:t>'4.0']</w:t>
-      </w:r>
-      <w:r>
-        <w:t xml:space="preserve"> </w:t>
-      </w:r>
-    </w:p>
-    <w:p>
-      <w:pPr>
-        <w:pStyle w:val="BoxedCode"/>
-        <w:jc w:val="left"/>
-      </w:pPr>
-      <w:r>
-        <w:t>subtokens</w:t>
-      </w:r>
-      <w:r>
-        <w:t xml:space="preserve"> </w:t>
-      </w:r>
-      <w:r>
-        <w:t>['move',</w:t>
-      </w:r>
-      <w:r>
-        <w:t xml:space="preserve"> </w:t>
-      </w:r>
-      <w:r>
-        <w:t>'0,1',</w:t>
-      </w:r>
-      <w:r>
-        <w:t xml:space="preserve"> </w:t>
-      </w:r>
-      <w:r>
-        <w:t>'-90,-90']</w:t>
-      </w:r>
-      <w:r>
-        <w:t xml:space="preserve"> </w:t>
-      </w:r>
-    </w:p>
-    <w:p>
-      <w:pPr>
-        <w:pStyle w:val="BoxedCode"/>
-        <w:jc w:val="left"/>
-      </w:pPr>
-      <w:r>
-        <w:t>&gt;</w:t>
-      </w:r>
-    </w:p>
-    <w:p>
-      <w:pPr>
-        <w:rPr>
-          <w:rFonts w:ascii="Calibri" w:eastAsia="Times New Roman" w:hAnsi="Calibri"/>
-          <w:color w:val="000000"/>
-        </w:rPr>
-      </w:pPr>
-      <w:r>
-        <w:rPr>
-          <w:rFonts w:ascii="Calibri" w:eastAsia="Times New Roman" w:hAnsi="Calibri"/>
-          <w:color w:val="000000"/>
-        </w:rPr>
-        <w:t>If</w:t>
-      </w:r>
-      <w:r>
-        <w:rPr>
-          <w:rFonts w:ascii="Calibri" w:eastAsia="Times New Roman" w:hAnsi="Calibri"/>
-          <w:color w:val="000000"/>
-        </w:rPr>
-        <w:t xml:space="preserve"> </w:t>
-      </w:r>
-      <w:r>
-        <w:rPr>
-          <w:rFonts w:ascii="Calibri" w:eastAsia="Times New Roman" w:hAnsi="Calibri"/>
-          <w:color w:val="000000"/>
-        </w:rPr>
-        <w:t>you</w:t>
-      </w:r>
-      <w:r>
-        <w:rPr>
-          <w:rFonts w:ascii="Calibri" w:eastAsia="Times New Roman" w:hAnsi="Calibri"/>
-          <w:color w:val="000000"/>
-        </w:rPr>
-        <w:t xml:space="preserve"> </w:t>
-      </w:r>
-      <w:r>
-        <w:rPr>
-          <w:rFonts w:ascii="Calibri" w:eastAsia="Times New Roman" w:hAnsi="Calibri"/>
-          <w:color w:val="000000"/>
-        </w:rPr>
-        <w:t>want</w:t>
-      </w:r>
-      <w:r>
-        <w:rPr>
-          <w:rFonts w:ascii="Calibri" w:eastAsia="Times New Roman" w:hAnsi="Calibri"/>
-          <w:color w:val="000000"/>
-        </w:rPr>
-        <w:t xml:space="preserve"> </w:t>
-      </w:r>
-      <w:r>
-        <w:rPr>
-          <w:rFonts w:ascii="Calibri" w:eastAsia="Times New Roman" w:hAnsi="Calibri"/>
-          <w:color w:val="000000"/>
-        </w:rPr>
-        <w:t>to</w:t>
-      </w:r>
-      <w:r>
-        <w:rPr>
-          <w:rFonts w:ascii="Calibri" w:eastAsia="Times New Roman" w:hAnsi="Calibri"/>
-          <w:color w:val="000000"/>
-        </w:rPr>
-        <w:t xml:space="preserve"> </w:t>
-      </w:r>
-      <w:r>
-        <w:rPr>
-          <w:rFonts w:ascii="Calibri" w:eastAsia="Times New Roman" w:hAnsi="Calibri"/>
-          <w:color w:val="000000"/>
-        </w:rPr>
-        <w:t>quit</w:t>
-      </w:r>
-      <w:r>
-        <w:rPr>
-          <w:rFonts w:ascii="Calibri" w:eastAsia="Times New Roman" w:hAnsi="Calibri"/>
-          <w:color w:val="000000"/>
-        </w:rPr>
-        <w:t xml:space="preserve"> </w:t>
-      </w:r>
-      <w:r>
-        <w:rPr>
-          <w:rFonts w:ascii="Calibri" w:eastAsia="Times New Roman" w:hAnsi="Calibri"/>
-          <w:color w:val="000000"/>
-        </w:rPr>
-        <w:t>the</w:t>
-      </w:r>
-      <w:r>
-        <w:rPr>
-          <w:rFonts w:ascii="Calibri" w:eastAsia="Times New Roman" w:hAnsi="Calibri"/>
-          <w:color w:val="000000"/>
-        </w:rPr>
-        <w:t xml:space="preserve"> </w:t>
-      </w:r>
-      <w:r>
-        <w:rPr>
-          <w:rFonts w:ascii="Calibri" w:eastAsia="Times New Roman" w:hAnsi="Calibri"/>
-          <w:color w:val="000000"/>
-        </w:rPr>
-        <w:t>Python</w:t>
-      </w:r>
-      <w:r>
-        <w:rPr>
-          <w:rFonts w:ascii="Calibri" w:eastAsia="Times New Roman" w:hAnsi="Calibri"/>
-          <w:color w:val="000000"/>
-        </w:rPr>
-        <w:t xml:space="preserve"> </w:t>
-      </w:r>
-      <w:r>
-        <w:rPr>
-          <w:rFonts w:ascii="Calibri" w:eastAsia="Times New Roman" w:hAnsi="Calibri"/>
-          <w:color w:val="000000"/>
-        </w:rPr>
-        <w:t>command</w:t>
-      </w:r>
-      <w:r>
-        <w:rPr>
-          <w:rFonts w:ascii="Calibri" w:eastAsia="Times New Roman" w:hAnsi="Calibri"/>
-          <w:color w:val="000000"/>
-        </w:rPr>
-        <w:t xml:space="preserve"> </w:t>
-      </w:r>
-      <w:r>
-        <w:rPr>
-          <w:rFonts w:ascii="Calibri" w:eastAsia="Times New Roman" w:hAnsi="Calibri"/>
-          <w:color w:val="000000"/>
-        </w:rPr>
-        <w:t>line</w:t>
-      </w:r>
-      <w:r>
-        <w:rPr>
-          <w:rFonts w:ascii="Calibri" w:eastAsia="Times New Roman" w:hAnsi="Calibri"/>
-          <w:color w:val="000000"/>
-        </w:rPr>
-        <w:t xml:space="preserve"> </w:t>
-      </w:r>
-      <w:r>
-        <w:rPr>
-          <w:rFonts w:ascii="Calibri" w:eastAsia="Times New Roman" w:hAnsi="Calibri"/>
-          <w:color w:val="000000"/>
-        </w:rPr>
-        <w:t>interface</w:t>
-      </w:r>
-      <w:r>
-        <w:rPr>
-          <w:rFonts w:ascii="Calibri" w:eastAsia="Times New Roman" w:hAnsi="Calibri"/>
-          <w:color w:val="000000"/>
-        </w:rPr>
-        <w:t xml:space="preserve"> </w:t>
-      </w:r>
-      <w:r>
-        <w:rPr>
-          <w:rFonts w:ascii="Calibri" w:eastAsia="Times New Roman" w:hAnsi="Calibri"/>
-          <w:color w:val="000000"/>
-        </w:rPr>
-        <w:t>program</w:t>
-      </w:r>
-      <w:r>
-        <w:rPr>
-          <w:rFonts w:ascii="Calibri" w:eastAsia="Times New Roman" w:hAnsi="Calibri"/>
-          <w:color w:val="000000"/>
-        </w:rPr>
-        <w:t xml:space="preserve"> </w:t>
-      </w:r>
-      <w:r>
-        <w:rPr>
-          <w:rFonts w:ascii="Calibri" w:eastAsia="Times New Roman" w:hAnsi="Calibri"/>
-          <w:color w:val="000000"/>
-        </w:rPr>
-        <w:t>hit</w:t>
-      </w:r>
-      <w:r>
-        <w:rPr>
-          <w:rFonts w:ascii="Calibri" w:eastAsia="Times New Roman" w:hAnsi="Calibri"/>
-          <w:color w:val="000000"/>
-        </w:rPr>
-        <w:t xml:space="preserve"> </w:t>
-      </w:r>
-      <w:r>
-        <w:rPr>
-          <w:rFonts w:ascii="Calibri" w:eastAsia="Times New Roman" w:hAnsi="Calibri"/>
-          <w:color w:val="000000"/>
-        </w:rPr>
-        <w:t>^C</w:t>
-      </w:r>
-      <w:r>
-        <w:rPr>
-          <w:rFonts w:ascii="Calibri" w:eastAsia="Times New Roman" w:hAnsi="Calibri"/>
-          <w:color w:val="000000"/>
-        </w:rPr>
-        <w:t xml:space="preserve"> </w:t>
-      </w:r>
-      <w:r>
-        <w:rPr>
-          <w:rFonts w:ascii="Calibri" w:eastAsia="Times New Roman" w:hAnsi="Calibri"/>
-          <w:color w:val="000000"/>
-        </w:rPr>
-        <w:t>and</w:t>
-      </w:r>
-      <w:r>
-        <w:rPr>
-          <w:rFonts w:ascii="Calibri" w:eastAsia="Times New Roman" w:hAnsi="Calibri"/>
-          <w:color w:val="000000"/>
-        </w:rPr>
-        <w:t xml:space="preserve"> </w:t>
-      </w:r>
-      <w:r>
-        <w:rPr>
-          <w:rFonts w:ascii="Calibri" w:eastAsia="Times New Roman" w:hAnsi="Calibri"/>
-          <w:color w:val="000000"/>
-        </w:rPr>
-        <w:t>the</w:t>
-      </w:r>
-      <w:r>
-        <w:rPr>
-          <w:rFonts w:ascii="Calibri" w:eastAsia="Times New Roman" w:hAnsi="Calibri"/>
-          <w:color w:val="000000"/>
-        </w:rPr>
-        <w:t xml:space="preserve"> </w:t>
-      </w:r>
-      <w:r>
-        <w:rPr>
-          <w:rFonts w:ascii="Calibri" w:eastAsia="Times New Roman" w:hAnsi="Calibri"/>
-          <w:color w:val="000000"/>
-        </w:rPr>
-        <w:t>program</w:t>
-      </w:r>
-      <w:r>
-        <w:rPr>
-          <w:rFonts w:ascii="Calibri" w:eastAsia="Times New Roman" w:hAnsi="Calibri"/>
-          <w:color w:val="000000"/>
-        </w:rPr>
-        <w:t xml:space="preserve"> </w:t>
-      </w:r>
-      <w:r>
-        <w:rPr>
-          <w:rFonts w:ascii="Calibri" w:eastAsia="Times New Roman" w:hAnsi="Calibri"/>
-          <w:color w:val="000000"/>
-        </w:rPr>
-        <w:t>will</w:t>
-      </w:r>
-      <w:r>
-        <w:rPr>
-          <w:rFonts w:ascii="Calibri" w:eastAsia="Times New Roman" w:hAnsi="Calibri"/>
-          <w:color w:val="000000"/>
-        </w:rPr>
-        <w:t xml:space="preserve"> </w:t>
-      </w:r>
-      <w:r>
-        <w:rPr>
-          <w:rFonts w:ascii="Calibri" w:eastAsia="Times New Roman" w:hAnsi="Calibri"/>
-          <w:color w:val="000000"/>
-        </w:rPr>
-        <w:t>exit.</w:t>
-      </w:r>
-      <w:r>
-        <w:rPr>
-          <w:rFonts w:ascii="Calibri" w:eastAsia="Times New Roman" w:hAnsi="Calibri"/>
-          <w:color w:val="000000"/>
-        </w:rPr>
-        <w:t xml:space="preserve"> </w:t>
-      </w:r>
-      <w:r>
-        <w:rPr>
-          <w:rFonts w:ascii="Calibri" w:eastAsia="Times New Roman" w:hAnsi="Calibri"/>
-          <w:color w:val="000000"/>
-        </w:rPr>
-        <w:t>If</w:t>
-      </w:r>
-      <w:r>
-        <w:rPr>
-          <w:rFonts w:ascii="Calibri" w:eastAsia="Times New Roman" w:hAnsi="Calibri"/>
-          <w:color w:val="000000"/>
-        </w:rPr>
-        <w:t xml:space="preserve"> </w:t>
-      </w:r>
-      <w:r>
-        <w:rPr>
-          <w:rFonts w:ascii="Calibri" w:eastAsia="Times New Roman" w:hAnsi="Calibri"/>
-          <w:color w:val="000000"/>
-        </w:rPr>
-        <w:t>you</w:t>
-      </w:r>
-      <w:r>
-        <w:rPr>
-          <w:rFonts w:ascii="Calibri" w:eastAsia="Times New Roman" w:hAnsi="Calibri"/>
-          <w:color w:val="000000"/>
-        </w:rPr>
-        <w:t xml:space="preserve"> </w:t>
-      </w:r>
-      <w:r>
-        <w:rPr>
-          <w:rFonts w:ascii="Calibri" w:eastAsia="Times New Roman" w:hAnsi="Calibri"/>
-          <w:color w:val="000000"/>
-        </w:rPr>
-        <w:t>want</w:t>
-      </w:r>
-      <w:r>
-        <w:rPr>
-          <w:rFonts w:ascii="Calibri" w:eastAsia="Times New Roman" w:hAnsi="Calibri"/>
-          <w:color w:val="000000"/>
-        </w:rPr>
-        <w:t xml:space="preserve"> </w:t>
-      </w:r>
-      <w:r>
-        <w:rPr>
-          <w:rFonts w:ascii="Calibri" w:eastAsia="Times New Roman" w:hAnsi="Calibri"/>
-          <w:color w:val="000000"/>
-        </w:rPr>
-        <w:t>to</w:t>
-      </w:r>
-      <w:r>
-        <w:rPr>
-          <w:rFonts w:ascii="Calibri" w:eastAsia="Times New Roman" w:hAnsi="Calibri"/>
-          <w:color w:val="000000"/>
-        </w:rPr>
-        <w:t xml:space="preserve"> </w:t>
-      </w:r>
-      <w:r>
-        <w:rPr>
-          <w:rFonts w:ascii="Calibri" w:eastAsia="Times New Roman" w:hAnsi="Calibri"/>
-          <w:color w:val="000000"/>
-        </w:rPr>
-        <w:t>exit</w:t>
-      </w:r>
-      <w:r>
-        <w:rPr>
-          <w:rFonts w:ascii="Calibri" w:eastAsia="Times New Roman" w:hAnsi="Calibri"/>
-          <w:color w:val="000000"/>
-        </w:rPr>
-        <w:t xml:space="preserve"> </w:t>
-      </w:r>
-      <w:r>
-        <w:rPr>
-          <w:rFonts w:ascii="Calibri" w:eastAsia="Times New Roman" w:hAnsi="Calibri"/>
-          <w:color w:val="000000"/>
-        </w:rPr>
-        <w:t>both</w:t>
-      </w:r>
-      <w:r>
-        <w:rPr>
-          <w:rFonts w:ascii="Calibri" w:eastAsia="Times New Roman" w:hAnsi="Calibri"/>
-          <w:color w:val="000000"/>
-        </w:rPr>
-        <w:t xml:space="preserve"> </w:t>
-      </w:r>
-      <w:r>
-        <w:rPr>
-          <w:rFonts w:ascii="Calibri" w:eastAsia="Times New Roman" w:hAnsi="Calibri"/>
-          <w:color w:val="000000"/>
-        </w:rPr>
-        <w:t>the</w:t>
-      </w:r>
-      <w:r>
-        <w:rPr>
-          <w:rFonts w:ascii="Calibri" w:eastAsia="Times New Roman" w:hAnsi="Calibri"/>
-          <w:color w:val="000000"/>
-        </w:rPr>
-        <w:t xml:space="preserve"> </w:t>
-      </w:r>
-      <w:r>
-        <w:rPr>
-          <w:rFonts w:ascii="Calibri" w:eastAsia="Times New Roman" w:hAnsi="Calibri"/>
-          <w:color w:val="000000"/>
-        </w:rPr>
-        <w:t>Python</w:t>
-      </w:r>
-      <w:r>
-        <w:rPr>
-          <w:rFonts w:ascii="Calibri" w:eastAsia="Times New Roman" w:hAnsi="Calibri"/>
-          <w:color w:val="000000"/>
-        </w:rPr>
-        <w:t xml:space="preserve"> </w:t>
-      </w:r>
-      <w:r>
-        <w:rPr>
-          <w:rFonts w:ascii="Calibri" w:eastAsia="Times New Roman" w:hAnsi="Calibri"/>
-          <w:color w:val="000000"/>
-        </w:rPr>
-        <w:t>command</w:t>
-      </w:r>
-      <w:r>
-        <w:rPr>
-          <w:rFonts w:ascii="Calibri" w:eastAsia="Times New Roman" w:hAnsi="Calibri"/>
-          <w:color w:val="000000"/>
-        </w:rPr>
-        <w:t xml:space="preserve"> </w:t>
-      </w:r>
-      <w:r>
-        <w:rPr>
-          <w:rFonts w:ascii="Calibri" w:eastAsia="Times New Roman" w:hAnsi="Calibri"/>
-          <w:color w:val="000000"/>
-        </w:rPr>
-        <w:t>line</w:t>
-      </w:r>
-      <w:r>
-        <w:rPr>
-          <w:rFonts w:ascii="Calibri" w:eastAsia="Times New Roman" w:hAnsi="Calibri"/>
-          <w:color w:val="000000"/>
-        </w:rPr>
-        <w:t xml:space="preserve"> </w:t>
-      </w:r>
-      <w:r>
-        <w:rPr>
-          <w:rFonts w:ascii="Calibri" w:eastAsia="Times New Roman" w:hAnsi="Calibri"/>
-          <w:color w:val="000000"/>
-        </w:rPr>
-        <w:t>interface</w:t>
-      </w:r>
-      <w:r>
-        <w:rPr>
-          <w:rFonts w:ascii="Calibri" w:eastAsia="Times New Roman" w:hAnsi="Calibri"/>
-          <w:color w:val="000000"/>
-        </w:rPr>
-        <w:t xml:space="preserve"> </w:t>
-      </w:r>
-      <w:r>
-        <w:rPr>
-          <w:rFonts w:ascii="Calibri" w:eastAsia="Times New Roman" w:hAnsi="Calibri"/>
-          <w:color w:val="000000"/>
-        </w:rPr>
-        <w:t>program</w:t>
-      </w:r>
-      <w:r>
-        <w:rPr>
-          <w:rFonts w:ascii="Calibri" w:eastAsia="Times New Roman" w:hAnsi="Calibri"/>
-          <w:color w:val="000000"/>
-        </w:rPr>
-        <w:t xml:space="preserve"> </w:t>
-      </w:r>
-      <w:r>
-        <w:rPr>
-          <w:rFonts w:ascii="Calibri" w:eastAsia="Times New Roman" w:hAnsi="Calibri"/>
-          <w:color w:val="000000"/>
-        </w:rPr>
-        <w:t>and</w:t>
-      </w:r>
-      <w:r>
-        <w:rPr>
-          <w:rFonts w:ascii="Calibri" w:eastAsia="Times New Roman" w:hAnsi="Calibri"/>
-          <w:color w:val="000000"/>
-        </w:rPr>
-        <w:t xml:space="preserve"> </w:t>
-      </w:r>
-      <w:r>
-        <w:rPr>
-          <w:rFonts w:ascii="Calibri" w:eastAsia="Times New Roman" w:hAnsi="Calibri"/>
-          <w:color w:val="000000"/>
-        </w:rPr>
-        <w:t>the</w:t>
-      </w:r>
-      <w:r>
-        <w:rPr>
-          <w:rFonts w:ascii="Calibri" w:eastAsia="Times New Roman" w:hAnsi="Calibri"/>
-          <w:color w:val="000000"/>
-        </w:rPr>
-        <w:t xml:space="preserve"> </w:t>
-      </w:r>
-      <w:r>
-        <w:rPr>
-          <w:rFonts w:ascii="Calibri" w:eastAsia="Times New Roman" w:hAnsi="Calibri"/>
-          <w:color w:val="000000"/>
-        </w:rPr>
-        <w:t>RVIZ</w:t>
-      </w:r>
-      <w:r>
-        <w:rPr>
-          <w:rFonts w:ascii="Calibri" w:eastAsia="Times New Roman" w:hAnsi="Calibri"/>
-          <w:color w:val="000000"/>
-        </w:rPr>
-        <w:t xml:space="preserve"> </w:t>
-      </w:r>
-      <w:r>
-        <w:rPr>
-          <w:rFonts w:ascii="Calibri" w:eastAsia="Times New Roman" w:hAnsi="Calibri"/>
-          <w:color w:val="000000"/>
-        </w:rPr>
-        <w:t>motoman</w:t>
-      </w:r>
-      <w:r>
-        <w:rPr>
-          <w:rFonts w:ascii="Calibri" w:eastAsia="Times New Roman" w:hAnsi="Calibri"/>
-          <w:color w:val="000000"/>
-        </w:rPr>
-        <w:t xml:space="preserve"> </w:t>
-      </w:r>
-      <w:r>
-        <w:rPr>
-          <w:rFonts w:ascii="Calibri" w:eastAsia="Times New Roman" w:hAnsi="Calibri"/>
-          <w:color w:val="000000"/>
-        </w:rPr>
-        <w:t>visualization,</w:t>
-      </w:r>
-      <w:r>
-        <w:rPr>
-          <w:rFonts w:ascii="Calibri" w:eastAsia="Times New Roman" w:hAnsi="Calibri"/>
-          <w:color w:val="000000"/>
-        </w:rPr>
-        <w:t xml:space="preserve"> </w:t>
-      </w:r>
-      <w:r>
-        <w:rPr>
-          <w:rFonts w:ascii="Calibri" w:eastAsia="Times New Roman" w:hAnsi="Calibri"/>
-          <w:color w:val="000000"/>
-        </w:rPr>
-        <w:t>enter</w:t>
-      </w:r>
-      <w:r>
-        <w:rPr>
-          <w:rFonts w:ascii="Calibri" w:eastAsia="Times New Roman" w:hAnsi="Calibri"/>
-          <w:color w:val="000000"/>
-        </w:rPr>
-        <w:t xml:space="preserve"> </w:t>
-      </w:r>
-      <w:r>
-        <w:rPr>
-          <w:rFonts w:ascii="Calibri" w:eastAsia="Times New Roman" w:hAnsi="Calibri"/>
-          <w:color w:val="000000"/>
-        </w:rPr>
-        <w:t>the</w:t>
-      </w:r>
-      <w:r>
-        <w:rPr>
-          <w:rFonts w:ascii="Calibri" w:eastAsia="Times New Roman" w:hAnsi="Calibri"/>
-          <w:color w:val="000000"/>
-        </w:rPr>
-        <w:t xml:space="preserve"> </w:t>
-      </w:r>
-      <w:r>
-        <w:rPr>
-          <w:rFonts w:ascii="Calibri" w:eastAsia="Times New Roman" w:hAnsi="Calibri"/>
-          <w:color w:val="000000"/>
-        </w:rPr>
-        <w:t>command</w:t>
-      </w:r>
-      <w:r>
-        <w:rPr>
-          <w:rFonts w:ascii="Calibri" w:eastAsia="Times New Roman" w:hAnsi="Calibri"/>
-          <w:color w:val="000000"/>
-        </w:rPr>
-        <w:t xml:space="preserve">  </w:t>
-      </w:r>
-      <w:r>
-        <w:rPr>
-          <w:rFonts w:ascii="Calibri" w:eastAsia="Times New Roman" w:hAnsi="Calibri"/>
-          <w:color w:val="000000"/>
-        </w:rPr>
-        <w:t>"quit".</w:t>
-      </w:r>
-    </w:p>
     <w:p/>
     <w:p>
       <w:pPr>
@@ -7177,7 +3965,7 @@
         </w:rPr>
         <w:lastRenderedPageBreak/>
         <w:drawing>
-          <wp:inline distT="0" distB="0" distL="0" distR="0" wp14:anchorId="00AD3736" wp14:editId="102BCFFD">
+          <wp:inline distT="0" distB="0" distL="0" distR="0" wp14:anchorId="6038F348" wp14:editId="03DA02AD">
             <wp:extent cx="2247900" cy="4724400"/>
             <wp:effectExtent l="0" t="0" r="0" b="0"/>
             <wp:docPr id="46" name="Picture 46"/>
@@ -7225,49 +4013,3306 @@
         <w:jc w:val="center"/>
       </w:pPr>
       <w:r>
-        <w:t>Figure</w:t>
-      </w:r>
-      <w:r>
-        <w:t xml:space="preserve"> </w:t>
-      </w:r>
-      <w:r>
-        <w:fldChar w:fldCharType="begin"/>
-      </w:r>
-      <w:r>
-        <w:instrText xml:space="preserve"> SEQ Figure \* ARABIC </w:instrText>
-      </w:r>
-      <w:r>
-        <w:fldChar w:fldCharType="separate"/>
-      </w:r>
-      <w:r>
+        <w:t xml:space="preserve">Figure </w:t>
+      </w:r>
+      <w:fldSimple w:instr=" SEQ Figure \* ARABIC ">
+        <w:r>
+          <w:rPr>
+            <w:noProof/>
+          </w:rPr>
+          <w:t>2</w:t>
+        </w:r>
+      </w:fldSimple>
+      <w:r>
+        <w:t xml:space="preserve"> joint_state_publisher ROS GUI</w:t>
+      </w:r>
+    </w:p>
+    <w:p>
+      <w:r>
+        <w:t xml:space="preserve">The reason you must be in the root </w:t>
+      </w:r>
+      <w:r>
+        <w:t>/</w:t>
+      </w:r>
+      <w:r>
+        <w:t xml:space="preserve">workspace (and not </w:t>
+      </w:r>
+      <w:r>
+        <w:t>/</w:t>
+      </w:r>
+      <w:r>
+        <w:t>src) is that the ros parameter robot_description uses a semi-hard-coded path to the robot urdf file. This was because ROS does not allow embedded execution of arg inside of find, i.e., the launch file does not support: $(find $(arg robotpkg)/urdf/robot.urdf) .  So instead  the following roslaunch code was used:</w:t>
+      </w:r>
+    </w:p>
+    <w:p>
+      <w:pPr>
+        <w:pStyle w:val="BoxedCode"/>
+        <w:jc w:val="left"/>
+      </w:pPr>
+      <w:r>
+        <w:t>&lt;</w:t>
+      </w:r>
+      <w:r>
+        <w:rPr>
+          <w:color w:val="A31515"/>
+        </w:rPr>
+        <w:t>arg</w:t>
+      </w:r>
+      <w:r>
+        <w:t xml:space="preserve"> </w:t>
+      </w:r>
+      <w:r>
+        <w:rPr>
+          <w:color w:val="FF0000"/>
+        </w:rPr>
+        <w:t>name</w:t>
+      </w:r>
+      <w:r>
+        <w:t xml:space="preserve">="robotpkg" </w:t>
+      </w:r>
+      <w:r>
+        <w:rPr>
+          <w:color w:val="FF0000"/>
+        </w:rPr>
+        <w:t>default</w:t>
+      </w:r>
+      <w:r>
+        <w:t>="motoman_sia20d"/&gt;</w:t>
+      </w:r>
+    </w:p>
+    <w:p>
+      <w:pPr>
+        <w:pStyle w:val="BoxedCode"/>
+        <w:jc w:val="left"/>
+      </w:pPr>
+      <w:r>
+        <w:t>&lt;</w:t>
+      </w:r>
+      <w:r>
+        <w:rPr>
+          <w:color w:val="A31515"/>
+        </w:rPr>
+        <w:t>param</w:t>
+      </w:r>
+      <w:r>
+        <w:t xml:space="preserve"> </w:t>
+      </w:r>
+      <w:r>
+        <w:rPr>
+          <w:color w:val="FF0000"/>
+        </w:rPr>
+        <w:t>name</w:t>
+      </w:r>
+      <w:r>
+        <w:t xml:space="preserve">="robot_description" </w:t>
+      </w:r>
+      <w:r>
+        <w:rPr>
+          <w:color w:val="FF0000"/>
+        </w:rPr>
+        <w:t>textfile</w:t>
+      </w:r>
+      <w:r>
+        <w:t>="src/$(arg robotpkg)</w:t>
+      </w:r>
+      <w:r>
+        <w:t xml:space="preserve"> </w:t>
+      </w:r>
+      <w:r>
+        <w:t>_support /urdf/robot.urdf" /&gt;</w:t>
+      </w:r>
+    </w:p>
+    <w:p>
+      <w:r>
+        <w:t>Thus, we</w:t>
+      </w:r>
+      <w:r>
+        <w:t xml:space="preserve"> can parameterize the robot on the roslaunch command line with the robot arg:</w:t>
+      </w:r>
+    </w:p>
+    <w:p>
+      <w:pPr>
+        <w:pStyle w:val="BoxedCode"/>
+        <w:rPr>
+          <w:b/>
+        </w:rPr>
+      </w:pPr>
+      <w:r>
+        <w:t xml:space="preserve">&gt; roslaunch cmdinterpreter rviz.launch </w:t>
+      </w:r>
+      <w:r>
+        <w:rPr>
+          <w:b/>
+        </w:rPr>
+        <w:t>robot:= motoman_sia20d</w:t>
+      </w:r>
+    </w:p>
+    <w:p>
+      <w:pPr>
         <w:rPr>
           <w:noProof/>
         </w:rPr>
-        <w:t>2</w:t>
-      </w:r>
-      <w:r>
+      </w:pPr>
+    </w:p>
+    <w:p>
+      <w:pPr>
         <w:rPr>
           <w:noProof/>
         </w:rPr>
-        <w:fldChar w:fldCharType="end"/>
-      </w:r>
-      <w:r>
-        <w:t xml:space="preserve"> </w:t>
-      </w:r>
-      <w:r>
-        <w:t>joint_state_publisher</w:t>
-      </w:r>
-      <w:r>
-        <w:t xml:space="preserve"> </w:t>
-      </w:r>
-      <w:r>
+      </w:pPr>
+      <w:r>
+        <w:rPr>
+          <w:noProof/>
+        </w:rPr>
+        <w:t xml:space="preserve">Clearly not perfect but satisfactory. </w:t>
+      </w:r>
+    </w:p>
+    <w:p>
+      <w:r>
+        <w:lastRenderedPageBreak/>
+        <w:t>Now</w:t>
+      </w:r>
+      <w:r>
+        <w:t xml:space="preserve"> </w:t>
+      </w:r>
+      <w:r>
+        <w:t>you</w:t>
+      </w:r>
+      <w:r>
+        <w:t xml:space="preserve"> </w:t>
+      </w:r>
+      <w:r>
+        <w:t>can</w:t>
+      </w:r>
+      <w:r>
+        <w:t xml:space="preserve"> </w:t>
+      </w:r>
+      <w:r>
+        <w:t>test</w:t>
+      </w:r>
+      <w:r>
+        <w:t xml:space="preserve"> </w:t>
+      </w:r>
+      <w:r>
+        <w:t>the</w:t>
+      </w:r>
+      <w:r>
+        <w:t xml:space="preserve"> </w:t>
+      </w:r>
+      <w:r>
+        <w:t>RVIZ</w:t>
+      </w:r>
+      <w:r>
+        <w:t xml:space="preserve"> </w:t>
+      </w:r>
+      <w:r>
+        <w:t>motoman</w:t>
+      </w:r>
+      <w:r>
+        <w:t xml:space="preserve"> </w:t>
+      </w:r>
+      <w:r>
+        <w:t>command</w:t>
+      </w:r>
+      <w:r>
+        <w:t xml:space="preserve"> </w:t>
+      </w:r>
+      <w:r>
+        <w:t>and</w:t>
+      </w:r>
+      <w:r>
+        <w:t xml:space="preserve"> </w:t>
+      </w:r>
+      <w:r>
+        <w:t>control.</w:t>
+      </w:r>
+      <w:r>
+        <w:t xml:space="preserve"> </w:t>
+      </w:r>
+      <w:r>
+        <w:t>Open</w:t>
+      </w:r>
+      <w:r>
+        <w:t xml:space="preserve"> </w:t>
+      </w:r>
+      <w:r>
+        <w:t>a</w:t>
+      </w:r>
+      <w:r>
+        <w:t xml:space="preserve"> </w:t>
+      </w:r>
+      <w:r>
+        <w:t>separate</w:t>
+      </w:r>
+      <w:r>
+        <w:t xml:space="preserve"> </w:t>
+      </w:r>
+      <w:r>
+        <w:t>terminal</w:t>
+      </w:r>
+      <w:r>
+        <w:t xml:space="preserve"> </w:t>
+      </w:r>
+      <w:r>
+        <w:t>and</w:t>
+      </w:r>
+      <w:r>
+        <w:t xml:space="preserve"> </w:t>
+      </w:r>
+      <w:r>
+        <w:t>change</w:t>
+      </w:r>
+      <w:r>
+        <w:t xml:space="preserve"> </w:t>
+      </w:r>
+      <w:r>
+        <w:t>to</w:t>
+      </w:r>
+      <w:r>
+        <w:t xml:space="preserve"> </w:t>
+      </w:r>
+      <w:r>
+        <w:t>the</w:t>
+      </w:r>
+      <w:r>
+        <w:t xml:space="preserve"> </w:t>
+      </w:r>
+      <w:r>
+        <w:t>tcp_c2_rviz</w:t>
+      </w:r>
+      <w:r>
+        <w:t xml:space="preserve"> </w:t>
+      </w:r>
+      <w:r>
+        <w:t>directory</w:t>
+      </w:r>
+      <w:r>
+        <w:t xml:space="preserve"> </w:t>
+      </w:r>
+      <w:r>
+        <w:t>and</w:t>
+      </w:r>
+      <w:r>
+        <w:t xml:space="preserve"> </w:t>
+      </w:r>
+      <w:r>
+        <w:t>under</w:t>
+      </w:r>
+      <w:r>
+        <w:t xml:space="preserve"> </w:t>
+      </w:r>
+      <w:r>
+        <w:t>it</w:t>
+      </w:r>
+      <w:r>
+        <w:t xml:space="preserve"> </w:t>
+      </w:r>
+      <w:r>
+        <w:t>the</w:t>
+      </w:r>
+      <w:r>
+        <w:t xml:space="preserve"> </w:t>
+      </w:r>
+      <w:r>
+        <w:t>python</w:t>
+      </w:r>
+      <w:r>
+        <w:t xml:space="preserve"> </w:t>
+      </w:r>
+      <w:r>
+        <w:t>directory</w:t>
+      </w:r>
+      <w:r>
+        <w:t xml:space="preserve"> </w:t>
+      </w:r>
+      <w:r>
+        <w:t>in</w:t>
+      </w:r>
+      <w:r>
+        <w:t xml:space="preserve"> </w:t>
+      </w:r>
+      <w:r>
+        <w:t>the</w:t>
+      </w:r>
+      <w:r>
+        <w:t xml:space="preserve"> </w:t>
+      </w:r>
+      <w:r>
+        <w:t>cmdinterpreter</w:t>
+      </w:r>
+      <w:r>
+        <w:t xml:space="preserve"> </w:t>
+      </w:r>
+      <w:r>
+        <w:t>src</w:t>
+      </w:r>
+      <w:r>
+        <w:t xml:space="preserve"> </w:t>
+      </w:r>
+      <w:r>
+        <w:t>package.</w:t>
+      </w:r>
+      <w:r>
+        <w:t xml:space="preserve"> </w:t>
+      </w:r>
+    </w:p>
+    <w:p>
+      <w:pPr>
+        <w:pStyle w:val="BoxedCode"/>
+      </w:pPr>
+      <w:r>
+        <w:t>cd</w:t>
+      </w:r>
+      <w:r>
+        <w:t xml:space="preserve"> </w:t>
+      </w:r>
+      <w:r>
+        <w:t>xxxx/</w:t>
+      </w:r>
+      <w:r>
+        <w:t>tcp_c2_rviz</w:t>
+      </w:r>
+      <w:r>
+        <w:t>/src/cmdinterpreter/python</w:t>
+      </w:r>
+    </w:p>
+    <w:p>
+      <w:pPr>
+        <w:rPr>
+          <w:rFonts w:ascii="Calibri" w:eastAsia="Times New Roman" w:hAnsi="Calibri"/>
+          <w:color w:val="000000"/>
+        </w:rPr>
+      </w:pPr>
+    </w:p>
+    <w:p>
+      <w:pPr>
+        <w:rPr>
+          <w:rFonts w:ascii="Calibri" w:eastAsia="Times New Roman" w:hAnsi="Calibri"/>
+          <w:color w:val="000000"/>
+        </w:rPr>
+      </w:pPr>
+      <w:r>
+        <w:rPr>
+          <w:rFonts w:ascii="Calibri" w:eastAsia="Times New Roman" w:hAnsi="Calibri"/>
+          <w:color w:val="000000"/>
+        </w:rPr>
+        <w:t>Now</w:t>
+      </w:r>
+      <w:r>
+        <w:rPr>
+          <w:rFonts w:ascii="Calibri" w:eastAsia="Times New Roman" w:hAnsi="Calibri"/>
+          <w:color w:val="000000"/>
+        </w:rPr>
+        <w:t xml:space="preserve"> </w:t>
+      </w:r>
+      <w:r>
+        <w:rPr>
+          <w:rFonts w:ascii="Calibri" w:eastAsia="Times New Roman" w:hAnsi="Calibri"/>
+          <w:color w:val="000000"/>
+        </w:rPr>
+        <w:t>run</w:t>
+      </w:r>
+      <w:r>
+        <w:rPr>
+          <w:rFonts w:ascii="Calibri" w:eastAsia="Times New Roman" w:hAnsi="Calibri"/>
+          <w:color w:val="000000"/>
+        </w:rPr>
+        <w:t xml:space="preserve"> </w:t>
+      </w:r>
+      <w:r>
+        <w:rPr>
+          <w:rFonts w:ascii="Calibri" w:eastAsia="Times New Roman" w:hAnsi="Calibri"/>
+          <w:color w:val="000000"/>
+        </w:rPr>
+        <w:t>the</w:t>
+      </w:r>
+      <w:r>
+        <w:rPr>
+          <w:rFonts w:ascii="Calibri" w:eastAsia="Times New Roman" w:hAnsi="Calibri"/>
+          <w:color w:val="000000"/>
+        </w:rPr>
+        <w:t xml:space="preserve"> </w:t>
+      </w:r>
+      <w:r>
+        <w:rPr>
+          <w:rFonts w:ascii="Calibri" w:eastAsia="Times New Roman" w:hAnsi="Calibri"/>
+          <w:color w:val="000000"/>
+        </w:rPr>
+        <w:t>python</w:t>
+      </w:r>
+      <w:r>
+        <w:rPr>
+          <w:rFonts w:ascii="Calibri" w:eastAsia="Times New Roman" w:hAnsi="Calibri"/>
+          <w:color w:val="000000"/>
+        </w:rPr>
+        <w:t xml:space="preserve"> </w:t>
+      </w:r>
+      <w:r>
+        <w:rPr>
+          <w:rFonts w:ascii="Calibri" w:eastAsia="Times New Roman" w:hAnsi="Calibri"/>
+          <w:color w:val="000000"/>
+        </w:rPr>
+        <w:t>application</w:t>
+      </w:r>
+      <w:r>
+        <w:rPr>
+          <w:rFonts w:ascii="Calibri" w:eastAsia="Times New Roman" w:hAnsi="Calibri"/>
+          <w:color w:val="000000"/>
+        </w:rPr>
+        <w:t xml:space="preserve"> </w:t>
+      </w:r>
+      <w:r>
+        <w:rPr>
+          <w:rFonts w:ascii="Calibri" w:eastAsia="Times New Roman" w:hAnsi="Calibri"/>
+          <w:color w:val="000000"/>
+        </w:rPr>
+        <w:t>that</w:t>
+      </w:r>
+      <w:r>
+        <w:rPr>
+          <w:rFonts w:ascii="Calibri" w:eastAsia="Times New Roman" w:hAnsi="Calibri"/>
+          <w:color w:val="000000"/>
+        </w:rPr>
+        <w:t xml:space="preserve"> </w:t>
+      </w:r>
+      <w:r>
+        <w:rPr>
+          <w:rFonts w:ascii="Calibri" w:eastAsia="Times New Roman" w:hAnsi="Calibri"/>
+          <w:color w:val="000000"/>
+        </w:rPr>
+        <w:t>will</w:t>
+      </w:r>
+      <w:r>
+        <w:rPr>
+          <w:rFonts w:ascii="Calibri" w:eastAsia="Times New Roman" w:hAnsi="Calibri"/>
+          <w:color w:val="000000"/>
+        </w:rPr>
+        <w:t xml:space="preserve"> </w:t>
+      </w:r>
+      <w:r>
+        <w:rPr>
+          <w:rFonts w:ascii="Calibri" w:eastAsia="Times New Roman" w:hAnsi="Calibri"/>
+          <w:color w:val="000000"/>
+        </w:rPr>
+        <w:t>accepts</w:t>
+      </w:r>
+      <w:r>
+        <w:rPr>
+          <w:rFonts w:ascii="Calibri" w:eastAsia="Times New Roman" w:hAnsi="Calibri"/>
+          <w:color w:val="000000"/>
+        </w:rPr>
+        <w:t xml:space="preserve"> </w:t>
+      </w:r>
+      <w:r>
+        <w:rPr>
+          <w:rFonts w:ascii="Calibri" w:eastAsia="Times New Roman" w:hAnsi="Calibri"/>
+          <w:color w:val="000000"/>
+        </w:rPr>
+        <w:t>text</w:t>
+      </w:r>
+      <w:r>
+        <w:rPr>
+          <w:rFonts w:ascii="Calibri" w:eastAsia="Times New Roman" w:hAnsi="Calibri"/>
+          <w:color w:val="000000"/>
+        </w:rPr>
+        <w:t xml:space="preserve"> </w:t>
+      </w:r>
+      <w:r>
+        <w:rPr>
+          <w:rFonts w:ascii="Calibri" w:eastAsia="Times New Roman" w:hAnsi="Calibri"/>
+          <w:color w:val="000000"/>
+        </w:rPr>
+        <w:t>based</w:t>
+      </w:r>
+      <w:r>
+        <w:rPr>
+          <w:rFonts w:ascii="Calibri" w:eastAsia="Times New Roman" w:hAnsi="Calibri"/>
+          <w:color w:val="000000"/>
+        </w:rPr>
+        <w:t xml:space="preserve"> </w:t>
+      </w:r>
+      <w:r>
+        <w:rPr>
+          <w:rFonts w:ascii="Calibri" w:eastAsia="Times New Roman" w:hAnsi="Calibri"/>
+          <w:color w:val="000000"/>
+        </w:rPr>
+        <w:t>command</w:t>
+      </w:r>
+      <w:r>
+        <w:rPr>
+          <w:rFonts w:ascii="Calibri" w:eastAsia="Times New Roman" w:hAnsi="Calibri"/>
+          <w:color w:val="000000"/>
+        </w:rPr>
+        <w:t xml:space="preserve"> </w:t>
+      </w:r>
+      <w:r>
+        <w:rPr>
+          <w:rFonts w:ascii="Calibri" w:eastAsia="Times New Roman" w:hAnsi="Calibri"/>
+          <w:color w:val="000000"/>
+        </w:rPr>
+        <w:t>and</w:t>
+      </w:r>
+      <w:r>
+        <w:rPr>
+          <w:rFonts w:ascii="Calibri" w:eastAsia="Times New Roman" w:hAnsi="Calibri"/>
+          <w:color w:val="000000"/>
+        </w:rPr>
+        <w:t xml:space="preserve"> </w:t>
+      </w:r>
+      <w:r>
+        <w:rPr>
+          <w:rFonts w:ascii="Calibri" w:eastAsia="Times New Roman" w:hAnsi="Calibri"/>
+          <w:color w:val="000000"/>
+        </w:rPr>
+        <w:t>control</w:t>
+      </w:r>
+      <w:r>
+        <w:rPr>
+          <w:rFonts w:ascii="Calibri" w:eastAsia="Times New Roman" w:hAnsi="Calibri"/>
+          <w:color w:val="000000"/>
+        </w:rPr>
+        <w:t xml:space="preserve"> </w:t>
+      </w:r>
+      <w:r>
+        <w:rPr>
+          <w:rFonts w:ascii="Calibri" w:eastAsia="Times New Roman" w:hAnsi="Calibri"/>
+          <w:color w:val="000000"/>
+        </w:rPr>
+        <w:t>joint</w:t>
+      </w:r>
+      <w:r>
+        <w:rPr>
+          <w:rFonts w:ascii="Calibri" w:eastAsia="Times New Roman" w:hAnsi="Calibri"/>
+          <w:color w:val="000000"/>
+        </w:rPr>
+        <w:t xml:space="preserve"> </w:t>
+      </w:r>
+      <w:r>
+        <w:rPr>
+          <w:rFonts w:ascii="Calibri" w:eastAsia="Times New Roman" w:hAnsi="Calibri"/>
+          <w:color w:val="000000"/>
+        </w:rPr>
+        <w:t>values</w:t>
+      </w:r>
+      <w:r>
+        <w:rPr>
+          <w:rFonts w:ascii="Calibri" w:eastAsia="Times New Roman" w:hAnsi="Calibri"/>
+          <w:color w:val="000000"/>
+        </w:rPr>
+        <w:t xml:space="preserve"> </w:t>
+      </w:r>
+      <w:r>
+        <w:rPr>
+          <w:rFonts w:ascii="Calibri" w:eastAsia="Times New Roman" w:hAnsi="Calibri"/>
+          <w:color w:val="000000"/>
+        </w:rPr>
+        <w:t>for</w:t>
+      </w:r>
+      <w:r>
+        <w:rPr>
+          <w:rFonts w:ascii="Calibri" w:eastAsia="Times New Roman" w:hAnsi="Calibri"/>
+          <w:color w:val="000000"/>
+        </w:rPr>
+        <w:t xml:space="preserve"> </w:t>
+      </w:r>
+      <w:r>
+        <w:rPr>
+          <w:rFonts w:ascii="Calibri" w:eastAsia="Times New Roman" w:hAnsi="Calibri"/>
+          <w:color w:val="000000"/>
+        </w:rPr>
+        <w:t>the</w:t>
+      </w:r>
+      <w:r>
+        <w:rPr>
+          <w:rFonts w:ascii="Calibri" w:eastAsia="Times New Roman" w:hAnsi="Calibri"/>
+          <w:color w:val="000000"/>
+        </w:rPr>
+        <w:t xml:space="preserve"> </w:t>
+      </w:r>
+      <w:r>
+        <w:rPr>
+          <w:rFonts w:ascii="Calibri" w:eastAsia="Times New Roman" w:hAnsi="Calibri"/>
+          <w:color w:val="000000"/>
+        </w:rPr>
+        <w:t>motoma</w:t>
+      </w:r>
+      <w:r>
+        <w:rPr>
+          <w:rFonts w:ascii="Calibri" w:eastAsia="Times New Roman" w:hAnsi="Calibri"/>
+          <w:color w:val="000000"/>
+        </w:rPr>
+        <w:t>n</w:t>
+      </w:r>
+      <w:r>
+        <w:rPr>
+          <w:rFonts w:ascii="Calibri" w:eastAsia="Times New Roman" w:hAnsi="Calibri"/>
+          <w:color w:val="000000"/>
+        </w:rPr>
+        <w:t>:</w:t>
+      </w:r>
+    </w:p>
+    <w:p>
+      <w:pPr>
+        <w:pStyle w:val="BoxedCode"/>
+      </w:pPr>
+      <w:r>
+        <w:t>&gt;</w:t>
+      </w:r>
+      <w:r>
+        <w:t xml:space="preserve"> </w:t>
+      </w:r>
+      <w:r>
+        <w:t>python</w:t>
+      </w:r>
+      <w:r>
+        <w:t xml:space="preserve"> </w:t>
+      </w:r>
+      <w:r>
+        <w:t>socketcmdline.py</w:t>
+      </w:r>
+      <w:r>
+        <w:t xml:space="preserve"> </w:t>
+      </w:r>
+    </w:p>
+    <w:p>
+      <w:pPr>
+        <w:rPr>
+          <w:rFonts w:ascii="Calibri" w:eastAsia="Times New Roman" w:hAnsi="Calibri"/>
+          <w:color w:val="000000"/>
+        </w:rPr>
+      </w:pPr>
+    </w:p>
+    <w:p>
+      <w:pPr>
+        <w:rPr>
+          <w:rFonts w:ascii="Calibri" w:eastAsia="Times New Roman" w:hAnsi="Calibri"/>
+          <w:color w:val="000000"/>
+        </w:rPr>
+      </w:pPr>
+      <w:r>
+        <w:rPr>
+          <w:rFonts w:ascii="Calibri" w:eastAsia="Times New Roman" w:hAnsi="Calibri"/>
+          <w:color w:val="000000"/>
+        </w:rPr>
+        <w:t>You</w:t>
+      </w:r>
+      <w:r>
+        <w:rPr>
+          <w:rFonts w:ascii="Calibri" w:eastAsia="Times New Roman" w:hAnsi="Calibri"/>
+          <w:color w:val="000000"/>
+        </w:rPr>
+        <w:t xml:space="preserve"> </w:t>
+      </w:r>
+      <w:r>
+        <w:rPr>
+          <w:rFonts w:ascii="Calibri" w:eastAsia="Times New Roman" w:hAnsi="Calibri"/>
+          <w:color w:val="000000"/>
+        </w:rPr>
+        <w:t>should</w:t>
+      </w:r>
+      <w:r>
+        <w:rPr>
+          <w:rFonts w:ascii="Calibri" w:eastAsia="Times New Roman" w:hAnsi="Calibri"/>
+          <w:color w:val="000000"/>
+        </w:rPr>
+        <w:t xml:space="preserve"> </w:t>
+      </w:r>
+      <w:r>
+        <w:rPr>
+          <w:rFonts w:ascii="Calibri" w:eastAsia="Times New Roman" w:hAnsi="Calibri"/>
+          <w:color w:val="000000"/>
+        </w:rPr>
+        <w:t>see</w:t>
+      </w:r>
+      <w:r>
+        <w:rPr>
+          <w:rFonts w:ascii="Calibri" w:eastAsia="Times New Roman" w:hAnsi="Calibri"/>
+          <w:color w:val="000000"/>
+        </w:rPr>
+        <w:t xml:space="preserve"> </w:t>
+      </w:r>
+      <w:r>
+        <w:rPr>
+          <w:rFonts w:ascii="Calibri" w:eastAsia="Times New Roman" w:hAnsi="Calibri"/>
+          <w:color w:val="000000"/>
+        </w:rPr>
+        <w:t>the</w:t>
+      </w:r>
+      <w:r>
+        <w:rPr>
+          <w:rFonts w:ascii="Calibri" w:eastAsia="Times New Roman" w:hAnsi="Calibri"/>
+          <w:color w:val="000000"/>
+        </w:rPr>
+        <w:t xml:space="preserve"> </w:t>
+      </w:r>
+      <w:r>
+        <w:rPr>
+          <w:rFonts w:ascii="Calibri" w:eastAsia="Times New Roman" w:hAnsi="Calibri"/>
+          <w:color w:val="000000"/>
+        </w:rPr>
+        <w:t>following</w:t>
+      </w:r>
+      <w:r>
+        <w:rPr>
+          <w:rFonts w:ascii="Calibri" w:eastAsia="Times New Roman" w:hAnsi="Calibri"/>
+          <w:color w:val="000000"/>
+        </w:rPr>
+        <w:t xml:space="preserve"> </w:t>
+      </w:r>
+      <w:r>
+        <w:rPr>
+          <w:rFonts w:ascii="Calibri" w:eastAsia="Times New Roman" w:hAnsi="Calibri"/>
+          <w:color w:val="000000"/>
+        </w:rPr>
+        <w:t>sequence</w:t>
+      </w:r>
+      <w:r>
+        <w:rPr>
+          <w:rFonts w:ascii="Calibri" w:eastAsia="Times New Roman" w:hAnsi="Calibri"/>
+          <w:color w:val="000000"/>
+        </w:rPr>
+        <w:t xml:space="preserve"> </w:t>
+      </w:r>
+      <w:r>
+        <w:rPr>
+          <w:rFonts w:ascii="Calibri" w:eastAsia="Times New Roman" w:hAnsi="Calibri"/>
+          <w:color w:val="000000"/>
+        </w:rPr>
+        <w:t>of</w:t>
+      </w:r>
+      <w:r>
+        <w:rPr>
+          <w:rFonts w:ascii="Calibri" w:eastAsia="Times New Roman" w:hAnsi="Calibri"/>
+          <w:color w:val="000000"/>
+        </w:rPr>
+        <w:t xml:space="preserve"> </w:t>
+      </w:r>
+      <w:r>
+        <w:rPr>
+          <w:rFonts w:ascii="Calibri" w:eastAsia="Times New Roman" w:hAnsi="Calibri"/>
+          <w:color w:val="000000"/>
+        </w:rPr>
+        <w:t>socket</w:t>
+      </w:r>
+      <w:r>
+        <w:rPr>
+          <w:rFonts w:ascii="Calibri" w:eastAsia="Times New Roman" w:hAnsi="Calibri"/>
+          <w:color w:val="000000"/>
+        </w:rPr>
+        <w:t xml:space="preserve"> </w:t>
+      </w:r>
+      <w:r>
+        <w:rPr>
+          <w:rFonts w:ascii="Calibri" w:eastAsia="Times New Roman" w:hAnsi="Calibri"/>
+          <w:color w:val="000000"/>
+        </w:rPr>
+        <w:t>information</w:t>
+      </w:r>
+      <w:r>
+        <w:rPr>
+          <w:rFonts w:ascii="Calibri" w:eastAsia="Times New Roman" w:hAnsi="Calibri"/>
+          <w:color w:val="000000"/>
+        </w:rPr>
+        <w:t xml:space="preserve"> </w:t>
+      </w:r>
+      <w:r>
+        <w:rPr>
+          <w:rFonts w:ascii="Calibri" w:eastAsia="Times New Roman" w:hAnsi="Calibri"/>
+          <w:color w:val="000000"/>
+        </w:rPr>
+        <w:t>be</w:t>
+      </w:r>
+      <w:r>
+        <w:rPr>
+          <w:rFonts w:ascii="Calibri" w:eastAsia="Times New Roman" w:hAnsi="Calibri"/>
+          <w:color w:val="000000"/>
+        </w:rPr>
+        <w:t xml:space="preserve"> </w:t>
+      </w:r>
+      <w:r>
+        <w:rPr>
+          <w:rFonts w:ascii="Calibri" w:eastAsia="Times New Roman" w:hAnsi="Calibri"/>
+          <w:color w:val="000000"/>
+        </w:rPr>
+        <w:t>displayed,</w:t>
+      </w:r>
+      <w:r>
+        <w:rPr>
+          <w:rFonts w:ascii="Calibri" w:eastAsia="Times New Roman" w:hAnsi="Calibri"/>
+          <w:color w:val="000000"/>
+        </w:rPr>
+        <w:t xml:space="preserve"> </w:t>
+      </w:r>
+      <w:r>
+        <w:rPr>
+          <w:rFonts w:ascii="Calibri" w:eastAsia="Times New Roman" w:hAnsi="Calibri"/>
+          <w:color w:val="000000"/>
+        </w:rPr>
+        <w:t>as</w:t>
+      </w:r>
+      <w:r>
+        <w:rPr>
+          <w:rFonts w:ascii="Calibri" w:eastAsia="Times New Roman" w:hAnsi="Calibri"/>
+          <w:color w:val="000000"/>
+        </w:rPr>
+        <w:t xml:space="preserve"> </w:t>
+      </w:r>
+      <w:r>
+        <w:rPr>
+          <w:rFonts w:ascii="Calibri" w:eastAsia="Times New Roman" w:hAnsi="Calibri"/>
+          <w:color w:val="000000"/>
+        </w:rPr>
+        <w:t>the</w:t>
+      </w:r>
+      <w:r>
+        <w:rPr>
+          <w:rFonts w:ascii="Calibri" w:eastAsia="Times New Roman" w:hAnsi="Calibri"/>
+          <w:color w:val="000000"/>
+        </w:rPr>
+        <w:t xml:space="preserve"> </w:t>
+      </w:r>
+      <w:r>
+        <w:rPr>
+          <w:rFonts w:ascii="Calibri" w:eastAsia="Times New Roman" w:hAnsi="Calibri"/>
+          <w:color w:val="000000"/>
+        </w:rPr>
+        <w:t>python</w:t>
+      </w:r>
+      <w:r>
+        <w:rPr>
+          <w:rFonts w:ascii="Calibri" w:eastAsia="Times New Roman" w:hAnsi="Calibri"/>
+          <w:color w:val="000000"/>
+        </w:rPr>
+        <w:t xml:space="preserve"> </w:t>
+      </w:r>
+      <w:r>
+        <w:rPr>
+          <w:rFonts w:ascii="Calibri" w:eastAsia="Times New Roman" w:hAnsi="Calibri"/>
+          <w:color w:val="000000"/>
+        </w:rPr>
+        <w:t>program</w:t>
+      </w:r>
+      <w:r>
+        <w:rPr>
+          <w:rFonts w:ascii="Calibri" w:eastAsia="Times New Roman" w:hAnsi="Calibri"/>
+          <w:color w:val="000000"/>
+        </w:rPr>
+        <w:t xml:space="preserve"> </w:t>
+      </w:r>
+      <w:r>
+        <w:rPr>
+          <w:rFonts w:ascii="Calibri" w:eastAsia="Times New Roman" w:hAnsi="Calibri"/>
+          <w:color w:val="000000"/>
+        </w:rPr>
+        <w:t>is</w:t>
+      </w:r>
+      <w:r>
+        <w:rPr>
+          <w:rFonts w:ascii="Calibri" w:eastAsia="Times New Roman" w:hAnsi="Calibri"/>
+          <w:color w:val="000000"/>
+        </w:rPr>
+        <w:t xml:space="preserve"> </w:t>
+      </w:r>
+      <w:r>
+        <w:rPr>
+          <w:rFonts w:ascii="Calibri" w:eastAsia="Times New Roman" w:hAnsi="Calibri"/>
+          <w:color w:val="000000"/>
+        </w:rPr>
+        <w:t>connecting</w:t>
+      </w:r>
+      <w:r>
+        <w:rPr>
+          <w:rFonts w:ascii="Calibri" w:eastAsia="Times New Roman" w:hAnsi="Calibri"/>
+          <w:color w:val="000000"/>
+        </w:rPr>
+        <w:t xml:space="preserve"> </w:t>
+      </w:r>
+      <w:r>
+        <w:rPr>
+          <w:rFonts w:ascii="Calibri" w:eastAsia="Times New Roman" w:hAnsi="Calibri"/>
+          <w:color w:val="000000"/>
+        </w:rPr>
+        <w:t>vial</w:t>
+      </w:r>
+      <w:r>
+        <w:rPr>
+          <w:rFonts w:ascii="Calibri" w:eastAsia="Times New Roman" w:hAnsi="Calibri"/>
+          <w:color w:val="000000"/>
+        </w:rPr>
+        <w:t xml:space="preserve"> </w:t>
+      </w:r>
+      <w:r>
+        <w:rPr>
+          <w:rFonts w:ascii="Calibri" w:eastAsia="Times New Roman" w:hAnsi="Calibri"/>
+          <w:color w:val="000000"/>
+        </w:rPr>
+        <w:t>socket</w:t>
+      </w:r>
+      <w:r>
+        <w:rPr>
+          <w:rFonts w:ascii="Calibri" w:eastAsia="Times New Roman" w:hAnsi="Calibri"/>
+          <w:color w:val="000000"/>
+        </w:rPr>
+        <w:t xml:space="preserve"> </w:t>
+      </w:r>
+      <w:r>
+        <w:rPr>
+          <w:rFonts w:ascii="Calibri" w:eastAsia="Times New Roman" w:hAnsi="Calibri"/>
+          <w:color w:val="000000"/>
+        </w:rPr>
+        <w:t>31000</w:t>
+      </w:r>
+      <w:r>
+        <w:rPr>
+          <w:rFonts w:ascii="Calibri" w:eastAsia="Times New Roman" w:hAnsi="Calibri"/>
+          <w:color w:val="000000"/>
+        </w:rPr>
+        <w:t xml:space="preserve"> </w:t>
+      </w:r>
+      <w:r>
+        <w:rPr>
+          <w:rFonts w:ascii="Calibri" w:eastAsia="Times New Roman" w:hAnsi="Calibri"/>
+          <w:color w:val="000000"/>
+        </w:rPr>
+        <w:t>to</w:t>
+      </w:r>
+      <w:r>
+        <w:rPr>
+          <w:rFonts w:ascii="Calibri" w:eastAsia="Times New Roman" w:hAnsi="Calibri"/>
+          <w:color w:val="000000"/>
+        </w:rPr>
+        <w:t xml:space="preserve"> </w:t>
+      </w:r>
+      <w:r>
+        <w:rPr>
+          <w:rFonts w:ascii="Calibri" w:eastAsia="Times New Roman" w:hAnsi="Calibri"/>
+          <w:color w:val="000000"/>
+        </w:rPr>
+        <w:t>the</w:t>
+      </w:r>
+      <w:r>
+        <w:rPr>
+          <w:rFonts w:ascii="Calibri" w:eastAsia="Times New Roman" w:hAnsi="Calibri"/>
+          <w:color w:val="000000"/>
+        </w:rPr>
+        <w:t xml:space="preserve"> </w:t>
+      </w:r>
+      <w:r>
+        <w:rPr>
+          <w:rFonts w:ascii="Calibri" w:eastAsia="Times New Roman" w:hAnsi="Calibri"/>
+          <w:color w:val="000000"/>
+        </w:rPr>
+        <w:t>cmdinterpreter</w:t>
+      </w:r>
+      <w:r>
+        <w:rPr>
+          <w:rFonts w:ascii="Calibri" w:eastAsia="Times New Roman" w:hAnsi="Calibri"/>
+          <w:color w:val="000000"/>
+        </w:rPr>
+        <w:t xml:space="preserve"> </w:t>
+      </w:r>
+      <w:r>
+        <w:rPr>
+          <w:rFonts w:ascii="Calibri" w:eastAsia="Times New Roman" w:hAnsi="Calibri"/>
+          <w:color w:val="000000"/>
+        </w:rPr>
         <w:t>ROS</w:t>
       </w:r>
       <w:r>
-        <w:t xml:space="preserve"> </w:t>
-      </w:r>
-      <w:r>
-        <w:t>GUI</w:t>
+        <w:rPr>
+          <w:rFonts w:ascii="Calibri" w:eastAsia="Times New Roman" w:hAnsi="Calibri"/>
+          <w:color w:val="000000"/>
+        </w:rPr>
+        <w:t xml:space="preserve"> </w:t>
+      </w:r>
+      <w:r>
+        <w:rPr>
+          <w:rFonts w:ascii="Calibri" w:eastAsia="Times New Roman" w:hAnsi="Calibri"/>
+          <w:color w:val="000000"/>
+        </w:rPr>
+        <w:t>package:</w:t>
+      </w:r>
+    </w:p>
+    <w:p>
+      <w:pPr>
+        <w:pStyle w:val="BoxedCode"/>
+        <w:jc w:val="left"/>
+      </w:pPr>
+      <w:r>
+        <w:t>Socket</w:t>
+      </w:r>
+      <w:r>
+        <w:t xml:space="preserve"> </w:t>
+      </w:r>
+      <w:r>
+        <w:t>Created</w:t>
+      </w:r>
+    </w:p>
+    <w:p>
+      <w:pPr>
+        <w:pStyle w:val="BoxedCode"/>
+        <w:jc w:val="left"/>
+      </w:pPr>
+      <w:r>
+        <w:t>Socket</w:t>
+      </w:r>
+      <w:r>
+        <w:t xml:space="preserve"> </w:t>
+      </w:r>
+      <w:r>
+        <w:t>Connected</w:t>
+      </w:r>
+    </w:p>
+    <w:p>
+      <w:pPr>
+        <w:pStyle w:val="BoxedCode"/>
+        <w:jc w:val="left"/>
+      </w:pPr>
+      <w:r>
+        <w:t>&gt;</w:t>
+      </w:r>
+    </w:p>
+    <w:p>
+      <w:pPr>
+        <w:rPr>
+          <w:rFonts w:ascii="Calibri" w:eastAsia="Times New Roman" w:hAnsi="Calibri"/>
+          <w:color w:val="000000"/>
+        </w:rPr>
+      </w:pPr>
+    </w:p>
+    <w:p>
+      <w:pPr>
+        <w:rPr>
+          <w:rFonts w:ascii="Calibri" w:eastAsia="Times New Roman" w:hAnsi="Calibri"/>
+          <w:color w:val="000000"/>
+        </w:rPr>
+      </w:pPr>
+      <w:r>
+        <w:rPr>
+          <w:rFonts w:ascii="Calibri" w:eastAsia="Times New Roman" w:hAnsi="Calibri"/>
+          <w:color w:val="000000"/>
+        </w:rPr>
+        <w:t>You</w:t>
+      </w:r>
+      <w:r>
+        <w:rPr>
+          <w:rFonts w:ascii="Calibri" w:eastAsia="Times New Roman" w:hAnsi="Calibri"/>
+          <w:color w:val="000000"/>
+        </w:rPr>
+        <w:t xml:space="preserve"> </w:t>
+      </w:r>
+      <w:r>
+        <w:rPr>
+          <w:rFonts w:ascii="Calibri" w:eastAsia="Times New Roman" w:hAnsi="Calibri"/>
+          <w:color w:val="000000"/>
+        </w:rPr>
+        <w:t>can</w:t>
+      </w:r>
+      <w:r>
+        <w:rPr>
+          <w:rFonts w:ascii="Calibri" w:eastAsia="Times New Roman" w:hAnsi="Calibri"/>
+          <w:color w:val="000000"/>
+        </w:rPr>
+        <w:t xml:space="preserve"> </w:t>
+      </w:r>
+      <w:r>
+        <w:rPr>
+          <w:rFonts w:ascii="Calibri" w:eastAsia="Times New Roman" w:hAnsi="Calibri"/>
+          <w:color w:val="000000"/>
+        </w:rPr>
+        <w:t>now</w:t>
+      </w:r>
+      <w:r>
+        <w:rPr>
+          <w:rFonts w:ascii="Calibri" w:eastAsia="Times New Roman" w:hAnsi="Calibri"/>
+          <w:color w:val="000000"/>
+        </w:rPr>
+        <w:t xml:space="preserve"> </w:t>
+      </w:r>
+      <w:r>
+        <w:rPr>
+          <w:rFonts w:ascii="Calibri" w:eastAsia="Times New Roman" w:hAnsi="Calibri"/>
+          <w:color w:val="000000"/>
+        </w:rPr>
+        <w:t>run</w:t>
+      </w:r>
+      <w:r>
+        <w:rPr>
+          <w:rFonts w:ascii="Calibri" w:eastAsia="Times New Roman" w:hAnsi="Calibri"/>
+          <w:color w:val="000000"/>
+        </w:rPr>
+        <w:t xml:space="preserve"> </w:t>
+      </w:r>
+      <w:r>
+        <w:rPr>
+          <w:rFonts w:ascii="Calibri" w:eastAsia="Times New Roman" w:hAnsi="Calibri"/>
+          <w:color w:val="000000"/>
+        </w:rPr>
+        <w:t>some</w:t>
+      </w:r>
+      <w:r>
+        <w:rPr>
+          <w:rFonts w:ascii="Calibri" w:eastAsia="Times New Roman" w:hAnsi="Calibri"/>
+          <w:color w:val="000000"/>
+        </w:rPr>
+        <w:t xml:space="preserve"> </w:t>
+      </w:r>
+      <w:r>
+        <w:rPr>
+          <w:rFonts w:ascii="Calibri" w:eastAsia="Times New Roman" w:hAnsi="Calibri"/>
+          <w:color w:val="000000"/>
+        </w:rPr>
+        <w:t>test</w:t>
+      </w:r>
+      <w:r>
+        <w:rPr>
+          <w:rFonts w:ascii="Calibri" w:eastAsia="Times New Roman" w:hAnsi="Calibri"/>
+          <w:color w:val="000000"/>
+        </w:rPr>
+        <w:t xml:space="preserve"> </w:t>
+      </w:r>
+      <w:r>
+        <w:rPr>
+          <w:rFonts w:ascii="Calibri" w:eastAsia="Times New Roman" w:hAnsi="Calibri"/>
+          <w:color w:val="000000"/>
+        </w:rPr>
+        <w:t>commands</w:t>
+      </w:r>
+      <w:r>
+        <w:rPr>
+          <w:rFonts w:ascii="Calibri" w:eastAsia="Times New Roman" w:hAnsi="Calibri"/>
+          <w:color w:val="000000"/>
+        </w:rPr>
+        <w:t xml:space="preserve"> </w:t>
+      </w:r>
+      <w:r>
+        <w:rPr>
+          <w:rFonts w:ascii="Calibri" w:eastAsia="Times New Roman" w:hAnsi="Calibri"/>
+          <w:color w:val="000000"/>
+        </w:rPr>
+        <w:t>that</w:t>
+      </w:r>
+      <w:r>
+        <w:rPr>
+          <w:rFonts w:ascii="Calibri" w:eastAsia="Times New Roman" w:hAnsi="Calibri"/>
+          <w:color w:val="000000"/>
+        </w:rPr>
+        <w:t xml:space="preserve"> </w:t>
+      </w:r>
+      <w:r>
+        <w:rPr>
+          <w:rFonts w:ascii="Calibri" w:eastAsia="Times New Roman" w:hAnsi="Calibri"/>
+          <w:color w:val="000000"/>
+        </w:rPr>
+        <w:t>should</w:t>
+      </w:r>
+      <w:r>
+        <w:rPr>
+          <w:rFonts w:ascii="Calibri" w:eastAsia="Times New Roman" w:hAnsi="Calibri"/>
+          <w:color w:val="000000"/>
+        </w:rPr>
+        <w:t xml:space="preserve"> </w:t>
+      </w:r>
+      <w:r>
+        <w:rPr>
+          <w:rFonts w:ascii="Calibri" w:eastAsia="Times New Roman" w:hAnsi="Calibri"/>
+          <w:color w:val="000000"/>
+        </w:rPr>
+        <w:t>be</w:t>
+      </w:r>
+      <w:r>
+        <w:rPr>
+          <w:rFonts w:ascii="Calibri" w:eastAsia="Times New Roman" w:hAnsi="Calibri"/>
+          <w:color w:val="000000"/>
+        </w:rPr>
+        <w:t xml:space="preserve"> </w:t>
+      </w:r>
+      <w:r>
+        <w:rPr>
+          <w:rFonts w:ascii="Calibri" w:eastAsia="Times New Roman" w:hAnsi="Calibri"/>
+          <w:color w:val="000000"/>
+        </w:rPr>
+        <w:t>displayed</w:t>
+      </w:r>
+      <w:r>
+        <w:rPr>
+          <w:rFonts w:ascii="Calibri" w:eastAsia="Times New Roman" w:hAnsi="Calibri"/>
+          <w:color w:val="000000"/>
+        </w:rPr>
+        <w:t xml:space="preserve"> </w:t>
+      </w:r>
+      <w:r>
+        <w:rPr>
+          <w:rFonts w:ascii="Calibri" w:eastAsia="Times New Roman" w:hAnsi="Calibri"/>
+          <w:color w:val="000000"/>
+        </w:rPr>
+        <w:t>in</w:t>
+      </w:r>
+      <w:r>
+        <w:rPr>
+          <w:rFonts w:ascii="Calibri" w:eastAsia="Times New Roman" w:hAnsi="Calibri"/>
+          <w:color w:val="000000"/>
+        </w:rPr>
+        <w:t xml:space="preserve"> </w:t>
+      </w:r>
+      <w:r>
+        <w:rPr>
+          <w:rFonts w:ascii="Calibri" w:eastAsia="Times New Roman" w:hAnsi="Calibri"/>
+          <w:color w:val="000000"/>
+        </w:rPr>
+        <w:t>the</w:t>
+      </w:r>
+      <w:r>
+        <w:rPr>
+          <w:rFonts w:ascii="Calibri" w:eastAsia="Times New Roman" w:hAnsi="Calibri"/>
+          <w:color w:val="000000"/>
+        </w:rPr>
+        <w:t xml:space="preserve"> </w:t>
+      </w:r>
+      <w:r>
+        <w:rPr>
+          <w:rFonts w:ascii="Calibri" w:eastAsia="Times New Roman" w:hAnsi="Calibri"/>
+          <w:color w:val="000000"/>
+        </w:rPr>
+        <w:t>RVIZ</w:t>
+      </w:r>
+      <w:r>
+        <w:rPr>
+          <w:rFonts w:ascii="Calibri" w:eastAsia="Times New Roman" w:hAnsi="Calibri"/>
+          <w:color w:val="000000"/>
+        </w:rPr>
+        <w:t xml:space="preserve"> </w:t>
+      </w:r>
+      <w:r>
+        <w:rPr>
+          <w:rFonts w:ascii="Calibri" w:eastAsia="Times New Roman" w:hAnsi="Calibri"/>
+          <w:color w:val="000000"/>
+        </w:rPr>
+        <w:t>motoman</w:t>
+      </w:r>
+      <w:r>
+        <w:rPr>
+          <w:rFonts w:ascii="Calibri" w:eastAsia="Times New Roman" w:hAnsi="Calibri"/>
+          <w:color w:val="000000"/>
+        </w:rPr>
+        <w:t xml:space="preserve"> </w:t>
+      </w:r>
+      <w:r>
+        <w:rPr>
+          <w:rFonts w:ascii="Calibri" w:eastAsia="Times New Roman" w:hAnsi="Calibri"/>
+          <w:color w:val="000000"/>
+        </w:rPr>
+        <w:t>display.</w:t>
+      </w:r>
+      <w:r>
+        <w:rPr>
+          <w:rFonts w:ascii="Calibri" w:eastAsia="Times New Roman" w:hAnsi="Calibri"/>
+          <w:color w:val="000000"/>
+        </w:rPr>
+        <w:t xml:space="preserve"> </w:t>
+      </w:r>
+      <w:r>
+        <w:rPr>
+          <w:rFonts w:ascii="Calibri" w:eastAsia="Times New Roman" w:hAnsi="Calibri"/>
+          <w:color w:val="000000"/>
+        </w:rPr>
+        <w:t>Below</w:t>
+      </w:r>
+      <w:r>
+        <w:rPr>
+          <w:rFonts w:ascii="Calibri" w:eastAsia="Times New Roman" w:hAnsi="Calibri"/>
+          <w:color w:val="000000"/>
+        </w:rPr>
+        <w:t xml:space="preserve"> </w:t>
+      </w:r>
+      <w:r>
+        <w:rPr>
+          <w:rFonts w:ascii="Calibri" w:eastAsia="Times New Roman" w:hAnsi="Calibri"/>
+          <w:color w:val="000000"/>
+        </w:rPr>
+        <w:t>are</w:t>
+      </w:r>
+      <w:r>
+        <w:rPr>
+          <w:rFonts w:ascii="Calibri" w:eastAsia="Times New Roman" w:hAnsi="Calibri"/>
+          <w:color w:val="000000"/>
+        </w:rPr>
+        <w:t xml:space="preserve"> </w:t>
+      </w:r>
+      <w:r>
+        <w:rPr>
+          <w:rFonts w:ascii="Calibri" w:eastAsia="Times New Roman" w:hAnsi="Calibri"/>
+          <w:color w:val="000000"/>
+        </w:rPr>
+        <w:t>some</w:t>
+      </w:r>
+      <w:r>
+        <w:rPr>
+          <w:rFonts w:ascii="Calibri" w:eastAsia="Times New Roman" w:hAnsi="Calibri"/>
+          <w:color w:val="000000"/>
+        </w:rPr>
+        <w:t xml:space="preserve"> </w:t>
+      </w:r>
+      <w:r>
+        <w:rPr>
+          <w:rFonts w:ascii="Calibri" w:eastAsia="Times New Roman" w:hAnsi="Calibri"/>
+          <w:color w:val="000000"/>
+        </w:rPr>
+        <w:t>sample</w:t>
+      </w:r>
+      <w:r>
+        <w:rPr>
+          <w:rFonts w:ascii="Calibri" w:eastAsia="Times New Roman" w:hAnsi="Calibri"/>
+          <w:color w:val="000000"/>
+        </w:rPr>
+        <w:t xml:space="preserve"> </w:t>
+      </w:r>
+      <w:r>
+        <w:rPr>
+          <w:rFonts w:ascii="Calibri" w:eastAsia="Times New Roman" w:hAnsi="Calibri"/>
+          <w:color w:val="000000"/>
+        </w:rPr>
+        <w:t>commands</w:t>
+      </w:r>
+      <w:r>
+        <w:rPr>
+          <w:rFonts w:ascii="Calibri" w:eastAsia="Times New Roman" w:hAnsi="Calibri"/>
+          <w:color w:val="000000"/>
+        </w:rPr>
+        <w:t xml:space="preserve"> </w:t>
+      </w:r>
+      <w:r>
+        <w:rPr>
+          <w:rFonts w:ascii="Calibri" w:eastAsia="Times New Roman" w:hAnsi="Calibri"/>
+          <w:color w:val="000000"/>
+        </w:rPr>
+        <w:t>with</w:t>
+      </w:r>
+      <w:r>
+        <w:rPr>
+          <w:rFonts w:ascii="Calibri" w:eastAsia="Times New Roman" w:hAnsi="Calibri"/>
+          <w:color w:val="000000"/>
+        </w:rPr>
+        <w:t xml:space="preserve"> </w:t>
+      </w:r>
+      <w:r>
+        <w:rPr>
+          <w:rFonts w:ascii="Calibri" w:eastAsia="Times New Roman" w:hAnsi="Calibri"/>
+          <w:color w:val="000000"/>
+        </w:rPr>
+        <w:t>comments</w:t>
+      </w:r>
+      <w:r>
+        <w:rPr>
+          <w:rFonts w:ascii="Calibri" w:eastAsia="Times New Roman" w:hAnsi="Calibri"/>
+          <w:color w:val="000000"/>
+        </w:rPr>
+        <w:t xml:space="preserve"> </w:t>
+      </w:r>
+      <w:r>
+        <w:rPr>
+          <w:rFonts w:ascii="Calibri" w:eastAsia="Times New Roman" w:hAnsi="Calibri"/>
+          <w:color w:val="000000"/>
+        </w:rPr>
+        <w:t>following</w:t>
+      </w:r>
+      <w:r>
+        <w:rPr>
+          <w:rFonts w:ascii="Calibri" w:eastAsia="Times New Roman" w:hAnsi="Calibri"/>
+          <w:color w:val="000000"/>
+        </w:rPr>
+        <w:t xml:space="preserve"> </w:t>
+      </w:r>
+      <w:r>
+        <w:rPr>
+          <w:rFonts w:ascii="Calibri" w:eastAsia="Times New Roman" w:hAnsi="Calibri"/>
+          <w:color w:val="000000"/>
+        </w:rPr>
+        <w:t>the</w:t>
+      </w:r>
+      <w:r>
+        <w:rPr>
+          <w:rFonts w:ascii="Calibri" w:eastAsia="Times New Roman" w:hAnsi="Calibri"/>
+          <w:color w:val="000000"/>
+        </w:rPr>
+        <w:t xml:space="preserve"> </w:t>
+      </w:r>
+      <w:r>
+        <w:rPr>
+          <w:rFonts w:ascii="Calibri" w:eastAsia="Times New Roman" w:hAnsi="Calibri"/>
+          <w:color w:val="000000"/>
+        </w:rPr>
+        <w:t>"#"</w:t>
+      </w:r>
+      <w:r>
+        <w:rPr>
+          <w:rFonts w:ascii="Calibri" w:eastAsia="Times New Roman" w:hAnsi="Calibri"/>
+          <w:color w:val="000000"/>
+        </w:rPr>
+        <w:t xml:space="preserve"> </w:t>
+      </w:r>
+      <w:r>
+        <w:rPr>
+          <w:rFonts w:ascii="Calibri" w:eastAsia="Times New Roman" w:hAnsi="Calibri"/>
+          <w:color w:val="000000"/>
+        </w:rPr>
+        <w:t>pound</w:t>
+      </w:r>
+      <w:r>
+        <w:rPr>
+          <w:rFonts w:ascii="Calibri" w:eastAsia="Times New Roman" w:hAnsi="Calibri"/>
+          <w:color w:val="000000"/>
+        </w:rPr>
+        <w:t xml:space="preserve"> </w:t>
+      </w:r>
+      <w:r>
+        <w:rPr>
+          <w:rFonts w:ascii="Calibri" w:eastAsia="Times New Roman" w:hAnsi="Calibri"/>
+          <w:color w:val="000000"/>
+        </w:rPr>
+        <w:t>sign:</w:t>
+      </w:r>
+    </w:p>
+    <w:p>
+      <w:pPr>
+        <w:pStyle w:val="BoxedCode"/>
+        <w:jc w:val="left"/>
+      </w:pPr>
+      <w:r>
+        <w:t>&gt;</w:t>
+      </w:r>
+      <w:r>
+        <w:t xml:space="preserve"> </w:t>
+      </w:r>
+      <w:r>
+        <w:t>rand</w:t>
+      </w:r>
+      <w:r>
+        <w:tab/>
+      </w:r>
+      <w:r>
+        <w:tab/>
+      </w:r>
+      <w:r>
+        <w:tab/>
+        <w:t>#</w:t>
+      </w:r>
+      <w:r>
+        <w:t xml:space="preserve"> </w:t>
+      </w:r>
+      <w:r>
+        <w:t>randonly</w:t>
+      </w:r>
+      <w:r>
+        <w:t xml:space="preserve"> </w:t>
+      </w:r>
+      <w:r>
+        <w:t>move</w:t>
+      </w:r>
+      <w:r>
+        <w:t xml:space="preserve"> </w:t>
+      </w:r>
+      <w:r>
+        <w:t>joints</w:t>
+      </w:r>
+    </w:p>
+    <w:p>
+      <w:pPr>
+        <w:pStyle w:val="BoxedCode"/>
+        <w:jc w:val="left"/>
+      </w:pPr>
+      <w:r>
+        <w:t>&gt;</w:t>
+      </w:r>
+      <w:r>
+        <w:t xml:space="preserve"> </w:t>
+      </w:r>
+      <w:r>
+        <w:t>home</w:t>
+      </w:r>
+      <w:r>
+        <w:tab/>
+      </w:r>
+      <w:r>
+        <w:t xml:space="preserve"> </w:t>
+      </w:r>
+      <w:r>
+        <w:tab/>
+      </w:r>
+      <w:r>
+        <w:tab/>
+        <w:t>#</w:t>
+      </w:r>
+      <w:r>
+        <w:t xml:space="preserve"> </w:t>
+      </w:r>
+      <w:r>
+        <w:t>home</w:t>
+      </w:r>
+      <w:r>
+        <w:t xml:space="preserve"> </w:t>
+      </w:r>
+      <w:r>
+        <w:t>joints,</w:t>
+      </w:r>
+      <w:r>
+        <w:t xml:space="preserve"> </w:t>
+      </w:r>
+      <w:r>
+        <w:t>i.e.,</w:t>
+      </w:r>
+      <w:r>
+        <w:t xml:space="preserve"> </w:t>
+      </w:r>
+      <w:r>
+        <w:t>move</w:t>
+      </w:r>
+      <w:r>
+        <w:t xml:space="preserve"> </w:t>
+      </w:r>
+      <w:r>
+        <w:t>joints</w:t>
+      </w:r>
+      <w:r>
+        <w:t xml:space="preserve"> </w:t>
+      </w:r>
+      <w:r>
+        <w:t>to</w:t>
+      </w:r>
+      <w:r>
+        <w:t xml:space="preserve"> </w:t>
+      </w:r>
+      <w:r>
+        <w:t>all</w:t>
+      </w:r>
+      <w:r>
+        <w:t xml:space="preserve"> </w:t>
+      </w:r>
+      <w:r>
+        <w:t>zero</w:t>
+      </w:r>
+      <w:r>
+        <w:t xml:space="preserve"> </w:t>
+      </w:r>
+      <w:r>
+        <w:t>positions</w:t>
+      </w:r>
+    </w:p>
+    <w:p>
+      <w:pPr>
+        <w:pStyle w:val="BoxedCode"/>
+        <w:jc w:val="left"/>
+      </w:pPr>
+      <w:r>
+        <w:t>&gt;</w:t>
+      </w:r>
+      <w:r>
+        <w:t xml:space="preserve"> </w:t>
+      </w:r>
+      <w:r>
+        <w:t>degrees</w:t>
+      </w:r>
+      <w:r>
+        <w:t xml:space="preserve">           </w:t>
+      </w:r>
+      <w:r>
+        <w:t>#</w:t>
+      </w:r>
+      <w:r>
+        <w:t xml:space="preserve"> </w:t>
+      </w:r>
+      <w:r>
+        <w:t>use</w:t>
+      </w:r>
+      <w:r>
+        <w:t xml:space="preserve"> </w:t>
+      </w:r>
+      <w:r>
+        <w:t>degrees</w:t>
+      </w:r>
+      <w:r>
+        <w:t xml:space="preserve"> </w:t>
+      </w:r>
+      <w:r>
+        <w:t>as</w:t>
+      </w:r>
+      <w:r>
+        <w:t xml:space="preserve"> </w:t>
+      </w:r>
+      <w:r>
+        <w:t>input</w:t>
+      </w:r>
+      <w:r>
+        <w:t xml:space="preserve"> </w:t>
+      </w:r>
+      <w:r>
+        <w:t>values,</w:t>
+      </w:r>
+      <w:r>
+        <w:t xml:space="preserve"> </w:t>
+      </w:r>
+      <w:r>
+        <w:t>not</w:t>
+      </w:r>
+      <w:r>
+        <w:t xml:space="preserve"> </w:t>
+      </w:r>
+      <w:r>
+        <w:t>radians</w:t>
+      </w:r>
+    </w:p>
+    <w:p>
+      <w:pPr>
+        <w:pStyle w:val="BoxedCode"/>
+        <w:jc w:val="left"/>
+      </w:pPr>
+      <w:r>
+        <w:t>&gt;</w:t>
+      </w:r>
+      <w:r>
+        <w:t xml:space="preserve"> </w:t>
+      </w:r>
+      <w:r>
+        <w:t>j</w:t>
+      </w:r>
+      <w:r>
+        <w:t xml:space="preserve"> </w:t>
+      </w:r>
+      <w:r>
+        <w:t>45,45,45,45,45,45,45</w:t>
+      </w:r>
+      <w:r>
+        <w:t xml:space="preserve"> </w:t>
+      </w:r>
+      <w:r>
+        <w:t>#</w:t>
+      </w:r>
+      <w:r>
+        <w:t xml:space="preserve"> </w:t>
+      </w:r>
+      <w:r>
+        <w:t>move</w:t>
+      </w:r>
+      <w:r>
+        <w:t xml:space="preserve"> </w:t>
+      </w:r>
+      <w:r>
+        <w:t>ALL</w:t>
+      </w:r>
+      <w:r>
+        <w:t xml:space="preserve"> </w:t>
+      </w:r>
+      <w:r>
+        <w:t>joints</w:t>
+      </w:r>
+      <w:r>
+        <w:t xml:space="preserve"> </w:t>
+      </w:r>
+      <w:r>
+        <w:t>to</w:t>
+      </w:r>
+      <w:r>
+        <w:t xml:space="preserve"> </w:t>
+      </w:r>
+      <w:r>
+        <w:t>all</w:t>
+      </w:r>
+      <w:r>
+        <w:t xml:space="preserve"> </w:t>
+      </w:r>
+      <w:r>
+        <w:t>given</w:t>
+      </w:r>
+      <w:r>
+        <w:t xml:space="preserve"> </w:t>
+      </w:r>
+      <w:r>
+        <w:t>positions</w:t>
+      </w:r>
+    </w:p>
+    <w:p>
+      <w:pPr>
+        <w:pStyle w:val="BoxedCode"/>
+        <w:jc w:val="left"/>
+      </w:pPr>
+      <w:r>
+        <w:t xml:space="preserve">                    </w:t>
+      </w:r>
+      <w:r>
+        <w:t>#</w:t>
+      </w:r>
+      <w:r>
+        <w:t xml:space="preserve"> </w:t>
+      </w:r>
+      <w:r>
+        <w:t>joints</w:t>
+      </w:r>
+      <w:r>
+        <w:t xml:space="preserve"> </w:t>
+      </w:r>
+      <w:r>
+        <w:t>and</w:t>
+      </w:r>
+      <w:r>
+        <w:t xml:space="preserve"> </w:t>
+      </w:r>
+      <w:r>
+        <w:t>j</w:t>
+      </w:r>
+      <w:r>
+        <w:t xml:space="preserve"> </w:t>
+      </w:r>
+      <w:r>
+        <w:t>are</w:t>
+      </w:r>
+      <w:r>
+        <w:t xml:space="preserve"> </w:t>
+      </w:r>
+      <w:r>
+        <w:t>identical</w:t>
+      </w:r>
+      <w:r>
+        <w:t xml:space="preserve"> </w:t>
+      </w:r>
+      <w:r>
+        <w:t>commands</w:t>
+      </w:r>
+    </w:p>
+    <w:p>
+      <w:pPr>
+        <w:pStyle w:val="BoxedCode"/>
+        <w:jc w:val="left"/>
+      </w:pPr>
+      <w:r>
+        <w:t>&gt;</w:t>
+      </w:r>
+      <w:r>
+        <w:t xml:space="preserve"> </w:t>
+      </w:r>
+      <w:r>
+        <w:t>sleep</w:t>
+      </w:r>
+      <w:r>
+        <w:t xml:space="preserve"> </w:t>
+      </w:r>
+      <w:r>
+        <w:t>10.0</w:t>
+      </w:r>
+      <w:r>
+        <w:t xml:space="preserve">        </w:t>
+      </w:r>
+      <w:r>
+        <w:t>#</w:t>
+      </w:r>
+      <w:r>
+        <w:t xml:space="preserve"> </w:t>
+      </w:r>
+      <w:r>
+        <w:t>sleep</w:t>
+      </w:r>
+      <w:r>
+        <w:t xml:space="preserve"> </w:t>
+      </w:r>
+      <w:r>
+        <w:t>10.0</w:t>
+      </w:r>
+      <w:r>
+        <w:t xml:space="preserve"> </w:t>
+      </w:r>
+      <w:r>
+        <w:t>seconds</w:t>
+      </w:r>
+      <w:r>
+        <w:t xml:space="preserve"> </w:t>
+      </w:r>
+      <w:r>
+        <w:t>(double</w:t>
+      </w:r>
+      <w:r>
+        <w:t xml:space="preserve"> </w:t>
+      </w:r>
+      <w:r>
+        <w:t>to</w:t>
+      </w:r>
+      <w:r>
+        <w:t xml:space="preserve"> </w:t>
+      </w:r>
+      <w:r>
+        <w:t>specify</w:t>
+      </w:r>
+      <w:r>
+        <w:t xml:space="preserve"> </w:t>
+      </w:r>
+      <w:r>
+        <w:t>seconds)</w:t>
+      </w:r>
+      <w:r>
+        <w:t xml:space="preserve"> </w:t>
+      </w:r>
+    </w:p>
+    <w:p>
+      <w:pPr>
+        <w:pStyle w:val="BoxedCode"/>
+        <w:jc w:val="left"/>
+      </w:pPr>
+      <w:r>
+        <w:t>&gt;</w:t>
+      </w:r>
+      <w:r>
+        <w:t xml:space="preserve"> </w:t>
+      </w:r>
+      <w:r>
+        <w:t>move</w:t>
+      </w:r>
+      <w:r>
+        <w:t xml:space="preserve"> </w:t>
+      </w:r>
+      <w:r>
+        <w:t>0</w:t>
+      </w:r>
+      <w:r>
+        <w:t xml:space="preserve"> </w:t>
+      </w:r>
+      <w:r>
+        <w:t>90</w:t>
+      </w:r>
+      <w:r>
+        <w:t xml:space="preserve">         </w:t>
+      </w:r>
+      <w:r>
+        <w:t>#</w:t>
+      </w:r>
+      <w:r>
+        <w:t xml:space="preserve"> </w:t>
+      </w:r>
+      <w:r>
+        <w:t>move</w:t>
+      </w:r>
+      <w:r>
+        <w:t xml:space="preserve"> </w:t>
+      </w:r>
+      <w:r>
+        <w:t>n,m</w:t>
+      </w:r>
+      <w:r>
+        <w:t xml:space="preserve"> </w:t>
+      </w:r>
+      <w:r>
+        <w:t>p,q</w:t>
+      </w:r>
+      <w:r>
+        <w:t xml:space="preserve"> </w:t>
+      </w:r>
+      <w:r>
+        <w:t>:</w:t>
+      </w:r>
+      <w:r>
+        <w:t xml:space="preserve"> </w:t>
+      </w:r>
+      <w:r>
+        <w:t>move</w:t>
+      </w:r>
+      <w:r>
+        <w:t xml:space="preserve"> </w:t>
+      </w:r>
+      <w:r>
+        <w:t>joints</w:t>
+      </w:r>
+      <w:r>
+        <w:t xml:space="preserve"> </w:t>
+      </w:r>
+      <w:r>
+        <w:t>n,m</w:t>
+      </w:r>
+      <w:r>
+        <w:t xml:space="preserve"> </w:t>
+      </w:r>
+      <w:r>
+        <w:t>to</w:t>
+      </w:r>
+      <w:r>
+        <w:t xml:space="preserve">  </w:t>
+      </w:r>
+      <w:r>
+        <w:t>positions</w:t>
+      </w:r>
+      <w:r>
+        <w:t xml:space="preserve"> </w:t>
+      </w:r>
+      <w:r>
+        <w:t>p,q</w:t>
+      </w:r>
+    </w:p>
+    <w:p>
+      <w:pPr>
+        <w:pStyle w:val="BoxedCode"/>
+        <w:jc w:val="left"/>
+      </w:pPr>
+      <w:r>
+        <w:t>&gt;</w:t>
+      </w:r>
+      <w:r>
+        <w:t xml:space="preserve"> </w:t>
+      </w:r>
+      <w:r>
+        <w:t>move</w:t>
+      </w:r>
+      <w:r>
+        <w:t xml:space="preserve"> </w:t>
+      </w:r>
+      <w:r>
+        <w:t>0</w:t>
+      </w:r>
+      <w:r>
+        <w:t xml:space="preserve"> </w:t>
+      </w:r>
+      <w:r>
+        <w:t>-90</w:t>
+      </w:r>
+      <w:r>
+        <w:t xml:space="preserve">        </w:t>
+      </w:r>
+      <w:r>
+        <w:t>#</w:t>
+      </w:r>
+      <w:r>
+        <w:t xml:space="preserve"> </w:t>
+      </w:r>
+      <w:r>
+        <w:t>ditto</w:t>
+      </w:r>
+    </w:p>
+    <w:p>
+      <w:pPr>
+        <w:rPr>
+          <w:rFonts w:ascii="Calibri" w:eastAsia="Times New Roman" w:hAnsi="Calibri"/>
+          <w:color w:val="000000"/>
+        </w:rPr>
+      </w:pPr>
+    </w:p>
+    <w:p>
+      <w:pPr>
+        <w:rPr>
+          <w:rFonts w:ascii="Calibri" w:eastAsia="Times New Roman" w:hAnsi="Calibri"/>
+          <w:color w:val="000000"/>
+        </w:rPr>
+      </w:pPr>
+      <w:r>
+        <w:rPr>
+          <w:rFonts w:ascii="Calibri" w:eastAsia="Times New Roman" w:hAnsi="Calibri"/>
+          <w:color w:val="000000"/>
+        </w:rPr>
+        <w:t>There</w:t>
+      </w:r>
+      <w:r>
+        <w:rPr>
+          <w:rFonts w:ascii="Calibri" w:eastAsia="Times New Roman" w:hAnsi="Calibri"/>
+          <w:color w:val="000000"/>
+        </w:rPr>
+        <w:t xml:space="preserve"> </w:t>
+      </w:r>
+      <w:r>
+        <w:rPr>
+          <w:rFonts w:ascii="Calibri" w:eastAsia="Times New Roman" w:hAnsi="Calibri"/>
+          <w:color w:val="000000"/>
+        </w:rPr>
+        <w:t>is</w:t>
+      </w:r>
+      <w:r>
+        <w:rPr>
+          <w:rFonts w:ascii="Calibri" w:eastAsia="Times New Roman" w:hAnsi="Calibri"/>
+          <w:color w:val="000000"/>
+        </w:rPr>
+        <w:t xml:space="preserve"> </w:t>
+      </w:r>
+      <w:r>
+        <w:rPr>
+          <w:rFonts w:ascii="Calibri" w:eastAsia="Times New Roman" w:hAnsi="Calibri"/>
+          <w:color w:val="000000"/>
+        </w:rPr>
+        <w:t>not</w:t>
+      </w:r>
+      <w:r>
+        <w:rPr>
+          <w:rFonts w:ascii="Calibri" w:eastAsia="Times New Roman" w:hAnsi="Calibri"/>
+          <w:color w:val="000000"/>
+        </w:rPr>
+        <w:t xml:space="preserve"> </w:t>
+      </w:r>
+      <w:r>
+        <w:rPr>
+          <w:rFonts w:ascii="Calibri" w:eastAsia="Times New Roman" w:hAnsi="Calibri"/>
+          <w:color w:val="000000"/>
+        </w:rPr>
+        <w:t>much</w:t>
+      </w:r>
+      <w:r>
+        <w:rPr>
+          <w:rFonts w:ascii="Calibri" w:eastAsia="Times New Roman" w:hAnsi="Calibri"/>
+          <w:color w:val="000000"/>
+        </w:rPr>
+        <w:t xml:space="preserve"> </w:t>
+      </w:r>
+      <w:r>
+        <w:rPr>
+          <w:rFonts w:ascii="Calibri" w:eastAsia="Times New Roman" w:hAnsi="Calibri"/>
+          <w:color w:val="000000"/>
+        </w:rPr>
+        <w:t>error</w:t>
+      </w:r>
+      <w:r>
+        <w:rPr>
+          <w:rFonts w:ascii="Calibri" w:eastAsia="Times New Roman" w:hAnsi="Calibri"/>
+          <w:color w:val="000000"/>
+        </w:rPr>
+        <w:t xml:space="preserve"> </w:t>
+      </w:r>
+      <w:r>
+        <w:rPr>
+          <w:rFonts w:ascii="Calibri" w:eastAsia="Times New Roman" w:hAnsi="Calibri"/>
+          <w:color w:val="000000"/>
+        </w:rPr>
+        <w:t>checking.</w:t>
+      </w:r>
+      <w:r>
+        <w:rPr>
+          <w:rFonts w:ascii="Calibri" w:eastAsia="Times New Roman" w:hAnsi="Calibri"/>
+          <w:color w:val="000000"/>
+        </w:rPr>
+        <w:t xml:space="preserve"> </w:t>
+      </w:r>
+      <w:r>
+        <w:rPr>
+          <w:rFonts w:ascii="Calibri" w:eastAsia="Times New Roman" w:hAnsi="Calibri"/>
+          <w:color w:val="000000"/>
+        </w:rPr>
+        <w:t>So</w:t>
+      </w:r>
+      <w:r>
+        <w:rPr>
+          <w:rFonts w:ascii="Calibri" w:eastAsia="Times New Roman" w:hAnsi="Calibri"/>
+          <w:color w:val="000000"/>
+        </w:rPr>
+        <w:t xml:space="preserve"> </w:t>
+      </w:r>
+      <w:r>
+        <w:rPr>
+          <w:rFonts w:ascii="Calibri" w:eastAsia="Times New Roman" w:hAnsi="Calibri"/>
+          <w:color w:val="000000"/>
+        </w:rPr>
+        <w:t>buyer</w:t>
+      </w:r>
+      <w:r>
+        <w:rPr>
+          <w:rFonts w:ascii="Calibri" w:eastAsia="Times New Roman" w:hAnsi="Calibri"/>
+          <w:color w:val="000000"/>
+        </w:rPr>
+        <w:t xml:space="preserve"> </w:t>
+      </w:r>
+      <w:r>
+        <w:rPr>
+          <w:rFonts w:ascii="Calibri" w:eastAsia="Times New Roman" w:hAnsi="Calibri"/>
+          <w:color w:val="000000"/>
+        </w:rPr>
+        <w:t>beware.</w:t>
+      </w:r>
+      <w:r>
+        <w:rPr>
+          <w:rFonts w:ascii="Calibri" w:eastAsia="Times New Roman" w:hAnsi="Calibri"/>
+          <w:color w:val="000000"/>
+        </w:rPr>
+        <w:t xml:space="preserve"> </w:t>
+      </w:r>
+      <w:r>
+        <w:rPr>
+          <w:rFonts w:ascii="Calibri" w:eastAsia="Times New Roman" w:hAnsi="Calibri"/>
+          <w:color w:val="000000"/>
+        </w:rPr>
+        <w:t>There</w:t>
+      </w:r>
+      <w:r>
+        <w:rPr>
+          <w:rFonts w:ascii="Calibri" w:eastAsia="Times New Roman" w:hAnsi="Calibri"/>
+          <w:color w:val="000000"/>
+        </w:rPr>
+        <w:t xml:space="preserve"> </w:t>
+      </w:r>
+      <w:r>
+        <w:rPr>
+          <w:rFonts w:ascii="Calibri" w:eastAsia="Times New Roman" w:hAnsi="Calibri"/>
+          <w:color w:val="000000"/>
+        </w:rPr>
+        <w:t>is</w:t>
+      </w:r>
+      <w:r>
+        <w:rPr>
+          <w:rFonts w:ascii="Calibri" w:eastAsia="Times New Roman" w:hAnsi="Calibri"/>
+          <w:color w:val="000000"/>
+        </w:rPr>
+        <w:t xml:space="preserve"> </w:t>
+      </w:r>
+      <w:r>
+        <w:rPr>
+          <w:rFonts w:ascii="Calibri" w:eastAsia="Times New Roman" w:hAnsi="Calibri"/>
+          <w:color w:val="000000"/>
+        </w:rPr>
+        <w:t>also</w:t>
+      </w:r>
+      <w:r>
+        <w:rPr>
+          <w:rFonts w:ascii="Calibri" w:eastAsia="Times New Roman" w:hAnsi="Calibri"/>
+          <w:color w:val="000000"/>
+        </w:rPr>
+        <w:t xml:space="preserve"> </w:t>
+      </w:r>
+      <w:r>
+        <w:rPr>
+          <w:rFonts w:ascii="Calibri" w:eastAsia="Times New Roman" w:hAnsi="Calibri"/>
+          <w:color w:val="000000"/>
+        </w:rPr>
+        <w:t>the</w:t>
+      </w:r>
+      <w:r>
+        <w:rPr>
+          <w:rFonts w:ascii="Calibri" w:eastAsia="Times New Roman" w:hAnsi="Calibri"/>
+          <w:color w:val="000000"/>
+        </w:rPr>
+        <w:t xml:space="preserve"> </w:t>
+      </w:r>
+      <w:r>
+        <w:rPr>
+          <w:rFonts w:ascii="Calibri" w:eastAsia="Times New Roman" w:hAnsi="Calibri"/>
+          <w:color w:val="000000"/>
+        </w:rPr>
+        <w:t>ability</w:t>
+      </w:r>
+      <w:r>
+        <w:rPr>
+          <w:rFonts w:ascii="Calibri" w:eastAsia="Times New Roman" w:hAnsi="Calibri"/>
+          <w:color w:val="000000"/>
+        </w:rPr>
+        <w:t xml:space="preserve"> </w:t>
+      </w:r>
+      <w:r>
+        <w:rPr>
+          <w:rFonts w:ascii="Calibri" w:eastAsia="Times New Roman" w:hAnsi="Calibri"/>
+          <w:color w:val="000000"/>
+        </w:rPr>
+        <w:t>to</w:t>
+      </w:r>
+      <w:r>
+        <w:rPr>
+          <w:rFonts w:ascii="Calibri" w:eastAsia="Times New Roman" w:hAnsi="Calibri"/>
+          <w:color w:val="000000"/>
+        </w:rPr>
+        <w:t xml:space="preserve"> </w:t>
+      </w:r>
+      <w:r>
+        <w:rPr>
+          <w:rFonts w:ascii="Calibri" w:eastAsia="Times New Roman" w:hAnsi="Calibri"/>
+          <w:color w:val="000000"/>
+        </w:rPr>
+        <w:t>read</w:t>
+      </w:r>
+      <w:r>
+        <w:rPr>
+          <w:rFonts w:ascii="Calibri" w:eastAsia="Times New Roman" w:hAnsi="Calibri"/>
+          <w:color w:val="000000"/>
+        </w:rPr>
+        <w:t xml:space="preserve"> </w:t>
+      </w:r>
+      <w:r>
+        <w:rPr>
+          <w:rFonts w:ascii="Calibri" w:eastAsia="Times New Roman" w:hAnsi="Calibri"/>
+          <w:color w:val="000000"/>
+        </w:rPr>
+        <w:t>and</w:t>
+      </w:r>
+      <w:r>
+        <w:rPr>
+          <w:rFonts w:ascii="Calibri" w:eastAsia="Times New Roman" w:hAnsi="Calibri"/>
+          <w:color w:val="000000"/>
+        </w:rPr>
+        <w:t xml:space="preserve"> </w:t>
+      </w:r>
+      <w:r>
+        <w:rPr>
+          <w:rFonts w:ascii="Calibri" w:eastAsia="Times New Roman" w:hAnsi="Calibri"/>
+          <w:color w:val="000000"/>
+        </w:rPr>
+        <w:t>process</w:t>
+      </w:r>
+      <w:r>
+        <w:rPr>
+          <w:rFonts w:ascii="Calibri" w:eastAsia="Times New Roman" w:hAnsi="Calibri"/>
+          <w:color w:val="000000"/>
+        </w:rPr>
+        <w:t xml:space="preserve"> </w:t>
+      </w:r>
+      <w:r>
+        <w:rPr>
+          <w:rFonts w:ascii="Calibri" w:eastAsia="Times New Roman" w:hAnsi="Calibri"/>
+          <w:color w:val="000000"/>
+        </w:rPr>
+        <w:t>a</w:t>
+      </w:r>
+      <w:r>
+        <w:rPr>
+          <w:rFonts w:ascii="Calibri" w:eastAsia="Times New Roman" w:hAnsi="Calibri"/>
+          <w:color w:val="000000"/>
+        </w:rPr>
+        <w:t xml:space="preserve"> </w:t>
+      </w:r>
+      <w:r>
+        <w:rPr>
+          <w:rFonts w:ascii="Calibri" w:eastAsia="Times New Roman" w:hAnsi="Calibri"/>
+          <w:color w:val="000000"/>
+        </w:rPr>
+        <w:t>test</w:t>
+      </w:r>
+      <w:r>
+        <w:rPr>
+          <w:rFonts w:ascii="Calibri" w:eastAsia="Times New Roman" w:hAnsi="Calibri"/>
+          <w:color w:val="000000"/>
+        </w:rPr>
+        <w:t xml:space="preserve"> </w:t>
+      </w:r>
+      <w:r>
+        <w:rPr>
+          <w:rFonts w:ascii="Calibri" w:eastAsia="Times New Roman" w:hAnsi="Calibri"/>
+          <w:color w:val="000000"/>
+        </w:rPr>
+        <w:t>file</w:t>
+      </w:r>
+      <w:r>
+        <w:rPr>
+          <w:rFonts w:ascii="Calibri" w:eastAsia="Times New Roman" w:hAnsi="Calibri"/>
+          <w:color w:val="000000"/>
+        </w:rPr>
+        <w:t xml:space="preserve"> </w:t>
+      </w:r>
+      <w:r>
+        <w:rPr>
+          <w:rFonts w:ascii="Calibri" w:eastAsia="Times New Roman" w:hAnsi="Calibri"/>
+          <w:color w:val="000000"/>
+        </w:rPr>
+        <w:t>of</w:t>
+      </w:r>
+      <w:r>
+        <w:rPr>
+          <w:rFonts w:ascii="Calibri" w:eastAsia="Times New Roman" w:hAnsi="Calibri"/>
+          <w:color w:val="000000"/>
+        </w:rPr>
+        <w:t xml:space="preserve"> </w:t>
+      </w:r>
+      <w:r>
+        <w:rPr>
+          <w:rFonts w:ascii="Calibri" w:eastAsia="Times New Roman" w:hAnsi="Calibri"/>
+          <w:color w:val="000000"/>
+        </w:rPr>
+        <w:t>RVIZ</w:t>
+      </w:r>
+      <w:r>
+        <w:rPr>
+          <w:rFonts w:ascii="Calibri" w:eastAsia="Times New Roman" w:hAnsi="Calibri"/>
+          <w:color w:val="000000"/>
+        </w:rPr>
+        <w:t xml:space="preserve"> </w:t>
+      </w:r>
+      <w:r>
+        <w:rPr>
+          <w:rFonts w:ascii="Calibri" w:eastAsia="Times New Roman" w:hAnsi="Calibri"/>
+          <w:color w:val="000000"/>
+        </w:rPr>
+        <w:t>motoman</w:t>
+      </w:r>
+      <w:r>
+        <w:rPr>
+          <w:rFonts w:ascii="Calibri" w:eastAsia="Times New Roman" w:hAnsi="Calibri"/>
+          <w:color w:val="000000"/>
+        </w:rPr>
+        <w:t xml:space="preserve"> </w:t>
+      </w:r>
+      <w:r>
+        <w:rPr>
+          <w:rFonts w:ascii="Calibri" w:eastAsia="Times New Roman" w:hAnsi="Calibri"/>
+          <w:color w:val="000000"/>
+        </w:rPr>
+        <w:t>commands.</w:t>
+      </w:r>
+    </w:p>
+    <w:p>
+      <w:pPr>
+        <w:pStyle w:val="BoxedCode"/>
+        <w:jc w:val="left"/>
+      </w:pPr>
+      <w:r>
+        <w:t>&gt;</w:t>
+      </w:r>
+      <w:r>
+        <w:t xml:space="preserve"> </w:t>
+      </w:r>
+      <w:r>
+        <w:t>file</w:t>
+      </w:r>
+      <w:r>
+        <w:t xml:space="preserve"> </w:t>
+      </w:r>
+      <w:r>
+        <w:t>motoman.txt</w:t>
+      </w:r>
+    </w:p>
+    <w:p>
+      <w:pPr>
+        <w:pStyle w:val="BoxedCode"/>
+        <w:jc w:val="left"/>
+      </w:pPr>
+      <w:r>
+        <w:t>subtokens</w:t>
+      </w:r>
+      <w:r>
+        <w:t xml:space="preserve"> </w:t>
+      </w:r>
+      <w:r>
+        <w:t>['sleep',</w:t>
+      </w:r>
+      <w:r>
+        <w:t xml:space="preserve"> </w:t>
+      </w:r>
+      <w:r>
+        <w:t>'5']</w:t>
+      </w:r>
+      <w:r>
+        <w:t xml:space="preserve"> </w:t>
+      </w:r>
+    </w:p>
+    <w:p>
+      <w:pPr>
+        <w:pStyle w:val="BoxedCode"/>
+        <w:jc w:val="left"/>
+      </w:pPr>
+      <w:r>
+        <w:t>subtokens</w:t>
+      </w:r>
+      <w:r>
+        <w:t xml:space="preserve"> </w:t>
+      </w:r>
+      <w:r>
+        <w:t>['degree</w:t>
+      </w:r>
+      <w:r>
+        <w:t>s</w:t>
+      </w:r>
+      <w:r>
+        <w:t>']</w:t>
+      </w:r>
+      <w:r>
+        <w:t xml:space="preserve"> </w:t>
+      </w:r>
+    </w:p>
+    <w:p>
+      <w:pPr>
+        <w:pStyle w:val="BoxedCode"/>
+        <w:jc w:val="left"/>
+      </w:pPr>
+      <w:r>
+        <w:t>subtokens</w:t>
+      </w:r>
+      <w:r>
+        <w:t xml:space="preserve"> </w:t>
+      </w:r>
+      <w:r>
+        <w:t>['home']</w:t>
+      </w:r>
+      <w:r>
+        <w:t xml:space="preserve"> </w:t>
+      </w:r>
+    </w:p>
+    <w:p>
+      <w:pPr>
+        <w:pStyle w:val="BoxedCode"/>
+        <w:jc w:val="left"/>
+      </w:pPr>
+      <w:r>
+        <w:t>subtokens</w:t>
+      </w:r>
+      <w:r>
+        <w:t xml:space="preserve"> </w:t>
+      </w:r>
+      <w:r>
+        <w:t>['rand']</w:t>
+      </w:r>
+      <w:r>
+        <w:t xml:space="preserve"> </w:t>
+      </w:r>
+    </w:p>
+    <w:p>
+      <w:pPr>
+        <w:pStyle w:val="BoxedCode"/>
+        <w:jc w:val="left"/>
+      </w:pPr>
+      <w:r>
+        <w:t>subtokens</w:t>
+      </w:r>
+      <w:r>
+        <w:t xml:space="preserve"> </w:t>
+      </w:r>
+      <w:r>
+        <w:t>['sleep',</w:t>
+      </w:r>
+      <w:r>
+        <w:t xml:space="preserve"> </w:t>
+      </w:r>
+      <w:r>
+        <w:t>'5']</w:t>
+      </w:r>
+      <w:r>
+        <w:t xml:space="preserve"> </w:t>
+      </w:r>
+    </w:p>
+    <w:p>
+      <w:pPr>
+        <w:pStyle w:val="BoxedCode"/>
+        <w:jc w:val="left"/>
+      </w:pPr>
+      <w:r>
+        <w:t>subtokens</w:t>
+      </w:r>
+      <w:r>
+        <w:t xml:space="preserve"> </w:t>
+      </w:r>
+      <w:r>
+        <w:t>['move',</w:t>
+      </w:r>
+      <w:r>
+        <w:t xml:space="preserve"> </w:t>
+      </w:r>
+      <w:r>
+        <w:t>'0',</w:t>
+      </w:r>
+      <w:r>
+        <w:t xml:space="preserve"> </w:t>
+      </w:r>
+      <w:r>
+        <w:t>'90.0']</w:t>
+      </w:r>
+      <w:r>
+        <w:t xml:space="preserve"> </w:t>
+      </w:r>
+    </w:p>
+    <w:p>
+      <w:pPr>
+        <w:pStyle w:val="BoxedCode"/>
+        <w:jc w:val="left"/>
+      </w:pPr>
+      <w:r>
+        <w:t>subtokens</w:t>
+      </w:r>
+      <w:r>
+        <w:t xml:space="preserve"> </w:t>
+      </w:r>
+      <w:r>
+        <w:t>['sleep',</w:t>
+      </w:r>
+      <w:r>
+        <w:t xml:space="preserve"> </w:t>
+      </w:r>
+      <w:r>
+        <w:t>'3']</w:t>
+      </w:r>
+      <w:r>
+        <w:t xml:space="preserve"> </w:t>
+      </w:r>
+    </w:p>
+    <w:p>
+      <w:pPr>
+        <w:pStyle w:val="BoxedCode"/>
+        <w:jc w:val="left"/>
+      </w:pPr>
+      <w:r>
+        <w:t>subtokens</w:t>
+      </w:r>
+      <w:r>
+        <w:t xml:space="preserve"> </w:t>
+      </w:r>
+      <w:r>
+        <w:t>['move',</w:t>
+      </w:r>
+      <w:r>
+        <w:t xml:space="preserve"> </w:t>
+      </w:r>
+      <w:r>
+        <w:t>'0',</w:t>
+      </w:r>
+      <w:r>
+        <w:t xml:space="preserve"> </w:t>
+      </w:r>
+      <w:r>
+        <w:t>'-90.0']</w:t>
+      </w:r>
+      <w:r>
+        <w:t xml:space="preserve"> </w:t>
+      </w:r>
+    </w:p>
+    <w:p>
+      <w:pPr>
+        <w:pStyle w:val="BoxedCode"/>
+        <w:jc w:val="left"/>
+      </w:pPr>
+      <w:r>
+        <w:lastRenderedPageBreak/>
+        <w:t>subtokens</w:t>
+      </w:r>
+      <w:r>
+        <w:t xml:space="preserve"> </w:t>
+      </w:r>
+      <w:r>
+        <w:t>['sleep',</w:t>
+      </w:r>
+      <w:r>
+        <w:t xml:space="preserve"> </w:t>
+      </w:r>
+      <w:r>
+        <w:t>'3']</w:t>
+      </w:r>
+      <w:r>
+        <w:t xml:space="preserve"> </w:t>
+      </w:r>
+    </w:p>
+    <w:p>
+      <w:pPr>
+        <w:pStyle w:val="BoxedCode"/>
+        <w:jc w:val="left"/>
+      </w:pPr>
+      <w:r>
+        <w:t>subtokens</w:t>
+      </w:r>
+      <w:r>
+        <w:t xml:space="preserve"> </w:t>
+      </w:r>
+      <w:r>
+        <w:t>['j',</w:t>
+      </w:r>
+      <w:r>
+        <w:t xml:space="preserve"> </w:t>
+      </w:r>
+      <w:r>
+        <w:t>'45,45,45,45,45,45,45']</w:t>
+      </w:r>
+      <w:r>
+        <w:t xml:space="preserve"> </w:t>
+      </w:r>
+    </w:p>
+    <w:p>
+      <w:pPr>
+        <w:pStyle w:val="BoxedCode"/>
+        <w:jc w:val="left"/>
+      </w:pPr>
+      <w:r>
+        <w:t>subtokens</w:t>
+      </w:r>
+      <w:r>
+        <w:t xml:space="preserve"> </w:t>
+      </w:r>
+      <w:r>
+        <w:t>['sleep',</w:t>
+      </w:r>
+      <w:r>
+        <w:t xml:space="preserve"> </w:t>
+      </w:r>
+      <w:r>
+        <w:t>'3']</w:t>
+      </w:r>
+      <w:r>
+        <w:t xml:space="preserve"> </w:t>
+      </w:r>
+    </w:p>
+    <w:p>
+      <w:pPr>
+        <w:pStyle w:val="BoxedCode"/>
+        <w:jc w:val="left"/>
+      </w:pPr>
+      <w:r>
+        <w:t>subtokens</w:t>
+      </w:r>
+      <w:r>
+        <w:t xml:space="preserve"> </w:t>
+      </w:r>
+      <w:r>
+        <w:t>['joints',</w:t>
+      </w:r>
+      <w:r>
+        <w:t xml:space="preserve"> </w:t>
+      </w:r>
+      <w:r>
+        <w:t>'0,0,0,0,0,0,0']</w:t>
+      </w:r>
+      <w:r>
+        <w:t xml:space="preserve"> </w:t>
+      </w:r>
+    </w:p>
+    <w:p>
+      <w:pPr>
+        <w:pStyle w:val="BoxedCode"/>
+        <w:jc w:val="left"/>
+      </w:pPr>
+      <w:r>
+        <w:t>subtokens</w:t>
+      </w:r>
+      <w:r>
+        <w:t xml:space="preserve"> </w:t>
+      </w:r>
+      <w:r>
+        <w:t>['sleep',</w:t>
+      </w:r>
+      <w:r>
+        <w:t xml:space="preserve"> </w:t>
+      </w:r>
+      <w:r>
+        <w:t>'3']</w:t>
+      </w:r>
+      <w:r>
+        <w:t xml:space="preserve"> </w:t>
+      </w:r>
+    </w:p>
+    <w:p>
+      <w:pPr>
+        <w:pStyle w:val="BoxedCode"/>
+        <w:jc w:val="left"/>
+      </w:pPr>
+      <w:r>
+        <w:t>subtokens</w:t>
+      </w:r>
+      <w:r>
+        <w:t xml:space="preserve"> </w:t>
+      </w:r>
+      <w:r>
+        <w:t>['move',</w:t>
+      </w:r>
+      <w:r>
+        <w:t xml:space="preserve"> </w:t>
+      </w:r>
+      <w:r>
+        <w:t>'0,1',</w:t>
+      </w:r>
+      <w:r>
+        <w:t xml:space="preserve"> </w:t>
+      </w:r>
+      <w:r>
+        <w:t>'90,90']</w:t>
+      </w:r>
+      <w:r>
+        <w:t xml:space="preserve"> </w:t>
+      </w:r>
+    </w:p>
+    <w:p>
+      <w:pPr>
+        <w:pStyle w:val="BoxedCode"/>
+        <w:jc w:val="left"/>
+      </w:pPr>
+      <w:r>
+        <w:t>subtokens</w:t>
+      </w:r>
+      <w:r>
+        <w:t xml:space="preserve"> </w:t>
+      </w:r>
+      <w:r>
+        <w:t>['sleep',</w:t>
+      </w:r>
+      <w:r>
+        <w:t xml:space="preserve"> </w:t>
+      </w:r>
+      <w:r>
+        <w:t>'4.0']</w:t>
+      </w:r>
+      <w:r>
+        <w:t xml:space="preserve"> </w:t>
+      </w:r>
+    </w:p>
+    <w:p>
+      <w:pPr>
+        <w:pStyle w:val="BoxedCode"/>
+        <w:jc w:val="left"/>
+      </w:pPr>
+      <w:r>
+        <w:t>subtokens</w:t>
+      </w:r>
+      <w:r>
+        <w:t xml:space="preserve"> </w:t>
+      </w:r>
+      <w:r>
+        <w:t>['move',</w:t>
+      </w:r>
+      <w:r>
+        <w:t xml:space="preserve"> </w:t>
+      </w:r>
+      <w:r>
+        <w:t>'0,1',</w:t>
+      </w:r>
+      <w:r>
+        <w:t xml:space="preserve"> </w:t>
+      </w:r>
+      <w:r>
+        <w:t>'-90,-90']</w:t>
+      </w:r>
+      <w:r>
+        <w:t xml:space="preserve"> </w:t>
+      </w:r>
+    </w:p>
+    <w:p>
+      <w:pPr>
+        <w:pStyle w:val="BoxedCode"/>
+        <w:jc w:val="left"/>
+      </w:pPr>
+      <w:r>
+        <w:t>&gt;</w:t>
+      </w:r>
+    </w:p>
+    <w:p>
+      <w:pPr>
+        <w:rPr>
+          <w:rFonts w:ascii="Calibri" w:eastAsia="Times New Roman" w:hAnsi="Calibri"/>
+          <w:color w:val="000000"/>
+        </w:rPr>
+      </w:pPr>
+      <w:r>
+        <w:rPr>
+          <w:rFonts w:ascii="Calibri" w:eastAsia="Times New Roman" w:hAnsi="Calibri"/>
+          <w:color w:val="000000"/>
+        </w:rPr>
+        <w:t>If</w:t>
+      </w:r>
+      <w:r>
+        <w:rPr>
+          <w:rFonts w:ascii="Calibri" w:eastAsia="Times New Roman" w:hAnsi="Calibri"/>
+          <w:color w:val="000000"/>
+        </w:rPr>
+        <w:t xml:space="preserve"> </w:t>
+      </w:r>
+      <w:r>
+        <w:rPr>
+          <w:rFonts w:ascii="Calibri" w:eastAsia="Times New Roman" w:hAnsi="Calibri"/>
+          <w:color w:val="000000"/>
+        </w:rPr>
+        <w:t>you</w:t>
+      </w:r>
+      <w:r>
+        <w:rPr>
+          <w:rFonts w:ascii="Calibri" w:eastAsia="Times New Roman" w:hAnsi="Calibri"/>
+          <w:color w:val="000000"/>
+        </w:rPr>
+        <w:t xml:space="preserve"> </w:t>
+      </w:r>
+      <w:r>
+        <w:rPr>
+          <w:rFonts w:ascii="Calibri" w:eastAsia="Times New Roman" w:hAnsi="Calibri"/>
+          <w:color w:val="000000"/>
+        </w:rPr>
+        <w:t>want</w:t>
+      </w:r>
+      <w:r>
+        <w:rPr>
+          <w:rFonts w:ascii="Calibri" w:eastAsia="Times New Roman" w:hAnsi="Calibri"/>
+          <w:color w:val="000000"/>
+        </w:rPr>
+        <w:t xml:space="preserve"> </w:t>
+      </w:r>
+      <w:r>
+        <w:rPr>
+          <w:rFonts w:ascii="Calibri" w:eastAsia="Times New Roman" w:hAnsi="Calibri"/>
+          <w:color w:val="000000"/>
+        </w:rPr>
+        <w:t>to</w:t>
+      </w:r>
+      <w:r>
+        <w:rPr>
+          <w:rFonts w:ascii="Calibri" w:eastAsia="Times New Roman" w:hAnsi="Calibri"/>
+          <w:color w:val="000000"/>
+        </w:rPr>
+        <w:t xml:space="preserve"> </w:t>
+      </w:r>
+      <w:r>
+        <w:rPr>
+          <w:rFonts w:ascii="Calibri" w:eastAsia="Times New Roman" w:hAnsi="Calibri"/>
+          <w:color w:val="000000"/>
+        </w:rPr>
+        <w:t>quit</w:t>
+      </w:r>
+      <w:r>
+        <w:rPr>
+          <w:rFonts w:ascii="Calibri" w:eastAsia="Times New Roman" w:hAnsi="Calibri"/>
+          <w:color w:val="000000"/>
+        </w:rPr>
+        <w:t xml:space="preserve"> </w:t>
+      </w:r>
+      <w:r>
+        <w:rPr>
+          <w:rFonts w:ascii="Calibri" w:eastAsia="Times New Roman" w:hAnsi="Calibri"/>
+          <w:color w:val="000000"/>
+        </w:rPr>
+        <w:t>the</w:t>
+      </w:r>
+      <w:r>
+        <w:rPr>
+          <w:rFonts w:ascii="Calibri" w:eastAsia="Times New Roman" w:hAnsi="Calibri"/>
+          <w:color w:val="000000"/>
+        </w:rPr>
+        <w:t xml:space="preserve"> </w:t>
+      </w:r>
+      <w:r>
+        <w:rPr>
+          <w:rFonts w:ascii="Calibri" w:eastAsia="Times New Roman" w:hAnsi="Calibri"/>
+          <w:color w:val="000000"/>
+        </w:rPr>
+        <w:t>Python</w:t>
+      </w:r>
+      <w:r>
+        <w:rPr>
+          <w:rFonts w:ascii="Calibri" w:eastAsia="Times New Roman" w:hAnsi="Calibri"/>
+          <w:color w:val="000000"/>
+        </w:rPr>
+        <w:t xml:space="preserve"> </w:t>
+      </w:r>
+      <w:r>
+        <w:rPr>
+          <w:rFonts w:ascii="Calibri" w:eastAsia="Times New Roman" w:hAnsi="Calibri"/>
+          <w:color w:val="000000"/>
+        </w:rPr>
+        <w:t>command</w:t>
+      </w:r>
+      <w:r>
+        <w:rPr>
+          <w:rFonts w:ascii="Calibri" w:eastAsia="Times New Roman" w:hAnsi="Calibri"/>
+          <w:color w:val="000000"/>
+        </w:rPr>
+        <w:t xml:space="preserve"> </w:t>
+      </w:r>
+      <w:r>
+        <w:rPr>
+          <w:rFonts w:ascii="Calibri" w:eastAsia="Times New Roman" w:hAnsi="Calibri"/>
+          <w:color w:val="000000"/>
+        </w:rPr>
+        <w:t>line</w:t>
+      </w:r>
+      <w:r>
+        <w:rPr>
+          <w:rFonts w:ascii="Calibri" w:eastAsia="Times New Roman" w:hAnsi="Calibri"/>
+          <w:color w:val="000000"/>
+        </w:rPr>
+        <w:t xml:space="preserve"> </w:t>
+      </w:r>
+      <w:r>
+        <w:rPr>
+          <w:rFonts w:ascii="Calibri" w:eastAsia="Times New Roman" w:hAnsi="Calibri"/>
+          <w:color w:val="000000"/>
+        </w:rPr>
+        <w:t>interface</w:t>
+      </w:r>
+      <w:r>
+        <w:rPr>
+          <w:rFonts w:ascii="Calibri" w:eastAsia="Times New Roman" w:hAnsi="Calibri"/>
+          <w:color w:val="000000"/>
+        </w:rPr>
+        <w:t xml:space="preserve"> </w:t>
+      </w:r>
+      <w:r>
+        <w:rPr>
+          <w:rFonts w:ascii="Calibri" w:eastAsia="Times New Roman" w:hAnsi="Calibri"/>
+          <w:color w:val="000000"/>
+        </w:rPr>
+        <w:t>program</w:t>
+      </w:r>
+      <w:r>
+        <w:rPr>
+          <w:rFonts w:ascii="Calibri" w:eastAsia="Times New Roman" w:hAnsi="Calibri"/>
+          <w:color w:val="000000"/>
+        </w:rPr>
+        <w:t xml:space="preserve"> </w:t>
+      </w:r>
+      <w:r>
+        <w:rPr>
+          <w:rFonts w:ascii="Calibri" w:eastAsia="Times New Roman" w:hAnsi="Calibri"/>
+          <w:color w:val="000000"/>
+        </w:rPr>
+        <w:t>hit</w:t>
+      </w:r>
+      <w:r>
+        <w:rPr>
+          <w:rFonts w:ascii="Calibri" w:eastAsia="Times New Roman" w:hAnsi="Calibri"/>
+          <w:color w:val="000000"/>
+        </w:rPr>
+        <w:t xml:space="preserve"> </w:t>
+      </w:r>
+      <w:r>
+        <w:rPr>
+          <w:rFonts w:ascii="Calibri" w:eastAsia="Times New Roman" w:hAnsi="Calibri"/>
+          <w:color w:val="000000"/>
+        </w:rPr>
+        <w:t>^C</w:t>
+      </w:r>
+      <w:r>
+        <w:rPr>
+          <w:rFonts w:ascii="Calibri" w:eastAsia="Times New Roman" w:hAnsi="Calibri"/>
+          <w:color w:val="000000"/>
+        </w:rPr>
+        <w:t xml:space="preserve"> </w:t>
+      </w:r>
+      <w:r>
+        <w:rPr>
+          <w:rFonts w:ascii="Calibri" w:eastAsia="Times New Roman" w:hAnsi="Calibri"/>
+          <w:color w:val="000000"/>
+        </w:rPr>
+        <w:t>and</w:t>
+      </w:r>
+      <w:r>
+        <w:rPr>
+          <w:rFonts w:ascii="Calibri" w:eastAsia="Times New Roman" w:hAnsi="Calibri"/>
+          <w:color w:val="000000"/>
+        </w:rPr>
+        <w:t xml:space="preserve"> </w:t>
+      </w:r>
+      <w:r>
+        <w:rPr>
+          <w:rFonts w:ascii="Calibri" w:eastAsia="Times New Roman" w:hAnsi="Calibri"/>
+          <w:color w:val="000000"/>
+        </w:rPr>
+        <w:t>the</w:t>
+      </w:r>
+      <w:r>
+        <w:rPr>
+          <w:rFonts w:ascii="Calibri" w:eastAsia="Times New Roman" w:hAnsi="Calibri"/>
+          <w:color w:val="000000"/>
+        </w:rPr>
+        <w:t xml:space="preserve"> </w:t>
+      </w:r>
+      <w:r>
+        <w:rPr>
+          <w:rFonts w:ascii="Calibri" w:eastAsia="Times New Roman" w:hAnsi="Calibri"/>
+          <w:color w:val="000000"/>
+        </w:rPr>
+        <w:t>program</w:t>
+      </w:r>
+      <w:r>
+        <w:rPr>
+          <w:rFonts w:ascii="Calibri" w:eastAsia="Times New Roman" w:hAnsi="Calibri"/>
+          <w:color w:val="000000"/>
+        </w:rPr>
+        <w:t xml:space="preserve"> </w:t>
+      </w:r>
+      <w:r>
+        <w:rPr>
+          <w:rFonts w:ascii="Calibri" w:eastAsia="Times New Roman" w:hAnsi="Calibri"/>
+          <w:color w:val="000000"/>
+        </w:rPr>
+        <w:t>will</w:t>
+      </w:r>
+      <w:r>
+        <w:rPr>
+          <w:rFonts w:ascii="Calibri" w:eastAsia="Times New Roman" w:hAnsi="Calibri"/>
+          <w:color w:val="000000"/>
+        </w:rPr>
+        <w:t xml:space="preserve"> </w:t>
+      </w:r>
+      <w:r>
+        <w:rPr>
+          <w:rFonts w:ascii="Calibri" w:eastAsia="Times New Roman" w:hAnsi="Calibri"/>
+          <w:color w:val="000000"/>
+        </w:rPr>
+        <w:t>exit.</w:t>
+      </w:r>
+      <w:r>
+        <w:rPr>
+          <w:rFonts w:ascii="Calibri" w:eastAsia="Times New Roman" w:hAnsi="Calibri"/>
+          <w:color w:val="000000"/>
+        </w:rPr>
+        <w:t xml:space="preserve"> </w:t>
+      </w:r>
+      <w:r>
+        <w:rPr>
+          <w:rFonts w:ascii="Calibri" w:eastAsia="Times New Roman" w:hAnsi="Calibri"/>
+          <w:color w:val="000000"/>
+        </w:rPr>
+        <w:t>If</w:t>
+      </w:r>
+      <w:r>
+        <w:rPr>
+          <w:rFonts w:ascii="Calibri" w:eastAsia="Times New Roman" w:hAnsi="Calibri"/>
+          <w:color w:val="000000"/>
+        </w:rPr>
+        <w:t xml:space="preserve"> </w:t>
+      </w:r>
+      <w:r>
+        <w:rPr>
+          <w:rFonts w:ascii="Calibri" w:eastAsia="Times New Roman" w:hAnsi="Calibri"/>
+          <w:color w:val="000000"/>
+        </w:rPr>
+        <w:t>you</w:t>
+      </w:r>
+      <w:r>
+        <w:rPr>
+          <w:rFonts w:ascii="Calibri" w:eastAsia="Times New Roman" w:hAnsi="Calibri"/>
+          <w:color w:val="000000"/>
+        </w:rPr>
+        <w:t xml:space="preserve"> </w:t>
+      </w:r>
+      <w:r>
+        <w:rPr>
+          <w:rFonts w:ascii="Calibri" w:eastAsia="Times New Roman" w:hAnsi="Calibri"/>
+          <w:color w:val="000000"/>
+        </w:rPr>
+        <w:t>want</w:t>
+      </w:r>
+      <w:r>
+        <w:rPr>
+          <w:rFonts w:ascii="Calibri" w:eastAsia="Times New Roman" w:hAnsi="Calibri"/>
+          <w:color w:val="000000"/>
+        </w:rPr>
+        <w:t xml:space="preserve"> </w:t>
+      </w:r>
+      <w:r>
+        <w:rPr>
+          <w:rFonts w:ascii="Calibri" w:eastAsia="Times New Roman" w:hAnsi="Calibri"/>
+          <w:color w:val="000000"/>
+        </w:rPr>
+        <w:t>to</w:t>
+      </w:r>
+      <w:r>
+        <w:rPr>
+          <w:rFonts w:ascii="Calibri" w:eastAsia="Times New Roman" w:hAnsi="Calibri"/>
+          <w:color w:val="000000"/>
+        </w:rPr>
+        <w:t xml:space="preserve"> </w:t>
+      </w:r>
+      <w:r>
+        <w:rPr>
+          <w:rFonts w:ascii="Calibri" w:eastAsia="Times New Roman" w:hAnsi="Calibri"/>
+          <w:color w:val="000000"/>
+        </w:rPr>
+        <w:t>exit</w:t>
+      </w:r>
+      <w:r>
+        <w:rPr>
+          <w:rFonts w:ascii="Calibri" w:eastAsia="Times New Roman" w:hAnsi="Calibri"/>
+          <w:color w:val="000000"/>
+        </w:rPr>
+        <w:t xml:space="preserve"> </w:t>
+      </w:r>
+      <w:r>
+        <w:rPr>
+          <w:rFonts w:ascii="Calibri" w:eastAsia="Times New Roman" w:hAnsi="Calibri"/>
+          <w:color w:val="000000"/>
+        </w:rPr>
+        <w:t>both</w:t>
+      </w:r>
+      <w:r>
+        <w:rPr>
+          <w:rFonts w:ascii="Calibri" w:eastAsia="Times New Roman" w:hAnsi="Calibri"/>
+          <w:color w:val="000000"/>
+        </w:rPr>
+        <w:t xml:space="preserve"> </w:t>
+      </w:r>
+      <w:r>
+        <w:rPr>
+          <w:rFonts w:ascii="Calibri" w:eastAsia="Times New Roman" w:hAnsi="Calibri"/>
+          <w:color w:val="000000"/>
+        </w:rPr>
+        <w:t>the</w:t>
+      </w:r>
+      <w:r>
+        <w:rPr>
+          <w:rFonts w:ascii="Calibri" w:eastAsia="Times New Roman" w:hAnsi="Calibri"/>
+          <w:color w:val="000000"/>
+        </w:rPr>
+        <w:t xml:space="preserve"> </w:t>
+      </w:r>
+      <w:r>
+        <w:rPr>
+          <w:rFonts w:ascii="Calibri" w:eastAsia="Times New Roman" w:hAnsi="Calibri"/>
+          <w:color w:val="000000"/>
+        </w:rPr>
+        <w:t>Python</w:t>
+      </w:r>
+      <w:r>
+        <w:rPr>
+          <w:rFonts w:ascii="Calibri" w:eastAsia="Times New Roman" w:hAnsi="Calibri"/>
+          <w:color w:val="000000"/>
+        </w:rPr>
+        <w:t xml:space="preserve"> </w:t>
+      </w:r>
+      <w:r>
+        <w:rPr>
+          <w:rFonts w:ascii="Calibri" w:eastAsia="Times New Roman" w:hAnsi="Calibri"/>
+          <w:color w:val="000000"/>
+        </w:rPr>
+        <w:t>command</w:t>
+      </w:r>
+      <w:r>
+        <w:rPr>
+          <w:rFonts w:ascii="Calibri" w:eastAsia="Times New Roman" w:hAnsi="Calibri"/>
+          <w:color w:val="000000"/>
+        </w:rPr>
+        <w:t xml:space="preserve"> </w:t>
+      </w:r>
+      <w:r>
+        <w:rPr>
+          <w:rFonts w:ascii="Calibri" w:eastAsia="Times New Roman" w:hAnsi="Calibri"/>
+          <w:color w:val="000000"/>
+        </w:rPr>
+        <w:t>line</w:t>
+      </w:r>
+      <w:r>
+        <w:rPr>
+          <w:rFonts w:ascii="Calibri" w:eastAsia="Times New Roman" w:hAnsi="Calibri"/>
+          <w:color w:val="000000"/>
+        </w:rPr>
+        <w:t xml:space="preserve"> </w:t>
+      </w:r>
+      <w:r>
+        <w:rPr>
+          <w:rFonts w:ascii="Calibri" w:eastAsia="Times New Roman" w:hAnsi="Calibri"/>
+          <w:color w:val="000000"/>
+        </w:rPr>
+        <w:t>interface</w:t>
+      </w:r>
+      <w:r>
+        <w:rPr>
+          <w:rFonts w:ascii="Calibri" w:eastAsia="Times New Roman" w:hAnsi="Calibri"/>
+          <w:color w:val="000000"/>
+        </w:rPr>
+        <w:t xml:space="preserve"> </w:t>
+      </w:r>
+      <w:r>
+        <w:rPr>
+          <w:rFonts w:ascii="Calibri" w:eastAsia="Times New Roman" w:hAnsi="Calibri"/>
+          <w:color w:val="000000"/>
+        </w:rPr>
+        <w:t>program</w:t>
+      </w:r>
+      <w:r>
+        <w:rPr>
+          <w:rFonts w:ascii="Calibri" w:eastAsia="Times New Roman" w:hAnsi="Calibri"/>
+          <w:color w:val="000000"/>
+        </w:rPr>
+        <w:t xml:space="preserve"> </w:t>
+      </w:r>
+      <w:r>
+        <w:rPr>
+          <w:rFonts w:ascii="Calibri" w:eastAsia="Times New Roman" w:hAnsi="Calibri"/>
+          <w:color w:val="000000"/>
+        </w:rPr>
+        <w:t>and</w:t>
+      </w:r>
+      <w:r>
+        <w:rPr>
+          <w:rFonts w:ascii="Calibri" w:eastAsia="Times New Roman" w:hAnsi="Calibri"/>
+          <w:color w:val="000000"/>
+        </w:rPr>
+        <w:t xml:space="preserve"> </w:t>
+      </w:r>
+      <w:r>
+        <w:rPr>
+          <w:rFonts w:ascii="Calibri" w:eastAsia="Times New Roman" w:hAnsi="Calibri"/>
+          <w:color w:val="000000"/>
+        </w:rPr>
+        <w:t>the</w:t>
+      </w:r>
+      <w:r>
+        <w:rPr>
+          <w:rFonts w:ascii="Calibri" w:eastAsia="Times New Roman" w:hAnsi="Calibri"/>
+          <w:color w:val="000000"/>
+        </w:rPr>
+        <w:t xml:space="preserve"> </w:t>
+      </w:r>
+      <w:r>
+        <w:rPr>
+          <w:rFonts w:ascii="Calibri" w:eastAsia="Times New Roman" w:hAnsi="Calibri"/>
+          <w:color w:val="000000"/>
+        </w:rPr>
+        <w:t>RVIZ</w:t>
+      </w:r>
+      <w:r>
+        <w:rPr>
+          <w:rFonts w:ascii="Calibri" w:eastAsia="Times New Roman" w:hAnsi="Calibri"/>
+          <w:color w:val="000000"/>
+        </w:rPr>
+        <w:t xml:space="preserve"> </w:t>
+      </w:r>
+      <w:r>
+        <w:rPr>
+          <w:rFonts w:ascii="Calibri" w:eastAsia="Times New Roman" w:hAnsi="Calibri"/>
+          <w:color w:val="000000"/>
+        </w:rPr>
+        <w:t>motoman</w:t>
+      </w:r>
+      <w:r>
+        <w:rPr>
+          <w:rFonts w:ascii="Calibri" w:eastAsia="Times New Roman" w:hAnsi="Calibri"/>
+          <w:color w:val="000000"/>
+        </w:rPr>
+        <w:t xml:space="preserve"> </w:t>
+      </w:r>
+      <w:r>
+        <w:rPr>
+          <w:rFonts w:ascii="Calibri" w:eastAsia="Times New Roman" w:hAnsi="Calibri"/>
+          <w:color w:val="000000"/>
+        </w:rPr>
+        <w:t>visualization,</w:t>
+      </w:r>
+      <w:r>
+        <w:rPr>
+          <w:rFonts w:ascii="Calibri" w:eastAsia="Times New Roman" w:hAnsi="Calibri"/>
+          <w:color w:val="000000"/>
+        </w:rPr>
+        <w:t xml:space="preserve"> </w:t>
+      </w:r>
+      <w:r>
+        <w:rPr>
+          <w:rFonts w:ascii="Calibri" w:eastAsia="Times New Roman" w:hAnsi="Calibri"/>
+          <w:color w:val="000000"/>
+        </w:rPr>
+        <w:t>enter</w:t>
+      </w:r>
+      <w:r>
+        <w:rPr>
+          <w:rFonts w:ascii="Calibri" w:eastAsia="Times New Roman" w:hAnsi="Calibri"/>
+          <w:color w:val="000000"/>
+        </w:rPr>
+        <w:t xml:space="preserve"> </w:t>
+      </w:r>
+      <w:r>
+        <w:rPr>
+          <w:rFonts w:ascii="Calibri" w:eastAsia="Times New Roman" w:hAnsi="Calibri"/>
+          <w:color w:val="000000"/>
+        </w:rPr>
+        <w:t>the</w:t>
+      </w:r>
+      <w:r>
+        <w:rPr>
+          <w:rFonts w:ascii="Calibri" w:eastAsia="Times New Roman" w:hAnsi="Calibri"/>
+          <w:color w:val="000000"/>
+        </w:rPr>
+        <w:t xml:space="preserve"> </w:t>
+      </w:r>
+      <w:r>
+        <w:rPr>
+          <w:rFonts w:ascii="Calibri" w:eastAsia="Times New Roman" w:hAnsi="Calibri"/>
+          <w:color w:val="000000"/>
+        </w:rPr>
+        <w:t>command</w:t>
+      </w:r>
+      <w:r>
+        <w:rPr>
+          <w:rFonts w:ascii="Calibri" w:eastAsia="Times New Roman" w:hAnsi="Calibri"/>
+          <w:color w:val="000000"/>
+        </w:rPr>
+        <w:t xml:space="preserve">  </w:t>
+      </w:r>
+      <w:r>
+        <w:rPr>
+          <w:rFonts w:ascii="Calibri" w:eastAsia="Times New Roman" w:hAnsi="Calibri"/>
+          <w:color w:val="000000"/>
+        </w:rPr>
+        <w:t>"quit".</w:t>
       </w:r>
     </w:p>
     <w:p/>
@@ -8398,7 +8443,7 @@
               <w:t xml:space="preserve"> </w:t>
             </w:r>
             <w:r>
-              <w:t>n,m</w:t>
+              <w:t>i..j</w:t>
             </w:r>
             <w:r>
               <w:t xml:space="preserve"> </w:t>
@@ -8422,8 +8467,10 @@
               <w:t xml:space="preserve"> </w:t>
             </w:r>
             <w:r>
-              <w:t>p,q</w:t>
-            </w:r>
+              <w:t>vali, …, valj</w:t>
+            </w:r>
+            <w:bookmarkStart w:id="0" w:name="_GoBack"/>
+            <w:bookmarkEnd w:id="0"/>
             <w:r>
               <w:t xml:space="preserve"> </w:t>
             </w:r>
@@ -8437,7 +8484,6 @@
           </w:tcPr>
           <w:p>
             <w:r>
-              <w:lastRenderedPageBreak/>
               <w:t>file</w:t>
             </w:r>
           </w:p>
@@ -8869,6 +8915,7 @@
           </w:tcPr>
           <w:p>
             <w:r>
+              <w:lastRenderedPageBreak/>
               <w:t>eigen_stl_containers</w:t>
             </w:r>
           </w:p>
@@ -9541,7 +9588,6 @@
           </w:tcPr>
           <w:p>
             <w:r>
-              <w:lastRenderedPageBreak/>
               <w:t>rosbuild</w:t>
             </w:r>
           </w:p>
@@ -9974,6 +10020,7 @@
           </w:tcPr>
           <w:p>
             <w:r>
+              <w:lastRenderedPageBreak/>
               <w:t>rospy</w:t>
             </w:r>
           </w:p>
@@ -14500,7 +14547,7 @@
 </file>
 
 <file path=customXml/itemProps1.xml><?xml version="1.0" encoding="utf-8"?>
-<ds:datastoreItem xmlns:ds="http://schemas.openxmlformats.org/officeDocument/2006/customXml" ds:itemID="{01AA423D-9E84-494E-BBDD-F28827C65AAF}">
+<ds:datastoreItem xmlns:ds="http://schemas.openxmlformats.org/officeDocument/2006/customXml" ds:itemID="{1E40F776-C5C5-444D-88CA-5A4CEEC54607}">
   <ds:schemaRefs>
     <ds:schemaRef ds:uri="http://schemas.openxmlformats.org/officeDocument/2006/bibliography"/>
   </ds:schemaRefs>

--- a/Readme.docx
+++ b/Readme.docx
@@ -158,7 +158,7 @@
         <w:rPr>
           <w:noProof/>
         </w:rPr>
-        <w:t>1/16/2017 1:40:13 PM</w:t>
+        <w:t>1/16/2017 3:33:17 PM</w:t>
       </w:r>
       <w:r>
         <w:fldChar w:fldCharType="end"/>
@@ -171,14 +171,27 @@
           <w:noProof/>
         </w:rPr>
       </w:pPr>
-      <w:fldSimple w:instr=" FILENAME   \* MERGEFORMAT ">
-        <w:r>
-          <w:rPr>
-            <w:noProof/>
-          </w:rPr>
-          <w:t>MotomanRvizReadme.docx</w:t>
-        </w:r>
-      </w:fldSimple>
+      <w:r>
+        <w:fldChar w:fldCharType="begin"/>
+      </w:r>
+      <w:r>
+        <w:instrText xml:space="preserve"> FILENAME   \* MERGEFORMAT </w:instrText>
+      </w:r>
+      <w:r>
+        <w:fldChar w:fldCharType="separate"/>
+      </w:r>
+      <w:r>
+        <w:rPr>
+          <w:noProof/>
+        </w:rPr>
+        <w:t>MotomanRvizReadme.docx</w:t>
+      </w:r>
+      <w:r>
+        <w:rPr>
+          <w:noProof/>
+        </w:rPr>
+        <w:fldChar w:fldCharType="end"/>
+      </w:r>
     </w:p>
     <w:p/>
     <w:p>
@@ -3557,7 +3570,10 @@
         <w:t xml:space="preserve">, and </w:t>
       </w:r>
       <w:r>
-        <w:t>motoman_sia20d_support</w:t>
+        <w:t>kuka_lwr</w:t>
+      </w:r>
+      <w:r>
+        <w:t>_support</w:t>
       </w:r>
       <w:r>
         <w:t xml:space="preserve"> contains the urdf/xacro and robot description </w:t>
@@ -3735,6 +3751,12 @@
       </w:r>
       <w:r>
         <w:t xml:space="preserve"> fanuc_lrmate200id</w:t>
+      </w:r>
+      <w:r>
+        <w:t xml:space="preserve"> | </w:t>
+      </w:r>
+      <w:r>
+        <w:t>kuka_lwr</w:t>
       </w:r>
     </w:p>
     <w:p>
@@ -3913,27 +3935,14 @@
       <w:r>
         <w:t xml:space="preserve"> </w:t>
       </w:r>
-      <w:r>
-        <w:fldChar w:fldCharType="begin"/>
-      </w:r>
-      <w:r>
-        <w:instrText xml:space="preserve"> SEQ Figure \* ARABIC </w:instrText>
-      </w:r>
-      <w:r>
-        <w:fldChar w:fldCharType="separate"/>
-      </w:r>
-      <w:r>
-        <w:rPr>
-          <w:noProof/>
-        </w:rPr>
-        <w:t>1</w:t>
-      </w:r>
-      <w:r>
-        <w:rPr>
-          <w:noProof/>
-        </w:rPr>
-        <w:fldChar w:fldCharType="end"/>
-      </w:r>
+      <w:fldSimple w:instr=" SEQ Figure \* ARABIC ">
+        <w:r>
+          <w:rPr>
+            <w:noProof/>
+          </w:rPr>
+          <w:t>1</w:t>
+        </w:r>
+      </w:fldSimple>
       <w:r>
         <w:t xml:space="preserve"> </w:t>
       </w:r>
@@ -4015,14 +4024,27 @@
       <w:r>
         <w:t xml:space="preserve">Figure </w:t>
       </w:r>
-      <w:fldSimple w:instr=" SEQ Figure \* ARABIC ">
-        <w:r>
-          <w:rPr>
-            <w:noProof/>
-          </w:rPr>
-          <w:t>2</w:t>
-        </w:r>
-      </w:fldSimple>
+      <w:r>
+        <w:fldChar w:fldCharType="begin"/>
+      </w:r>
+      <w:r>
+        <w:instrText xml:space="preserve"> SEQ Figure \* ARABIC </w:instrText>
+      </w:r>
+      <w:r>
+        <w:fldChar w:fldCharType="separate"/>
+      </w:r>
+      <w:r>
+        <w:rPr>
+          <w:noProof/>
+        </w:rPr>
+        <w:t>2</w:t>
+      </w:r>
+      <w:r>
+        <w:rPr>
+          <w:noProof/>
+        </w:rPr>
+        <w:fldChar w:fldCharType="end"/>
+      </w:r>
       <w:r>
         <w:t xml:space="preserve"> joint_state_publisher ROS GUI</w:t>
       </w:r>
@@ -5030,7 +5052,23 @@
           <w:rFonts w:ascii="Calibri" w:eastAsia="Times New Roman" w:hAnsi="Calibri"/>
           <w:color w:val="000000"/>
         </w:rPr>
-        <w:t>package:</w:t>
+        <w:t>package</w:t>
+      </w:r>
+      <w:r>
+        <w:rPr>
+          <w:rFonts w:ascii="Calibri" w:eastAsia="Times New Roman" w:hAnsi="Calibri"/>
+          <w:color w:val="000000"/>
+        </w:rPr>
+        <w:t xml:space="preserve"> (where "&gt;" is the command line prompt)</w:t>
+      </w:r>
+      <w:bookmarkStart w:id="0" w:name="_GoBack"/>
+      <w:bookmarkEnd w:id="0"/>
+      <w:r>
+        <w:rPr>
+          <w:rFonts w:ascii="Calibri" w:eastAsia="Times New Roman" w:hAnsi="Calibri"/>
+          <w:color w:val="000000"/>
+        </w:rPr>
+        <w:t>:</w:t>
       </w:r>
     </w:p>
     <w:p>
@@ -6506,6 +6544,7 @@
         <w:jc w:val="left"/>
       </w:pPr>
       <w:r>
+        <w:lastRenderedPageBreak/>
         <w:t>subtokens</w:t>
       </w:r>
       <w:r>
@@ -6560,7 +6599,6 @@
         <w:jc w:val="left"/>
       </w:pPr>
       <w:r>
-        <w:lastRenderedPageBreak/>
         <w:t>subtokens</w:t>
       </w:r>
       <w:r>
@@ -8469,8 +8507,6 @@
             <w:r>
               <w:t>vali, …, valj</w:t>
             </w:r>
-            <w:bookmarkStart w:id="0" w:name="_GoBack"/>
-            <w:bookmarkEnd w:id="0"/>
             <w:r>
               <w:t xml:space="preserve"> </w:t>
             </w:r>
@@ -8867,6 +8903,7 @@
           </w:tcPr>
           <w:p>
             <w:r>
+              <w:lastRenderedPageBreak/>
               <w:t>cpp_common</w:t>
             </w:r>
           </w:p>
@@ -8915,7 +8952,6 @@
           </w:tcPr>
           <w:p>
             <w:r>
-              <w:lastRenderedPageBreak/>
               <w:t>eigen_stl_containers</w:t>
             </w:r>
           </w:p>
@@ -9972,6 +10008,7 @@
           </w:tcPr>
           <w:p>
             <w:r>
+              <w:lastRenderedPageBreak/>
               <w:t>rospack</w:t>
             </w:r>
           </w:p>
@@ -10020,7 +10057,6 @@
           </w:tcPr>
           <w:p>
             <w:r>
-              <w:lastRenderedPageBreak/>
               <w:t>rospy</w:t>
             </w:r>
           </w:p>
@@ -14547,7 +14583,7 @@
 </file>
 
 <file path=customXml/itemProps1.xml><?xml version="1.0" encoding="utf-8"?>
-<ds:datastoreItem xmlns:ds="http://schemas.openxmlformats.org/officeDocument/2006/customXml" ds:itemID="{1E40F776-C5C5-444D-88CA-5A4CEEC54607}">
+<ds:datastoreItem xmlns:ds="http://schemas.openxmlformats.org/officeDocument/2006/customXml" ds:itemID="{CFAECD07-DC75-4FEB-AF49-3A55D35126A5}">
   <ds:schemaRefs>
     <ds:schemaRef ds:uri="http://schemas.openxmlformats.org/officeDocument/2006/bibliography"/>
   </ds:schemaRefs>

--- a/Readme.docx
+++ b/Readme.docx
@@ -158,7 +158,7 @@
         <w:rPr>
           <w:noProof/>
         </w:rPr>
-        <w:t>1/16/2017 3:33:17 PM</w:t>
+        <w:t>1/17/2017 8:48:03 AM</w:t>
       </w:r>
       <w:r>
         <w:fldChar w:fldCharType="end"/>
@@ -171,27 +171,14 @@
           <w:noProof/>
         </w:rPr>
       </w:pPr>
-      <w:r>
-        <w:fldChar w:fldCharType="begin"/>
-      </w:r>
-      <w:r>
-        <w:instrText xml:space="preserve"> FILENAME   \* MERGEFORMAT </w:instrText>
-      </w:r>
-      <w:r>
-        <w:fldChar w:fldCharType="separate"/>
-      </w:r>
-      <w:r>
-        <w:rPr>
-          <w:noProof/>
-        </w:rPr>
-        <w:t>MotomanRvizReadme.docx</w:t>
-      </w:r>
-      <w:r>
-        <w:rPr>
-          <w:noProof/>
-        </w:rPr>
-        <w:fldChar w:fldCharType="end"/>
-      </w:r>
+      <w:fldSimple w:instr=" FILENAME   \* MERGEFORMAT ">
+        <w:r>
+          <w:rPr>
+            <w:noProof/>
+          </w:rPr>
+          <w:t>MotomanRvizReadme.docx</w:t>
+        </w:r>
+      </w:fldSimple>
     </w:p>
     <w:p/>
     <w:p>
@@ -364,7 +351,7 @@
         <w:t xml:space="preserve"> </w:t>
       </w:r>
       <w:r>
-        <w:t>thjat</w:t>
+        <w:t>that</w:t>
       </w:r>
       <w:r>
         <w:t xml:space="preserve"> </w:t>
@@ -382,7 +369,7 @@
         <w:t xml:space="preserve"> </w:t>
       </w:r>
       <w:r>
-        <w:t>an</w:t>
+        <w:t>a</w:t>
       </w:r>
       <w:r>
         <w:t xml:space="preserve"> </w:t>
@@ -400,7 +387,13 @@
         <w:t xml:space="preserve"> </w:t>
       </w:r>
       <w:r>
-        <w:t>visualation</w:t>
+        <w:t>visual</w:t>
+      </w:r>
+      <w:r>
+        <w:t>iz</w:t>
+      </w:r>
+      <w:r>
+        <w:t>ation</w:t>
       </w:r>
       <w:r>
         <w:t xml:space="preserve"> </w:t>
@@ -445,7 +438,13 @@
         <w:t>SI20D</w:t>
       </w:r>
       <w:r>
-        <w:t xml:space="preserve"> and Fanuc LRMate 200id</w:t>
+        <w:t xml:space="preserve">, </w:t>
+      </w:r>
+      <w:r>
+        <w:t>Fanuc LRMate 200id</w:t>
+      </w:r>
+      <w:r>
+        <w:t>, and Kuka LWR</w:t>
       </w:r>
       <w:r>
         <w:t>)</w:t>
@@ -508,7 +507,7 @@
         <w:t>ROS</w:t>
       </w:r>
       <w:r>
-        <w:t xml:space="preserve"> </w:t>
+        <w:t>-</w:t>
       </w:r>
       <w:r>
         <w:t>based</w:t>
@@ -1185,7 +1184,7 @@
         <w:t xml:space="preserve"> </w:t>
       </w:r>
       <w:r>
-        <w:t>robot_description</w:t>
+        <w:t xml:space="preserve">"robot_description" </w:t>
       </w:r>
       <w:r>
         <w:t xml:space="preserve"> </w:t>
@@ -1269,10 +1268,7 @@
         <w:t xml:space="preserve"> </w:t>
       </w:r>
       <w:r>
-        <w:t>robot_description</w:t>
-      </w:r>
-      <w:r>
-        <w:t xml:space="preserve"> </w:t>
+        <w:t xml:space="preserve">"robot_description" </w:t>
       </w:r>
       <w:r>
         <w:t>ROS</w:t>
@@ -1344,6 +1340,9 @@
         <w:t>robot.</w:t>
       </w:r>
       <w:r>
+        <w:t xml:space="preserve"> Note, only serial kinematic chains are supported (i.e., industrial robots not androids with a head and two arms.) The C&amp;C interface maps joint numbers (0..n-1) into the corresponding joint names based on kinematic name position.</w:t>
+      </w:r>
+      <w:r>
         <w:t xml:space="preserve">  </w:t>
       </w:r>
       <w:r>
@@ -1473,7 +1472,10 @@
         <w:t xml:space="preserve"> </w:t>
       </w:r>
       <w:r>
-        <w:t>required</w:t>
+        <w:t>require</w:t>
+      </w:r>
+      <w:r>
+        <w:t>s</w:t>
       </w:r>
       <w:r>
         <w:t xml:space="preserve"> </w:t>
@@ -1670,7 +1672,6 @@
         <w:rPr>
           <w:noProof/>
         </w:rPr>
-        <w:lastRenderedPageBreak/>
         <w:drawing>
           <wp:inline distT="0" distB="0" distL="0" distR="0">
             <wp:extent cx="5699760" cy="1676400"/>
@@ -2059,6 +2060,9 @@
         <w:t xml:space="preserve"> </w:t>
       </w:r>
       <w:r>
+        <w:t>"</w:t>
+      </w:r>
+      <w:r>
         <w:t>robot</w:t>
       </w:r>
       <w:r>
@@ -2068,10 +2072,7 @@
         <w:t>description</w:t>
       </w:r>
       <w:r>
-        <w:t xml:space="preserve"> </w:t>
-      </w:r>
-      <w:r>
-        <w:t>for</w:t>
+        <w:t xml:space="preserve">" is loaded into the ROS system (default is </w:t>
       </w:r>
       <w:r>
         <w:t xml:space="preserve"> </w:t>
@@ -2092,6 +2093,9 @@
         <w:t>sia20d</w:t>
       </w:r>
       <w:r>
+        <w:t>)</w:t>
+      </w:r>
+      <w:r>
         <w:t xml:space="preserve"> </w:t>
       </w:r>
       <w:r>
@@ -2126,98 +2130,127 @@
       </w:r>
       <w:r>
         <w:t>RVIZ.</w:t>
+      </w:r>
+      <w:r>
+        <w:t xml:space="preserve"> </w:t>
       </w:r>
     </w:p>
     <w:p>
       <w:pPr>
         <w:pStyle w:val="BoxedCode"/>
-      </w:pPr>
-      <w:r>
-        <w:t>&lt;param</w:t>
-      </w:r>
-      <w:r>
-        <w:t xml:space="preserve"> </w:t>
-      </w:r>
-      <w:r>
-        <w:t>name="robot_description"</w:t>
-      </w:r>
-      <w:r>
-        <w:t xml:space="preserve"> </w:t>
-      </w:r>
-      <w:r>
-        <w:t>command="$(find</w:t>
-      </w:r>
-      <w:r>
-        <w:t xml:space="preserve"> </w:t>
-      </w:r>
-      <w:r>
-        <w:t>xacro)/xacro.py</w:t>
-      </w:r>
-      <w:r>
-        <w:t xml:space="preserve"> </w:t>
-      </w:r>
-      <w:r>
-        <w:t>$(find</w:t>
-      </w:r>
-      <w:r>
-        <w:t xml:space="preserve"> </w:t>
-      </w:r>
-      <w:r>
-        <w:t>motoman_sia20d_support</w:t>
-      </w:r>
-      <w:r>
-        <w:t>)/urdf/</w:t>
-      </w:r>
-      <w:r>
-        <w:t xml:space="preserve"> </w:t>
-      </w:r>
-      <w:r>
-        <w:t>motoman_sia20d.xacro"</w:t>
-      </w:r>
-      <w:r>
-        <w:t xml:space="preserve"> </w:t>
-      </w:r>
-      <w:r>
-        <w:t>/&gt;</w:t>
+        <w:jc w:val="left"/>
+      </w:pPr>
+      <w:r>
+        <w:t>&lt;arg name="robotpkg" default="motoman_sia20d"/&gt;</w:t>
       </w:r>
     </w:p>
     <w:p>
       <w:pPr>
         <w:pStyle w:val="BoxedCode"/>
-      </w:pPr>
+        <w:jc w:val="left"/>
+      </w:pPr>
+      <w:r>
+        <w:t>&lt;param name="robotpkg" value="$(arg robotpkg)"/&gt;</w:t>
+      </w:r>
     </w:p>
     <w:p>
       <w:pPr>
         <w:pStyle w:val="BoxedCode"/>
-      </w:pPr>
-      <w:r>
-        <w:t>&lt;node</w:t>
-      </w:r>
-      <w:r>
-        <w:t xml:space="preserve"> </w:t>
-      </w:r>
-      <w:r>
-        <w:t>name="rviz"</w:t>
-      </w:r>
-      <w:r>
-        <w:t xml:space="preserve"> </w:t>
-      </w:r>
-      <w:r>
-        <w:t>pkg="rviz"</w:t>
-      </w:r>
-      <w:r>
-        <w:t xml:space="preserve"> </w:t>
-      </w:r>
-      <w:r>
-        <w:t>type="rviz"&gt;</w:t>
+        <w:jc w:val="left"/>
+      </w:pPr>
+      <w:r>
+        <w:t>&lt;param name="robot_description" textfile="src/$(arg robotpkg)_support/urdf/robot.urdf" /&gt;</w:t>
+      </w:r>
+    </w:p>
+    <w:p>
+      <w:r>
+        <w:t>The robot pkg argument can be</w:t>
+      </w:r>
+      <w:r>
+        <w:t xml:space="preserve"> specified on the roslaunch command line, using the "robot" ROS arg.</w:t>
+      </w:r>
+    </w:p>
+    <w:p>
+      <w:pPr>
+        <w:pStyle w:val="BoxedCode"/>
+      </w:pPr>
+      <w:r>
+        <w:t xml:space="preserve">roslaunch cmdinterpreter rviz.launch </w:t>
+      </w:r>
+      <w:r>
+        <w:t xml:space="preserve">robot:= </w:t>
+      </w:r>
+      <w:r>
+        <w:t>kuka_lwr</w:t>
       </w:r>
     </w:p>
     <w:p/>
     <w:p>
+      <w:r>
+        <w:t>This informs the launch file that the "</w:t>
+      </w:r>
+      <w:r>
+        <w:t>robotpkg</w:t>
+      </w:r>
+      <w:r>
+        <w:t xml:space="preserve">" arg is now "kuka_lwr" and not  </w:t>
+      </w:r>
+      <w:r>
+        <w:t>"motoman_sia20d"</w:t>
+      </w:r>
+      <w:r>
+        <w:t>.</w:t>
+      </w:r>
+      <w:r>
+        <w:t xml:space="preserve"> </w:t>
+      </w:r>
+    </w:p>
+    <w:p>
+      <w:r>
+        <w:t xml:space="preserve">Note, you </w:t>
+      </w:r>
+      <w:r>
+        <w:rPr>
+          <w:b/>
+        </w:rPr>
+        <w:t>must</w:t>
+      </w:r>
+      <w:r>
+        <w:t xml:space="preserve"> be in the root directory of the workspace. </w:t>
+      </w:r>
+      <w:r>
+        <w:t xml:space="preserve">The reason you must be in the root /workspace (and not /src) is that the ros parameter </w:t>
+      </w:r>
+      <w:r>
+        <w:t>"</w:t>
+      </w:r>
+      <w:r>
+        <w:t>robot_description</w:t>
+      </w:r>
+      <w:r>
+        <w:t>"</w:t>
+      </w:r>
+      <w:r>
+        <w:t xml:space="preserve"> uses a semi-hard-coded path to the robot urdf file. This was because ROS does not allow embedded execution of arg inside of find, i.e., the launch file does not support: $(find $(arg robotpkg)/urdf/robot.urdf) .</w:t>
+      </w:r>
+      <w:r>
+        <w:t xml:space="preserve"> Plus, ROS does also not allow programs to access the launch arguments (or if possible, </w:t>
+      </w:r>
+      <w:bookmarkStart w:id="0" w:name="_GoBack"/>
+      <w:bookmarkEnd w:id="0"/>
+      <w:r>
+        <w:t>it wasn't obvious.)</w:t>
+      </w:r>
+      <w:r>
+        <w:t xml:space="preserve">  </w:t>
+      </w:r>
+    </w:p>
+    <w:p>
       <w:pPr>
         <w:pStyle w:val="Heading1"/>
       </w:pPr>
       <w:r>
+        <w:lastRenderedPageBreak/>
         <w:t>Installation</w:t>
       </w:r>
     </w:p>
@@ -2867,7 +2900,6 @@
         <w:pStyle w:val="BoxedCode"/>
       </w:pPr>
       <w:r>
-        <w:lastRenderedPageBreak/>
         <w:t>#</w:t>
       </w:r>
       <w:r>
@@ -3315,6 +3347,7 @@
         <w:pStyle w:val="Heading1"/>
       </w:pPr>
       <w:r>
+        <w:lastRenderedPageBreak/>
         <w:t>Testing</w:t>
       </w:r>
     </w:p>
@@ -3676,7 +3709,6 @@
         <w:pStyle w:val="BoxedCode"/>
       </w:pPr>
       <w:r>
-        <w:lastRenderedPageBreak/>
         <w:t>&gt;</w:t>
       </w:r>
       <w:r>
@@ -3753,10 +3785,7 @@
         <w:t xml:space="preserve"> fanuc_lrmate200id</w:t>
       </w:r>
       <w:r>
-        <w:t xml:space="preserve"> | </w:t>
-      </w:r>
-      <w:r>
-        <w:t>kuka_lwr</w:t>
+        <w:t xml:space="preserve"> | kuka_lwr</w:t>
       </w:r>
     </w:p>
     <w:p>
@@ -3881,6 +3910,7 @@
         <w:rPr>
           <w:noProof/>
         </w:rPr>
+        <w:lastRenderedPageBreak/>
         <w:drawing>
           <wp:inline distT="0" distB="0" distL="0" distR="0" wp14:anchorId="46EB9905" wp14:editId="575A3399">
             <wp:extent cx="5943600" cy="4281805"/>
@@ -3935,14 +3965,27 @@
       <w:r>
         <w:t xml:space="preserve"> </w:t>
       </w:r>
-      <w:fldSimple w:instr=" SEQ Figure \* ARABIC ">
-        <w:r>
-          <w:rPr>
-            <w:noProof/>
-          </w:rPr>
-          <w:t>1</w:t>
-        </w:r>
-      </w:fldSimple>
+      <w:r>
+        <w:fldChar w:fldCharType="begin"/>
+      </w:r>
+      <w:r>
+        <w:instrText xml:space="preserve"> SEQ Figure \* ARABIC </w:instrText>
+      </w:r>
+      <w:r>
+        <w:fldChar w:fldCharType="separate"/>
+      </w:r>
+      <w:r>
+        <w:rPr>
+          <w:noProof/>
+        </w:rPr>
+        <w:t>1</w:t>
+      </w:r>
+      <w:r>
+        <w:rPr>
+          <w:noProof/>
+        </w:rPr>
+        <w:fldChar w:fldCharType="end"/>
+      </w:r>
       <w:r>
         <w:t xml:space="preserve"> </w:t>
       </w:r>
@@ -4024,27 +4067,14 @@
       <w:r>
         <w:t xml:space="preserve">Figure </w:t>
       </w:r>
-      <w:r>
-        <w:fldChar w:fldCharType="begin"/>
-      </w:r>
-      <w:r>
-        <w:instrText xml:space="preserve"> SEQ Figure \* ARABIC </w:instrText>
-      </w:r>
-      <w:r>
-        <w:fldChar w:fldCharType="separate"/>
-      </w:r>
-      <w:r>
-        <w:rPr>
-          <w:noProof/>
-        </w:rPr>
-        <w:t>2</w:t>
-      </w:r>
-      <w:r>
-        <w:rPr>
-          <w:noProof/>
-        </w:rPr>
-        <w:fldChar w:fldCharType="end"/>
-      </w:r>
+      <w:fldSimple w:instr=" SEQ Figure \* ARABIC ">
+        <w:r>
+          <w:rPr>
+            <w:noProof/>
+          </w:rPr>
+          <w:t>2</w:t>
+        </w:r>
+      </w:fldSimple>
       <w:r>
         <w:t xml:space="preserve"> joint_state_publisher ROS GUI</w:t>
       </w:r>
@@ -5061,8 +5091,6 @@
         </w:rPr>
         <w:t xml:space="preserve"> (where "&gt;" is the command line prompt)</w:t>
       </w:r>
-      <w:bookmarkStart w:id="0" w:name="_GoBack"/>
-      <w:bookmarkEnd w:id="0"/>
       <w:r>
         <w:rPr>
           <w:rFonts w:ascii="Calibri" w:eastAsia="Times New Roman" w:hAnsi="Calibri"/>
@@ -14583,7 +14611,7 @@
 </file>
 
 <file path=customXml/itemProps1.xml><?xml version="1.0" encoding="utf-8"?>
-<ds:datastoreItem xmlns:ds="http://schemas.openxmlformats.org/officeDocument/2006/customXml" ds:itemID="{CFAECD07-DC75-4FEB-AF49-3A55D35126A5}">
+<ds:datastoreItem xmlns:ds="http://schemas.openxmlformats.org/officeDocument/2006/customXml" ds:itemID="{73D8C0DB-A626-483C-89D0-5E9443FDD3E1}">
   <ds:schemaRefs>
     <ds:schemaRef ds:uri="http://schemas.openxmlformats.org/officeDocument/2006/bibliography"/>
   </ds:schemaRefs>

--- a/Readme.docx
+++ b/Readme.docx
@@ -55,13 +55,7 @@
         <w:t xml:space="preserve"> </w:t>
       </w:r>
       <w:r>
-        <w:t>of</w:t>
-      </w:r>
-      <w:r>
-        <w:t xml:space="preserve">  </w:t>
-      </w:r>
-      <w:r>
-        <w:t>a</w:t>
+        <w:t>of a</w:t>
       </w:r>
       <w:r>
         <w:t xml:space="preserve"> </w:t>
@@ -158,7 +152,7 @@
         <w:rPr>
           <w:noProof/>
         </w:rPr>
-        <w:t>1/17/2017 8:48:03 AM</w:t>
+        <w:t>1/26/2017 1:48:36 PM</w:t>
       </w:r>
       <w:r>
         <w:fldChar w:fldCharType="end"/>
@@ -2164,10 +2158,7 @@
     </w:p>
     <w:p>
       <w:r>
-        <w:t>The robot pkg argument can be</w:t>
-      </w:r>
-      <w:r>
-        <w:t xml:space="preserve"> specified on the roslaunch command line, using the "robot" ROS arg.</w:t>
+        <w:t>The robot pkg argument can be specified on the roslaunch command line, using the "robot" ROS arg.</w:t>
       </w:r>
     </w:p>
     <w:p>
@@ -2187,19 +2178,7 @@
     <w:p/>
     <w:p>
       <w:r>
-        <w:t>This informs the launch file that the "</w:t>
-      </w:r>
-      <w:r>
-        <w:t>robotpkg</w:t>
-      </w:r>
-      <w:r>
-        <w:t xml:space="preserve">" arg is now "kuka_lwr" and not  </w:t>
-      </w:r>
-      <w:r>
-        <w:t>"motoman_sia20d"</w:t>
-      </w:r>
-      <w:r>
-        <w:t>.</w:t>
+        <w:t>This informs the launch file that the "robotpkg" arg is now "kuka_lwr" and not  "motoman_sia20d".</w:t>
       </w:r>
       <w:r>
         <w:t xml:space="preserve"> </w:t>
@@ -2216,33 +2195,7 @@
         <w:t>must</w:t>
       </w:r>
       <w:r>
-        <w:t xml:space="preserve"> be in the root directory of the workspace. </w:t>
-      </w:r>
-      <w:r>
-        <w:t xml:space="preserve">The reason you must be in the root /workspace (and not /src) is that the ros parameter </w:t>
-      </w:r>
-      <w:r>
-        <w:t>"</w:t>
-      </w:r>
-      <w:r>
-        <w:t>robot_description</w:t>
-      </w:r>
-      <w:r>
-        <w:t>"</w:t>
-      </w:r>
-      <w:r>
-        <w:t xml:space="preserve"> uses a semi-hard-coded path to the robot urdf file. This was because ROS does not allow embedded execution of arg inside of find, i.e., the launch file does not support: $(find $(arg robotpkg)/urdf/robot.urdf) .</w:t>
-      </w:r>
-      <w:r>
-        <w:t xml:space="preserve"> Plus, ROS does also not allow programs to access the launch arguments (or if possible, </w:t>
-      </w:r>
-      <w:bookmarkStart w:id="0" w:name="_GoBack"/>
-      <w:bookmarkEnd w:id="0"/>
-      <w:r>
-        <w:t>it wasn't obvious.)</w:t>
-      </w:r>
-      <w:r>
-        <w:t xml:space="preserve">  </w:t>
+        <w:t xml:space="preserve"> be in the root directory of the workspace. The reason you must be in the root /workspace (and not /src) is that the ros parameter "robot_description" uses a semi-hard-coded path to the robot urdf file. This was because ROS does not allow embedded execution of arg inside of find, i.e., the launch file does not support: $(find $(arg robotpkg)/urdf/robot.urdf) . Plus, ROS does also not allow programs to access the launch arguments (or if possible, it wasn't obvious.)  </w:t>
       </w:r>
     </w:p>
     <w:p>
@@ -3969,7 +3922,10 @@
         <w:fldChar w:fldCharType="begin"/>
       </w:r>
       <w:r>
-        <w:instrText xml:space="preserve"> SEQ Figure \* ARABIC </w:instrText>
+        <w:instrText xml:space="preserve"> SEQ Fi</w:instrText>
+      </w:r>
+      <w:r>
+        <w:instrText xml:space="preserve">gure \* ARABIC </w:instrText>
       </w:r>
       <w:r>
         <w:fldChar w:fldCharType="separate"/>
@@ -8277,10 +8233,13 @@
               <w:t>va</w:t>
             </w:r>
             <w:r>
+              <w:t>l</w:t>
+            </w:r>
+            <w:r>
               <w:rPr>
                 <w:vertAlign w:val="subscript"/>
               </w:rPr>
-              <w:t>ln</w:t>
+              <w:t>n</w:t>
             </w:r>
           </w:p>
         </w:tc>
@@ -8721,6 +8680,61 @@
             </w:r>
             <w:r>
               <w:t>double</w:t>
+            </w:r>
+          </w:p>
+        </w:tc>
+      </w:tr>
+      <w:tr>
+        <w:tc>
+          <w:tcPr>
+            <w:tcW w:w="1278" w:type="dxa"/>
+          </w:tcPr>
+          <w:p>
+            <w:r>
+              <w:t>goto</w:t>
+            </w:r>
+          </w:p>
+        </w:tc>
+        <w:tc>
+          <w:tcPr>
+            <w:tcW w:w="3510" w:type="dxa"/>
+          </w:tcPr>
+          <w:p>
+            <w:r>
+              <w:t>J</w:t>
+            </w:r>
+            <w:r>
+              <w:rPr>
+                <w:vertAlign w:val="subscript"/>
+              </w:rPr>
+              <w:t>1</w:t>
+            </w:r>
+            <w:r>
+              <w:t>,J</w:t>
+            </w:r>
+            <w:r>
+              <w:rPr>
+                <w:vertAlign w:val="subscript"/>
+              </w:rPr>
+              <w:t>n</w:t>
+            </w:r>
+          </w:p>
+        </w:tc>
+        <w:tc>
+          <w:tcPr>
+            <w:tcW w:w="4950" w:type="dxa"/>
+          </w:tcPr>
+          <w:p>
+            <w:r>
+              <w:t>Move from current joint position to goal joint position. Use linear interpolation to move each joint.</w:t>
+            </w:r>
+            <w:r>
+              <w:t xml:space="preserve"> You must specify values for </w:t>
+            </w:r>
+            <w:bookmarkStart w:id="0" w:name="_GoBack"/>
+            <w:bookmarkEnd w:id="0"/>
+            <w:r>
+              <w:t>all joints.</w:t>
             </w:r>
           </w:p>
         </w:tc>
@@ -8859,6 +8873,7 @@
           </w:tcPr>
           <w:p>
             <w:r>
+              <w:lastRenderedPageBreak/>
               <w:t>actionlib_msgs</w:t>
             </w:r>
           </w:p>
@@ -8931,7 +8946,6 @@
           </w:tcPr>
           <w:p>
             <w:r>
-              <w:lastRenderedPageBreak/>
               <w:t>cpp_common</w:t>
             </w:r>
           </w:p>
@@ -9964,6 +9978,7 @@
           </w:tcPr>
           <w:p>
             <w:r>
+              <w:lastRenderedPageBreak/>
               <w:t>rosmsg</w:t>
             </w:r>
           </w:p>
@@ -10036,7 +10051,6 @@
           </w:tcPr>
           <w:p>
             <w:r>
-              <w:lastRenderedPageBreak/>
               <w:t>rospack</w:t>
             </w:r>
           </w:p>
@@ -14611,7 +14625,7 @@
 </file>
 
 <file path=customXml/itemProps1.xml><?xml version="1.0" encoding="utf-8"?>
-<ds:datastoreItem xmlns:ds="http://schemas.openxmlformats.org/officeDocument/2006/customXml" ds:itemID="{73D8C0DB-A626-483C-89D0-5E9443FDD3E1}">
+<ds:datastoreItem xmlns:ds="http://schemas.openxmlformats.org/officeDocument/2006/customXml" ds:itemID="{88F2BF97-9391-40E5-8959-970A9E6570F3}">
   <ds:schemaRefs>
     <ds:schemaRef ds:uri="http://schemas.openxmlformats.org/officeDocument/2006/bibliography"/>
   </ds:schemaRefs>
